--- a/課題研究/2013/曽我勇貴/レジュメ.docx
+++ b/課題研究/2013/曽我勇貴/レジュメ.docx
@@ -80,10 +80,15 @@
     </w:p>
     <w:p>
       <w:pPr>
-        <w:ind w:left="360"/>
+        <w:ind w:firstLineChars="100" w:firstLine="210"/>
         <w:rPr>
           <w:rFonts w:ascii="Times New Roman" w:hAnsi="Times New Roman"/>
         </w:rPr>
+        <w:pPrChange w:id="0" w:author="yabuki" w:date="2013-12-13T02:05:00Z">
+          <w:pPr>
+            <w:ind w:left="360"/>
+          </w:pPr>
+        </w:pPrChange>
       </w:pPr>
       <w:r>
         <w:rPr>
@@ -175,12 +180,22 @@
         </w:rPr>
         <w:t>％失っている</w:t>
       </w:r>
-      <w:r>
-        <w:rPr>
-          <w:rFonts w:ascii="Times New Roman" w:hAnsi="Times New Roman" w:hint="eastAsia"/>
-        </w:rPr>
-        <w:t>(</w:t>
-      </w:r>
+      <w:ins w:id="1" w:author="yabuki" w:date="2013-12-13T02:06:00Z">
+        <w:r>
+          <w:rPr>
+            <w:rFonts w:ascii="Times New Roman" w:hAnsi="Times New Roman" w:hint="eastAsia"/>
+          </w:rPr>
+          <w:t>（</w:t>
+        </w:r>
+      </w:ins>
+      <w:del w:id="2" w:author="yabuki" w:date="2013-12-13T02:06:00Z">
+        <w:r>
+          <w:rPr>
+            <w:rFonts w:ascii="Times New Roman" w:hAnsi="Times New Roman" w:hint="eastAsia"/>
+          </w:rPr>
+          <w:delText>(</w:delText>
+        </w:r>
+      </w:del>
       <w:r>
         <w:rPr>
           <w:rFonts w:ascii="Times New Roman" w:hAnsi="Times New Roman" w:hint="eastAsia"/>
@@ -233,21 +248,49 @@
         <w:rPr>
           <w:rFonts w:ascii="Times New Roman" w:hAnsi="Times New Roman" w:hint="eastAsia"/>
         </w:rPr>
-        <w:t>万人．</w:t>
-      </w:r>
-      <w:r>
-        <w:rPr>
-          <w:rFonts w:ascii="Times New Roman" w:hAnsi="Times New Roman" w:hint="eastAsia"/>
-        </w:rPr>
-        <w:t>[1])</w:t>
-      </w:r>
+        <w:t>万人</w:t>
+      </w:r>
+      <w:del w:id="3" w:author="yabuki" w:date="2013-12-13T02:06:00Z">
+        <w:r>
+          <w:rPr>
+            <w:rFonts w:ascii="Times New Roman" w:hAnsi="Times New Roman" w:hint="eastAsia"/>
+          </w:rPr>
+          <w:delText>．</w:delText>
+        </w:r>
+      </w:del>
+      <w:r>
+        <w:rPr>
+          <w:rFonts w:ascii="Times New Roman" w:hAnsi="Times New Roman" w:hint="eastAsia"/>
+        </w:rPr>
+        <w:t>[1]</w:t>
+      </w:r>
+      <w:ins w:id="4" w:author="yabuki" w:date="2013-12-13T02:06:00Z">
+        <w:r>
+          <w:rPr>
+            <w:rFonts w:ascii="Times New Roman" w:hAnsi="Times New Roman" w:hint="eastAsia"/>
+          </w:rPr>
+          <w:t>）．</w:t>
+        </w:r>
+      </w:ins>
+      <w:del w:id="5" w:author="yabuki" w:date="2013-12-13T02:06:00Z">
+        <w:r>
+          <w:rPr>
+            <w:rFonts w:ascii="Times New Roman" w:hAnsi="Times New Roman" w:hint="eastAsia"/>
+          </w:rPr>
+          <w:delText>)</w:delText>
+        </w:r>
+      </w:del>
     </w:p>
     <w:p>
       <w:pPr>
-        <w:ind w:left="360"/>
         <w:rPr>
           <w:rFonts w:ascii="Times New Roman" w:hAnsi="Times New Roman"/>
         </w:rPr>
+        <w:pPrChange w:id="6" w:author="yabuki" w:date="2013-12-13T02:04:00Z">
+          <w:pPr>
+            <w:ind w:left="360"/>
+          </w:pPr>
+        </w:pPrChange>
       </w:pPr>
       <w:r>
         <w:rPr>
@@ -325,8 +368,24 @@
         <w:rPr>
           <w:rFonts w:ascii="Times New Roman" w:hAnsi="Times New Roman" w:hint="eastAsia"/>
         </w:rPr>
-        <w:t>日では，</w:t>
-      </w:r>
+        <w:t>日</w:t>
+      </w:r>
+      <w:del w:id="7" w:author="yabuki" w:date="2013-12-13T02:07:00Z">
+        <w:r>
+          <w:rPr>
+            <w:rFonts w:ascii="Times New Roman" w:hAnsi="Times New Roman" w:hint="eastAsia"/>
+          </w:rPr>
+          <w:delText>では，</w:delText>
+        </w:r>
+      </w:del>
+      <w:ins w:id="8" w:author="yabuki" w:date="2013-12-13T02:07:00Z">
+        <w:r>
+          <w:rPr>
+            <w:rFonts w:ascii="Times New Roman" w:hAnsi="Times New Roman" w:hint="eastAsia"/>
+          </w:rPr>
+          <w:t>の</w:t>
+        </w:r>
+      </w:ins>
       <w:r>
         <w:rPr>
           <w:rFonts w:ascii="Times New Roman" w:hAnsi="Times New Roman" w:hint="eastAsia"/>
@@ -337,7 +396,29 @@
         <w:rPr>
           <w:rFonts w:ascii="Times New Roman" w:hAnsi="Times New Roman" w:hint="eastAsia"/>
         </w:rPr>
-        <w:t>人いたのに，</w:t>
+        <w:t>人</w:t>
+      </w:r>
+      <w:ins w:id="9" w:author="yabuki" w:date="2013-12-13T02:07:00Z">
+        <w:r>
+          <w:rPr>
+            <w:rFonts w:ascii="Times New Roman" w:hAnsi="Times New Roman" w:hint="eastAsia"/>
+          </w:rPr>
+          <w:t>に対して</w:t>
+        </w:r>
+      </w:ins>
+      <w:del w:id="10" w:author="yabuki" w:date="2013-12-13T02:07:00Z">
+        <w:r>
+          <w:rPr>
+            <w:rFonts w:ascii="Times New Roman" w:hAnsi="Times New Roman" w:hint="eastAsia"/>
+          </w:rPr>
+          <w:delText>いたのに</w:delText>
+        </w:r>
+      </w:del>
+      <w:r>
+        <w:rPr>
+          <w:rFonts w:ascii="Times New Roman" w:hAnsi="Times New Roman" w:hint="eastAsia"/>
+        </w:rPr>
+        <w:t>，</w:t>
       </w:r>
       <w:r>
         <w:rPr>
@@ -373,13 +454,43 @@
         <w:rPr>
           <w:rFonts w:ascii="Times New Roman" w:hAnsi="Times New Roman" w:hint="eastAsia"/>
         </w:rPr>
-        <w:t>日では，</w:t>
-      </w:r>
-      <w:r>
-        <w:rPr>
-          <w:rFonts w:ascii="Times New Roman" w:hAnsi="Times New Roman" w:hint="eastAsia"/>
-        </w:rPr>
-        <w:t>10880</w:t>
+        <w:t>日</w:t>
+      </w:r>
+      <w:del w:id="11" w:author="yabuki" w:date="2013-12-13T02:07:00Z">
+        <w:r>
+          <w:rPr>
+            <w:rFonts w:ascii="Times New Roman" w:hAnsi="Times New Roman" w:hint="eastAsia"/>
+          </w:rPr>
+          <w:delText>では，</w:delText>
+        </w:r>
+      </w:del>
+      <w:ins w:id="12" w:author="yabuki" w:date="2013-12-13T02:07:00Z">
+        <w:r>
+          <w:rPr>
+            <w:rFonts w:ascii="Times New Roman" w:hAnsi="Times New Roman" w:hint="eastAsia"/>
+          </w:rPr>
+          <w:t>は</w:t>
+        </w:r>
+      </w:ins>
+      <w:r>
+        <w:rPr>
+          <w:rFonts w:ascii="Times New Roman" w:hAnsi="Times New Roman" w:hint="eastAsia"/>
+        </w:rPr>
+        <w:t>10</w:t>
+      </w:r>
+      <w:ins w:id="13" w:author="yabuki" w:date="2013-12-13T02:07:00Z">
+        <w:r>
+          <w:rPr>
+            <w:rFonts w:ascii="Times New Roman" w:hAnsi="Times New Roman" w:hint="eastAsia"/>
+          </w:rPr>
+          <w:t>,</w:t>
+        </w:r>
+      </w:ins>
+      <w:r>
+        <w:rPr>
+          <w:rFonts w:ascii="Times New Roman" w:hAnsi="Times New Roman" w:hint="eastAsia"/>
+        </w:rPr>
+        <w:t>880</w:t>
       </w:r>
       <w:r>
         <w:rPr>
@@ -403,7 +514,21 @@
         <w:rPr>
           <w:rFonts w:ascii="Times New Roman" w:hAnsi="Times New Roman" w:hint="eastAsia"/>
         </w:rPr>
-        <w:t>のが現状であり，実際には十年ほとんど変わっていない</w:t>
+        <w:t>のが現状であり，実際には十年ほとんど</w:t>
+      </w:r>
+      <w:ins w:id="14" w:author="yabuki" w:date="2013-12-13T02:07:00Z">
+        <w:r>
+          <w:rPr>
+            <w:rFonts w:ascii="Times New Roman" w:hAnsi="Times New Roman" w:hint="eastAsia"/>
+          </w:rPr>
+          <w:t>（何が？）</w:t>
+        </w:r>
+      </w:ins>
+      <w:r>
+        <w:rPr>
+          <w:rFonts w:ascii="Times New Roman" w:hAnsi="Times New Roman" w:hint="eastAsia"/>
+        </w:rPr>
+        <w:t>変わっていない</w:t>
       </w:r>
       <w:r>
         <w:rPr>
@@ -420,17 +545,24 @@
     </w:p>
     <w:p>
       <w:pPr>
-        <w:ind w:left="360" w:firstLineChars="100" w:firstLine="210"/>
+        <w:ind w:firstLineChars="100" w:firstLine="210"/>
         <w:rPr>
           <w:rFonts w:ascii="Times New Roman" w:hAnsi="Times New Roman"/>
         </w:rPr>
-      </w:pPr>
-      <w:r>
-        <w:rPr>
-          <w:rFonts w:ascii="Times New Roman" w:hAnsi="Times New Roman" w:hint="eastAsia"/>
-        </w:rPr>
-        <w:t xml:space="preserve">　</w:t>
-      </w:r>
+        <w:pPrChange w:id="15" w:author="yabuki" w:date="2013-12-13T02:04:00Z">
+          <w:pPr>
+            <w:ind w:left="360" w:firstLineChars="100" w:firstLine="210"/>
+          </w:pPr>
+        </w:pPrChange>
+      </w:pPr>
+      <w:del w:id="16" w:author="yabuki" w:date="2013-12-13T02:04:00Z">
+        <w:r>
+          <w:rPr>
+            <w:rFonts w:ascii="Times New Roman" w:hAnsi="Times New Roman" w:hint="eastAsia"/>
+          </w:rPr>
+          <w:delText xml:space="preserve">　</w:delText>
+        </w:r>
+      </w:del>
       <w:r>
         <w:rPr>
           <w:rFonts w:ascii="Times New Roman" w:hAnsi="Times New Roman" w:hint="eastAsia"/>
@@ -443,29 +575,45 @@
         </w:rPr>
         <w:t>は誰でも投稿・編集できるウェブ百科事典なので，内容の信頼性を疑問視する声もある．また，記事を誰でも投稿ができるために，問題のある記述がなされた場合，それを善意の人に一任される．完全な自由主義なため悪意のある書き手を防ぎきれないという指摘がある．記事は完成・確定されることは</w:t>
       </w:r>
-      <w:r>
-        <w:rPr>
-          <w:rFonts w:ascii="Times New Roman" w:hAnsi="Times New Roman" w:hint="eastAsia"/>
-        </w:rPr>
-        <w:t>(</w:t>
-      </w:r>
-      <w:r>
-        <w:rPr>
-          <w:rFonts w:ascii="Times New Roman" w:hAnsi="Times New Roman" w:hint="eastAsia"/>
-        </w:rPr>
-        <w:t>永久に</w:t>
-      </w:r>
-      <w:r>
-        <w:rPr>
-          <w:rFonts w:ascii="Times New Roman" w:hAnsi="Times New Roman" w:hint="eastAsia"/>
-        </w:rPr>
-        <w:t>)</w:t>
-      </w:r>
-      <w:r>
-        <w:rPr>
-          <w:rFonts w:ascii="Times New Roman" w:hAnsi="Times New Roman" w:hint="eastAsia"/>
-        </w:rPr>
-        <w:t>ないため新しい情報にいつでも改変することができる．</w:t>
+      <w:del w:id="17" w:author="yabuki" w:date="2013-12-13T02:08:00Z">
+        <w:r>
+          <w:rPr>
+            <w:rFonts w:ascii="Times New Roman" w:hAnsi="Times New Roman" w:hint="eastAsia"/>
+          </w:rPr>
+          <w:delText>(</w:delText>
+        </w:r>
+        <w:r>
+          <w:rPr>
+            <w:rFonts w:ascii="Times New Roman" w:hAnsi="Times New Roman" w:hint="eastAsia"/>
+          </w:rPr>
+          <w:delText>永久に</w:delText>
+        </w:r>
+        <w:r>
+          <w:rPr>
+            <w:rFonts w:ascii="Times New Roman" w:hAnsi="Times New Roman" w:hint="eastAsia"/>
+          </w:rPr>
+          <w:delText>)</w:delText>
+        </w:r>
+      </w:del>
+      <w:r>
+        <w:rPr>
+          <w:rFonts w:ascii="Times New Roman" w:hAnsi="Times New Roman" w:hint="eastAsia"/>
+        </w:rPr>
+        <w:t>ないため</w:t>
+      </w:r>
+      <w:ins w:id="18" w:author="yabuki" w:date="2013-12-13T02:08:00Z">
+        <w:r>
+          <w:rPr>
+            <w:rFonts w:ascii="Times New Roman" w:hAnsi="Times New Roman" w:hint="eastAsia"/>
+          </w:rPr>
+          <w:t>，</w:t>
+        </w:r>
+      </w:ins>
+      <w:r>
+        <w:rPr>
+          <w:rFonts w:ascii="Times New Roman" w:hAnsi="Times New Roman" w:hint="eastAsia"/>
+        </w:rPr>
+        <w:t>新しい情報にいつでも改変することができる．</w:t>
       </w:r>
     </w:p>
     <w:p>
@@ -495,10 +643,15 @@
     </w:p>
     <w:p>
       <w:pPr>
-        <w:ind w:left="360"/>
+        <w:ind w:firstLineChars="100" w:firstLine="210"/>
         <w:rPr>
           <w:rFonts w:ascii="Times New Roman" w:hAnsi="Times New Roman"/>
         </w:rPr>
+        <w:pPrChange w:id="19" w:author="yabuki" w:date="2013-12-13T02:04:00Z">
+          <w:pPr>
+            <w:ind w:left="360"/>
+          </w:pPr>
+        </w:pPrChange>
       </w:pPr>
       <w:r>
         <w:rPr>
@@ -510,7 +663,43 @@
         <w:rPr>
           <w:rFonts w:ascii="Times New Roman" w:hAnsi="Times New Roman" w:hint="eastAsia"/>
         </w:rPr>
-        <w:t>を一つのプロジェクトとみなすと，オンライン百科事典で人的資源がどのように活用されているか</w:t>
+        <w:t>を一つのプロジェクトとみな</w:t>
+      </w:r>
+      <w:del w:id="20" w:author="yabuki" w:date="2013-12-13T02:09:00Z">
+        <w:r>
+          <w:rPr>
+            <w:rFonts w:ascii="Times New Roman" w:hAnsi="Times New Roman" w:hint="eastAsia"/>
+          </w:rPr>
+          <w:delText>すと</w:delText>
+        </w:r>
+      </w:del>
+      <w:ins w:id="21" w:author="yabuki" w:date="2013-12-13T02:09:00Z">
+        <w:r>
+          <w:rPr>
+            <w:rFonts w:ascii="Times New Roman" w:hAnsi="Times New Roman" w:hint="eastAsia"/>
+          </w:rPr>
+          <w:t>し</w:t>
+        </w:r>
+      </w:ins>
+      <w:r>
+        <w:rPr>
+          <w:rFonts w:ascii="Times New Roman" w:hAnsi="Times New Roman" w:hint="eastAsia"/>
+        </w:rPr>
+        <w:t>，</w:t>
+      </w:r>
+      <w:ins w:id="22" w:author="yabuki" w:date="2013-12-13T02:09:00Z">
+        <w:r>
+          <w:rPr>
+            <w:rFonts w:ascii="Times New Roman" w:hAnsi="Times New Roman" w:hint="eastAsia"/>
+          </w:rPr>
+          <w:t>この</w:t>
+        </w:r>
+      </w:ins>
+      <w:r>
+        <w:rPr>
+          <w:rFonts w:ascii="Times New Roman" w:hAnsi="Times New Roman" w:hint="eastAsia"/>
+        </w:rPr>
+        <w:t>オンライン百科事典で人的資源がどのように活用されているか</w:t>
       </w:r>
       <w:r>
         <w:rPr>
@@ -552,10 +741,15 @@
     </w:p>
     <w:p>
       <w:pPr>
-        <w:ind w:left="360"/>
+        <w:ind w:firstLineChars="100" w:firstLine="210"/>
         <w:rPr>
           <w:rFonts w:ascii="Times New Roman" w:hAnsi="Times New Roman"/>
         </w:rPr>
+        <w:pPrChange w:id="23" w:author="yabuki" w:date="2013-12-13T02:04:00Z">
+          <w:pPr>
+            <w:ind w:left="360"/>
+          </w:pPr>
+        </w:pPrChange>
       </w:pPr>
       <w:r>
         <w:rPr>
@@ -567,7 +761,37 @@
         <w:rPr>
           <w:rFonts w:ascii="Times New Roman" w:hAnsi="Times New Roman" w:hint="eastAsia"/>
         </w:rPr>
-        <w:t>をプロジェクトとみなすと，まず人的資源マネジメントとコミュニケーションマネジメントに関連付けられる．人的資源マネジメントでは，多くの執筆がされており，知名度も高く，より多くの人々に使われ，協力者がたくさん集まる．コミュニケーションマネジメントでは，投稿された記事に，</w:t>
+        <w:t>をプロジェクトとみなすと，まず人的資源マネジメントとコミュニケーションマネジメントに関連付けられる．人的資源マネジメントでは，多くの執筆がされており，知名度も高く，より多くの人々に使われ，協力者がたくさん集まる</w:t>
+      </w:r>
+      <w:ins w:id="24" w:author="yabuki" w:date="2013-12-13T02:11:00Z">
+        <w:r>
+          <w:rPr>
+            <w:rFonts w:ascii="Times New Roman" w:hAnsi="Times New Roman" w:hint="eastAsia"/>
+          </w:rPr>
+          <w:t>（</w:t>
+        </w:r>
+      </w:ins>
+      <w:ins w:id="25" w:author="yabuki" w:date="2013-12-13T02:12:00Z">
+        <w:r>
+          <w:rPr>
+            <w:rFonts w:ascii="Times New Roman" w:hAnsi="Times New Roman" w:hint="eastAsia"/>
+          </w:rPr>
+          <w:t>文の意味がわからない</w:t>
+        </w:r>
+      </w:ins>
+      <w:ins w:id="26" w:author="yabuki" w:date="2013-12-13T02:11:00Z">
+        <w:r>
+          <w:rPr>
+            <w:rFonts w:ascii="Times New Roman" w:hAnsi="Times New Roman" w:hint="eastAsia"/>
+          </w:rPr>
+          <w:t>）</w:t>
+        </w:r>
+      </w:ins>
+      <w:r>
+        <w:rPr>
+          <w:rFonts w:ascii="Times New Roman" w:hAnsi="Times New Roman" w:hint="eastAsia"/>
+        </w:rPr>
+        <w:t>．コミュニケーションマネジメントでは，投稿された記事に，</w:t>
       </w:r>
       <w:r>
         <w:rPr>
@@ -609,7 +833,23 @@
         <w:rPr>
           <w:rFonts w:ascii="Times New Roman" w:hAnsi="Times New Roman" w:hint="eastAsia"/>
         </w:rPr>
-        <w:t>共通した理解を持てる．</w:t>
+        <w:t>共通した理解を持てる</w:t>
+      </w:r>
+      <w:ins w:id="27" w:author="yabuki" w:date="2013-12-13T02:12:00Z">
+        <w:r>
+          <w:rPr>
+            <w:rFonts w:ascii="Times New Roman" w:hAnsi="Times New Roman" w:hint="eastAsia"/>
+          </w:rPr>
+          <w:t>（文の意味がわからない）</w:t>
+        </w:r>
+      </w:ins>
+      <w:bookmarkStart w:id="28" w:name="_GoBack"/>
+      <w:bookmarkEnd w:id="28"/>
+      <w:r>
+        <w:rPr>
+          <w:rFonts w:ascii="Times New Roman" w:hAnsi="Times New Roman" w:hint="eastAsia"/>
+        </w:rPr>
+        <w:t>．</w:t>
       </w:r>
     </w:p>
     <w:p>
@@ -1345,6 +1585,20 @@
           </wp:inline>
         </w:drawing>
       </w:r>
+      <w:ins w:id="29" w:author="yabuki" w:date="2013-12-13T02:11:00Z">
+        <w:r>
+          <w:rPr>
+            <w:rFonts w:ascii="Times New Roman" w:hAnsi="Times New Roman"/>
+          </w:rPr>
+          <w:t>2</w:t>
+        </w:r>
+        <w:r>
+          <w:rPr>
+            <w:rFonts w:ascii="Times New Roman" w:hAnsi="Times New Roman"/>
+          </w:rPr>
+          <w:t>つの図にキャプションを付けてください．</w:t>
+        </w:r>
+      </w:ins>
     </w:p>
     <w:p>
       <w:pPr>
@@ -1502,6 +1756,14 @@
         </w:rPr>
         <w:t>参考文献</w:t>
       </w:r>
+      <w:ins w:id="30" w:author="yabuki" w:date="2013-12-13T02:11:00Z">
+        <w:r>
+          <w:rPr>
+            <w:rFonts w:ascii="Times New Roman" w:hAnsi="Times New Roman" w:hint="eastAsia"/>
+          </w:rPr>
+          <w:t>（形式を整えてください）</w:t>
+        </w:r>
+      </w:ins>
     </w:p>
     <w:p>
       <w:pPr>
@@ -1594,11 +1856,19 @@
           <w:rFonts w:ascii="Times New Roman" w:hAnsi="Times New Roman"/>
         </w:rPr>
       </w:pPr>
-      <w:r>
-        <w:rPr>
-          <w:rFonts w:ascii="Times New Roman" w:hAnsi="Times New Roman" w:hint="eastAsia"/>
-        </w:rPr>
-        <w:t xml:space="preserve"> [3]</w:t>
+      <w:del w:id="31" w:author="yabuki" w:date="2013-12-13T02:04:00Z">
+        <w:r>
+          <w:rPr>
+            <w:rFonts w:ascii="Times New Roman" w:hAnsi="Times New Roman" w:hint="eastAsia"/>
+          </w:rPr>
+          <w:delText xml:space="preserve"> </w:delText>
+        </w:r>
+      </w:del>
+      <w:r>
+        <w:rPr>
+          <w:rFonts w:ascii="Times New Roman" w:hAnsi="Times New Roman" w:hint="eastAsia"/>
+        </w:rPr>
+        <w:t>[3]</w:t>
       </w:r>
       <w:r>
         <w:rPr>
@@ -1705,8 +1975,6 @@
         </w:rPr>
         <w:t xml:space="preserve"> </w:t>
       </w:r>
-      <w:bookmarkStart w:id="0" w:name="_GoBack"/>
-      <w:bookmarkEnd w:id="0"/>
       <w:r>
         <w:rPr>
           <w:rFonts w:ascii="Times New Roman" w:hAnsi="Times New Roman" w:hint="eastAsia"/>
@@ -3818,11 +4086,11 @@
         </c:dLbls>
         <c:marker val="1"/>
         <c:smooth val="0"/>
-        <c:axId val="168763776"/>
-        <c:axId val="168765312"/>
+        <c:axId val="142557568"/>
+        <c:axId val="142559104"/>
       </c:lineChart>
       <c:catAx>
-        <c:axId val="168763776"/>
+        <c:axId val="142557568"/>
         <c:scaling>
           <c:orientation val="minMax"/>
         </c:scaling>
@@ -3841,7 +4109,7 @@
             <a:endParaRPr lang="ja-JP"/>
           </a:p>
         </c:txPr>
-        <c:crossAx val="168765312"/>
+        <c:crossAx val="142559104"/>
         <c:crosses val="autoZero"/>
         <c:auto val="1"/>
         <c:lblAlgn val="ctr"/>
@@ -3849,7 +4117,7 @@
         <c:noMultiLvlLbl val="0"/>
       </c:catAx>
       <c:valAx>
-        <c:axId val="168765312"/>
+        <c:axId val="142559104"/>
         <c:scaling>
           <c:orientation val="minMax"/>
         </c:scaling>
@@ -3870,7 +4138,7 @@
             <a:endParaRPr lang="ja-JP"/>
           </a:p>
         </c:txPr>
-        <c:crossAx val="168763776"/>
+        <c:crossAx val="142557568"/>
         <c:crosses val="autoZero"/>
         <c:crossBetween val="between"/>
       </c:valAx>
@@ -4516,7 +4784,7 @@
 </file>
 
 <file path=customXml/itemProps1.xml><?xml version="1.0" encoding="utf-8"?>
-<ds:datastoreItem xmlns:ds="http://schemas.openxmlformats.org/officeDocument/2006/customXml" ds:itemID="{95898844-595B-4D61-91DD-BE03F8E82FB4}">
+<ds:datastoreItem xmlns:ds="http://schemas.openxmlformats.org/officeDocument/2006/customXml" ds:itemID="{BD388E20-263B-4DCD-9501-DBDE2F3545B8}">
   <ds:schemaRefs>
     <ds:schemaRef ds:uri="http://schemas.openxmlformats.org/officeDocument/2006/bibliography"/>
   </ds:schemaRefs>

--- a/課題研究/2013/曽我勇貴/レジュメ.docx
+++ b/課題研究/2013/曽我勇貴/レジュメ.docx
@@ -80,11 +80,11 @@
     </w:p>
     <w:p>
       <w:pPr>
-        <w:ind w:firstLineChars="100" w:firstLine="210"/>
-        <w:rPr>
+        <w:rPr>
+          <w:del w:id="0" w:author="Y.SOGA" w:date="2013-12-13T02:39:00Z"/>
           <w:rFonts w:ascii="Times New Roman" w:hAnsi="Times New Roman"/>
         </w:rPr>
-        <w:pPrChange w:id="0" w:author="yabuki" w:date="2013-12-13T02:05:00Z">
+        <w:pPrChange w:id="1" w:author="Y.SOGA" w:date="2013-12-13T02:30:00Z">
           <w:pPr>
             <w:ind w:left="360"/>
           </w:pPr>
@@ -180,7 +180,7 @@
         </w:rPr>
         <w:t>％失っている</w:t>
       </w:r>
-      <w:ins w:id="1" w:author="yabuki" w:date="2013-12-13T02:06:00Z">
+      <w:ins w:id="2" w:author="Y.SOGA" w:date="2013-12-13T02:33:00Z">
         <w:r>
           <w:rPr>
             <w:rFonts w:ascii="Times New Roman" w:hAnsi="Times New Roman" w:hint="eastAsia"/>
@@ -188,91 +188,127 @@
           <w:t>（</w:t>
         </w:r>
       </w:ins>
-      <w:del w:id="2" w:author="yabuki" w:date="2013-12-13T02:06:00Z">
-        <w:r>
-          <w:rPr>
-            <w:rFonts w:ascii="Times New Roman" w:hAnsi="Times New Roman" w:hint="eastAsia"/>
-          </w:rPr>
-          <w:delText>(</w:delText>
-        </w:r>
-      </w:del>
-      <w:r>
-        <w:rPr>
-          <w:rFonts w:ascii="Times New Roman" w:hAnsi="Times New Roman" w:hint="eastAsia"/>
-        </w:rPr>
-        <w:t>現在</w:t>
-      </w:r>
-      <w:r>
-        <w:rPr>
-          <w:rFonts w:ascii="Times New Roman" w:hAnsi="Times New Roman" w:hint="eastAsia"/>
-        </w:rPr>
-        <w:t>3</w:t>
-      </w:r>
-      <w:r>
-        <w:rPr>
-          <w:rFonts w:ascii="Times New Roman" w:hAnsi="Times New Roman" w:hint="eastAsia"/>
-        </w:rPr>
-        <w:t>万</w:t>
-      </w:r>
-      <w:r>
-        <w:rPr>
-          <w:rFonts w:ascii="Times New Roman" w:hAnsi="Times New Roman" w:hint="eastAsia"/>
-        </w:rPr>
-        <w:t>1000</w:t>
-      </w:r>
-      <w:r>
-        <w:rPr>
-          <w:rFonts w:ascii="Times New Roman" w:hAnsi="Times New Roman" w:hint="eastAsia"/>
-        </w:rPr>
-        <w:t>人．世界の</w:t>
-      </w:r>
-      <w:r>
-        <w:rPr>
-          <w:rFonts w:ascii="Times New Roman" w:hAnsi="Times New Roman" w:hint="eastAsia"/>
-        </w:rPr>
-        <w:t>Wikipedia</w:t>
-      </w:r>
-      <w:r>
-        <w:rPr>
-          <w:rFonts w:ascii="Times New Roman" w:hAnsi="Times New Roman" w:hint="eastAsia"/>
-        </w:rPr>
-        <w:t>の総計は</w:t>
-      </w:r>
-      <w:r>
-        <w:rPr>
-          <w:rFonts w:ascii="Times New Roman" w:hAnsi="Times New Roman" w:hint="eastAsia"/>
-        </w:rPr>
-        <w:t>25</w:t>
-      </w:r>
-      <w:r>
-        <w:rPr>
-          <w:rFonts w:ascii="Times New Roman" w:hAnsi="Times New Roman" w:hint="eastAsia"/>
-        </w:rPr>
-        <w:t>万人</w:t>
-      </w:r>
-      <w:del w:id="3" w:author="yabuki" w:date="2013-12-13T02:06:00Z">
-        <w:r>
-          <w:rPr>
-            <w:rFonts w:ascii="Times New Roman" w:hAnsi="Times New Roman" w:hint="eastAsia"/>
-          </w:rPr>
-          <w:delText>．</w:delText>
-        </w:r>
-      </w:del>
-      <w:r>
-        <w:rPr>
-          <w:rFonts w:ascii="Times New Roman" w:hAnsi="Times New Roman" w:hint="eastAsia"/>
-        </w:rPr>
-        <w:t>[1]</w:t>
-      </w:r>
-      <w:ins w:id="4" w:author="yabuki" w:date="2013-12-13T02:06:00Z">
-        <w:r>
-          <w:rPr>
-            <w:rFonts w:ascii="Times New Roman" w:hAnsi="Times New Roman" w:hint="eastAsia"/>
-          </w:rPr>
-          <w:t>）．</w:t>
-        </w:r>
+      <w:ins w:id="3" w:author="yabuki" w:date="2013-12-13T02:06:00Z">
+        <w:del w:id="4" w:author="Y.SOGA" w:date="2013-12-13T02:33:00Z">
+          <w:r>
+            <w:rPr>
+              <w:rFonts w:ascii="Times New Roman" w:hAnsi="Times New Roman" w:hint="eastAsia"/>
+            </w:rPr>
+            <w:delText>（</w:delText>
+          </w:r>
+        </w:del>
       </w:ins>
       <w:del w:id="5" w:author="yabuki" w:date="2013-12-13T02:06:00Z">
+        <w:r>
+          <w:rPr>
+            <w:rFonts w:ascii="Times New Roman" w:hAnsi="Times New Roman" w:hint="eastAsia"/>
+          </w:rPr>
+          <w:delText>(</w:delText>
+        </w:r>
+      </w:del>
+      <w:r>
+        <w:rPr>
+          <w:rFonts w:ascii="Times New Roman" w:hAnsi="Times New Roman" w:hint="eastAsia"/>
+        </w:rPr>
+        <w:t>現在</w:t>
+      </w:r>
+      <w:r>
+        <w:rPr>
+          <w:rFonts w:ascii="Times New Roman" w:hAnsi="Times New Roman" w:hint="eastAsia"/>
+        </w:rPr>
+        <w:t>3</w:t>
+      </w:r>
+      <w:r>
+        <w:rPr>
+          <w:rFonts w:ascii="Times New Roman" w:hAnsi="Times New Roman" w:hint="eastAsia"/>
+        </w:rPr>
+        <w:t>万</w:t>
+      </w:r>
+      <w:r>
+        <w:rPr>
+          <w:rFonts w:ascii="Times New Roman" w:hAnsi="Times New Roman" w:hint="eastAsia"/>
+        </w:rPr>
+        <w:t>1000</w:t>
+      </w:r>
+      <w:r>
+        <w:rPr>
+          <w:rFonts w:ascii="Times New Roman" w:hAnsi="Times New Roman" w:hint="eastAsia"/>
+        </w:rPr>
+        <w:t>人．世界の</w:t>
+      </w:r>
+      <w:r>
+        <w:rPr>
+          <w:rFonts w:ascii="Times New Roman" w:hAnsi="Times New Roman" w:hint="eastAsia"/>
+        </w:rPr>
+        <w:t>Wikipedia</w:t>
+      </w:r>
+      <w:r>
+        <w:rPr>
+          <w:rFonts w:ascii="Times New Roman" w:hAnsi="Times New Roman" w:hint="eastAsia"/>
+        </w:rPr>
+        <w:t>の総計は</w:t>
+      </w:r>
+      <w:r>
+        <w:rPr>
+          <w:rFonts w:ascii="Times New Roman" w:hAnsi="Times New Roman" w:hint="eastAsia"/>
+        </w:rPr>
+        <w:t>25</w:t>
+      </w:r>
+      <w:r>
+        <w:rPr>
+          <w:rFonts w:ascii="Times New Roman" w:hAnsi="Times New Roman" w:hint="eastAsia"/>
+        </w:rPr>
+        <w:t>万人</w:t>
+      </w:r>
+      <w:ins w:id="6" w:author="Y.SOGA" w:date="2013-12-13T02:31:00Z">
+        <w:r>
+          <w:rPr>
+            <w:rFonts w:ascii="Times New Roman" w:hAnsi="Times New Roman" w:hint="eastAsia"/>
+          </w:rPr>
+          <w:t xml:space="preserve"> </w:t>
+        </w:r>
+      </w:ins>
+      <w:del w:id="7" w:author="Y.SOGA" w:date="2013-12-13T02:31:00Z">
+        <w:r>
+          <w:rPr>
+            <w:rFonts w:ascii="Times New Roman" w:hAnsi="Times New Roman" w:hint="eastAsia"/>
+          </w:rPr>
+          <w:delText>．</w:delText>
+        </w:r>
+      </w:del>
+      <w:r>
+        <w:rPr>
+          <w:rFonts w:ascii="Times New Roman" w:hAnsi="Times New Roman" w:hint="eastAsia"/>
+        </w:rPr>
+        <w:t>[1]</w:t>
+      </w:r>
+      <w:ins w:id="8" w:author="Y.SOGA" w:date="2013-12-13T02:32:00Z">
+        <w:r>
+          <w:rPr>
+            <w:rFonts w:ascii="Times New Roman" w:hAnsi="Times New Roman" w:hint="eastAsia"/>
+          </w:rPr>
+          <w:t>．</w:t>
+        </w:r>
+      </w:ins>
+      <w:ins w:id="9" w:author="Y.SOGA" w:date="2013-12-13T02:33:00Z">
+        <w:r>
+          <w:rPr>
+            <w:rFonts w:ascii="Times New Roman" w:hAnsi="Times New Roman" w:hint="eastAsia"/>
+          </w:rPr>
+          <w:t>)</w:t>
+        </w:r>
+      </w:ins>
+      <w:ins w:id="10" w:author="yabuki" w:date="2013-12-13T02:06:00Z">
+        <w:del w:id="11" w:author="Y.SOGA" w:date="2013-12-13T02:31:00Z">
+          <w:r>
+            <w:rPr>
+              <w:rFonts w:ascii="Times New Roman" w:hAnsi="Times New Roman" w:hint="eastAsia"/>
+            </w:rPr>
+            <w:delText>）．</w:delText>
+          </w:r>
+        </w:del>
+      </w:ins>
+      <w:del w:id="12" w:author="Y.SOGA" w:date="2013-12-13T02:31:00Z">
         <w:r>
           <w:rPr>
             <w:rFonts w:ascii="Times New Roman" w:hAnsi="Times New Roman" w:hint="eastAsia"/>
@@ -286,18 +322,20 @@
         <w:rPr>
           <w:rFonts w:ascii="Times New Roman" w:hAnsi="Times New Roman"/>
         </w:rPr>
-        <w:pPrChange w:id="6" w:author="yabuki" w:date="2013-12-13T02:04:00Z">
+        <w:pPrChange w:id="13" w:author="yabuki" w:date="2013-12-13T02:04:00Z">
           <w:pPr>
             <w:ind w:left="360"/>
           </w:pPr>
         </w:pPrChange>
       </w:pPr>
-      <w:r>
-        <w:rPr>
-          <w:rFonts w:ascii="Times New Roman" w:hAnsi="Times New Roman" w:hint="eastAsia"/>
-        </w:rPr>
-        <w:t xml:space="preserve">　</w:t>
-      </w:r>
+      <w:del w:id="14" w:author="Y.SOGA" w:date="2013-12-13T02:39:00Z">
+        <w:r>
+          <w:rPr>
+            <w:rFonts w:ascii="Times New Roman" w:hAnsi="Times New Roman" w:hint="eastAsia"/>
+          </w:rPr>
+          <w:delText xml:space="preserve">　</w:delText>
+        </w:r>
+      </w:del>
       <w:r>
         <w:rPr>
           <w:rFonts w:ascii="Times New Roman" w:hAnsi="Times New Roman" w:hint="eastAsia"/>
@@ -370,7 +408,15 @@
         </w:rPr>
         <w:t>日</w:t>
       </w:r>
-      <w:del w:id="7" w:author="yabuki" w:date="2013-12-13T02:07:00Z">
+      <w:ins w:id="15" w:author="Y.SOGA" w:date="2013-12-13T02:33:00Z">
+        <w:r>
+          <w:rPr>
+            <w:rFonts w:ascii="Times New Roman" w:hAnsi="Times New Roman" w:hint="eastAsia"/>
+          </w:rPr>
+          <w:t>の</w:t>
+        </w:r>
+      </w:ins>
+      <w:del w:id="16" w:author="yabuki" w:date="2013-12-13T02:07:00Z">
         <w:r>
           <w:rPr>
             <w:rFonts w:ascii="Times New Roman" w:hAnsi="Times New Roman" w:hint="eastAsia"/>
@@ -378,13 +424,15 @@
           <w:delText>では，</w:delText>
         </w:r>
       </w:del>
-      <w:ins w:id="8" w:author="yabuki" w:date="2013-12-13T02:07:00Z">
-        <w:r>
-          <w:rPr>
-            <w:rFonts w:ascii="Times New Roman" w:hAnsi="Times New Roman" w:hint="eastAsia"/>
-          </w:rPr>
-          <w:t>の</w:t>
-        </w:r>
+      <w:ins w:id="17" w:author="yabuki" w:date="2013-12-13T02:07:00Z">
+        <w:del w:id="18" w:author="Y.SOGA" w:date="2013-12-13T02:33:00Z">
+          <w:r>
+            <w:rPr>
+              <w:rFonts w:ascii="Times New Roman" w:hAnsi="Times New Roman" w:hint="eastAsia"/>
+            </w:rPr>
+            <w:delText>の</w:delText>
+          </w:r>
+        </w:del>
       </w:ins>
       <w:r>
         <w:rPr>
@@ -398,15 +446,31 @@
         </w:rPr>
         <w:t>人</w:t>
       </w:r>
-      <w:ins w:id="9" w:author="yabuki" w:date="2013-12-13T02:07:00Z">
-        <w:r>
-          <w:rPr>
-            <w:rFonts w:ascii="Times New Roman" w:hAnsi="Times New Roman" w:hint="eastAsia"/>
-          </w:rPr>
-          <w:t>に対して</w:t>
+      <w:ins w:id="19" w:author="Y.SOGA" w:date="2013-12-13T02:34:00Z">
+        <w:r>
+          <w:rPr>
+            <w:rFonts w:ascii="Times New Roman" w:hAnsi="Times New Roman" w:hint="eastAsia"/>
+          </w:rPr>
+          <w:t>に</w:t>
+        </w:r>
+        <w:r>
+          <w:rPr>
+            <w:rFonts w:ascii="Times New Roman" w:hAnsi="Times New Roman" w:hint="eastAsia"/>
+          </w:rPr>
+          <w:t>対して</w:t>
         </w:r>
       </w:ins>
-      <w:del w:id="10" w:author="yabuki" w:date="2013-12-13T02:07:00Z">
+      <w:ins w:id="20" w:author="yabuki" w:date="2013-12-13T02:07:00Z">
+        <w:del w:id="21" w:author="Y.SOGA" w:date="2013-12-13T02:34:00Z">
+          <w:r>
+            <w:rPr>
+              <w:rFonts w:ascii="Times New Roman" w:hAnsi="Times New Roman" w:hint="eastAsia"/>
+            </w:rPr>
+            <w:delText>に対して</w:delText>
+          </w:r>
+        </w:del>
+      </w:ins>
+      <w:del w:id="22" w:author="yabuki" w:date="2013-12-13T02:07:00Z">
         <w:r>
           <w:rPr>
             <w:rFonts w:ascii="Times New Roman" w:hAnsi="Times New Roman" w:hint="eastAsia"/>
@@ -456,7 +520,15 @@
         </w:rPr>
         <w:t>日</w:t>
       </w:r>
-      <w:del w:id="11" w:author="yabuki" w:date="2013-12-13T02:07:00Z">
+      <w:ins w:id="23" w:author="Y.SOGA" w:date="2013-12-13T02:34:00Z">
+        <w:r>
+          <w:rPr>
+            <w:rFonts w:ascii="Times New Roman" w:hAnsi="Times New Roman" w:hint="eastAsia"/>
+          </w:rPr>
+          <w:t>は</w:t>
+        </w:r>
+      </w:ins>
+      <w:del w:id="24" w:author="yabuki" w:date="2013-12-13T02:07:00Z">
         <w:r>
           <w:rPr>
             <w:rFonts w:ascii="Times New Roman" w:hAnsi="Times New Roman" w:hint="eastAsia"/>
@@ -464,13 +536,15 @@
           <w:delText>では，</w:delText>
         </w:r>
       </w:del>
-      <w:ins w:id="12" w:author="yabuki" w:date="2013-12-13T02:07:00Z">
-        <w:r>
-          <w:rPr>
-            <w:rFonts w:ascii="Times New Roman" w:hAnsi="Times New Roman" w:hint="eastAsia"/>
-          </w:rPr>
-          <w:t>は</w:t>
-        </w:r>
+      <w:ins w:id="25" w:author="yabuki" w:date="2013-12-13T02:07:00Z">
+        <w:del w:id="26" w:author="Y.SOGA" w:date="2013-12-13T02:34:00Z">
+          <w:r>
+            <w:rPr>
+              <w:rFonts w:ascii="Times New Roman" w:hAnsi="Times New Roman" w:hint="eastAsia"/>
+            </w:rPr>
+            <w:delText>は</w:delText>
+          </w:r>
+        </w:del>
       </w:ins>
       <w:r>
         <w:rPr>
@@ -478,7 +552,7 @@
         </w:rPr>
         <w:t>10</w:t>
       </w:r>
-      <w:ins w:id="13" w:author="yabuki" w:date="2013-12-13T02:07:00Z">
+      <w:ins w:id="27" w:author="Y.SOGA" w:date="2013-12-13T02:34:00Z">
         <w:r>
           <w:rPr>
             <w:rFonts w:ascii="Times New Roman" w:hAnsi="Times New Roman" w:hint="eastAsia"/>
@@ -486,6 +560,16 @@
           <w:t>,</w:t>
         </w:r>
       </w:ins>
+      <w:ins w:id="28" w:author="yabuki" w:date="2013-12-13T02:07:00Z">
+        <w:del w:id="29" w:author="Y.SOGA" w:date="2013-12-13T02:34:00Z">
+          <w:r>
+            <w:rPr>
+              <w:rFonts w:ascii="Times New Roman" w:hAnsi="Times New Roman" w:hint="eastAsia"/>
+            </w:rPr>
+            <w:delText>,</w:delText>
+          </w:r>
+        </w:del>
+      </w:ins>
       <w:r>
         <w:rPr>
           <w:rFonts w:ascii="Times New Roman" w:hAnsi="Times New Roman" w:hint="eastAsia"/>
@@ -516,13 +600,23 @@
         </w:rPr>
         <w:t>のが現状であり，実際には十年ほとんど</w:t>
       </w:r>
-      <w:ins w:id="14" w:author="yabuki" w:date="2013-12-13T02:07:00Z">
-        <w:r>
-          <w:rPr>
-            <w:rFonts w:ascii="Times New Roman" w:hAnsi="Times New Roman" w:hint="eastAsia"/>
-          </w:rPr>
-          <w:t>（何が？）</w:t>
-        </w:r>
+      <w:ins w:id="30" w:author="Y.SOGA" w:date="2013-12-13T02:38:00Z">
+        <w:r>
+          <w:rPr>
+            <w:rFonts w:ascii="Times New Roman" w:hAnsi="Times New Roman" w:hint="eastAsia"/>
+          </w:rPr>
+          <w:t>登録者数</w:t>
+        </w:r>
+      </w:ins>
+      <w:ins w:id="31" w:author="yabuki" w:date="2013-12-13T02:07:00Z">
+        <w:del w:id="32" w:author="Y.SOGA" w:date="2013-12-13T02:36:00Z">
+          <w:r>
+            <w:rPr>
+              <w:rFonts w:ascii="Times New Roman" w:hAnsi="Times New Roman" w:hint="eastAsia"/>
+            </w:rPr>
+            <w:delText>（何が？）</w:delText>
+          </w:r>
+        </w:del>
       </w:ins>
       <w:r>
         <w:rPr>
@@ -545,17 +639,16 @@
     </w:p>
     <w:p>
       <w:pPr>
-        <w:ind w:firstLineChars="100" w:firstLine="210"/>
         <w:rPr>
           <w:rFonts w:ascii="Times New Roman" w:hAnsi="Times New Roman"/>
         </w:rPr>
-        <w:pPrChange w:id="15" w:author="yabuki" w:date="2013-12-13T02:04:00Z">
+        <w:pPrChange w:id="33" w:author="Y.SOGA" w:date="2013-12-13T02:39:00Z">
           <w:pPr>
             <w:ind w:left="360" w:firstLineChars="100" w:firstLine="210"/>
           </w:pPr>
         </w:pPrChange>
       </w:pPr>
-      <w:del w:id="16" w:author="yabuki" w:date="2013-12-13T02:04:00Z">
+      <w:del w:id="34" w:author="yabuki" w:date="2013-12-13T02:04:00Z">
         <w:r>
           <w:rPr>
             <w:rFonts w:ascii="Times New Roman" w:hAnsi="Times New Roman" w:hint="eastAsia"/>
@@ -575,7 +668,9 @@
         </w:rPr>
         <w:t>は誰でも投稿・編集できるウェブ百科事典なので，内容の信頼性を疑問視する声もある．また，記事を誰でも投稿ができるために，問題のある記述がなされた場合，それを善意の人に一任される．完全な自由主義なため悪意のある書き手を防ぎきれないという指摘がある．記事は完成・確定されることは</w:t>
       </w:r>
-      <w:del w:id="17" w:author="yabuki" w:date="2013-12-13T02:08:00Z">
+      <w:bookmarkStart w:id="35" w:name="_GoBack"/>
+      <w:bookmarkEnd w:id="35"/>
+      <w:del w:id="36" w:author="yabuki" w:date="2013-12-13T02:08:00Z">
         <w:r>
           <w:rPr>
             <w:rFonts w:ascii="Times New Roman" w:hAnsi="Times New Roman" w:hint="eastAsia"/>
@@ -601,13 +696,23 @@
         </w:rPr>
         <w:t>ないため</w:t>
       </w:r>
-      <w:ins w:id="18" w:author="yabuki" w:date="2013-12-13T02:08:00Z">
+      <w:ins w:id="37" w:author="Y.SOGA" w:date="2013-12-13T02:40:00Z">
         <w:r>
           <w:rPr>
             <w:rFonts w:ascii="Times New Roman" w:hAnsi="Times New Roman" w:hint="eastAsia"/>
           </w:rPr>
           <w:t>，</w:t>
         </w:r>
+      </w:ins>
+      <w:ins w:id="38" w:author="yabuki" w:date="2013-12-13T02:08:00Z">
+        <w:del w:id="39" w:author="Y.SOGA" w:date="2013-12-13T02:39:00Z">
+          <w:r>
+            <w:rPr>
+              <w:rFonts w:ascii="Times New Roman" w:hAnsi="Times New Roman" w:hint="eastAsia"/>
+            </w:rPr>
+            <w:delText>，</w:delText>
+          </w:r>
+        </w:del>
       </w:ins>
       <w:r>
         <w:rPr>
@@ -643,11 +748,10 @@
     </w:p>
     <w:p>
       <w:pPr>
-        <w:ind w:firstLineChars="100" w:firstLine="210"/>
         <w:rPr>
           <w:rFonts w:ascii="Times New Roman" w:hAnsi="Times New Roman"/>
         </w:rPr>
-        <w:pPrChange w:id="19" w:author="yabuki" w:date="2013-12-13T02:04:00Z">
+        <w:pPrChange w:id="40" w:author="Y.SOGA" w:date="2013-12-13T02:41:00Z">
           <w:pPr>
             <w:ind w:left="360"/>
           </w:pPr>
@@ -665,7 +769,7 @@
         </w:rPr>
         <w:t>を一つのプロジェクトとみな</w:t>
       </w:r>
-      <w:del w:id="20" w:author="yabuki" w:date="2013-12-13T02:09:00Z">
+      <w:del w:id="41" w:author="yabuki" w:date="2013-12-13T02:09:00Z">
         <w:r>
           <w:rPr>
             <w:rFonts w:ascii="Times New Roman" w:hAnsi="Times New Roman" w:hint="eastAsia"/>
@@ -673,7 +777,7 @@
           <w:delText>すと</w:delText>
         </w:r>
       </w:del>
-      <w:ins w:id="21" w:author="yabuki" w:date="2013-12-13T02:09:00Z">
+      <w:ins w:id="42" w:author="Y.SOGA" w:date="2013-12-13T03:09:00Z">
         <w:r>
           <w:rPr>
             <w:rFonts w:ascii="Times New Roman" w:hAnsi="Times New Roman" w:hint="eastAsia"/>
@@ -681,19 +785,39 @@
           <w:t>し</w:t>
         </w:r>
       </w:ins>
+      <w:ins w:id="43" w:author="yabuki" w:date="2013-12-13T02:09:00Z">
+        <w:del w:id="44" w:author="Y.SOGA" w:date="2013-12-13T03:09:00Z">
+          <w:r>
+            <w:rPr>
+              <w:rFonts w:ascii="Times New Roman" w:hAnsi="Times New Roman" w:hint="eastAsia"/>
+            </w:rPr>
+            <w:delText>し</w:delText>
+          </w:r>
+        </w:del>
+      </w:ins>
       <w:r>
         <w:rPr>
           <w:rFonts w:ascii="Times New Roman" w:hAnsi="Times New Roman" w:hint="eastAsia"/>
         </w:rPr>
         <w:t>，</w:t>
       </w:r>
-      <w:ins w:id="22" w:author="yabuki" w:date="2013-12-13T02:09:00Z">
+      <w:ins w:id="45" w:author="Y.SOGA" w:date="2013-12-13T02:40:00Z">
         <w:r>
           <w:rPr>
             <w:rFonts w:ascii="Times New Roman" w:hAnsi="Times New Roman" w:hint="eastAsia"/>
           </w:rPr>
           <w:t>この</w:t>
         </w:r>
+      </w:ins>
+      <w:ins w:id="46" w:author="yabuki" w:date="2013-12-13T02:09:00Z">
+        <w:del w:id="47" w:author="Y.SOGA" w:date="2013-12-13T02:40:00Z">
+          <w:r>
+            <w:rPr>
+              <w:rFonts w:ascii="Times New Roman" w:hAnsi="Times New Roman" w:hint="eastAsia"/>
+            </w:rPr>
+            <w:delText>この</w:delText>
+          </w:r>
+        </w:del>
       </w:ins>
       <w:r>
         <w:rPr>
@@ -741,11 +865,10 @@
     </w:p>
     <w:p>
       <w:pPr>
-        <w:ind w:firstLineChars="100" w:firstLine="210"/>
         <w:rPr>
           <w:rFonts w:ascii="Times New Roman" w:hAnsi="Times New Roman"/>
         </w:rPr>
-        <w:pPrChange w:id="23" w:author="yabuki" w:date="2013-12-13T02:04:00Z">
+        <w:pPrChange w:id="48" w:author="Y.SOGA" w:date="2013-12-13T02:41:00Z">
           <w:pPr>
             <w:ind w:left="360"/>
           </w:pPr>
@@ -761,90 +884,270 @@
         <w:rPr>
           <w:rFonts w:ascii="Times New Roman" w:hAnsi="Times New Roman" w:hint="eastAsia"/>
         </w:rPr>
-        <w:t>をプロジェクトとみなすと，まず人的資源マネジメントとコミュニケーションマネジメントに関連付けられる．人的資源マネジメントでは，多くの執筆がされており，知名度も高く，より多くの人々に使われ，協力者がたくさん集まる</w:t>
-      </w:r>
-      <w:ins w:id="24" w:author="yabuki" w:date="2013-12-13T02:11:00Z">
-        <w:r>
-          <w:rPr>
-            <w:rFonts w:ascii="Times New Roman" w:hAnsi="Times New Roman" w:hint="eastAsia"/>
-          </w:rPr>
-          <w:t>（</w:t>
+        <w:t>をプロジェクトとみなすと，まず人的資源マネジメントとコミュニケーションマネジメントに関連付けられる．人的資源マネジメント</w:t>
+      </w:r>
+      <w:ins w:id="49" w:author="Y.SOGA" w:date="2013-12-13T02:47:00Z">
+        <w:r>
+          <w:rPr>
+            <w:rFonts w:ascii="Times New Roman" w:hAnsi="Times New Roman" w:hint="eastAsia"/>
+          </w:rPr>
+          <w:t>に関連づく</w:t>
         </w:r>
       </w:ins>
-      <w:ins w:id="25" w:author="yabuki" w:date="2013-12-13T02:12:00Z">
-        <w:r>
-          <w:rPr>
-            <w:rFonts w:ascii="Times New Roman" w:hAnsi="Times New Roman" w:hint="eastAsia"/>
-          </w:rPr>
-          <w:t>文の意味がわからない</w:t>
+      <w:ins w:id="50" w:author="Y.SOGA" w:date="2013-12-13T02:48:00Z">
+        <w:r>
+          <w:rPr>
+            <w:rFonts w:ascii="Times New Roman" w:hAnsi="Times New Roman" w:hint="eastAsia"/>
+          </w:rPr>
+          <w:t>と考えられるのは，</w:t>
         </w:r>
       </w:ins>
-      <w:ins w:id="26" w:author="yabuki" w:date="2013-12-13T02:11:00Z">
-        <w:r>
-          <w:rPr>
-            <w:rFonts w:ascii="Times New Roman" w:hAnsi="Times New Roman" w:hint="eastAsia"/>
-          </w:rPr>
-          <w:t>）</w:t>
+      <w:del w:id="51" w:author="Y.SOGA" w:date="2013-12-13T02:47:00Z">
+        <w:r>
+          <w:rPr>
+            <w:rFonts w:ascii="Times New Roman" w:hAnsi="Times New Roman" w:hint="eastAsia"/>
+          </w:rPr>
+          <w:delText>では，</w:delText>
+        </w:r>
+      </w:del>
+      <w:ins w:id="52" w:author="Y.SOGA" w:date="2013-12-13T02:43:00Z">
+        <w:r>
+          <w:rPr>
+            <w:rFonts w:ascii="Times New Roman" w:hAnsi="Times New Roman" w:hint="eastAsia"/>
+          </w:rPr>
+          <w:t>多くの</w:t>
         </w:r>
       </w:ins>
-      <w:r>
-        <w:rPr>
-          <w:rFonts w:ascii="Times New Roman" w:hAnsi="Times New Roman" w:hint="eastAsia"/>
-        </w:rPr>
-        <w:t>．コミュニケーションマネジメントでは，投稿された記事に，</w:t>
-      </w:r>
-      <w:r>
-        <w:rPr>
-          <w:rFonts w:ascii="Times New Roman" w:hAnsi="Times New Roman" w:hint="eastAsia"/>
-        </w:rPr>
-        <w:t>URL</w:t>
-      </w:r>
-      <w:r>
-        <w:rPr>
-          <w:rFonts w:ascii="Times New Roman" w:hAnsi="Times New Roman" w:hint="eastAsia"/>
-        </w:rPr>
-        <w:t>やリンク，ハイパーリンクなどを</w:t>
-      </w:r>
-      <w:r>
-        <w:rPr>
-          <w:rFonts w:ascii="Times New Roman" w:hAnsi="Times New Roman" w:hint="eastAsia"/>
-        </w:rPr>
-        <w:t>，</w:t>
-      </w:r>
-      <w:r>
-        <w:rPr>
-          <w:rFonts w:ascii="Times New Roman" w:hAnsi="Times New Roman" w:hint="eastAsia"/>
-        </w:rPr>
-        <w:t>Web</w:t>
-      </w:r>
-      <w:r>
-        <w:rPr>
-          <w:rFonts w:ascii="Times New Roman" w:hAnsi="Times New Roman" w:hint="eastAsia"/>
-        </w:rPr>
-        <w:t>コーパスを用いることで</w:t>
-      </w:r>
-      <w:r>
-        <w:rPr>
-          <w:rFonts w:ascii="Times New Roman" w:hAnsi="Times New Roman" w:hint="eastAsia"/>
-        </w:rPr>
-        <w:t>表現の意味などを</w:t>
-      </w:r>
-      <w:r>
-        <w:rPr>
-          <w:rFonts w:ascii="Times New Roman" w:hAnsi="Times New Roman" w:hint="eastAsia"/>
-        </w:rPr>
-        <w:t>共通した理解を持てる</w:t>
-      </w:r>
-      <w:ins w:id="27" w:author="yabuki" w:date="2013-12-13T02:12:00Z">
-        <w:r>
-          <w:rPr>
-            <w:rFonts w:ascii="Times New Roman" w:hAnsi="Times New Roman" w:hint="eastAsia"/>
-          </w:rPr>
-          <w:t>（文の意味がわからない）</w:t>
+      <w:ins w:id="53" w:author="Y.SOGA" w:date="2013-12-13T02:44:00Z">
+        <w:r>
+          <w:rPr>
+            <w:rFonts w:ascii="Times New Roman" w:hAnsi="Times New Roman" w:hint="eastAsia"/>
+          </w:rPr>
+          <w:t>ボランティアの人々</w:t>
         </w:r>
       </w:ins>
-      <w:bookmarkStart w:id="28" w:name="_GoBack"/>
-      <w:bookmarkEnd w:id="28"/>
+      <w:ins w:id="54" w:author="Y.SOGA" w:date="2013-12-13T02:45:00Z">
+        <w:r>
+          <w:rPr>
+            <w:rFonts w:ascii="Times New Roman" w:hAnsi="Times New Roman" w:hint="eastAsia"/>
+          </w:rPr>
+          <w:t>の</w:t>
+        </w:r>
+      </w:ins>
+      <w:ins w:id="55" w:author="Y.SOGA" w:date="2013-12-13T02:44:00Z">
+        <w:r>
+          <w:rPr>
+            <w:rFonts w:ascii="Times New Roman" w:hAnsi="Times New Roman" w:hint="eastAsia"/>
+          </w:rPr>
+          <w:t>協力</w:t>
+        </w:r>
+      </w:ins>
+      <w:ins w:id="56" w:author="Y.SOGA" w:date="2013-12-13T02:45:00Z">
+        <w:r>
+          <w:rPr>
+            <w:rFonts w:ascii="Times New Roman" w:hAnsi="Times New Roman" w:hint="eastAsia"/>
+          </w:rPr>
+          <w:t>により</w:t>
+        </w:r>
+      </w:ins>
+      <w:ins w:id="57" w:author="Y.SOGA" w:date="2013-12-13T02:46:00Z">
+        <w:r>
+          <w:rPr>
+            <w:rFonts w:ascii="Times New Roman" w:hAnsi="Times New Roman" w:hint="eastAsia"/>
+          </w:rPr>
+          <w:t>，</w:t>
+        </w:r>
+      </w:ins>
+      <w:ins w:id="58" w:author="Y.SOGA" w:date="2013-12-13T02:45:00Z">
+        <w:r>
+          <w:rPr>
+            <w:rFonts w:ascii="Times New Roman" w:hAnsi="Times New Roman" w:hint="eastAsia"/>
+          </w:rPr>
+          <w:t>Wikipedia</w:t>
+        </w:r>
+      </w:ins>
+      <w:ins w:id="59" w:author="Y.SOGA" w:date="2013-12-13T02:47:00Z">
+        <w:r>
+          <w:rPr>
+            <w:rFonts w:ascii="Times New Roman" w:hAnsi="Times New Roman" w:hint="eastAsia"/>
+          </w:rPr>
+          <w:t>が多くの情報を持つ</w:t>
+        </w:r>
+      </w:ins>
+      <w:ins w:id="60" w:author="Y.SOGA" w:date="2013-12-13T02:45:00Z">
+        <w:r>
+          <w:rPr>
+            <w:rFonts w:ascii="Times New Roman" w:hAnsi="Times New Roman" w:hint="eastAsia"/>
+          </w:rPr>
+          <w:t>オンライン</w:t>
+        </w:r>
+      </w:ins>
+      <w:ins w:id="61" w:author="Y.SOGA" w:date="2013-12-13T02:46:00Z">
+        <w:r>
+          <w:rPr>
+            <w:rFonts w:ascii="Times New Roman" w:hAnsi="Times New Roman" w:hint="eastAsia"/>
+          </w:rPr>
+          <w:t>百科事典</w:t>
+        </w:r>
+      </w:ins>
+      <w:ins w:id="62" w:author="Y.SOGA" w:date="2013-12-13T02:47:00Z">
+        <w:r>
+          <w:rPr>
+            <w:rFonts w:ascii="Times New Roman" w:hAnsi="Times New Roman" w:hint="eastAsia"/>
+          </w:rPr>
+          <w:t>になっ</w:t>
+        </w:r>
+      </w:ins>
+      <w:ins w:id="63" w:author="Y.SOGA" w:date="2013-12-13T02:46:00Z">
+        <w:r>
+          <w:rPr>
+            <w:rFonts w:ascii="Times New Roman" w:hAnsi="Times New Roman" w:hint="eastAsia"/>
+          </w:rPr>
+          <w:t>たため</w:t>
+        </w:r>
+      </w:ins>
+      <w:del w:id="64" w:author="Y.SOGA" w:date="2013-12-13T02:41:00Z">
+        <w:r>
+          <w:rPr>
+            <w:rFonts w:ascii="Times New Roman" w:hAnsi="Times New Roman" w:hint="eastAsia"/>
+          </w:rPr>
+          <w:delText>多くの執筆がされており，知名度も高く，より多くの人々に使われ，協力者がたくさん集まる</w:delText>
+        </w:r>
+      </w:del>
+      <w:ins w:id="65" w:author="yabuki" w:date="2013-12-13T02:11:00Z">
+        <w:del w:id="66" w:author="Y.SOGA" w:date="2013-12-13T02:48:00Z">
+          <w:r>
+            <w:rPr>
+              <w:rFonts w:ascii="Times New Roman" w:hAnsi="Times New Roman" w:hint="eastAsia"/>
+            </w:rPr>
+            <w:delText>（</w:delText>
+          </w:r>
+        </w:del>
+      </w:ins>
+      <w:ins w:id="67" w:author="yabuki" w:date="2013-12-13T02:12:00Z">
+        <w:del w:id="68" w:author="Y.SOGA" w:date="2013-12-13T02:48:00Z">
+          <w:r>
+            <w:rPr>
+              <w:rFonts w:ascii="Times New Roman" w:hAnsi="Times New Roman" w:hint="eastAsia"/>
+            </w:rPr>
+            <w:delText>文の意味がわからない</w:delText>
+          </w:r>
+        </w:del>
+      </w:ins>
+      <w:ins w:id="69" w:author="yabuki" w:date="2013-12-13T02:11:00Z">
+        <w:del w:id="70" w:author="Y.SOGA" w:date="2013-12-13T02:48:00Z">
+          <w:r>
+            <w:rPr>
+              <w:rFonts w:ascii="Times New Roman" w:hAnsi="Times New Roman" w:hint="eastAsia"/>
+            </w:rPr>
+            <w:delText>）</w:delText>
+          </w:r>
+        </w:del>
+      </w:ins>
+      <w:r>
+        <w:rPr>
+          <w:rFonts w:ascii="Times New Roman" w:hAnsi="Times New Roman" w:hint="eastAsia"/>
+        </w:rPr>
+        <w:t>．コミュニケーションマネジメントでは，</w:t>
+      </w:r>
+      <w:ins w:id="71" w:author="Y.SOGA" w:date="2013-12-13T02:55:00Z">
+        <w:r>
+          <w:rPr>
+            <w:rFonts w:ascii="Times New Roman" w:hAnsi="Times New Roman" w:hint="eastAsia"/>
+          </w:rPr>
+          <w:t>伝達ミスが起こらないよう</w:t>
+        </w:r>
+      </w:ins>
+      <w:ins w:id="72" w:author="Y.SOGA" w:date="2013-12-13T02:48:00Z">
+        <w:r>
+          <w:rPr>
+            <w:rFonts w:ascii="Times New Roman" w:hAnsi="Times New Roman" w:hint="eastAsia"/>
+          </w:rPr>
+          <w:t>語句に</w:t>
+        </w:r>
+      </w:ins>
+      <w:ins w:id="73" w:author="Y.SOGA" w:date="2013-12-13T02:49:00Z">
+        <w:r>
+          <w:rPr>
+            <w:rFonts w:ascii="Times New Roman" w:hAnsi="Times New Roman" w:hint="eastAsia"/>
+          </w:rPr>
+          <w:t>リンクが付くことにより，その意味を簡単に調べられるので</w:t>
+        </w:r>
+      </w:ins>
+      <w:ins w:id="74" w:author="Y.SOGA" w:date="2013-12-13T02:54:00Z">
+        <w:r>
+          <w:rPr>
+            <w:rFonts w:ascii="Times New Roman" w:hAnsi="Times New Roman" w:hint="eastAsia"/>
+          </w:rPr>
+          <w:t>意思疎通に</w:t>
+        </w:r>
+        <w:r>
+          <w:rPr>
+            <w:rFonts w:ascii="Times New Roman" w:hAnsi="Times New Roman" w:hint="eastAsia"/>
+          </w:rPr>
+          <w:t>役立っている</w:t>
+        </w:r>
+      </w:ins>
+      <w:del w:id="75" w:author="Y.SOGA" w:date="2013-12-13T02:56:00Z">
+        <w:r>
+          <w:rPr>
+            <w:rFonts w:ascii="Times New Roman" w:hAnsi="Times New Roman" w:hint="eastAsia"/>
+          </w:rPr>
+          <w:delText>投稿された記事に，</w:delText>
+        </w:r>
+        <w:r>
+          <w:rPr>
+            <w:rFonts w:ascii="Times New Roman" w:hAnsi="Times New Roman" w:hint="eastAsia"/>
+          </w:rPr>
+          <w:delText>URL</w:delText>
+        </w:r>
+        <w:r>
+          <w:rPr>
+            <w:rFonts w:ascii="Times New Roman" w:hAnsi="Times New Roman" w:hint="eastAsia"/>
+          </w:rPr>
+          <w:delText>やリンク，ハイパーリンクなどを</w:delText>
+        </w:r>
+        <w:r>
+          <w:rPr>
+            <w:rFonts w:ascii="Times New Roman" w:hAnsi="Times New Roman" w:hint="eastAsia"/>
+          </w:rPr>
+          <w:delText>，</w:delText>
+        </w:r>
+        <w:r>
+          <w:rPr>
+            <w:rFonts w:ascii="Times New Roman" w:hAnsi="Times New Roman" w:hint="eastAsia"/>
+          </w:rPr>
+          <w:delText>Web</w:delText>
+        </w:r>
+        <w:r>
+          <w:rPr>
+            <w:rFonts w:ascii="Times New Roman" w:hAnsi="Times New Roman" w:hint="eastAsia"/>
+          </w:rPr>
+          <w:delText>コーパスを用いることで</w:delText>
+        </w:r>
+        <w:r>
+          <w:rPr>
+            <w:rFonts w:ascii="Times New Roman" w:hAnsi="Times New Roman" w:hint="eastAsia"/>
+          </w:rPr>
+          <w:delText>表現の意味などを</w:delText>
+        </w:r>
+        <w:r>
+          <w:rPr>
+            <w:rFonts w:ascii="Times New Roman" w:hAnsi="Times New Roman" w:hint="eastAsia"/>
+          </w:rPr>
+          <w:delText>共通した理解を持てる</w:delText>
+        </w:r>
+      </w:del>
+      <w:ins w:id="76" w:author="yabuki" w:date="2013-12-13T02:12:00Z">
+        <w:del w:id="77" w:author="Y.SOGA" w:date="2013-12-13T02:56:00Z">
+          <w:r>
+            <w:rPr>
+              <w:rFonts w:ascii="Times New Roman" w:hAnsi="Times New Roman" w:hint="eastAsia"/>
+            </w:rPr>
+            <w:delText>（文の意味がわからない）</w:delText>
+          </w:r>
+        </w:del>
+      </w:ins>
       <w:r>
         <w:rPr>
           <w:rFonts w:ascii="Times New Roman" w:hAnsi="Times New Roman" w:hint="eastAsia"/>
@@ -1039,7 +1342,14 @@
         <w:rPr>
           <w:rFonts w:ascii="Times New Roman" w:hAnsi="Times New Roman" w:hint="eastAsia"/>
         </w:rPr>
-        <w:t>コーパスとして有益な情報を抽出する手法である．</w:t>
+        <w:t>コーパスとして</w:t>
+      </w:r>
+      <w:r>
+        <w:rPr>
+          <w:rFonts w:ascii="Times New Roman" w:hAnsi="Times New Roman" w:hint="eastAsia"/>
+        </w:rPr>
+        <w:lastRenderedPageBreak/>
+        <w:t>有益な情報を抽出する手法である．</w:t>
       </w:r>
     </w:p>
     <w:p>
@@ -1089,11 +1399,165 @@
         <w:rPr>
           <w:noProof/>
         </w:rPr>
-        <w:lastRenderedPageBreak/>
         <mc:AlternateContent>
           <mc:Choice Requires="wps">
             <w:drawing>
-              <wp:anchor distT="0" distB="0" distL="114300" distR="114300" simplePos="0" relativeHeight="251659264" behindDoc="0" locked="0" layoutInCell="1" allowOverlap="1" wp14:anchorId="2E86B663" wp14:editId="010FB096">
+              <wp:anchor distT="0" distB="0" distL="114300" distR="114300" simplePos="0" relativeHeight="251666432" behindDoc="0" locked="0" layoutInCell="1" allowOverlap="1" wp14:anchorId="66C395F6" wp14:editId="785CFC78">
+                <wp:simplePos x="0" y="0"/>
+                <wp:positionH relativeFrom="column">
+                  <wp:posOffset>4042410</wp:posOffset>
+                </wp:positionH>
+                <wp:positionV relativeFrom="paragraph">
+                  <wp:posOffset>2249805</wp:posOffset>
+                </wp:positionV>
+                <wp:extent cx="2066925" cy="768985"/>
+                <wp:effectExtent l="0" t="0" r="28575" b="22860"/>
+                <wp:wrapNone/>
+                <wp:docPr id="31" name="テキスト ボックス 30"/>
+                <wp:cNvGraphicFramePr/>
+                <a:graphic xmlns:a="http://schemas.openxmlformats.org/drawingml/2006/main">
+                  <a:graphicData uri="http://schemas.microsoft.com/office/word/2010/wordprocessingShape">
+                    <wps:wsp>
+                      <wps:cNvSpPr txBox="1"/>
+                      <wps:spPr>
+                        <a:xfrm>
+                          <a:off x="0" y="0"/>
+                          <a:ext cx="2066925" cy="768985"/>
+                        </a:xfrm>
+                        <a:prstGeom prst="rect">
+                          <a:avLst/>
+                        </a:prstGeom>
+                        <a:noFill/>
+                        <a:ln>
+                          <a:solidFill>
+                            <a:schemeClr val="tx1"/>
+                          </a:solidFill>
+                        </a:ln>
+                      </wps:spPr>
+                      <wps:txbx>
+                        <w:txbxContent>
+                          <w:p>
+                            <w:pPr>
+                              <w:pStyle w:val="Web"/>
+                              <w:spacing w:before="0" w:beforeAutospacing="0" w:after="0" w:afterAutospacing="0"/>
+                              <w:rPr>
+                                <w:sz w:val="22"/>
+                                <w:szCs w:val="22"/>
+                              </w:rPr>
+                            </w:pPr>
+                            <w:ins w:id="78" w:author="Y.SOGA" w:date="2013-12-13T02:58:00Z">
+                              <w:r>
+                                <w:rPr>
+                                  <w:rFonts w:ascii="Corbel" w:eastAsia="ＭＳ ゴシック" w:hAnsi="Corbel" w:hint="eastAsia"/>
+                                  <w:color w:val="000000"/>
+                                  <w:kern w:val="24"/>
+                                  <w:sz w:val="22"/>
+                                  <w:szCs w:val="22"/>
+                                </w:rPr>
+                                <w:t>上：</w:t>
+                              </w:r>
+                            </w:ins>
+                            <w:r>
+                              <w:rPr>
+                                <w:rFonts w:ascii="Corbel" w:eastAsia="ＭＳ ゴシック" w:hAnsi="Corbel"/>
+                                <w:color w:val="000000"/>
+                                <w:kern w:val="24"/>
+                                <w:sz w:val="22"/>
+                                <w:szCs w:val="22"/>
+                              </w:rPr>
+                              <w:t>Wikipedia</w:t>
+                            </w:r>
+                            <w:r>
+                              <w:rPr>
+                                <w:rFonts w:ascii="Corbel" w:eastAsia="ＭＳ ゴシック" w:hAnsi="ＭＳ ゴシック" w:hint="eastAsia"/>
+                                <w:color w:val="000000"/>
+                                <w:kern w:val="24"/>
+                                <w:sz w:val="22"/>
+                                <w:szCs w:val="22"/>
+                              </w:rPr>
+                              <w:t>の参加登録者数</w:t>
+                            </w:r>
+                          </w:p>
+                        </w:txbxContent>
+                      </wps:txbx>
+                      <wps:bodyPr wrap="square" rtlCol="0">
+                        <a:spAutoFit/>
+                      </wps:bodyPr>
+                    </wps:wsp>
+                  </a:graphicData>
+                </a:graphic>
+                <wp14:sizeRelH relativeFrom="margin">
+                  <wp14:pctWidth>0</wp14:pctWidth>
+                </wp14:sizeRelH>
+              </wp:anchor>
+            </w:drawing>
+          </mc:Choice>
+          <mc:Fallback>
+            <w:pict>
+              <v:shapetype id="_x0000_t202" coordsize="21600,21600" o:spt="202" path="m,l,21600r21600,l21600,xe">
+                <v:stroke joinstyle="miter"/>
+                <v:path gradientshapeok="t" o:connecttype="rect"/>
+              </v:shapetype>
+              <v:shape id="テキスト ボックス 30" o:spid="_x0000_s1026" type="#_x0000_t202" style="position:absolute;left:0;text-align:left;margin-left:318.3pt;margin-top:177.15pt;width:162.75pt;height:60.55pt;z-index:251666432;visibility:visible;mso-wrap-style:square;mso-width-percent:0;mso-wrap-distance-left:9pt;mso-wrap-distance-top:0;mso-wrap-distance-right:9pt;mso-wrap-distance-bottom:0;mso-position-horizontal:absolute;mso-position-horizontal-relative:text;mso-position-vertical:absolute;mso-position-vertical-relative:text;mso-width-percent:0;mso-width-relative:margin;v-text-anchor:top" o:gfxdata="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" filled="f" strokecolor="black [3213]">
+                <v:textbox style="mso-fit-shape-to-text:t">
+                  <w:txbxContent>
+                    <w:p>
+                      <w:pPr>
+                        <w:pStyle w:val="Web"/>
+                        <w:spacing w:before="0" w:beforeAutospacing="0" w:after="0" w:afterAutospacing="0"/>
+                        <w:rPr>
+                          <w:sz w:val="22"/>
+                          <w:szCs w:val="22"/>
+                        </w:rPr>
+                      </w:pPr>
+                      <w:ins w:id="79" w:author="Y.SOGA" w:date="2013-12-13T02:58:00Z">
+                        <w:r>
+                          <w:rPr>
+                            <w:rFonts w:ascii="Corbel" w:eastAsia="ＭＳ ゴシック" w:hAnsi="Corbel" w:hint="eastAsia"/>
+                            <w:color w:val="000000"/>
+                            <w:kern w:val="24"/>
+                            <w:sz w:val="22"/>
+                            <w:szCs w:val="22"/>
+                          </w:rPr>
+                          <w:t>上：</w:t>
+                        </w:r>
+                      </w:ins>
+                      <w:r>
+                        <w:rPr>
+                          <w:rFonts w:ascii="Corbel" w:eastAsia="ＭＳ ゴシック" w:hAnsi="Corbel"/>
+                          <w:color w:val="000000"/>
+                          <w:kern w:val="24"/>
+                          <w:sz w:val="22"/>
+                          <w:szCs w:val="22"/>
+                        </w:rPr>
+                        <w:t>Wikipedia</w:t>
+                      </w:r>
+                      <w:r>
+                        <w:rPr>
+                          <w:rFonts w:ascii="Corbel" w:eastAsia="ＭＳ ゴシック" w:hAnsi="ＭＳ ゴシック" w:hint="eastAsia"/>
+                          <w:color w:val="000000"/>
+                          <w:kern w:val="24"/>
+                          <w:sz w:val="22"/>
+                          <w:szCs w:val="22"/>
+                        </w:rPr>
+                        <w:t>の参加登録者数</w:t>
+                      </w:r>
+                    </w:p>
+                  </w:txbxContent>
+                </v:textbox>
+              </v:shape>
+            </w:pict>
+          </mc:Fallback>
+        </mc:AlternateContent>
+      </w:r>
+      <w:r>
+        <w:rPr>
+          <w:noProof/>
+        </w:rPr>
+        <mc:AlternateContent>
+          <mc:Choice Requires="wps">
+            <w:drawing>
+              <wp:anchor distT="0" distB="0" distL="114300" distR="114300" simplePos="0" relativeHeight="251659264" behindDoc="0" locked="0" layoutInCell="1" allowOverlap="1" wp14:anchorId="108D3C82" wp14:editId="1556F41D">
                 <wp:simplePos x="0" y="0"/>
                 <wp:positionH relativeFrom="column">
                   <wp:posOffset>1153160</wp:posOffset>
@@ -1149,23 +1613,49 @@
       </w:r>
       <w:r>
         <w:rPr>
+          <w:rFonts w:ascii="Times New Roman" w:hAnsi="Times New Roman"/>
+          <w:noProof/>
+        </w:rPr>
+        <w:drawing>
+          <wp:inline distT="0" distB="0" distL="0" distR="0" wp14:anchorId="43DFB3F2" wp14:editId="78071DF8">
+            <wp:extent cx="6219825" cy="2105025"/>
+            <wp:effectExtent l="0" t="0" r="9525" b="9525"/>
+            <wp:docPr id="1" name="グラフ 1"/>
+            <wp:cNvGraphicFramePr/>
+            <a:graphic xmlns:a="http://schemas.openxmlformats.org/drawingml/2006/main">
+              <a:graphicData uri="http://schemas.openxmlformats.org/drawingml/2006/chart">
+                <c:chart xmlns:c="http://schemas.openxmlformats.org/drawingml/2006/chart" xmlns:r="http://schemas.openxmlformats.org/officeDocument/2006/relationships" r:id="rId9"/>
+              </a:graphicData>
+            </a:graphic>
+          </wp:inline>
+        </w:drawing>
+      </w:r>
+    </w:p>
+    <w:p>
+      <w:pPr>
+        <w:rPr>
+          <w:rFonts w:ascii="Times New Roman" w:hAnsi="Times New Roman" w:hint="eastAsia"/>
+        </w:rPr>
+      </w:pPr>
+      <w:r>
+        <w:rPr>
           <w:noProof/>
         </w:rPr>
         <mc:AlternateContent>
           <mc:Choice Requires="wps">
             <w:drawing>
-              <wp:anchor distT="0" distB="0" distL="114300" distR="114300" simplePos="0" relativeHeight="251666432" behindDoc="0" locked="0" layoutInCell="1" allowOverlap="1" wp14:anchorId="53658761" wp14:editId="790777AA">
+              <wp:anchor distT="0" distB="0" distL="114300" distR="114300" simplePos="0" relativeHeight="251664384" behindDoc="0" locked="0" layoutInCell="1" allowOverlap="1" wp14:anchorId="4415AD87" wp14:editId="0EAEE63E">
                 <wp:simplePos x="0" y="0"/>
                 <wp:positionH relativeFrom="column">
-                  <wp:posOffset>2637790</wp:posOffset>
+                  <wp:posOffset>3575685</wp:posOffset>
                 </wp:positionH>
                 <wp:positionV relativeFrom="paragraph">
-                  <wp:posOffset>299720</wp:posOffset>
+                  <wp:posOffset>1583055</wp:posOffset>
                 </wp:positionV>
-                <wp:extent cx="2176145" cy="768985"/>
-                <wp:effectExtent l="0" t="0" r="0" b="0"/>
+                <wp:extent cx="2486025" cy="381000"/>
+                <wp:effectExtent l="0" t="0" r="28575" b="19050"/>
                 <wp:wrapNone/>
-                <wp:docPr id="31" name="テキスト ボックス 30"/>
+                <wp:docPr id="35" name="テキスト ボックス 34"/>
                 <wp:cNvGraphicFramePr/>
                 <a:graphic xmlns:a="http://schemas.openxmlformats.org/drawingml/2006/main">
                   <a:graphicData uri="http://schemas.microsoft.com/office/word/2010/wordprocessingShape">
@@ -1174,12 +1664,17 @@
                       <wps:spPr>
                         <a:xfrm>
                           <a:off x="0" y="0"/>
-                          <a:ext cx="2176145" cy="768985"/>
+                          <a:ext cx="2486025" cy="381000"/>
                         </a:xfrm>
                         <a:prstGeom prst="rect">
                           <a:avLst/>
                         </a:prstGeom>
                         <a:noFill/>
+                        <a:ln>
+                          <a:solidFill>
+                            <a:schemeClr val="tx1"/>
+                          </a:solidFill>
+                        </a:ln>
                       </wps:spPr>
                       <wps:txbx>
                         <w:txbxContent>
@@ -1192,160 +1687,18 @@
                                 <w:szCs w:val="22"/>
                               </w:rPr>
                             </w:pPr>
-                            <w:r>
-                              <w:rPr>
-                                <w:rFonts w:ascii="Corbel" w:eastAsia="ＭＳ ゴシック" w:hAnsi="Corbel"/>
-                                <w:color w:val="000000"/>
-                                <w:kern w:val="24"/>
-                                <w:sz w:val="22"/>
-                                <w:szCs w:val="22"/>
-                              </w:rPr>
-                              <w:t>Wikipedia</w:t>
-                            </w:r>
-                            <w:r>
-                              <w:rPr>
-                                <w:rFonts w:ascii="Corbel" w:eastAsia="ＭＳ ゴシック" w:hAnsi="ＭＳ ゴシック" w:hint="eastAsia"/>
-                                <w:color w:val="000000"/>
-                                <w:kern w:val="24"/>
-                                <w:sz w:val="22"/>
-                                <w:szCs w:val="22"/>
-                              </w:rPr>
-                              <w:t>の参加登録者数</w:t>
-                            </w:r>
-                          </w:p>
-                        </w:txbxContent>
-                      </wps:txbx>
-                      <wps:bodyPr wrap="square" rtlCol="0">
-                        <a:spAutoFit/>
-                      </wps:bodyPr>
-                    </wps:wsp>
-                  </a:graphicData>
-                </a:graphic>
-                <wp14:sizeRelH relativeFrom="margin">
-                  <wp14:pctWidth>0</wp14:pctWidth>
-                </wp14:sizeRelH>
-              </wp:anchor>
-            </w:drawing>
-          </mc:Choice>
-          <mc:Fallback>
-            <w:pict>
-              <v:shapetype id="_x0000_t202" coordsize="21600,21600" o:spt="202" path="m,l,21600r21600,l21600,xe">
-                <v:stroke joinstyle="miter"/>
-                <v:path gradientshapeok="t" o:connecttype="rect"/>
-              </v:shapetype>
-              <v:shape id="テキスト ボックス 30" o:spid="_x0000_s1026" type="#_x0000_t202" style="position:absolute;left:0;text-align:left;margin-left:207.7pt;margin-top:23.6pt;width:171.35pt;height:60.55pt;z-index:251666432;visibility:visible;mso-wrap-style:square;mso-width-percent:0;mso-wrap-distance-left:9pt;mso-wrap-distance-top:0;mso-wrap-distance-right:9pt;mso-wrap-distance-bottom:0;mso-position-horizontal:absolute;mso-position-horizontal-relative:text;mso-position-vertical:absolute;mso-position-vertical-relative:text;mso-width-percent:0;mso-width-relative:margin;v-text-anchor:top" o:gfxdata="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" filled="f" stroked="f">
-                <v:textbox style="mso-fit-shape-to-text:t">
-                  <w:txbxContent>
-                    <w:p>
-                      <w:pPr>
-                        <w:pStyle w:val="Web"/>
-                        <w:spacing w:before="0" w:beforeAutospacing="0" w:after="0" w:afterAutospacing="0"/>
-                        <w:rPr>
-                          <w:sz w:val="22"/>
-                          <w:szCs w:val="22"/>
-                        </w:rPr>
-                      </w:pPr>
-                      <w:r>
-                        <w:rPr>
-                          <w:rFonts w:ascii="Corbel" w:eastAsia="ＭＳ ゴシック" w:hAnsi="Corbel"/>
-                          <w:color w:val="000000"/>
-                          <w:kern w:val="24"/>
-                          <w:sz w:val="22"/>
-                          <w:szCs w:val="22"/>
-                          <w:eastAsianLayout w:id="476420612"/>
-                        </w:rPr>
-                        <w:t>Wikipedia</w:t>
-                      </w:r>
-                      <w:r>
-                        <w:rPr>
-                          <w:rFonts w:ascii="Corbel" w:eastAsia="ＭＳ ゴシック" w:hAnsi="ＭＳ ゴシック" w:hint="eastAsia"/>
-                          <w:color w:val="000000"/>
-                          <w:kern w:val="24"/>
-                          <w:sz w:val="22"/>
-                          <w:szCs w:val="22"/>
-                          <w:eastAsianLayout w:id="476420613"/>
-                        </w:rPr>
-                        <w:t>の参加登録者数</w:t>
-                      </w:r>
-                    </w:p>
-                  </w:txbxContent>
-                </v:textbox>
-              </v:shape>
-            </w:pict>
-          </mc:Fallback>
-        </mc:AlternateContent>
-      </w:r>
-      <w:r>
-        <w:rPr>
-          <w:rFonts w:ascii="Times New Roman" w:hAnsi="Times New Roman"/>
-          <w:noProof/>
-        </w:rPr>
-        <w:drawing>
-          <wp:inline distT="0" distB="0" distL="0" distR="0" wp14:anchorId="0EFB87C6" wp14:editId="62946456">
-            <wp:extent cx="6219825" cy="2105025"/>
-            <wp:effectExtent l="0" t="0" r="9525" b="9525"/>
-            <wp:docPr id="1" name="グラフ 1"/>
-            <wp:cNvGraphicFramePr/>
-            <a:graphic xmlns:a="http://schemas.openxmlformats.org/drawingml/2006/main">
-              <a:graphicData uri="http://schemas.openxmlformats.org/drawingml/2006/chart">
-                <c:chart xmlns:c="http://schemas.openxmlformats.org/drawingml/2006/chart" xmlns:r="http://schemas.openxmlformats.org/officeDocument/2006/relationships" r:id="rId9"/>
-              </a:graphicData>
-            </a:graphic>
-          </wp:inline>
-        </w:drawing>
-      </w:r>
-    </w:p>
-    <w:p>
-      <w:pPr>
-        <w:rPr>
-          <w:rFonts w:ascii="Times New Roman" w:hAnsi="Times New Roman"/>
-        </w:rPr>
-      </w:pPr>
-      <w:r>
-        <w:rPr>
-          <w:noProof/>
-        </w:rPr>
-        <mc:AlternateContent>
-          <mc:Choice Requires="wps">
-            <w:drawing>
-              <wp:anchor distT="0" distB="0" distL="114300" distR="114300" simplePos="0" relativeHeight="251664384" behindDoc="0" locked="0" layoutInCell="1" allowOverlap="1" wp14:anchorId="17B0CC49" wp14:editId="7499DD37">
-                <wp:simplePos x="0" y="0"/>
-                <wp:positionH relativeFrom="column">
-                  <wp:posOffset>718185</wp:posOffset>
-                </wp:positionH>
-                <wp:positionV relativeFrom="paragraph">
-                  <wp:posOffset>1699260</wp:posOffset>
-                </wp:positionV>
-                <wp:extent cx="2714625" cy="381000"/>
-                <wp:effectExtent l="0" t="0" r="0" b="0"/>
-                <wp:wrapNone/>
-                <wp:docPr id="35" name="テキスト ボックス 34"/>
-                <wp:cNvGraphicFramePr/>
-                <a:graphic xmlns:a="http://schemas.openxmlformats.org/drawingml/2006/main">
-                  <a:graphicData uri="http://schemas.microsoft.com/office/word/2010/wordprocessingShape">
-                    <wps:wsp>
-                      <wps:cNvSpPr txBox="1"/>
-                      <wps:spPr>
-                        <a:xfrm>
-                          <a:off x="0" y="0"/>
-                          <a:ext cx="2714625" cy="381000"/>
-                        </a:xfrm>
-                        <a:prstGeom prst="rect">
-                          <a:avLst/>
-                        </a:prstGeom>
-                        <a:noFill/>
-                      </wps:spPr>
-                      <wps:txbx>
-                        <w:txbxContent>
-                          <w:p>
-                            <w:pPr>
-                              <w:pStyle w:val="Web"/>
-                              <w:spacing w:before="0" w:beforeAutospacing="0" w:after="0" w:afterAutospacing="0"/>
-                              <w:rPr>
-                                <w:sz w:val="22"/>
-                                <w:szCs w:val="22"/>
-                              </w:rPr>
-                            </w:pPr>
+                            <w:ins w:id="80" w:author="Y.SOGA" w:date="2013-12-13T02:58:00Z">
+                              <w:r>
+                                <w:rPr>
+                                  <w:rFonts w:ascii="Corbel" w:eastAsia="ＭＳ ゴシック" w:hAnsi="Corbel" w:hint="eastAsia"/>
+                                  <w:color w:val="000000"/>
+                                  <w:kern w:val="24"/>
+                                  <w:sz w:val="22"/>
+                                  <w:szCs w:val="22"/>
+                                </w:rPr>
+                                <w:t>左：</w:t>
+                              </w:r>
+                            </w:ins>
                             <w:r>
                               <w:rPr>
                                 <w:rFonts w:ascii="Corbel" w:eastAsia="ＭＳ ゴシック" w:hAnsi="Corbel"/>
@@ -1406,7 +1759,7 @@
           </mc:Choice>
           <mc:Fallback>
             <w:pict>
-              <v:shape id="テキスト ボックス 34" o:spid="_x0000_s1027" type="#_x0000_t202" style="position:absolute;left:0;text-align:left;margin-left:56.55pt;margin-top:133.8pt;width:213.75pt;height:30pt;z-index:251664384;visibility:visible;mso-wrap-style:square;mso-width-percent:0;mso-height-percent:0;mso-wrap-distance-left:9pt;mso-wrap-distance-top:0;mso-wrap-distance-right:9pt;mso-wrap-distance-bottom:0;mso-position-horizontal:absolute;mso-position-horizontal-relative:text;mso-position-vertical:absolute;mso-position-vertical-relative:text;mso-width-percent:0;mso-height-percent:0;mso-width-relative:margin;mso-height-relative:margin;v-text-anchor:top" o:gfxdata="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" filled="f" stroked="f">
+              <v:shape id="テキスト ボックス 34" o:spid="_x0000_s1027" type="#_x0000_t202" style="position:absolute;left:0;text-align:left;margin-left:281.55pt;margin-top:124.65pt;width:195.75pt;height:30pt;z-index:251664384;visibility:visible;mso-wrap-style:square;mso-width-percent:0;mso-height-percent:0;mso-wrap-distance-left:9pt;mso-wrap-distance-top:0;mso-wrap-distance-right:9pt;mso-wrap-distance-bottom:0;mso-position-horizontal:absolute;mso-position-horizontal-relative:text;mso-position-vertical:absolute;mso-position-vertical-relative:text;mso-width-percent:0;mso-height-percent:0;mso-width-relative:margin;mso-height-relative:margin;v-text-anchor:top" o:gfxdata="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" filled="f" strokecolor="black [3213]">
                 <v:textbox>
                   <w:txbxContent>
                     <w:p>
@@ -1418,6 +1771,18 @@
                           <w:szCs w:val="22"/>
                         </w:rPr>
                       </w:pPr>
+                      <w:ins w:id="81" w:author="Y.SOGA" w:date="2013-12-13T02:58:00Z">
+                        <w:r>
+                          <w:rPr>
+                            <w:rFonts w:ascii="Corbel" w:eastAsia="ＭＳ ゴシック" w:hAnsi="Corbel" w:hint="eastAsia"/>
+                            <w:color w:val="000000"/>
+                            <w:kern w:val="24"/>
+                            <w:sz w:val="22"/>
+                            <w:szCs w:val="22"/>
+                          </w:rPr>
+                          <w:t>左：</w:t>
+                        </w:r>
+                      </w:ins>
                       <w:r>
                         <w:rPr>
                           <w:rFonts w:ascii="Corbel" w:eastAsia="ＭＳ ゴシック" w:hAnsi="Corbel"/>
@@ -1425,7 +1790,6 @@
                           <w:kern w:val="24"/>
                           <w:sz w:val="22"/>
                           <w:szCs w:val="22"/>
-                          <w:eastAsianLayout w:id="476420100"/>
                         </w:rPr>
                         <w:t>Google Trend</w:t>
                       </w:r>
@@ -1436,7 +1800,6 @@
                           <w:kern w:val="24"/>
                           <w:sz w:val="22"/>
                           <w:szCs w:val="22"/>
-                          <w:eastAsianLayout w:id="476420101"/>
                         </w:rPr>
                         <w:t>の</w:t>
                       </w:r>
@@ -1447,7 +1810,6 @@
                           <w:kern w:val="24"/>
                           <w:sz w:val="22"/>
                           <w:szCs w:val="22"/>
-                          <w:eastAsianLayout w:id="476420102"/>
                         </w:rPr>
                         <w:t>Wikipedia</w:t>
                       </w:r>
@@ -1458,7 +1820,6 @@
                           <w:kern w:val="24"/>
                           <w:sz w:val="22"/>
                           <w:szCs w:val="22"/>
-                          <w:eastAsianLayout w:id="476420103"/>
                         </w:rPr>
                         <w:t>の動向</w:t>
                       </w:r>
@@ -1585,19 +1946,21 @@
           </wp:inline>
         </w:drawing>
       </w:r>
-      <w:ins w:id="29" w:author="yabuki" w:date="2013-12-13T02:11:00Z">
-        <w:r>
-          <w:rPr>
-            <w:rFonts w:ascii="Times New Roman" w:hAnsi="Times New Roman"/>
-          </w:rPr>
-          <w:t>2</w:t>
-        </w:r>
-        <w:r>
-          <w:rPr>
-            <w:rFonts w:ascii="Times New Roman" w:hAnsi="Times New Roman"/>
-          </w:rPr>
-          <w:t>つの図にキャプションを付けてください．</w:t>
-        </w:r>
+      <w:ins w:id="82" w:author="yabuki" w:date="2013-12-13T02:11:00Z">
+        <w:del w:id="83" w:author="Y.SOGA" w:date="2013-12-13T02:59:00Z">
+          <w:r>
+            <w:rPr>
+              <w:rFonts w:ascii="Times New Roman" w:hAnsi="Times New Roman"/>
+            </w:rPr>
+            <w:delText>2</w:delText>
+          </w:r>
+          <w:r>
+            <w:rPr>
+              <w:rFonts w:ascii="Times New Roman" w:hAnsi="Times New Roman"/>
+            </w:rPr>
+            <w:delText>つの図にキャプションを付けてください．</w:delText>
+          </w:r>
+        </w:del>
       </w:ins>
     </w:p>
     <w:p>
@@ -1756,7 +2119,7 @@
         </w:rPr>
         <w:t>参考文献</w:t>
       </w:r>
-      <w:ins w:id="30" w:author="yabuki" w:date="2013-12-13T02:11:00Z">
+      <w:ins w:id="84" w:author="yabuki" w:date="2013-12-13T02:11:00Z">
         <w:r>
           <w:rPr>
             <w:rFonts w:ascii="Times New Roman" w:hAnsi="Times New Roman" w:hint="eastAsia"/>
@@ -1846,7 +2209,21 @@
             <w:color w:val="0000FF"/>
             <w:u w:val="single"/>
           </w:rPr>
-          <w:t>http://www.technologyreview.com/featuredstory/520446/the-decline-of-wikipedia/</w:t>
+          <w:t>http://www.technologyreview.com/featuredstory/520446</w:t>
+        </w:r>
+        <w:r>
+          <w:rPr>
+            <w:color w:val="0000FF"/>
+            <w:u w:val="single"/>
+          </w:rPr>
+          <w:t>/</w:t>
+        </w:r>
+        <w:r>
+          <w:rPr>
+            <w:color w:val="0000FF"/>
+            <w:u w:val="single"/>
+          </w:rPr>
+          <w:t>the-decline-of-wikipedia/</w:t>
         </w:r>
       </w:hyperlink>
     </w:p>
@@ -1856,7 +2233,7 @@
           <w:rFonts w:ascii="Times New Roman" w:hAnsi="Times New Roman"/>
         </w:rPr>
       </w:pPr>
-      <w:del w:id="31" w:author="yabuki" w:date="2013-12-13T02:04:00Z">
+      <w:del w:id="85" w:author="yabuki" w:date="2013-12-13T02:04:00Z">
         <w:r>
           <w:rPr>
             <w:rFonts w:ascii="Times New Roman" w:hAnsi="Times New Roman" w:hint="eastAsia"/>
@@ -1895,15 +2272,140 @@
           <w:rFonts w:ascii="Times New Roman" w:hAnsi="Times New Roman"/>
         </w:rPr>
       </w:pPr>
-      <w:hyperlink r:id="rId13" w:history="1">
+      <w:ins w:id="86" w:author="Y.SOGA" w:date="2013-12-13T03:06:00Z">
+        <w:r>
+          <w:rPr>
+            <w:rFonts w:ascii="Times New Roman" w:hAnsi="Times New Roman"/>
+          </w:rPr>
+          <w:fldChar w:fldCharType="begin"/>
+        </w:r>
+        <w:r>
+          <w:rPr>
+            <w:rFonts w:ascii="Times New Roman" w:hAnsi="Times New Roman"/>
+          </w:rPr>
+          <w:instrText xml:space="preserve"> HYPERLINK "</w:instrText>
+        </w:r>
+      </w:ins>
+      <w:r>
+        <w:rPr>
+          <w:rFonts w:ascii="Times New Roman" w:hAnsi="Times New Roman"/>
+          <w:rPrChange w:id="87" w:author="Y.SOGA" w:date="2013-12-13T03:06:00Z">
+            <w:rPr>
+              <w:rStyle w:val="ab"/>
+              <w:rFonts w:ascii="Times New Roman" w:hAnsi="Times New Roman"/>
+            </w:rPr>
+          </w:rPrChange>
+        </w:rPr>
+        <w:instrText>http://ja.wikipedia.org/wiki/</w:instrText>
+      </w:r>
+      <w:ins w:id="88" w:author="Y.SOGA" w:date="2013-12-13T03:06:00Z">
+        <w:r>
+          <w:rPr>
+            <w:rFonts w:ascii="Times New Roman" w:hAnsi="Times New Roman" w:hint="eastAsia"/>
+          </w:rPr>
+          <w:instrText>ウィキペディア日本語版</w:instrText>
+        </w:r>
+        <w:r>
+          <w:rPr>
+            <w:rFonts w:ascii="Times New Roman" w:hAnsi="Times New Roman"/>
+          </w:rPr>
+          <w:instrText xml:space="preserve">" </w:instrText>
+        </w:r>
+        <w:r>
+          <w:rPr>
+            <w:rFonts w:ascii="Times New Roman" w:hAnsi="Times New Roman"/>
+          </w:rPr>
+          <w:fldChar w:fldCharType="separate"/>
+        </w:r>
+      </w:ins>
+      <w:r>
+        <w:rPr>
+          <w:rStyle w:val="ab"/>
+          <w:rFonts w:ascii="Times New Roman" w:hAnsi="Times New Roman"/>
+        </w:rPr>
+        <w:t>http://ja.wikipedia.o</w:t>
+      </w:r>
+      <w:r>
+        <w:rPr>
+          <w:rStyle w:val="ab"/>
+          <w:rFonts w:ascii="Times New Roman" w:hAnsi="Times New Roman"/>
+        </w:rPr>
+        <w:t>r</w:t>
+      </w:r>
+      <w:r>
+        <w:rPr>
+          <w:rStyle w:val="ab"/>
+          <w:rFonts w:ascii="Times New Roman" w:hAnsi="Times New Roman"/>
+        </w:rPr>
+        <w:t>g/wiki/</w:t>
+      </w:r>
+      <w:ins w:id="89" w:author="Y.SOGA" w:date="2013-12-13T03:06:00Z">
         <w:r>
           <w:rPr>
             <w:rStyle w:val="ab"/>
+            <w:rFonts w:ascii="Times New Roman" w:hAnsi="Times New Roman" w:hint="eastAsia"/>
+          </w:rPr>
+          <w:t>ウィキペディア日本語版</w:t>
+        </w:r>
+        <w:r>
+          <w:rPr>
             <w:rFonts w:ascii="Times New Roman" w:hAnsi="Times New Roman"/>
           </w:rPr>
-          <w:t>http://ja.wikipedia.org/wiki/%E3%82%A6%E3%82%A3%E3%82%AD%E3%83%9A%E3%83%87%E3%82%A3%E3%82%A2%E6%97%A5%E6%9C%AC%E8%AA%9E%E7%89%88</w:t>
-        </w:r>
-      </w:hyperlink>
+          <w:fldChar w:fldCharType="end"/>
+        </w:r>
+      </w:ins>
+      <w:del w:id="90" w:author="Y.SOGA" w:date="2013-12-13T03:03:00Z">
+        <w:r>
+          <w:rPr>
+            <w:rFonts w:ascii="Times New Roman" w:hAnsi="Times New Roman"/>
+            <w:rPrChange w:id="91" w:author="Y.SOGA" w:date="2013-12-13T03:02:00Z">
+              <w:rPr>
+                <w:rStyle w:val="ab"/>
+                <w:rFonts w:ascii="Times New Roman" w:hAnsi="Times New Roman"/>
+              </w:rPr>
+            </w:rPrChange>
+          </w:rPr>
+          <w:delText>%E3</w:delText>
+        </w:r>
+      </w:del>
+      <w:del w:id="92" w:author="Y.SOGA" w:date="2013-12-13T03:02:00Z">
+        <w:r>
+          <w:rPr>
+            <w:rFonts w:ascii="Times New Roman" w:hAnsi="Times New Roman"/>
+            <w:rPrChange w:id="93" w:author="Y.SOGA" w:date="2013-12-13T03:02:00Z">
+              <w:rPr>
+                <w:rStyle w:val="ab"/>
+                <w:rFonts w:ascii="Times New Roman" w:hAnsi="Times New Roman"/>
+              </w:rPr>
+            </w:rPrChange>
+          </w:rPr>
+          <w:delText>%82%A6%E3%82%A3</w:delText>
+        </w:r>
+        <w:r>
+          <w:rPr>
+            <w:rFonts w:ascii="Times New Roman" w:hAnsi="Times New Roman"/>
+            <w:rPrChange w:id="94" w:author="Y.SOGA" w:date="2013-12-13T03:02:00Z">
+              <w:rPr>
+                <w:rStyle w:val="ab"/>
+                <w:rFonts w:ascii="Times New Roman" w:hAnsi="Times New Roman"/>
+              </w:rPr>
+            </w:rPrChange>
+          </w:rPr>
+          <w:delText>%</w:delText>
+        </w:r>
+        <w:r>
+          <w:rPr>
+            <w:rFonts w:ascii="Times New Roman" w:hAnsi="Times New Roman"/>
+            <w:rPrChange w:id="95" w:author="Y.SOGA" w:date="2013-12-13T03:02:00Z">
+              <w:rPr>
+                <w:rStyle w:val="ab"/>
+                <w:rFonts w:ascii="Times New Roman" w:hAnsi="Times New Roman"/>
+              </w:rPr>
+            </w:rPrChange>
+          </w:rPr>
+          <w:delText>E3%82%AD%E3%83%9A%E3%83%87%E3%82%A3%E3%82%A2%E6%97%A5%E6%9C%AC%E8%AA%9E%E7%89%88</w:delText>
+        </w:r>
+      </w:del>
     </w:p>
     <w:p>
       <w:pPr>
@@ -1948,14 +2450,62 @@
           <w:rFonts w:ascii="Times New Roman" w:hAnsi="Times New Roman"/>
         </w:rPr>
       </w:pPr>
-      <w:hyperlink r:id="rId14" w:history="1">
-        <w:r>
-          <w:rPr>
-            <w:rStyle w:val="ab"/>
-          </w:rPr>
-          <w:t>http://sigwp.org/ja/index.php/Wikipedia%E3%83%9E%E3%82%A4%E3%83%8B%E3%83%B3%E3%82%B0</w:t>
-        </w:r>
-      </w:hyperlink>
+      <w:r>
+        <w:rPr>
+          <w:rPrChange w:id="96" w:author="Y.SOGA" w:date="2013-12-13T03:07:00Z">
+            <w:rPr>
+              <w:rStyle w:val="ab"/>
+            </w:rPr>
+          </w:rPrChange>
+        </w:rPr>
+        <w:t>http://sigwp.org/ja/index.php/Wikiped</w:t>
+      </w:r>
+      <w:r>
+        <w:rPr>
+          <w:rPrChange w:id="97" w:author="Y.SOGA" w:date="2013-12-13T03:07:00Z">
+            <w:rPr>
+              <w:rStyle w:val="ab"/>
+            </w:rPr>
+          </w:rPrChange>
+        </w:rPr>
+        <w:t>i</w:t>
+      </w:r>
+      <w:r>
+        <w:rPr>
+          <w:rPrChange w:id="98" w:author="Y.SOGA" w:date="2013-12-13T03:07:00Z">
+            <w:rPr>
+              <w:rStyle w:val="ab"/>
+            </w:rPr>
+          </w:rPrChange>
+        </w:rPr>
+        <w:t>a</w:t>
+      </w:r>
+      <w:ins w:id="99" w:author="Y.SOGA" w:date="2013-12-13T03:07:00Z">
+        <w:r>
+          <w:rPr>
+            <w:rFonts w:hint="eastAsia"/>
+            <w:rPrChange w:id="100" w:author="Y.SOGA" w:date="2013-12-13T03:07:00Z">
+              <w:rPr>
+                <w:rStyle w:val="ab"/>
+                <w:rFonts w:hint="eastAsia"/>
+              </w:rPr>
+            </w:rPrChange>
+          </w:rPr>
+          <w:t>マイニング</w:t>
+        </w:r>
+      </w:ins>
+      <w:del w:id="101" w:author="Y.SOGA" w:date="2013-12-13T03:07:00Z">
+        <w:r>
+          <w:rPr>
+            <w:rPrChange w:id="102" w:author="Y.SOGA" w:date="2013-12-13T03:07:00Z">
+              <w:rPr>
+                <w:rStyle w:val="ab"/>
+              </w:rPr>
+            </w:rPrChange>
+          </w:rPr>
+          <w:delText>%E3%83%9E%E3%82%A4%E3%83%8B%E3%83%B3%E3%82%B0</w:delText>
+        </w:r>
+      </w:del>
     </w:p>
     <w:p>
       <w:pPr>
@@ -1967,6 +2517,7 @@
         <w:rPr>
           <w:rFonts w:ascii="Times New Roman" w:hAnsi="Times New Roman" w:hint="eastAsia"/>
         </w:rPr>
+        <w:lastRenderedPageBreak/>
         <w:t>[5]</w:t>
       </w:r>
       <w:r>
@@ -1995,14 +2546,76 @@
       </w:r>
     </w:p>
     <w:p>
-      <w:hyperlink r:id="rId15" w:history="1">
-        <w:r>
-          <w:rPr>
-            <w:rStyle w:val="ab"/>
-          </w:rPr>
-          <w:t>http://ja.wikipedia.org/wiki/Wikipedia:%E6%97%A5%E6%9C%AC%E8%AA%9E%E7%89%88%E3%81%AE%E7%B5%B1%E8%A8%88</w:t>
-        </w:r>
-      </w:hyperlink>
+      <w:r>
+        <w:rPr>
+          <w:rPrChange w:id="103" w:author="Y.SOGA" w:date="2013-12-13T03:08:00Z">
+            <w:rPr>
+              <w:rStyle w:val="ab"/>
+            </w:rPr>
+          </w:rPrChange>
+        </w:rPr>
+        <w:t>http://ja.wikipedia.org/wiki/Wikipedia:</w:t>
+      </w:r>
+      <w:ins w:id="104" w:author="Y.SOGA" w:date="2013-12-13T03:07:00Z">
+        <w:r>
+          <w:rPr>
+            <w:rFonts w:hint="eastAsia"/>
+            <w:rPrChange w:id="105" w:author="Y.SOGA" w:date="2013-12-13T03:08:00Z">
+              <w:rPr>
+                <w:rStyle w:val="ab"/>
+                <w:rFonts w:hint="eastAsia"/>
+              </w:rPr>
+            </w:rPrChange>
+          </w:rPr>
+          <w:t>日本語版の</w:t>
+        </w:r>
+      </w:ins>
+      <w:ins w:id="106" w:author="Y.SOGA" w:date="2013-12-13T03:08:00Z">
+        <w:r>
+          <w:rPr>
+            <w:rFonts w:hint="eastAsia"/>
+            <w:rPrChange w:id="107" w:author="Y.SOGA" w:date="2013-12-13T03:08:00Z">
+              <w:rPr>
+                <w:rStyle w:val="ab"/>
+                <w:rFonts w:hint="eastAsia"/>
+              </w:rPr>
+            </w:rPrChange>
+          </w:rPr>
+          <w:t>統計</w:t>
+        </w:r>
+      </w:ins>
+      <w:del w:id="108" w:author="Y.SOGA" w:date="2013-12-13T03:08:00Z">
+        <w:r>
+          <w:rPr>
+            <w:rPrChange w:id="109" w:author="Y.SOGA" w:date="2013-12-13T03:08:00Z">
+              <w:rPr>
+                <w:rStyle w:val="ab"/>
+              </w:rPr>
+            </w:rPrChange>
+          </w:rPr>
+          <w:delText>%E6%97%A5%E</w:delText>
+        </w:r>
+        <w:r>
+          <w:rPr>
+            <w:rPrChange w:id="110" w:author="Y.SOGA" w:date="2013-12-13T03:08:00Z">
+              <w:rPr>
+                <w:rStyle w:val="ab"/>
+              </w:rPr>
+            </w:rPrChange>
+          </w:rPr>
+          <w:delText>6</w:delText>
+        </w:r>
+        <w:r>
+          <w:rPr>
+            <w:rPrChange w:id="111" w:author="Y.SOGA" w:date="2013-12-13T03:08:00Z">
+              <w:rPr>
+                <w:rStyle w:val="ab"/>
+              </w:rPr>
+            </w:rPrChange>
+          </w:rPr>
+          <w:delText>%9C%AC%E8%AA%9E%E7%89%88%E3%81%AE%E7%B5%B1%E8%A8%88</w:delText>
+        </w:r>
+      </w:del>
     </w:p>
     <w:sectPr>
       <w:pgSz w:w="11906" w:h="16838"/>
@@ -3507,6 +4120,18 @@
       <w:u w:val="single"/>
     </w:rPr>
   </w:style>
+  <w:style w:type="character" w:styleId="ac">
+    <w:name w:val="FollowedHyperlink"/>
+    <w:basedOn w:val="a0"/>
+    <w:uiPriority w:val="99"/>
+    <w:semiHidden/>
+    <w:unhideWhenUsed/>
+    <w:rsid w:val="00BB1962"/>
+    <w:rPr>
+      <w:color w:val="800080" w:themeColor="followedHyperlink"/>
+      <w:u w:val="single"/>
+    </w:rPr>
+  </w:style>
 </w:styles>
 </file>
 
@@ -3845,6 +4470,18 @@
       <w:u w:val="single"/>
     </w:rPr>
   </w:style>
+  <w:style w:type="character" w:styleId="ac">
+    <w:name w:val="FollowedHyperlink"/>
+    <w:basedOn w:val="a0"/>
+    <w:uiPriority w:val="99"/>
+    <w:semiHidden/>
+    <w:unhideWhenUsed/>
+    <w:rsid w:val="00BB1962"/>
+    <w:rPr>
+      <w:color w:val="800080" w:themeColor="followedHyperlink"/>
+      <w:u w:val="single"/>
+    </w:rPr>
+  </w:style>
 </w:styles>
 </file>
 
@@ -4086,11 +4723,11 @@
         </c:dLbls>
         <c:marker val="1"/>
         <c:smooth val="0"/>
-        <c:axId val="142557568"/>
-        <c:axId val="142559104"/>
+        <c:axId val="167720064"/>
+        <c:axId val="180760576"/>
       </c:lineChart>
       <c:catAx>
-        <c:axId val="142557568"/>
+        <c:axId val="167720064"/>
         <c:scaling>
           <c:orientation val="minMax"/>
         </c:scaling>
@@ -4109,7 +4746,7 @@
             <a:endParaRPr lang="ja-JP"/>
           </a:p>
         </c:txPr>
-        <c:crossAx val="142559104"/>
+        <c:crossAx val="180760576"/>
         <c:crosses val="autoZero"/>
         <c:auto val="1"/>
         <c:lblAlgn val="ctr"/>
@@ -4117,7 +4754,7 @@
         <c:noMultiLvlLbl val="0"/>
       </c:catAx>
       <c:valAx>
-        <c:axId val="142559104"/>
+        <c:axId val="180760576"/>
         <c:scaling>
           <c:orientation val="minMax"/>
         </c:scaling>
@@ -4138,7 +4775,7 @@
             <a:endParaRPr lang="ja-JP"/>
           </a:p>
         </c:txPr>
-        <c:crossAx val="142557568"/>
+        <c:crossAx val="167720064"/>
         <c:crosses val="autoZero"/>
         <c:crossBetween val="between"/>
       </c:valAx>
@@ -4784,7 +5421,7 @@
 </file>
 
 <file path=customXml/itemProps1.xml><?xml version="1.0" encoding="utf-8"?>
-<ds:datastoreItem xmlns:ds="http://schemas.openxmlformats.org/officeDocument/2006/customXml" ds:itemID="{BD388E20-263B-4DCD-9501-DBDE2F3545B8}">
+<ds:datastoreItem xmlns:ds="http://schemas.openxmlformats.org/officeDocument/2006/customXml" ds:itemID="{2E4C417E-B002-4716-A56E-EA986EC06735}">
   <ds:schemaRefs>
     <ds:schemaRef ds:uri="http://schemas.openxmlformats.org/officeDocument/2006/bibliography"/>
   </ds:schemaRefs>

--- a/課題研究/2013/曽我勇貴/レジュメ.docx
+++ b/課題研究/2013/曽我勇貴/レジュメ.docx
@@ -25,23 +25,7 @@
           <w:b/>
           <w:szCs w:val="21"/>
         </w:rPr>
-        <w:t>を使用したプロジェクト</w:t>
-      </w:r>
-      <w:r>
-        <w:rPr>
-          <w:rFonts w:ascii="Times New Roman" w:hAnsi="Times New Roman" w:hint="eastAsia"/>
-          <w:b/>
-          <w:szCs w:val="21"/>
-        </w:rPr>
-        <w:t>・</w:t>
-      </w:r>
-      <w:r>
-        <w:rPr>
-          <w:rFonts w:ascii="Times New Roman" w:hAnsi="Times New Roman" w:hint="eastAsia"/>
-          <w:b/>
-          <w:szCs w:val="21"/>
-        </w:rPr>
-        <w:t>マネジメント調査</w:t>
+        <w:t>人的資源マイニング</w:t>
       </w:r>
     </w:p>
     <w:p>
@@ -55,25 +39,13 @@
         <w:rPr>
           <w:rFonts w:ascii="Times New Roman" w:hAnsi="Times New Roman" w:hint="eastAsia"/>
         </w:rPr>
-        <w:t>ソフトウェア開発</w:t>
-      </w:r>
-      <w:r>
-        <w:rPr>
-          <w:rFonts w:ascii="Times New Roman" w:hAnsi="Times New Roman" w:hint="eastAsia"/>
-        </w:rPr>
-        <w:t>コース</w:t>
-      </w:r>
-      <w:r>
-        <w:rPr>
-          <w:rFonts w:ascii="Times New Roman" w:hAnsi="Times New Roman" w:hint="eastAsia"/>
-        </w:rPr>
-        <w:t xml:space="preserve">　矢吹研究室　</w:t>
-      </w:r>
-      <w:r>
-        <w:rPr>
-          <w:rFonts w:ascii="Times New Roman" w:hAnsi="Times New Roman" w:hint="eastAsia"/>
-        </w:rPr>
-        <w:t>1142066</w:t>
+        <w:t xml:space="preserve">ソフトウェア開発コース　矢吹研究室　</w:t>
+      </w:r>
+      <w:r>
+        <w:rPr>
+          <w:rFonts w:ascii="Times New Roman" w:hAnsi="Times New Roman" w:hint="eastAsia"/>
+        </w:rPr>
+        <w:t>11142066</w:t>
       </w:r>
       <w:r>
         <w:rPr>
@@ -108,10 +80,15 @@
     </w:p>
     <w:p>
       <w:pPr>
-        <w:ind w:left="360" w:firstLineChars="100" w:firstLine="210"/>
-        <w:rPr>
+        <w:rPr>
+          <w:del w:id="0" w:author="Y.SOGA" w:date="2013-12-13T02:39:00Z"/>
           <w:rFonts w:ascii="Times New Roman" w:hAnsi="Times New Roman"/>
         </w:rPr>
+        <w:pPrChange w:id="1" w:author="Y.SOGA" w:date="2013-12-13T02:30:00Z">
+          <w:pPr>
+            <w:ind w:left="360"/>
+          </w:pPr>
+        </w:pPrChange>
       </w:pPr>
       <w:r>
         <w:rPr>
@@ -123,7 +100,141 @@
         <w:rPr>
           <w:rFonts w:ascii="Times New Roman" w:hAnsi="Times New Roman" w:hint="eastAsia"/>
         </w:rPr>
-        <w:t>はウェブでは最も有名なオンライン百科事典である．しかし，</w:t>
+        <w:t>はウェブでは最も有名なオンライン百科事典である．多くの執筆者の協力によって成り立っているが，執筆者の協力を失いつつある</w:t>
+      </w:r>
+      <w:r>
+        <w:rPr>
+          <w:rFonts w:ascii="Times New Roman" w:hAnsi="Times New Roman" w:hint="eastAsia"/>
+        </w:rPr>
+        <w:t>状況である</w:t>
+      </w:r>
+      <w:r>
+        <w:rPr>
+          <w:rFonts w:ascii="Times New Roman" w:hAnsi="Times New Roman" w:hint="eastAsia"/>
+        </w:rPr>
+        <w:t>．</w:t>
+      </w:r>
+      <w:r>
+        <w:rPr>
+          <w:rFonts w:ascii="Times New Roman" w:hAnsi="Times New Roman" w:hint="eastAsia"/>
+        </w:rPr>
+        <w:t>アクティブな協力者のうち</w:t>
+      </w:r>
+      <w:r>
+        <w:rPr>
+          <w:rFonts w:ascii="Times New Roman" w:hAnsi="Times New Roman" w:hint="eastAsia"/>
+        </w:rPr>
+        <w:t>90</w:t>
+      </w:r>
+      <w:r>
+        <w:rPr>
+          <w:rFonts w:ascii="Times New Roman" w:hAnsi="Times New Roman" w:hint="eastAsia"/>
+        </w:rPr>
+        <w:t>％が男性で大部分が西洋人である</w:t>
+      </w:r>
+      <w:r>
+        <w:rPr>
+          <w:rFonts w:ascii="Times New Roman" w:hAnsi="Times New Roman" w:hint="eastAsia"/>
+        </w:rPr>
+        <w:t>[1]</w:t>
+      </w:r>
+      <w:r>
+        <w:rPr>
+          <w:rFonts w:ascii="Times New Roman" w:hAnsi="Times New Roman" w:hint="eastAsia"/>
+        </w:rPr>
+        <w:t>．拡大するネット人口を代表しているとはほとんど言えない．このオンライン百科事典の英語版は</w:t>
+      </w:r>
+      <w:r>
+        <w:rPr>
+          <w:rFonts w:ascii="Times New Roman" w:hAnsi="Times New Roman" w:hint="eastAsia"/>
+        </w:rPr>
+        <w:t>2007</w:t>
+      </w:r>
+      <w:r>
+        <w:rPr>
+          <w:rFonts w:ascii="Times New Roman" w:hAnsi="Times New Roman" w:hint="eastAsia"/>
+        </w:rPr>
+        <w:t>年から</w:t>
+      </w:r>
+      <w:r>
+        <w:rPr>
+          <w:rFonts w:ascii="Times New Roman" w:hAnsi="Times New Roman" w:hint="eastAsia"/>
+        </w:rPr>
+        <w:t>2012</w:t>
+      </w:r>
+      <w:r>
+        <w:rPr>
+          <w:rFonts w:ascii="Times New Roman" w:hAnsi="Times New Roman" w:hint="eastAsia"/>
+        </w:rPr>
+        <w:t>年までに執筆者の協力を</w:t>
+      </w:r>
+      <w:r>
+        <w:rPr>
+          <w:rFonts w:ascii="Times New Roman" w:hAnsi="Times New Roman" w:hint="eastAsia"/>
+        </w:rPr>
+        <w:t>30</w:t>
+      </w:r>
+      <w:r>
+        <w:rPr>
+          <w:rFonts w:ascii="Times New Roman" w:hAnsi="Times New Roman" w:hint="eastAsia"/>
+        </w:rPr>
+        <w:t>％失っている</w:t>
+      </w:r>
+      <w:ins w:id="2" w:author="Y.SOGA" w:date="2013-12-13T02:33:00Z">
+        <w:r>
+          <w:rPr>
+            <w:rFonts w:ascii="Times New Roman" w:hAnsi="Times New Roman" w:hint="eastAsia"/>
+          </w:rPr>
+          <w:t>（</w:t>
+        </w:r>
+      </w:ins>
+      <w:ins w:id="3" w:author="yabuki" w:date="2013-12-13T02:06:00Z">
+        <w:del w:id="4" w:author="Y.SOGA" w:date="2013-12-13T02:33:00Z">
+          <w:r>
+            <w:rPr>
+              <w:rFonts w:ascii="Times New Roman" w:hAnsi="Times New Roman" w:hint="eastAsia"/>
+            </w:rPr>
+            <w:delText>（</w:delText>
+          </w:r>
+        </w:del>
+      </w:ins>
+      <w:del w:id="5" w:author="yabuki" w:date="2013-12-13T02:06:00Z">
+        <w:r>
+          <w:rPr>
+            <w:rFonts w:ascii="Times New Roman" w:hAnsi="Times New Roman" w:hint="eastAsia"/>
+          </w:rPr>
+          <w:delText>(</w:delText>
+        </w:r>
+      </w:del>
+      <w:r>
+        <w:rPr>
+          <w:rFonts w:ascii="Times New Roman" w:hAnsi="Times New Roman" w:hint="eastAsia"/>
+        </w:rPr>
+        <w:t>現在</w:t>
+      </w:r>
+      <w:r>
+        <w:rPr>
+          <w:rFonts w:ascii="Times New Roman" w:hAnsi="Times New Roman" w:hint="eastAsia"/>
+        </w:rPr>
+        <w:t>3</w:t>
+      </w:r>
+      <w:r>
+        <w:rPr>
+          <w:rFonts w:ascii="Times New Roman" w:hAnsi="Times New Roman" w:hint="eastAsia"/>
+        </w:rPr>
+        <w:t>万</w:t>
+      </w:r>
+      <w:r>
+        <w:rPr>
+          <w:rFonts w:ascii="Times New Roman" w:hAnsi="Times New Roman" w:hint="eastAsia"/>
+        </w:rPr>
+        <w:t>1000</w:t>
+      </w:r>
+      <w:r>
+        <w:rPr>
+          <w:rFonts w:ascii="Times New Roman" w:hAnsi="Times New Roman" w:hint="eastAsia"/>
+        </w:rPr>
+        <w:t>人．世界の</w:t>
       </w:r>
       <w:r>
         <w:rPr>
@@ -135,186 +246,6 @@
         <w:rPr>
           <w:rFonts w:ascii="Times New Roman" w:hAnsi="Times New Roman" w:hint="eastAsia"/>
         </w:rPr>
-        <w:t>はプロジェクトとしてでは</w:t>
-      </w:r>
-      <w:r>
-        <w:rPr>
-          <w:rFonts w:ascii="Times New Roman" w:hAnsi="Times New Roman" w:hint="eastAsia"/>
-        </w:rPr>
-        <w:t>成長することを止めた．</w:t>
-      </w:r>
-      <w:r>
-        <w:rPr>
-          <w:rFonts w:ascii="Times New Roman" w:hAnsi="Times New Roman" w:hint="eastAsia"/>
-        </w:rPr>
-        <w:t>この背景としては，官僚主義の行き過ぎと，執筆者の離脱</w:t>
-      </w:r>
-      <w:r>
-        <w:rPr>
-          <w:rFonts w:ascii="Times New Roman" w:hAnsi="Times New Roman" w:hint="eastAsia"/>
-        </w:rPr>
-        <w:t>により，ウェブで最も有名なオンライン百科事典</w:t>
-      </w:r>
-      <w:r>
-        <w:rPr>
-          <w:rFonts w:ascii="Times New Roman" w:hAnsi="Times New Roman" w:hint="eastAsia"/>
-        </w:rPr>
-        <w:t>は</w:t>
-      </w:r>
-      <w:r>
-        <w:rPr>
-          <w:rFonts w:ascii="Times New Roman" w:hAnsi="Times New Roman" w:hint="eastAsia"/>
-        </w:rPr>
-        <w:t>衰退しているの</w:t>
-      </w:r>
-      <w:r>
-        <w:rPr>
-          <w:rFonts w:ascii="Times New Roman" w:hAnsi="Times New Roman" w:hint="eastAsia"/>
-        </w:rPr>
-        <w:t>が</w:t>
-      </w:r>
-      <w:r>
-        <w:rPr>
-          <w:rFonts w:ascii="Times New Roman" w:hAnsi="Times New Roman" w:hint="eastAsia"/>
-        </w:rPr>
-        <w:t>原因と考えられている．</w:t>
-      </w:r>
-      <w:r>
-        <w:rPr>
-          <w:rFonts w:ascii="Times New Roman" w:hAnsi="Times New Roman" w:hint="eastAsia"/>
-        </w:rPr>
-        <w:t xml:space="preserve"> </w:t>
-      </w:r>
-      <w:r>
-        <w:rPr>
-          <w:rFonts w:ascii="Times New Roman" w:hAnsi="Times New Roman" w:hint="eastAsia"/>
-        </w:rPr>
-        <w:t>Wikipedia</w:t>
-      </w:r>
-      <w:r>
-        <w:rPr>
-          <w:rFonts w:ascii="Times New Roman" w:hAnsi="Times New Roman" w:hint="eastAsia"/>
-        </w:rPr>
-        <w:t>には，多くの協力者によって成り立っているが，今日では，協力者を失いつつある状況である．アクティブな協力者のうち</w:t>
-      </w:r>
-      <w:r>
-        <w:rPr>
-          <w:rFonts w:ascii="Times New Roman" w:hAnsi="Times New Roman" w:hint="eastAsia"/>
-        </w:rPr>
-        <w:t>90</w:t>
-      </w:r>
-      <w:r>
-        <w:rPr>
-          <w:rFonts w:ascii="Times New Roman" w:hAnsi="Times New Roman" w:hint="eastAsia"/>
-        </w:rPr>
-        <w:t>％が男性で大部分が西洋人である</w:t>
-      </w:r>
-      <w:r>
-        <w:rPr>
-          <w:rFonts w:ascii="Times New Roman" w:hAnsi="Times New Roman" w:hint="eastAsia"/>
-        </w:rPr>
-        <w:t>[</w:t>
-      </w:r>
-      <w:r>
-        <w:rPr>
-          <w:rFonts w:ascii="Times New Roman" w:hAnsi="Times New Roman" w:hint="eastAsia"/>
-        </w:rPr>
-        <w:t>1</w:t>
-      </w:r>
-      <w:r>
-        <w:rPr>
-          <w:rFonts w:ascii="Times New Roman" w:hAnsi="Times New Roman" w:hint="eastAsia"/>
-        </w:rPr>
-        <w:t>]</w:t>
-      </w:r>
-      <w:r>
-        <w:rPr>
-          <w:rFonts w:ascii="Times New Roman" w:hAnsi="Times New Roman" w:hint="eastAsia"/>
-        </w:rPr>
-        <w:t>．拡大するネット人口を代表しているとはほとんどいえない．このオンライン百科事典の英語版は</w:t>
-      </w:r>
-      <w:r>
-        <w:rPr>
-          <w:rFonts w:ascii="Times New Roman" w:hAnsi="Times New Roman" w:hint="eastAsia"/>
-        </w:rPr>
-        <w:t>2007</w:t>
-      </w:r>
-      <w:r>
-        <w:rPr>
-          <w:rFonts w:ascii="Times New Roman" w:hAnsi="Times New Roman" w:hint="eastAsia"/>
-        </w:rPr>
-        <w:t>年から</w:t>
-      </w:r>
-      <w:r>
-        <w:rPr>
-          <w:rFonts w:ascii="Times New Roman" w:hAnsi="Times New Roman" w:hint="eastAsia"/>
-        </w:rPr>
-        <w:t>2012</w:t>
-      </w:r>
-      <w:r>
-        <w:rPr>
-          <w:rFonts w:ascii="Times New Roman" w:hAnsi="Times New Roman" w:hint="eastAsia"/>
-        </w:rPr>
-        <w:t>年までに協力者の</w:t>
-      </w:r>
-      <w:r>
-        <w:rPr>
-          <w:rFonts w:ascii="Times New Roman" w:hAnsi="Times New Roman" w:hint="eastAsia"/>
-        </w:rPr>
-        <w:t>30</w:t>
-      </w:r>
-      <w:r>
-        <w:rPr>
-          <w:rFonts w:ascii="Times New Roman" w:hAnsi="Times New Roman" w:hint="eastAsia"/>
-        </w:rPr>
-        <w:t>％を失っている</w:t>
-      </w:r>
-      <w:r>
-        <w:rPr>
-          <w:rFonts w:ascii="Times New Roman" w:hAnsi="Times New Roman" w:hint="eastAsia"/>
-        </w:rPr>
-        <w:t>(</w:t>
-      </w:r>
-      <w:r>
-        <w:rPr>
-          <w:rFonts w:ascii="Times New Roman" w:hAnsi="Times New Roman" w:hint="eastAsia"/>
-        </w:rPr>
-        <w:t>現在</w:t>
-      </w:r>
-      <w:r>
-        <w:rPr>
-          <w:rFonts w:ascii="Times New Roman" w:hAnsi="Times New Roman" w:hint="eastAsia"/>
-        </w:rPr>
-        <w:t>3</w:t>
-      </w:r>
-      <w:r>
-        <w:rPr>
-          <w:rFonts w:ascii="Times New Roman" w:hAnsi="Times New Roman" w:hint="eastAsia"/>
-        </w:rPr>
-        <w:t>万</w:t>
-      </w:r>
-      <w:r>
-        <w:rPr>
-          <w:rFonts w:ascii="Times New Roman" w:hAnsi="Times New Roman" w:hint="eastAsia"/>
-        </w:rPr>
-        <w:t>1000</w:t>
-      </w:r>
-      <w:r>
-        <w:rPr>
-          <w:rFonts w:ascii="Times New Roman" w:hAnsi="Times New Roman" w:hint="eastAsia"/>
-        </w:rPr>
-        <w:t>人．世界の</w:t>
-      </w:r>
-      <w:r>
-        <w:rPr>
-          <w:rFonts w:ascii="Times New Roman" w:hAnsi="Times New Roman" w:hint="eastAsia"/>
-        </w:rPr>
-        <w:t>Wikipedia</w:t>
-      </w:r>
-      <w:r>
-        <w:rPr>
-          <w:rFonts w:ascii="Times New Roman" w:hAnsi="Times New Roman" w:hint="eastAsia"/>
-        </w:rPr>
         <w:t>の総計は</w:t>
       </w:r>
       <w:r>
@@ -327,54 +258,1368 @@
         <w:rPr>
           <w:rFonts w:ascii="Times New Roman" w:hAnsi="Times New Roman" w:hint="eastAsia"/>
         </w:rPr>
-        <w:t>万人．</w:t>
-      </w:r>
-      <w:r>
-        <w:rPr>
-          <w:rFonts w:ascii="Times New Roman" w:hAnsi="Times New Roman" w:hint="eastAsia"/>
-        </w:rPr>
-        <w:t>[</w:t>
-      </w:r>
-      <w:r>
-        <w:rPr>
-          <w:rFonts w:ascii="Times New Roman" w:hAnsi="Times New Roman" w:hint="eastAsia"/>
-        </w:rPr>
-        <w:t>１</w:t>
-      </w:r>
-      <w:r>
-        <w:rPr>
-          <w:rFonts w:ascii="Times New Roman" w:hAnsi="Times New Roman" w:hint="eastAsia"/>
-        </w:rPr>
-        <w:t>]</w:t>
-      </w:r>
-      <w:r>
-        <w:rPr>
-          <w:rFonts w:ascii="Times New Roman" w:hAnsi="Times New Roman" w:hint="eastAsia"/>
-        </w:rPr>
-        <w:t>)</w:t>
-      </w:r>
-      <w:r>
-        <w:rPr>
-          <w:rFonts w:ascii="Times New Roman" w:hAnsi="Times New Roman" w:hint="eastAsia"/>
-        </w:rPr>
-        <w:t>．</w:t>
-      </w:r>
+        <w:t>万人</w:t>
+      </w:r>
+      <w:ins w:id="6" w:author="Y.SOGA" w:date="2013-12-13T02:31:00Z">
+        <w:r>
+          <w:rPr>
+            <w:rFonts w:ascii="Times New Roman" w:hAnsi="Times New Roman" w:hint="eastAsia"/>
+          </w:rPr>
+          <w:t xml:space="preserve"> </w:t>
+        </w:r>
+      </w:ins>
+      <w:del w:id="7" w:author="Y.SOGA" w:date="2013-12-13T02:31:00Z">
+        <w:r>
+          <w:rPr>
+            <w:rFonts w:ascii="Times New Roman" w:hAnsi="Times New Roman" w:hint="eastAsia"/>
+          </w:rPr>
+          <w:delText>．</w:delText>
+        </w:r>
+      </w:del>
+      <w:r>
+        <w:rPr>
+          <w:rFonts w:ascii="Times New Roman" w:hAnsi="Times New Roman" w:hint="eastAsia"/>
+        </w:rPr>
+        <w:t>[1]</w:t>
+      </w:r>
+      <w:ins w:id="8" w:author="Y.SOGA" w:date="2013-12-13T02:32:00Z">
+        <w:r>
+          <w:rPr>
+            <w:rFonts w:ascii="Times New Roman" w:hAnsi="Times New Roman" w:hint="eastAsia"/>
+          </w:rPr>
+          <w:t>．</w:t>
+        </w:r>
+      </w:ins>
+      <w:ins w:id="9" w:author="Y.SOGA" w:date="2013-12-13T02:33:00Z">
+        <w:r>
+          <w:rPr>
+            <w:rFonts w:ascii="Times New Roman" w:hAnsi="Times New Roman" w:hint="eastAsia"/>
+          </w:rPr>
+          <w:t>)</w:t>
+        </w:r>
+      </w:ins>
+      <w:ins w:id="10" w:author="yabuki" w:date="2013-12-13T02:06:00Z">
+        <w:del w:id="11" w:author="Y.SOGA" w:date="2013-12-13T02:31:00Z">
+          <w:r>
+            <w:rPr>
+              <w:rFonts w:ascii="Times New Roman" w:hAnsi="Times New Roman" w:hint="eastAsia"/>
+            </w:rPr>
+            <w:delText>）．</w:delText>
+          </w:r>
+        </w:del>
+      </w:ins>
+      <w:del w:id="12" w:author="Y.SOGA" w:date="2013-12-13T02:31:00Z">
+        <w:r>
+          <w:rPr>
+            <w:rFonts w:ascii="Times New Roman" w:hAnsi="Times New Roman" w:hint="eastAsia"/>
+          </w:rPr>
+          <w:delText>)</w:delText>
+        </w:r>
+      </w:del>
     </w:p>
     <w:p>
       <w:pPr>
-        <w:ind w:left="360" w:firstLineChars="100" w:firstLine="210"/>
         <w:rPr>
           <w:rFonts w:ascii="Times New Roman" w:hAnsi="Times New Roman"/>
         </w:rPr>
+        <w:pPrChange w:id="13" w:author="yabuki" w:date="2013-12-13T02:04:00Z">
+          <w:pPr>
+            <w:ind w:left="360"/>
+          </w:pPr>
+        </w:pPrChange>
+      </w:pPr>
+      <w:del w:id="14" w:author="Y.SOGA" w:date="2013-12-13T02:39:00Z">
+        <w:r>
+          <w:rPr>
+            <w:rFonts w:ascii="Times New Roman" w:hAnsi="Times New Roman" w:hint="eastAsia"/>
+          </w:rPr>
+          <w:delText xml:space="preserve">　</w:delText>
+        </w:r>
+      </w:del>
+      <w:r>
+        <w:rPr>
+          <w:rFonts w:ascii="Times New Roman" w:hAnsi="Times New Roman" w:hint="eastAsia"/>
+        </w:rPr>
+        <w:t>Wikipedia</w:t>
+      </w:r>
+      <w:r>
+        <w:rPr>
+          <w:rFonts w:ascii="Times New Roman" w:hAnsi="Times New Roman" w:hint="eastAsia"/>
+        </w:rPr>
+        <w:t>の日本語版の統計</w:t>
+      </w:r>
+      <w:r>
+        <w:rPr>
+          <w:rFonts w:ascii="Times New Roman" w:hAnsi="Times New Roman" w:hint="eastAsia"/>
+        </w:rPr>
+        <w:t>[5]</w:t>
+      </w:r>
+      <w:r>
+        <w:rPr>
+          <w:rFonts w:ascii="Times New Roman" w:hAnsi="Times New Roman" w:hint="eastAsia"/>
+        </w:rPr>
+        <w:t>によると，日本の</w:t>
+      </w:r>
+      <w:r>
+        <w:rPr>
+          <w:rFonts w:ascii="Times New Roman" w:hAnsi="Times New Roman" w:hint="eastAsia"/>
+        </w:rPr>
+        <w:t>4</w:t>
+      </w:r>
+      <w:r>
+        <w:rPr>
+          <w:rFonts w:ascii="Times New Roman" w:hAnsi="Times New Roman" w:hint="eastAsia"/>
+        </w:rPr>
+        <w:t>年間の統計では「活動中の登録者数」は，</w:t>
+      </w:r>
+      <w:r>
+        <w:rPr>
+          <w:rFonts w:ascii="Times New Roman" w:hAnsi="Times New Roman" w:hint="eastAsia"/>
+        </w:rPr>
+        <w:t>2009</w:t>
+      </w:r>
+      <w:r>
+        <w:rPr>
+          <w:rFonts w:ascii="Times New Roman" w:hAnsi="Times New Roman" w:hint="eastAsia"/>
+        </w:rPr>
+        <w:t>年</w:t>
+      </w:r>
+      <w:r>
+        <w:rPr>
+          <w:rFonts w:ascii="Times New Roman" w:hAnsi="Times New Roman" w:hint="eastAsia"/>
+        </w:rPr>
+        <w:t>11</w:t>
+      </w:r>
+      <w:r>
+        <w:rPr>
+          <w:rFonts w:ascii="Times New Roman" w:hAnsi="Times New Roman" w:hint="eastAsia"/>
+        </w:rPr>
+        <w:t>月</w:t>
+      </w:r>
+      <w:r>
+        <w:rPr>
+          <w:rFonts w:ascii="Times New Roman" w:hAnsi="Times New Roman" w:hint="eastAsia"/>
+        </w:rPr>
+        <w:t>1</w:t>
+      </w:r>
+      <w:r>
+        <w:rPr>
+          <w:rFonts w:ascii="Times New Roman" w:hAnsi="Times New Roman" w:hint="eastAsia"/>
+        </w:rPr>
+        <w:t>日</w:t>
+      </w:r>
+      <w:ins w:id="15" w:author="Y.SOGA" w:date="2013-12-13T02:33:00Z">
+        <w:r>
+          <w:rPr>
+            <w:rFonts w:ascii="Times New Roman" w:hAnsi="Times New Roman" w:hint="eastAsia"/>
+          </w:rPr>
+          <w:t>の</w:t>
+        </w:r>
+      </w:ins>
+      <w:del w:id="16" w:author="yabuki" w:date="2013-12-13T02:07:00Z">
+        <w:r>
+          <w:rPr>
+            <w:rFonts w:ascii="Times New Roman" w:hAnsi="Times New Roman" w:hint="eastAsia"/>
+          </w:rPr>
+          <w:delText>では，</w:delText>
+        </w:r>
+      </w:del>
+      <w:ins w:id="17" w:author="yabuki" w:date="2013-12-13T02:07:00Z">
+        <w:del w:id="18" w:author="Y.SOGA" w:date="2013-12-13T02:33:00Z">
+          <w:r>
+            <w:rPr>
+              <w:rFonts w:ascii="Times New Roman" w:hAnsi="Times New Roman" w:hint="eastAsia"/>
+            </w:rPr>
+            <w:delText>の</w:delText>
+          </w:r>
+        </w:del>
+      </w:ins>
+      <w:r>
+        <w:rPr>
+          <w:rFonts w:ascii="Times New Roman" w:hAnsi="Times New Roman" w:hint="eastAsia"/>
+        </w:rPr>
+        <w:t>11,310</w:t>
+      </w:r>
+      <w:r>
+        <w:rPr>
+          <w:rFonts w:ascii="Times New Roman" w:hAnsi="Times New Roman" w:hint="eastAsia"/>
+        </w:rPr>
+        <w:t>人</w:t>
+      </w:r>
+      <w:ins w:id="19" w:author="Y.SOGA" w:date="2013-12-13T02:34:00Z">
+        <w:r>
+          <w:rPr>
+            <w:rFonts w:ascii="Times New Roman" w:hAnsi="Times New Roman" w:hint="eastAsia"/>
+          </w:rPr>
+          <w:t>に</w:t>
+        </w:r>
+        <w:r>
+          <w:rPr>
+            <w:rFonts w:ascii="Times New Roman" w:hAnsi="Times New Roman" w:hint="eastAsia"/>
+          </w:rPr>
+          <w:t>対して</w:t>
+        </w:r>
+      </w:ins>
+      <w:ins w:id="20" w:author="yabuki" w:date="2013-12-13T02:07:00Z">
+        <w:del w:id="21" w:author="Y.SOGA" w:date="2013-12-13T02:34:00Z">
+          <w:r>
+            <w:rPr>
+              <w:rFonts w:ascii="Times New Roman" w:hAnsi="Times New Roman" w:hint="eastAsia"/>
+            </w:rPr>
+            <w:delText>に対して</w:delText>
+          </w:r>
+        </w:del>
+      </w:ins>
+      <w:del w:id="22" w:author="yabuki" w:date="2013-12-13T02:07:00Z">
+        <w:r>
+          <w:rPr>
+            <w:rFonts w:ascii="Times New Roman" w:hAnsi="Times New Roman" w:hint="eastAsia"/>
+          </w:rPr>
+          <w:delText>いたのに</w:delText>
+        </w:r>
+      </w:del>
+      <w:r>
+        <w:rPr>
+          <w:rFonts w:ascii="Times New Roman" w:hAnsi="Times New Roman" w:hint="eastAsia"/>
+        </w:rPr>
+        <w:t>，</w:t>
+      </w:r>
+      <w:r>
+        <w:rPr>
+          <w:rFonts w:ascii="Times New Roman" w:hAnsi="Times New Roman" w:hint="eastAsia"/>
+        </w:rPr>
+        <w:t>2013</w:t>
+      </w:r>
+      <w:r>
+        <w:rPr>
+          <w:rFonts w:ascii="Times New Roman" w:hAnsi="Times New Roman" w:hint="eastAsia"/>
+        </w:rPr>
+        <w:t>年</w:t>
+      </w:r>
+      <w:r>
+        <w:rPr>
+          <w:rFonts w:ascii="Times New Roman" w:hAnsi="Times New Roman" w:hint="eastAsia"/>
+        </w:rPr>
+        <w:t>12</w:t>
+      </w:r>
+      <w:r>
+        <w:rPr>
+          <w:rFonts w:ascii="Times New Roman" w:hAnsi="Times New Roman" w:hint="eastAsia"/>
+        </w:rPr>
+        <w:t>月</w:t>
+      </w:r>
+      <w:r>
+        <w:rPr>
+          <w:rFonts w:ascii="Times New Roman" w:hAnsi="Times New Roman" w:hint="eastAsia"/>
+        </w:rPr>
+        <w:t>12</w:t>
+      </w:r>
+      <w:r>
+        <w:rPr>
+          <w:rFonts w:ascii="Times New Roman" w:hAnsi="Times New Roman" w:hint="eastAsia"/>
+        </w:rPr>
+        <w:t>日</w:t>
+      </w:r>
+      <w:ins w:id="23" w:author="Y.SOGA" w:date="2013-12-13T02:34:00Z">
+        <w:r>
+          <w:rPr>
+            <w:rFonts w:ascii="Times New Roman" w:hAnsi="Times New Roman" w:hint="eastAsia"/>
+          </w:rPr>
+          <w:t>は</w:t>
+        </w:r>
+      </w:ins>
+      <w:del w:id="24" w:author="yabuki" w:date="2013-12-13T02:07:00Z">
+        <w:r>
+          <w:rPr>
+            <w:rFonts w:ascii="Times New Roman" w:hAnsi="Times New Roman" w:hint="eastAsia"/>
+          </w:rPr>
+          <w:delText>では，</w:delText>
+        </w:r>
+      </w:del>
+      <w:ins w:id="25" w:author="yabuki" w:date="2013-12-13T02:07:00Z">
+        <w:del w:id="26" w:author="Y.SOGA" w:date="2013-12-13T02:34:00Z">
+          <w:r>
+            <w:rPr>
+              <w:rFonts w:ascii="Times New Roman" w:hAnsi="Times New Roman" w:hint="eastAsia"/>
+            </w:rPr>
+            <w:delText>は</w:delText>
+          </w:r>
+        </w:del>
+      </w:ins>
+      <w:r>
+        <w:rPr>
+          <w:rFonts w:ascii="Times New Roman" w:hAnsi="Times New Roman" w:hint="eastAsia"/>
+        </w:rPr>
+        <w:t>10</w:t>
+      </w:r>
+      <w:ins w:id="27" w:author="Y.SOGA" w:date="2013-12-13T02:34:00Z">
+        <w:r>
+          <w:rPr>
+            <w:rFonts w:ascii="Times New Roman" w:hAnsi="Times New Roman" w:hint="eastAsia"/>
+          </w:rPr>
+          <w:t>,</w:t>
+        </w:r>
+      </w:ins>
+      <w:ins w:id="28" w:author="yabuki" w:date="2013-12-13T02:07:00Z">
+        <w:del w:id="29" w:author="Y.SOGA" w:date="2013-12-13T02:34:00Z">
+          <w:r>
+            <w:rPr>
+              <w:rFonts w:ascii="Times New Roman" w:hAnsi="Times New Roman" w:hint="eastAsia"/>
+            </w:rPr>
+            <w:delText>,</w:delText>
+          </w:r>
+        </w:del>
+      </w:ins>
+      <w:r>
+        <w:rPr>
+          <w:rFonts w:ascii="Times New Roman" w:hAnsi="Times New Roman" w:hint="eastAsia"/>
+        </w:rPr>
+        <w:t>880</w:t>
+      </w:r>
+      <w:r>
+        <w:rPr>
+          <w:rFonts w:ascii="Times New Roman" w:hAnsi="Times New Roman" w:hint="eastAsia"/>
+        </w:rPr>
+        <w:t>人と減少している．また，</w:t>
+      </w:r>
+      <w:r>
+        <w:rPr>
+          <w:rFonts w:ascii="Times New Roman" w:hAnsi="Times New Roman" w:hint="eastAsia"/>
+        </w:rPr>
+        <w:t>Wikipedia</w:t>
+      </w:r>
+      <w:r>
+        <w:rPr>
+          <w:rFonts w:ascii="Times New Roman" w:hAnsi="Times New Roman" w:hint="eastAsia"/>
+        </w:rPr>
+        <w:t>には洗練された法人が定められていないために，新しいことをしようとしない</w:t>
+      </w:r>
+      <w:r>
+        <w:rPr>
+          <w:rFonts w:ascii="Times New Roman" w:hAnsi="Times New Roman" w:hint="eastAsia"/>
+        </w:rPr>
+        <w:t>のが現状であり，実際には十年ほとんど</w:t>
+      </w:r>
+      <w:ins w:id="30" w:author="Y.SOGA" w:date="2013-12-13T02:38:00Z">
+        <w:r>
+          <w:rPr>
+            <w:rFonts w:ascii="Times New Roman" w:hAnsi="Times New Roman" w:hint="eastAsia"/>
+          </w:rPr>
+          <w:t>登録者数</w:t>
+        </w:r>
+      </w:ins>
+      <w:ins w:id="31" w:author="yabuki" w:date="2013-12-13T02:07:00Z">
+        <w:del w:id="32" w:author="Y.SOGA" w:date="2013-12-13T02:36:00Z">
+          <w:r>
+            <w:rPr>
+              <w:rFonts w:ascii="Times New Roman" w:hAnsi="Times New Roman" w:hint="eastAsia"/>
+            </w:rPr>
+            <w:delText>（何が？）</w:delText>
+          </w:r>
+        </w:del>
+      </w:ins>
+      <w:r>
+        <w:rPr>
+          <w:rFonts w:ascii="Times New Roman" w:hAnsi="Times New Roman" w:hint="eastAsia"/>
+        </w:rPr>
+        <w:t>変わっていない</w:t>
+      </w:r>
+      <w:r>
+        <w:rPr>
+          <w:rFonts w:ascii="Times New Roman" w:hAnsi="Times New Roman" w:hint="eastAsia"/>
+        </w:rPr>
+        <w:t>[2]</w:t>
+      </w:r>
+      <w:r>
+        <w:rPr>
+          <w:rFonts w:ascii="Times New Roman" w:hAnsi="Times New Roman" w:hint="eastAsia"/>
+        </w:rPr>
+        <w:t>．</w:t>
+      </w:r>
+    </w:p>
+    <w:p>
+      <w:pPr>
+        <w:rPr>
+          <w:rFonts w:ascii="Times New Roman" w:hAnsi="Times New Roman"/>
+        </w:rPr>
+        <w:pPrChange w:id="33" w:author="Y.SOGA" w:date="2013-12-13T02:39:00Z">
+          <w:pPr>
+            <w:ind w:left="360" w:firstLineChars="100" w:firstLine="210"/>
+          </w:pPr>
+        </w:pPrChange>
+      </w:pPr>
+      <w:del w:id="34" w:author="yabuki" w:date="2013-12-13T02:04:00Z">
+        <w:r>
+          <w:rPr>
+            <w:rFonts w:ascii="Times New Roman" w:hAnsi="Times New Roman" w:hint="eastAsia"/>
+          </w:rPr>
+          <w:delText xml:space="preserve">　</w:delText>
+        </w:r>
+      </w:del>
+      <w:r>
+        <w:rPr>
+          <w:rFonts w:ascii="Times New Roman" w:hAnsi="Times New Roman" w:hint="eastAsia"/>
+        </w:rPr>
+        <w:t>Wikipedia</w:t>
+      </w:r>
+      <w:r>
+        <w:rPr>
+          <w:rFonts w:ascii="Times New Roman" w:hAnsi="Times New Roman" w:hint="eastAsia"/>
+        </w:rPr>
+        <w:t>は誰でも投稿・編集できるウェブ百科事典なので，内容の信頼性を疑問視する声もある．また，記事を誰でも投稿ができるために，問題のある記述がなされた場合，それを善意の人に一任される．完全な自由主義なため悪意のある書き手を防ぎきれないという指摘がある．記事は完成・確定されることは</w:t>
+      </w:r>
+      <w:bookmarkStart w:id="35" w:name="_GoBack"/>
+      <w:bookmarkEnd w:id="35"/>
+      <w:del w:id="36" w:author="yabuki" w:date="2013-12-13T02:08:00Z">
+        <w:r>
+          <w:rPr>
+            <w:rFonts w:ascii="Times New Roman" w:hAnsi="Times New Roman" w:hint="eastAsia"/>
+          </w:rPr>
+          <w:delText>(</w:delText>
+        </w:r>
+        <w:r>
+          <w:rPr>
+            <w:rFonts w:ascii="Times New Roman" w:hAnsi="Times New Roman" w:hint="eastAsia"/>
+          </w:rPr>
+          <w:delText>永久に</w:delText>
+        </w:r>
+        <w:r>
+          <w:rPr>
+            <w:rFonts w:ascii="Times New Roman" w:hAnsi="Times New Roman" w:hint="eastAsia"/>
+          </w:rPr>
+          <w:delText>)</w:delText>
+        </w:r>
+      </w:del>
+      <w:r>
+        <w:rPr>
+          <w:rFonts w:ascii="Times New Roman" w:hAnsi="Times New Roman" w:hint="eastAsia"/>
+        </w:rPr>
+        <w:t>ないため</w:t>
+      </w:r>
+      <w:ins w:id="37" w:author="Y.SOGA" w:date="2013-12-13T02:40:00Z">
+        <w:r>
+          <w:rPr>
+            <w:rFonts w:ascii="Times New Roman" w:hAnsi="Times New Roman" w:hint="eastAsia"/>
+          </w:rPr>
+          <w:t>，</w:t>
+        </w:r>
+      </w:ins>
+      <w:ins w:id="38" w:author="yabuki" w:date="2013-12-13T02:08:00Z">
+        <w:del w:id="39" w:author="Y.SOGA" w:date="2013-12-13T02:39:00Z">
+          <w:r>
+            <w:rPr>
+              <w:rFonts w:ascii="Times New Roman" w:hAnsi="Times New Roman" w:hint="eastAsia"/>
+            </w:rPr>
+            <w:delText>，</w:delText>
+          </w:r>
+        </w:del>
+      </w:ins>
+      <w:r>
+        <w:rPr>
+          <w:rFonts w:ascii="Times New Roman" w:hAnsi="Times New Roman" w:hint="eastAsia"/>
+        </w:rPr>
+        <w:t>新しい情報にいつでも改変することができる．</w:t>
+      </w:r>
+    </w:p>
+    <w:p>
+      <w:pPr>
+        <w:ind w:left="360"/>
+        <w:rPr>
+          <w:rFonts w:ascii="Times New Roman" w:hAnsi="Times New Roman"/>
+        </w:rPr>
+      </w:pPr>
+    </w:p>
+    <w:p>
+      <w:pPr>
+        <w:numPr>
+          <w:ilvl w:val="0"/>
+          <w:numId w:val="4"/>
+        </w:numPr>
+        <w:rPr>
+          <w:rFonts w:ascii="Times New Roman" w:hAnsi="Times New Roman"/>
+        </w:rPr>
+      </w:pPr>
+      <w:r>
+        <w:rPr>
+          <w:rFonts w:ascii="Times New Roman" w:hAnsi="Times New Roman" w:hint="eastAsia"/>
+        </w:rPr>
+        <w:t>研究の目的</w:t>
+      </w:r>
+    </w:p>
+    <w:p>
+      <w:pPr>
+        <w:rPr>
+          <w:rFonts w:ascii="Times New Roman" w:hAnsi="Times New Roman"/>
+        </w:rPr>
+        <w:pPrChange w:id="40" w:author="Y.SOGA" w:date="2013-12-13T02:41:00Z">
+          <w:pPr>
+            <w:ind w:left="360"/>
+          </w:pPr>
+        </w:pPrChange>
+      </w:pPr>
+      <w:r>
+        <w:rPr>
+          <w:rFonts w:ascii="Times New Roman" w:hAnsi="Times New Roman" w:hint="eastAsia"/>
+        </w:rPr>
+        <w:t>Wikipedia</w:t>
+      </w:r>
+      <w:r>
+        <w:rPr>
+          <w:rFonts w:ascii="Times New Roman" w:hAnsi="Times New Roman" w:hint="eastAsia"/>
+        </w:rPr>
+        <w:t>を一つのプロジェクトとみな</w:t>
+      </w:r>
+      <w:del w:id="41" w:author="yabuki" w:date="2013-12-13T02:09:00Z">
+        <w:r>
+          <w:rPr>
+            <w:rFonts w:ascii="Times New Roman" w:hAnsi="Times New Roman" w:hint="eastAsia"/>
+          </w:rPr>
+          <w:delText>すと</w:delText>
+        </w:r>
+      </w:del>
+      <w:ins w:id="42" w:author="Y.SOGA" w:date="2013-12-13T03:09:00Z">
+        <w:r>
+          <w:rPr>
+            <w:rFonts w:ascii="Times New Roman" w:hAnsi="Times New Roman" w:hint="eastAsia"/>
+          </w:rPr>
+          <w:t>し</w:t>
+        </w:r>
+      </w:ins>
+      <w:ins w:id="43" w:author="yabuki" w:date="2013-12-13T02:09:00Z">
+        <w:del w:id="44" w:author="Y.SOGA" w:date="2013-12-13T03:09:00Z">
+          <w:r>
+            <w:rPr>
+              <w:rFonts w:ascii="Times New Roman" w:hAnsi="Times New Roman" w:hint="eastAsia"/>
+            </w:rPr>
+            <w:delText>し</w:delText>
+          </w:r>
+        </w:del>
+      </w:ins>
+      <w:r>
+        <w:rPr>
+          <w:rFonts w:ascii="Times New Roman" w:hAnsi="Times New Roman" w:hint="eastAsia"/>
+        </w:rPr>
+        <w:t>，</w:t>
+      </w:r>
+      <w:ins w:id="45" w:author="Y.SOGA" w:date="2013-12-13T02:40:00Z">
+        <w:r>
+          <w:rPr>
+            <w:rFonts w:ascii="Times New Roman" w:hAnsi="Times New Roman" w:hint="eastAsia"/>
+          </w:rPr>
+          <w:t>この</w:t>
+        </w:r>
+      </w:ins>
+      <w:ins w:id="46" w:author="yabuki" w:date="2013-12-13T02:09:00Z">
+        <w:del w:id="47" w:author="Y.SOGA" w:date="2013-12-13T02:40:00Z">
+          <w:r>
+            <w:rPr>
+              <w:rFonts w:ascii="Times New Roman" w:hAnsi="Times New Roman" w:hint="eastAsia"/>
+            </w:rPr>
+            <w:delText>この</w:delText>
+          </w:r>
+        </w:del>
+      </w:ins>
+      <w:r>
+        <w:rPr>
+          <w:rFonts w:ascii="Times New Roman" w:hAnsi="Times New Roman" w:hint="eastAsia"/>
+        </w:rPr>
+        <w:t>オンライン百科事典で人的資源がどのように活用されているか</w:t>
+      </w:r>
+      <w:r>
+        <w:rPr>
+          <w:rFonts w:ascii="Times New Roman" w:hAnsi="Times New Roman" w:hint="eastAsia"/>
+        </w:rPr>
+        <w:t>を調査する．</w:t>
+      </w:r>
+      <w:r>
+        <w:rPr>
+          <w:rFonts w:ascii="Times New Roman" w:hAnsi="Times New Roman" w:hint="eastAsia"/>
+        </w:rPr>
+        <w:t>この調査により，オープンな共同作業プロジェクトにおける，人的資源マネジメントのあり方についての知見を得たい．</w:t>
+      </w:r>
+    </w:p>
+    <w:p>
+      <w:pPr>
+        <w:ind w:left="360"/>
+        <w:rPr>
+          <w:rFonts w:ascii="Times New Roman" w:hAnsi="Times New Roman"/>
+        </w:rPr>
+      </w:pPr>
+    </w:p>
+    <w:p>
+      <w:pPr>
+        <w:numPr>
+          <w:ilvl w:val="0"/>
+          <w:numId w:val="4"/>
+        </w:numPr>
+        <w:rPr>
+          <w:rFonts w:ascii="Times New Roman" w:hAnsi="Times New Roman"/>
+        </w:rPr>
+      </w:pPr>
+      <w:r>
+        <w:rPr>
+          <w:rFonts w:ascii="Times New Roman" w:hAnsi="Times New Roman" w:hint="eastAsia"/>
+        </w:rPr>
+        <w:t>プロジェクトマネジメントとの関連</w:t>
+      </w:r>
+    </w:p>
+    <w:p>
+      <w:pPr>
+        <w:rPr>
+          <w:rFonts w:ascii="Times New Roman" w:hAnsi="Times New Roman"/>
+        </w:rPr>
+        <w:pPrChange w:id="48" w:author="Y.SOGA" w:date="2013-12-13T02:41:00Z">
+          <w:pPr>
+            <w:ind w:left="360"/>
+          </w:pPr>
+        </w:pPrChange>
+      </w:pPr>
+      <w:r>
+        <w:rPr>
+          <w:rFonts w:ascii="Times New Roman" w:hAnsi="Times New Roman" w:hint="eastAsia"/>
+        </w:rPr>
+        <w:t>Wikipedia</w:t>
+      </w:r>
+      <w:r>
+        <w:rPr>
+          <w:rFonts w:ascii="Times New Roman" w:hAnsi="Times New Roman" w:hint="eastAsia"/>
+        </w:rPr>
+        <w:t>をプロジェクトとみなすと，まず人的資源マネジメントとコミュニケーションマネジメントに関連付けられる．人的資源マネジメント</w:t>
+      </w:r>
+      <w:ins w:id="49" w:author="Y.SOGA" w:date="2013-12-13T02:47:00Z">
+        <w:r>
+          <w:rPr>
+            <w:rFonts w:ascii="Times New Roman" w:hAnsi="Times New Roman" w:hint="eastAsia"/>
+          </w:rPr>
+          <w:t>に関連づく</w:t>
+        </w:r>
+      </w:ins>
+      <w:ins w:id="50" w:author="Y.SOGA" w:date="2013-12-13T02:48:00Z">
+        <w:r>
+          <w:rPr>
+            <w:rFonts w:ascii="Times New Roman" w:hAnsi="Times New Roman" w:hint="eastAsia"/>
+          </w:rPr>
+          <w:t>と考えられるのは，</w:t>
+        </w:r>
+      </w:ins>
+      <w:del w:id="51" w:author="Y.SOGA" w:date="2013-12-13T02:47:00Z">
+        <w:r>
+          <w:rPr>
+            <w:rFonts w:ascii="Times New Roman" w:hAnsi="Times New Roman" w:hint="eastAsia"/>
+          </w:rPr>
+          <w:delText>では，</w:delText>
+        </w:r>
+      </w:del>
+      <w:ins w:id="52" w:author="Y.SOGA" w:date="2013-12-13T02:43:00Z">
+        <w:r>
+          <w:rPr>
+            <w:rFonts w:ascii="Times New Roman" w:hAnsi="Times New Roman" w:hint="eastAsia"/>
+          </w:rPr>
+          <w:t>多くの</w:t>
+        </w:r>
+      </w:ins>
+      <w:ins w:id="53" w:author="Y.SOGA" w:date="2013-12-13T02:44:00Z">
+        <w:r>
+          <w:rPr>
+            <w:rFonts w:ascii="Times New Roman" w:hAnsi="Times New Roman" w:hint="eastAsia"/>
+          </w:rPr>
+          <w:t>ボランティアの人々</w:t>
+        </w:r>
+      </w:ins>
+      <w:ins w:id="54" w:author="Y.SOGA" w:date="2013-12-13T02:45:00Z">
+        <w:r>
+          <w:rPr>
+            <w:rFonts w:ascii="Times New Roman" w:hAnsi="Times New Roman" w:hint="eastAsia"/>
+          </w:rPr>
+          <w:t>の</w:t>
+        </w:r>
+      </w:ins>
+      <w:ins w:id="55" w:author="Y.SOGA" w:date="2013-12-13T02:44:00Z">
+        <w:r>
+          <w:rPr>
+            <w:rFonts w:ascii="Times New Roman" w:hAnsi="Times New Roman" w:hint="eastAsia"/>
+          </w:rPr>
+          <w:t>協力</w:t>
+        </w:r>
+      </w:ins>
+      <w:ins w:id="56" w:author="Y.SOGA" w:date="2013-12-13T02:45:00Z">
+        <w:r>
+          <w:rPr>
+            <w:rFonts w:ascii="Times New Roman" w:hAnsi="Times New Roman" w:hint="eastAsia"/>
+          </w:rPr>
+          <w:t>により</w:t>
+        </w:r>
+      </w:ins>
+      <w:ins w:id="57" w:author="Y.SOGA" w:date="2013-12-13T02:46:00Z">
+        <w:r>
+          <w:rPr>
+            <w:rFonts w:ascii="Times New Roman" w:hAnsi="Times New Roman" w:hint="eastAsia"/>
+          </w:rPr>
+          <w:t>，</w:t>
+        </w:r>
+      </w:ins>
+      <w:ins w:id="58" w:author="Y.SOGA" w:date="2013-12-13T02:45:00Z">
+        <w:r>
+          <w:rPr>
+            <w:rFonts w:ascii="Times New Roman" w:hAnsi="Times New Roman" w:hint="eastAsia"/>
+          </w:rPr>
+          <w:t>Wikipedia</w:t>
+        </w:r>
+      </w:ins>
+      <w:ins w:id="59" w:author="Y.SOGA" w:date="2013-12-13T02:47:00Z">
+        <w:r>
+          <w:rPr>
+            <w:rFonts w:ascii="Times New Roman" w:hAnsi="Times New Roman" w:hint="eastAsia"/>
+          </w:rPr>
+          <w:t>が多くの情報を持つ</w:t>
+        </w:r>
+      </w:ins>
+      <w:ins w:id="60" w:author="Y.SOGA" w:date="2013-12-13T02:45:00Z">
+        <w:r>
+          <w:rPr>
+            <w:rFonts w:ascii="Times New Roman" w:hAnsi="Times New Roman" w:hint="eastAsia"/>
+          </w:rPr>
+          <w:t>オンライン</w:t>
+        </w:r>
+      </w:ins>
+      <w:ins w:id="61" w:author="Y.SOGA" w:date="2013-12-13T02:46:00Z">
+        <w:r>
+          <w:rPr>
+            <w:rFonts w:ascii="Times New Roman" w:hAnsi="Times New Roman" w:hint="eastAsia"/>
+          </w:rPr>
+          <w:t>百科事典</w:t>
+        </w:r>
+      </w:ins>
+      <w:ins w:id="62" w:author="Y.SOGA" w:date="2013-12-13T02:47:00Z">
+        <w:r>
+          <w:rPr>
+            <w:rFonts w:ascii="Times New Roman" w:hAnsi="Times New Roman" w:hint="eastAsia"/>
+          </w:rPr>
+          <w:t>になっ</w:t>
+        </w:r>
+      </w:ins>
+      <w:ins w:id="63" w:author="Y.SOGA" w:date="2013-12-13T02:46:00Z">
+        <w:r>
+          <w:rPr>
+            <w:rFonts w:ascii="Times New Roman" w:hAnsi="Times New Roman" w:hint="eastAsia"/>
+          </w:rPr>
+          <w:t>たため</w:t>
+        </w:r>
+      </w:ins>
+      <w:del w:id="64" w:author="Y.SOGA" w:date="2013-12-13T02:41:00Z">
+        <w:r>
+          <w:rPr>
+            <w:rFonts w:ascii="Times New Roman" w:hAnsi="Times New Roman" w:hint="eastAsia"/>
+          </w:rPr>
+          <w:delText>多くの執筆がされており，知名度も高く，より多くの人々に使われ，協力者がたくさん集まる</w:delText>
+        </w:r>
+      </w:del>
+      <w:ins w:id="65" w:author="yabuki" w:date="2013-12-13T02:11:00Z">
+        <w:del w:id="66" w:author="Y.SOGA" w:date="2013-12-13T02:48:00Z">
+          <w:r>
+            <w:rPr>
+              <w:rFonts w:ascii="Times New Roman" w:hAnsi="Times New Roman" w:hint="eastAsia"/>
+            </w:rPr>
+            <w:delText>（</w:delText>
+          </w:r>
+        </w:del>
+      </w:ins>
+      <w:ins w:id="67" w:author="yabuki" w:date="2013-12-13T02:12:00Z">
+        <w:del w:id="68" w:author="Y.SOGA" w:date="2013-12-13T02:48:00Z">
+          <w:r>
+            <w:rPr>
+              <w:rFonts w:ascii="Times New Roman" w:hAnsi="Times New Roman" w:hint="eastAsia"/>
+            </w:rPr>
+            <w:delText>文の意味がわからない</w:delText>
+          </w:r>
+        </w:del>
+      </w:ins>
+      <w:ins w:id="69" w:author="yabuki" w:date="2013-12-13T02:11:00Z">
+        <w:del w:id="70" w:author="Y.SOGA" w:date="2013-12-13T02:48:00Z">
+          <w:r>
+            <w:rPr>
+              <w:rFonts w:ascii="Times New Roman" w:hAnsi="Times New Roman" w:hint="eastAsia"/>
+            </w:rPr>
+            <w:delText>）</w:delText>
+          </w:r>
+        </w:del>
+      </w:ins>
+      <w:r>
+        <w:rPr>
+          <w:rFonts w:ascii="Times New Roman" w:hAnsi="Times New Roman" w:hint="eastAsia"/>
+        </w:rPr>
+        <w:t>．コミュニケーションマネジメントでは，</w:t>
+      </w:r>
+      <w:ins w:id="71" w:author="Y.SOGA" w:date="2013-12-13T02:55:00Z">
+        <w:r>
+          <w:rPr>
+            <w:rFonts w:ascii="Times New Roman" w:hAnsi="Times New Roman" w:hint="eastAsia"/>
+          </w:rPr>
+          <w:t>伝達ミスが起こらないよう</w:t>
+        </w:r>
+      </w:ins>
+      <w:ins w:id="72" w:author="Y.SOGA" w:date="2013-12-13T02:48:00Z">
+        <w:r>
+          <w:rPr>
+            <w:rFonts w:ascii="Times New Roman" w:hAnsi="Times New Roman" w:hint="eastAsia"/>
+          </w:rPr>
+          <w:t>語句に</w:t>
+        </w:r>
+      </w:ins>
+      <w:ins w:id="73" w:author="Y.SOGA" w:date="2013-12-13T02:49:00Z">
+        <w:r>
+          <w:rPr>
+            <w:rFonts w:ascii="Times New Roman" w:hAnsi="Times New Roman" w:hint="eastAsia"/>
+          </w:rPr>
+          <w:t>リンクが付くことにより，その意味を簡単に調べられるので</w:t>
+        </w:r>
+      </w:ins>
+      <w:ins w:id="74" w:author="Y.SOGA" w:date="2013-12-13T02:54:00Z">
+        <w:r>
+          <w:rPr>
+            <w:rFonts w:ascii="Times New Roman" w:hAnsi="Times New Roman" w:hint="eastAsia"/>
+          </w:rPr>
+          <w:t>意思疎通に</w:t>
+        </w:r>
+        <w:r>
+          <w:rPr>
+            <w:rFonts w:ascii="Times New Roman" w:hAnsi="Times New Roman" w:hint="eastAsia"/>
+          </w:rPr>
+          <w:t>役立っている</w:t>
+        </w:r>
+      </w:ins>
+      <w:del w:id="75" w:author="Y.SOGA" w:date="2013-12-13T02:56:00Z">
+        <w:r>
+          <w:rPr>
+            <w:rFonts w:ascii="Times New Roman" w:hAnsi="Times New Roman" w:hint="eastAsia"/>
+          </w:rPr>
+          <w:delText>投稿された記事に，</w:delText>
+        </w:r>
+        <w:r>
+          <w:rPr>
+            <w:rFonts w:ascii="Times New Roman" w:hAnsi="Times New Roman" w:hint="eastAsia"/>
+          </w:rPr>
+          <w:delText>URL</w:delText>
+        </w:r>
+        <w:r>
+          <w:rPr>
+            <w:rFonts w:ascii="Times New Roman" w:hAnsi="Times New Roman" w:hint="eastAsia"/>
+          </w:rPr>
+          <w:delText>やリンク，ハイパーリンクなどを</w:delText>
+        </w:r>
+        <w:r>
+          <w:rPr>
+            <w:rFonts w:ascii="Times New Roman" w:hAnsi="Times New Roman" w:hint="eastAsia"/>
+          </w:rPr>
+          <w:delText>，</w:delText>
+        </w:r>
+        <w:r>
+          <w:rPr>
+            <w:rFonts w:ascii="Times New Roman" w:hAnsi="Times New Roman" w:hint="eastAsia"/>
+          </w:rPr>
+          <w:delText>Web</w:delText>
+        </w:r>
+        <w:r>
+          <w:rPr>
+            <w:rFonts w:ascii="Times New Roman" w:hAnsi="Times New Roman" w:hint="eastAsia"/>
+          </w:rPr>
+          <w:delText>コーパスを用いることで</w:delText>
+        </w:r>
+        <w:r>
+          <w:rPr>
+            <w:rFonts w:ascii="Times New Roman" w:hAnsi="Times New Roman" w:hint="eastAsia"/>
+          </w:rPr>
+          <w:delText>表現の意味などを</w:delText>
+        </w:r>
+        <w:r>
+          <w:rPr>
+            <w:rFonts w:ascii="Times New Roman" w:hAnsi="Times New Roman" w:hint="eastAsia"/>
+          </w:rPr>
+          <w:delText>共通した理解を持てる</w:delText>
+        </w:r>
+      </w:del>
+      <w:ins w:id="76" w:author="yabuki" w:date="2013-12-13T02:12:00Z">
+        <w:del w:id="77" w:author="Y.SOGA" w:date="2013-12-13T02:56:00Z">
+          <w:r>
+            <w:rPr>
+              <w:rFonts w:ascii="Times New Roman" w:hAnsi="Times New Roman" w:hint="eastAsia"/>
+            </w:rPr>
+            <w:delText>（文の意味がわからない）</w:delText>
+          </w:r>
+        </w:del>
+      </w:ins>
+      <w:r>
+        <w:rPr>
+          <w:rFonts w:ascii="Times New Roman" w:hAnsi="Times New Roman" w:hint="eastAsia"/>
+        </w:rPr>
+        <w:t>．</w:t>
+      </w:r>
+    </w:p>
+    <w:p>
+      <w:pPr>
+        <w:rPr>
+          <w:rFonts w:ascii="Times New Roman" w:hAnsi="Times New Roman"/>
+        </w:rPr>
+      </w:pPr>
+    </w:p>
+    <w:p>
+      <w:pPr>
+        <w:numPr>
+          <w:ilvl w:val="0"/>
+          <w:numId w:val="4"/>
+        </w:numPr>
+        <w:rPr>
+          <w:rFonts w:ascii="Times New Roman" w:hAnsi="Times New Roman"/>
+        </w:rPr>
+      </w:pPr>
+      <w:r>
+        <w:rPr>
+          <w:rFonts w:ascii="Times New Roman" w:hAnsi="Times New Roman" w:hint="eastAsia"/>
+        </w:rPr>
+        <w:t>研究の方法</w:t>
+      </w:r>
+    </w:p>
+    <w:p>
+      <w:pPr>
+        <w:pStyle w:val="a3"/>
+        <w:numPr>
+          <w:ilvl w:val="0"/>
+          <w:numId w:val="7"/>
+        </w:numPr>
+        <w:ind w:leftChars="0"/>
+        <w:rPr>
+          <w:rFonts w:ascii="Times New Roman" w:hAnsi="Times New Roman"/>
+        </w:rPr>
+      </w:pPr>
+      <w:r>
+        <w:rPr>
+          <w:rFonts w:ascii="Times New Roman" w:hAnsi="Times New Roman" w:hint="eastAsia"/>
+        </w:rPr>
+        <w:t>Wikipedia</w:t>
+      </w:r>
+      <w:r>
+        <w:rPr>
+          <w:rFonts w:ascii="Times New Roman" w:hAnsi="Times New Roman" w:hint="eastAsia"/>
+        </w:rPr>
+        <w:t>の作業履歴データを取得する技術を習得する．</w:t>
+      </w:r>
+    </w:p>
+    <w:p>
+      <w:pPr>
+        <w:pStyle w:val="a3"/>
+        <w:numPr>
+          <w:ilvl w:val="0"/>
+          <w:numId w:val="7"/>
+        </w:numPr>
+        <w:ind w:leftChars="0"/>
+        <w:rPr>
+          <w:rFonts w:ascii="Times New Roman" w:hAnsi="Times New Roman"/>
+        </w:rPr>
+      </w:pPr>
+      <w:r>
+        <w:rPr>
+          <w:rFonts w:ascii="Times New Roman" w:hAnsi="Times New Roman" w:hint="eastAsia"/>
+        </w:rPr>
+        <w:t>Wikipedia</w:t>
+      </w:r>
+      <w:r>
+        <w:rPr>
+          <w:rFonts w:ascii="Times New Roman" w:hAnsi="Times New Roman" w:hint="eastAsia"/>
+        </w:rPr>
+        <w:t>の作業履歴データを解析し，</w:t>
+      </w:r>
+      <w:r>
+        <w:rPr>
+          <w:rFonts w:ascii="Times New Roman" w:hAnsi="Times New Roman" w:hint="eastAsia"/>
+        </w:rPr>
+        <w:t>Wikipedia</w:t>
+      </w:r>
+      <w:r>
+        <w:rPr>
+          <w:rFonts w:ascii="Times New Roman" w:hAnsi="Times New Roman" w:hint="eastAsia"/>
+        </w:rPr>
+        <w:t>でどのように人的資源が活用されているかを明らかにする．</w:t>
+      </w:r>
+    </w:p>
+    <w:p>
+      <w:pPr>
+        <w:pStyle w:val="a3"/>
+        <w:numPr>
+          <w:ilvl w:val="0"/>
+          <w:numId w:val="7"/>
+        </w:numPr>
+        <w:ind w:leftChars="0"/>
+        <w:rPr>
+          <w:rFonts w:ascii="Times New Roman" w:hAnsi="Times New Roman"/>
+        </w:rPr>
+      </w:pPr>
+      <w:r>
+        <w:rPr>
+          <w:rFonts w:ascii="Times New Roman" w:hAnsi="Times New Roman" w:hint="eastAsia"/>
+        </w:rPr>
+        <w:t>オープンな共同作業プロジェクトにおける人的資源マネジメントのあり方を提案する．</w:t>
+      </w:r>
+    </w:p>
+    <w:p>
+      <w:pPr>
+        <w:rPr>
+          <w:rFonts w:ascii="Times New Roman" w:hAnsi="Times New Roman"/>
+        </w:rPr>
+      </w:pPr>
+    </w:p>
+    <w:p>
+      <w:pPr>
+        <w:numPr>
+          <w:ilvl w:val="0"/>
+          <w:numId w:val="4"/>
+        </w:numPr>
+        <w:rPr>
+          <w:rFonts w:ascii="Times New Roman" w:hAnsi="Times New Roman"/>
+        </w:rPr>
+      </w:pPr>
+      <w:r>
+        <w:rPr>
+          <w:rFonts w:ascii="Times New Roman" w:hAnsi="Times New Roman" w:hint="eastAsia"/>
+        </w:rPr>
+        <w:t>現在の進捗状況</w:t>
+      </w:r>
+    </w:p>
+    <w:p>
+      <w:pPr>
+        <w:pStyle w:val="a3"/>
+        <w:numPr>
+          <w:ilvl w:val="0"/>
+          <w:numId w:val="8"/>
+        </w:numPr>
+        <w:ind w:leftChars="0"/>
+        <w:rPr>
+          <w:rFonts w:ascii="Times New Roman" w:hAnsi="Times New Roman"/>
+        </w:rPr>
+      </w:pPr>
+      <w:r>
+        <w:rPr>
+          <w:rFonts w:ascii="Times New Roman" w:hAnsi="Times New Roman" w:hint="eastAsia"/>
+        </w:rPr>
+        <w:t>Wikipedia</w:t>
+      </w:r>
+      <w:r>
+        <w:rPr>
+          <w:rFonts w:ascii="Times New Roman" w:hAnsi="Times New Roman" w:hint="eastAsia"/>
+        </w:rPr>
+        <w:t>マイニングを調査し，</w:t>
+      </w:r>
+      <w:r>
+        <w:rPr>
+          <w:rFonts w:ascii="Times New Roman" w:hAnsi="Times New Roman" w:hint="eastAsia"/>
+        </w:rPr>
+        <w:t>Wikipedia</w:t>
+      </w:r>
+      <w:r>
+        <w:rPr>
+          <w:rFonts w:ascii="Times New Roman" w:hAnsi="Times New Roman" w:hint="eastAsia"/>
+        </w:rPr>
+        <w:t>を</w:t>
+      </w:r>
+      <w:r>
+        <w:rPr>
+          <w:rFonts w:ascii="Times New Roman" w:hAnsi="Times New Roman" w:hint="eastAsia"/>
+        </w:rPr>
+        <w:t>Web</w:t>
+      </w:r>
+      <w:r>
+        <w:rPr>
+          <w:rFonts w:ascii="Times New Roman" w:hAnsi="Times New Roman" w:hint="eastAsia"/>
+        </w:rPr>
+        <w:t>マイニングしたものであり，</w:t>
+      </w:r>
+      <w:r>
+        <w:rPr>
+          <w:rFonts w:ascii="Times New Roman" w:hAnsi="Times New Roman" w:hint="eastAsia"/>
+        </w:rPr>
+        <w:t>Web</w:t>
+      </w:r>
+      <w:r>
+        <w:rPr>
+          <w:rFonts w:ascii="Times New Roman" w:hAnsi="Times New Roman" w:hint="eastAsia"/>
+        </w:rPr>
+        <w:t>コーパスとして</w:t>
+      </w:r>
+      <w:r>
+        <w:rPr>
+          <w:rFonts w:ascii="Times New Roman" w:hAnsi="Times New Roman" w:hint="eastAsia"/>
+        </w:rPr>
+        <w:lastRenderedPageBreak/>
+        <w:t>有益な情報を抽出する手法である．</w:t>
+      </w:r>
+    </w:p>
+    <w:p>
+      <w:pPr>
+        <w:pStyle w:val="a3"/>
+        <w:numPr>
+          <w:ilvl w:val="0"/>
+          <w:numId w:val="8"/>
+        </w:numPr>
+        <w:ind w:leftChars="0"/>
+        <w:rPr>
+          <w:rFonts w:ascii="Times New Roman" w:hAnsi="Times New Roman"/>
+        </w:rPr>
+      </w:pPr>
+      <w:r>
+        <w:rPr>
+          <w:rFonts w:ascii="Times New Roman" w:hAnsi="Times New Roman" w:hint="eastAsia"/>
+        </w:rPr>
+        <w:t>Wikipedia</w:t>
+      </w:r>
+      <w:r>
+        <w:rPr>
+          <w:rFonts w:ascii="Times New Roman" w:hAnsi="Times New Roman" w:hint="eastAsia"/>
+        </w:rPr>
+        <w:t>の登録者数について，変なところがあったから，</w:t>
+      </w:r>
+      <w:r>
+        <w:rPr>
+          <w:rFonts w:ascii="Times New Roman" w:hAnsi="Times New Roman" w:hint="eastAsia"/>
+        </w:rPr>
+        <w:t>Google Trend</w:t>
+      </w:r>
+      <w:r>
+        <w:rPr>
+          <w:rFonts w:ascii="Times New Roman" w:hAnsi="Times New Roman" w:hint="eastAsia"/>
+        </w:rPr>
+        <w:t>で調査した．</w:t>
+      </w:r>
+    </w:p>
+    <w:p>
+      <w:pPr>
+        <w:rPr>
+          <w:rFonts w:ascii="Times New Roman" w:hAnsi="Times New Roman"/>
+        </w:rPr>
       </w:pPr>
       <w:r>
         <w:rPr>
           <w:noProof/>
         </w:rPr>
+        <mc:AlternateContent>
+          <mc:Choice Requires="wps">
+            <w:drawing>
+              <wp:anchor distT="0" distB="0" distL="114300" distR="114300" simplePos="0" relativeHeight="251666432" behindDoc="0" locked="0" layoutInCell="1" allowOverlap="1" wp14:anchorId="66C395F6" wp14:editId="785CFC78">
+                <wp:simplePos x="0" y="0"/>
+                <wp:positionH relativeFrom="column">
+                  <wp:posOffset>4042410</wp:posOffset>
+                </wp:positionH>
+                <wp:positionV relativeFrom="paragraph">
+                  <wp:posOffset>2249805</wp:posOffset>
+                </wp:positionV>
+                <wp:extent cx="2066925" cy="768985"/>
+                <wp:effectExtent l="0" t="0" r="28575" b="22860"/>
+                <wp:wrapNone/>
+                <wp:docPr id="31" name="テキスト ボックス 30"/>
+                <wp:cNvGraphicFramePr/>
+                <a:graphic xmlns:a="http://schemas.openxmlformats.org/drawingml/2006/main">
+                  <a:graphicData uri="http://schemas.microsoft.com/office/word/2010/wordprocessingShape">
+                    <wps:wsp>
+                      <wps:cNvSpPr txBox="1"/>
+                      <wps:spPr>
+                        <a:xfrm>
+                          <a:off x="0" y="0"/>
+                          <a:ext cx="2066925" cy="768985"/>
+                        </a:xfrm>
+                        <a:prstGeom prst="rect">
+                          <a:avLst/>
+                        </a:prstGeom>
+                        <a:noFill/>
+                        <a:ln>
+                          <a:solidFill>
+                            <a:schemeClr val="tx1"/>
+                          </a:solidFill>
+                        </a:ln>
+                      </wps:spPr>
+                      <wps:txbx>
+                        <w:txbxContent>
+                          <w:p>
+                            <w:pPr>
+                              <w:pStyle w:val="Web"/>
+                              <w:spacing w:before="0" w:beforeAutospacing="0" w:after="0" w:afterAutospacing="0"/>
+                              <w:rPr>
+                                <w:sz w:val="22"/>
+                                <w:szCs w:val="22"/>
+                              </w:rPr>
+                            </w:pPr>
+                            <w:ins w:id="78" w:author="Y.SOGA" w:date="2013-12-13T02:58:00Z">
+                              <w:r>
+                                <w:rPr>
+                                  <w:rFonts w:ascii="Corbel" w:eastAsia="ＭＳ ゴシック" w:hAnsi="Corbel" w:hint="eastAsia"/>
+                                  <w:color w:val="000000"/>
+                                  <w:kern w:val="24"/>
+                                  <w:sz w:val="22"/>
+                                  <w:szCs w:val="22"/>
+                                </w:rPr>
+                                <w:t>上：</w:t>
+                              </w:r>
+                            </w:ins>
+                            <w:r>
+                              <w:rPr>
+                                <w:rFonts w:ascii="Corbel" w:eastAsia="ＭＳ ゴシック" w:hAnsi="Corbel"/>
+                                <w:color w:val="000000"/>
+                                <w:kern w:val="24"/>
+                                <w:sz w:val="22"/>
+                                <w:szCs w:val="22"/>
+                              </w:rPr>
+                              <w:t>Wikipedia</w:t>
+                            </w:r>
+                            <w:r>
+                              <w:rPr>
+                                <w:rFonts w:ascii="Corbel" w:eastAsia="ＭＳ ゴシック" w:hAnsi="ＭＳ ゴシック" w:hint="eastAsia"/>
+                                <w:color w:val="000000"/>
+                                <w:kern w:val="24"/>
+                                <w:sz w:val="22"/>
+                                <w:szCs w:val="22"/>
+                              </w:rPr>
+                              <w:t>の参加登録者数</w:t>
+                            </w:r>
+                          </w:p>
+                        </w:txbxContent>
+                      </wps:txbx>
+                      <wps:bodyPr wrap="square" rtlCol="0">
+                        <a:spAutoFit/>
+                      </wps:bodyPr>
+                    </wps:wsp>
+                  </a:graphicData>
+                </a:graphic>
+                <wp14:sizeRelH relativeFrom="margin">
+                  <wp14:pctWidth>0</wp14:pctWidth>
+                </wp14:sizeRelH>
+              </wp:anchor>
+            </w:drawing>
+          </mc:Choice>
+          <mc:Fallback>
+            <w:pict>
+              <v:shapetype id="_x0000_t202" coordsize="21600,21600" o:spt="202" path="m,l,21600r21600,l21600,xe">
+                <v:stroke joinstyle="miter"/>
+                <v:path gradientshapeok="t" o:connecttype="rect"/>
+              </v:shapetype>
+              <v:shape id="テキスト ボックス 30" o:spid="_x0000_s1026" type="#_x0000_t202" style="position:absolute;left:0;text-align:left;margin-left:318.3pt;margin-top:177.15pt;width:162.75pt;height:60.55pt;z-index:251666432;visibility:visible;mso-wrap-style:square;mso-width-percent:0;mso-wrap-distance-left:9pt;mso-wrap-distance-top:0;mso-wrap-distance-right:9pt;mso-wrap-distance-bottom:0;mso-position-horizontal:absolute;mso-position-horizontal-relative:text;mso-position-vertical:absolute;mso-position-vertical-relative:text;mso-width-percent:0;mso-width-relative:margin;v-text-anchor:top" o:gfxdata="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" filled="f" strokecolor="black [3213]">
+                <v:textbox style="mso-fit-shape-to-text:t">
+                  <w:txbxContent>
+                    <w:p>
+                      <w:pPr>
+                        <w:pStyle w:val="Web"/>
+                        <w:spacing w:before="0" w:beforeAutospacing="0" w:after="0" w:afterAutospacing="0"/>
+                        <w:rPr>
+                          <w:sz w:val="22"/>
+                          <w:szCs w:val="22"/>
+                        </w:rPr>
+                      </w:pPr>
+                      <w:ins w:id="79" w:author="Y.SOGA" w:date="2013-12-13T02:58:00Z">
+                        <w:r>
+                          <w:rPr>
+                            <w:rFonts w:ascii="Corbel" w:eastAsia="ＭＳ ゴシック" w:hAnsi="Corbel" w:hint="eastAsia"/>
+                            <w:color w:val="000000"/>
+                            <w:kern w:val="24"/>
+                            <w:sz w:val="22"/>
+                            <w:szCs w:val="22"/>
+                          </w:rPr>
+                          <w:t>上：</w:t>
+                        </w:r>
+                      </w:ins>
+                      <w:r>
+                        <w:rPr>
+                          <w:rFonts w:ascii="Corbel" w:eastAsia="ＭＳ ゴシック" w:hAnsi="Corbel"/>
+                          <w:color w:val="000000"/>
+                          <w:kern w:val="24"/>
+                          <w:sz w:val="22"/>
+                          <w:szCs w:val="22"/>
+                        </w:rPr>
+                        <w:t>Wikipedia</w:t>
+                      </w:r>
+                      <w:r>
+                        <w:rPr>
+                          <w:rFonts w:ascii="Corbel" w:eastAsia="ＭＳ ゴシック" w:hAnsi="ＭＳ ゴシック" w:hint="eastAsia"/>
+                          <w:color w:val="000000"/>
+                          <w:kern w:val="24"/>
+                          <w:sz w:val="22"/>
+                          <w:szCs w:val="22"/>
+                        </w:rPr>
+                        <w:t>の参加登録者数</w:t>
+                      </w:r>
+                    </w:p>
+                  </w:txbxContent>
+                </v:textbox>
+              </v:shape>
+            </w:pict>
+          </mc:Fallback>
+        </mc:AlternateContent>
+      </w:r>
+      <w:r>
+        <w:rPr>
+          <w:noProof/>
+        </w:rPr>
+        <mc:AlternateContent>
+          <mc:Choice Requires="wps">
+            <w:drawing>
+              <wp:anchor distT="0" distB="0" distL="114300" distR="114300" simplePos="0" relativeHeight="251659264" behindDoc="0" locked="0" layoutInCell="1" allowOverlap="1" wp14:anchorId="108D3C82" wp14:editId="1556F41D">
+                <wp:simplePos x="0" y="0"/>
+                <wp:positionH relativeFrom="column">
+                  <wp:posOffset>1153160</wp:posOffset>
+                </wp:positionH>
+                <wp:positionV relativeFrom="paragraph">
+                  <wp:posOffset>505460</wp:posOffset>
+                </wp:positionV>
+                <wp:extent cx="298450" cy="298450"/>
+                <wp:effectExtent l="19050" t="19050" r="25400" b="25400"/>
+                <wp:wrapNone/>
+                <wp:docPr id="30" name="円/楕円 29"/>
+                <wp:cNvGraphicFramePr/>
+                <a:graphic xmlns:a="http://schemas.openxmlformats.org/drawingml/2006/main">
+                  <a:graphicData uri="http://schemas.microsoft.com/office/word/2010/wordprocessingShape">
+                    <wps:wsp>
+                      <wps:cNvSpPr/>
+                      <wps:spPr>
+                        <a:xfrm flipH="1">
+                          <a:off x="0" y="0"/>
+                          <a:ext cx="298450" cy="298450"/>
+                        </a:xfrm>
+                        <a:prstGeom prst="ellipse">
+                          <a:avLst/>
+                        </a:prstGeom>
+                        <a:noFill/>
+                        <a:ln w="38100" cap="flat" cmpd="sng" algn="ctr">
+                          <a:solidFill>
+                            <a:sysClr val="windowText" lastClr="000000"/>
+                          </a:solidFill>
+                          <a:prstDash val="solid"/>
+                        </a:ln>
+                        <a:effectLst/>
+                      </wps:spPr>
+                      <wps:bodyPr rtlCol="0" anchor="ctr"/>
+                    </wps:wsp>
+                  </a:graphicData>
+                </a:graphic>
+                <wp14:sizeRelH relativeFrom="margin">
+                  <wp14:pctWidth>0</wp14:pctWidth>
+                </wp14:sizeRelH>
+                <wp14:sizeRelV relativeFrom="margin">
+                  <wp14:pctHeight>0</wp14:pctHeight>
+                </wp14:sizeRelV>
+              </wp:anchor>
+            </w:drawing>
+          </mc:Choice>
+          <mc:Fallback>
+            <w:pict>
+              <v:oval id="円/楕円 29" o:spid="_x0000_s1026" style="position:absolute;left:0;text-align:left;margin-left:90.8pt;margin-top:39.8pt;width:23.5pt;height:23.5pt;flip:x;z-index:251659264;visibility:visible;mso-wrap-style:square;mso-width-percent:0;mso-height-percent:0;mso-wrap-distance-left:9pt;mso-wrap-distance-top:0;mso-wrap-distance-right:9pt;mso-wrap-distance-bottom:0;mso-position-horizontal:absolute;mso-position-horizontal-relative:text;mso-position-vertical:absolute;mso-position-vertical-relative:text;mso-width-percent:0;mso-height-percent:0;mso-width-relative:margin;mso-height-relative:margin;v-text-anchor:middle" o:gfxdata="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" filled="f" strokecolor="windowText" strokeweight="3pt"/>
+            </w:pict>
+          </mc:Fallback>
+        </mc:AlternateContent>
+      </w:r>
+      <w:r>
+        <w:rPr>
+          <w:rFonts w:ascii="Times New Roman" w:hAnsi="Times New Roman"/>
+          <w:noProof/>
+        </w:rPr>
         <w:drawing>
-          <wp:inline distT="0" distB="0" distL="0" distR="0" wp14:anchorId="0F4A150D" wp14:editId="28165656">
-            <wp:extent cx="5905500" cy="1457325"/>
-            <wp:effectExtent l="0" t="0" r="19050" b="9525"/>
+          <wp:inline distT="0" distB="0" distL="0" distR="0" wp14:anchorId="43DFB3F2" wp14:editId="78071DF8">
+            <wp:extent cx="6219825" cy="2105025"/>
+            <wp:effectExtent l="0" t="0" r="9525" b="9525"/>
             <wp:docPr id="1" name="グラフ 1"/>
             <wp:cNvGraphicFramePr/>
             <a:graphic xmlns:a="http://schemas.openxmlformats.org/drawingml/2006/main">
@@ -388,190 +1633,351 @@
     </w:p>
     <w:p>
       <w:pPr>
-        <w:ind w:left="360" w:firstLineChars="100" w:firstLine="210"/>
-        <w:rPr>
-          <w:rFonts w:ascii="Times New Roman" w:hAnsi="Times New Roman"/>
-        </w:rPr>
-      </w:pPr>
-      <w:r>
-        <w:rPr>
-          <w:rFonts w:ascii="Times New Roman" w:hAnsi="Times New Roman" w:hint="eastAsia"/>
-        </w:rPr>
-        <w:t>Wikipedia</w:t>
-      </w:r>
-      <w:r>
-        <w:rPr>
-          <w:rFonts w:ascii="Times New Roman" w:hAnsi="Times New Roman" w:hint="eastAsia"/>
-        </w:rPr>
-        <w:t>日本語版の統計</w:t>
-      </w:r>
-      <w:r>
-        <w:rPr>
-          <w:rFonts w:ascii="Times New Roman" w:hAnsi="Times New Roman" w:hint="eastAsia"/>
-        </w:rPr>
-        <w:t>[5]</w:t>
-      </w:r>
-      <w:r>
-        <w:rPr>
-          <w:rFonts w:ascii="Times New Roman" w:hAnsi="Times New Roman" w:hint="eastAsia"/>
-        </w:rPr>
-        <w:t>によると，日本の</w:t>
-      </w:r>
-      <w:r>
-        <w:rPr>
-          <w:rFonts w:ascii="Times New Roman" w:hAnsi="Times New Roman" w:hint="eastAsia"/>
-        </w:rPr>
-        <w:t>4</w:t>
-      </w:r>
-      <w:r>
-        <w:rPr>
-          <w:rFonts w:ascii="Times New Roman" w:hAnsi="Times New Roman" w:hint="eastAsia"/>
-        </w:rPr>
-        <w:t>年間の統計によると，「活動中の登録者数」は，</w:t>
-      </w:r>
-      <w:r>
-        <w:rPr>
-          <w:rFonts w:ascii="Times New Roman" w:hAnsi="Times New Roman" w:hint="eastAsia"/>
-        </w:rPr>
-        <w:t>2009</w:t>
-      </w:r>
-      <w:r>
-        <w:rPr>
-          <w:rFonts w:ascii="Times New Roman" w:hAnsi="Times New Roman" w:hint="eastAsia"/>
-        </w:rPr>
-        <w:t>年</w:t>
-      </w:r>
-      <w:r>
-        <w:rPr>
-          <w:rFonts w:ascii="Times New Roman" w:hAnsi="Times New Roman" w:hint="eastAsia"/>
-        </w:rPr>
-        <w:t>11</w:t>
-      </w:r>
-      <w:r>
-        <w:rPr>
-          <w:rFonts w:ascii="Times New Roman" w:hAnsi="Times New Roman" w:hint="eastAsia"/>
-        </w:rPr>
-        <w:t>月</w:t>
-      </w:r>
-      <w:r>
-        <w:rPr>
-          <w:rFonts w:ascii="Times New Roman" w:hAnsi="Times New Roman" w:hint="eastAsia"/>
-        </w:rPr>
-        <w:t>1</w:t>
-      </w:r>
-      <w:r>
-        <w:rPr>
-          <w:rFonts w:ascii="Times New Roman" w:hAnsi="Times New Roman" w:hint="eastAsia"/>
-        </w:rPr>
-        <w:t>では，</w:t>
-      </w:r>
-      <w:r>
-        <w:rPr>
-          <w:rFonts w:ascii="Times New Roman" w:hAnsi="Times New Roman" w:hint="eastAsia"/>
-        </w:rPr>
-        <w:t>11,310</w:t>
-      </w:r>
-      <w:r>
-        <w:rPr>
-          <w:rFonts w:ascii="Times New Roman" w:hAnsi="Times New Roman" w:hint="eastAsia"/>
-        </w:rPr>
-        <w:t>人いたのに，</w:t>
-      </w:r>
-      <w:r>
-        <w:rPr>
-          <w:rFonts w:ascii="Times New Roman" w:hAnsi="Times New Roman" w:hint="eastAsia"/>
-        </w:rPr>
-        <w:t>2013</w:t>
-      </w:r>
-      <w:r>
-        <w:rPr>
-          <w:rFonts w:ascii="Times New Roman" w:hAnsi="Times New Roman" w:hint="eastAsia"/>
-        </w:rPr>
-        <w:t>年</w:t>
-      </w:r>
-      <w:r>
-        <w:rPr>
-          <w:rFonts w:ascii="Times New Roman" w:hAnsi="Times New Roman" w:hint="eastAsia"/>
-        </w:rPr>
-        <w:t>12</w:t>
-      </w:r>
-      <w:r>
-        <w:rPr>
-          <w:rFonts w:ascii="Times New Roman" w:hAnsi="Times New Roman" w:hint="eastAsia"/>
-        </w:rPr>
-        <w:t>月</w:t>
-      </w:r>
-      <w:r>
-        <w:rPr>
-          <w:rFonts w:ascii="Times New Roman" w:hAnsi="Times New Roman" w:hint="eastAsia"/>
-        </w:rPr>
-        <w:t>6</w:t>
-      </w:r>
-      <w:r>
-        <w:rPr>
-          <w:rFonts w:ascii="Times New Roman" w:hAnsi="Times New Roman" w:hint="eastAsia"/>
-        </w:rPr>
-        <w:t>日では，</w:t>
-      </w:r>
-      <w:r>
-        <w:rPr>
-          <w:rFonts w:ascii="Times New Roman" w:hAnsi="Times New Roman" w:hint="eastAsia"/>
-        </w:rPr>
-        <w:t>10,880</w:t>
-      </w:r>
-      <w:r>
-        <w:rPr>
-          <w:rFonts w:ascii="Times New Roman" w:hAnsi="Times New Roman" w:hint="eastAsia"/>
-        </w:rPr>
-        <w:t>人と減少している．</w:t>
-      </w:r>
-      <w:r>
-        <w:rPr>
-          <w:rFonts w:ascii="Times New Roman" w:hAnsi="Times New Roman" w:hint="eastAsia"/>
-        </w:rPr>
-        <w:t>また，</w:t>
-      </w:r>
-      <w:r>
-        <w:rPr>
-          <w:rFonts w:ascii="Times New Roman" w:hAnsi="Times New Roman" w:hint="eastAsia"/>
-        </w:rPr>
-        <w:t>Wikipedia</w:t>
-      </w:r>
-      <w:r>
-        <w:rPr>
-          <w:rFonts w:ascii="Times New Roman" w:hAnsi="Times New Roman" w:hint="eastAsia"/>
-        </w:rPr>
-        <w:t>には</w:t>
-      </w:r>
-      <w:r>
-        <w:rPr>
-          <w:rFonts w:ascii="Times New Roman" w:hAnsi="Times New Roman" w:hint="eastAsia"/>
-        </w:rPr>
-        <w:t>洗練された法人が定められていないために，新しいことをしようとしないのが現状であり，実際には十年ほとんど変わっていない</w:t>
-      </w:r>
-      <w:r>
-        <w:rPr>
-          <w:rFonts w:ascii="Times New Roman" w:hAnsi="Times New Roman" w:hint="eastAsia"/>
-        </w:rPr>
-        <w:t>[2]</w:t>
-      </w:r>
-      <w:r>
-        <w:rPr>
-          <w:rFonts w:ascii="Times New Roman" w:hAnsi="Times New Roman" w:hint="eastAsia"/>
-        </w:rPr>
-        <w:t>．</w:t>
-      </w:r>
+        <w:rPr>
+          <w:rFonts w:ascii="Times New Roman" w:hAnsi="Times New Roman" w:hint="eastAsia"/>
+        </w:rPr>
+      </w:pPr>
+      <w:r>
+        <w:rPr>
+          <w:noProof/>
+        </w:rPr>
+        <mc:AlternateContent>
+          <mc:Choice Requires="wps">
+            <w:drawing>
+              <wp:anchor distT="0" distB="0" distL="114300" distR="114300" simplePos="0" relativeHeight="251664384" behindDoc="0" locked="0" layoutInCell="1" allowOverlap="1" wp14:anchorId="4415AD87" wp14:editId="0EAEE63E">
+                <wp:simplePos x="0" y="0"/>
+                <wp:positionH relativeFrom="column">
+                  <wp:posOffset>3575685</wp:posOffset>
+                </wp:positionH>
+                <wp:positionV relativeFrom="paragraph">
+                  <wp:posOffset>1583055</wp:posOffset>
+                </wp:positionV>
+                <wp:extent cx="2486025" cy="381000"/>
+                <wp:effectExtent l="0" t="0" r="28575" b="19050"/>
+                <wp:wrapNone/>
+                <wp:docPr id="35" name="テキスト ボックス 34"/>
+                <wp:cNvGraphicFramePr/>
+                <a:graphic xmlns:a="http://schemas.openxmlformats.org/drawingml/2006/main">
+                  <a:graphicData uri="http://schemas.microsoft.com/office/word/2010/wordprocessingShape">
+                    <wps:wsp>
+                      <wps:cNvSpPr txBox="1"/>
+                      <wps:spPr>
+                        <a:xfrm>
+                          <a:off x="0" y="0"/>
+                          <a:ext cx="2486025" cy="381000"/>
+                        </a:xfrm>
+                        <a:prstGeom prst="rect">
+                          <a:avLst/>
+                        </a:prstGeom>
+                        <a:noFill/>
+                        <a:ln>
+                          <a:solidFill>
+                            <a:schemeClr val="tx1"/>
+                          </a:solidFill>
+                        </a:ln>
+                      </wps:spPr>
+                      <wps:txbx>
+                        <w:txbxContent>
+                          <w:p>
+                            <w:pPr>
+                              <w:pStyle w:val="Web"/>
+                              <w:spacing w:before="0" w:beforeAutospacing="0" w:after="0" w:afterAutospacing="0"/>
+                              <w:rPr>
+                                <w:sz w:val="22"/>
+                                <w:szCs w:val="22"/>
+                              </w:rPr>
+                            </w:pPr>
+                            <w:ins w:id="80" w:author="Y.SOGA" w:date="2013-12-13T02:58:00Z">
+                              <w:r>
+                                <w:rPr>
+                                  <w:rFonts w:ascii="Corbel" w:eastAsia="ＭＳ ゴシック" w:hAnsi="Corbel" w:hint="eastAsia"/>
+                                  <w:color w:val="000000"/>
+                                  <w:kern w:val="24"/>
+                                  <w:sz w:val="22"/>
+                                  <w:szCs w:val="22"/>
+                                </w:rPr>
+                                <w:t>左：</w:t>
+                              </w:r>
+                            </w:ins>
+                            <w:r>
+                              <w:rPr>
+                                <w:rFonts w:ascii="Corbel" w:eastAsia="ＭＳ ゴシック" w:hAnsi="Corbel"/>
+                                <w:color w:val="000000"/>
+                                <w:kern w:val="24"/>
+                                <w:sz w:val="22"/>
+                                <w:szCs w:val="22"/>
+                              </w:rPr>
+                              <w:t>Google Trend</w:t>
+                            </w:r>
+                            <w:r>
+                              <w:rPr>
+                                <w:rFonts w:ascii="Corbel" w:eastAsia="ＭＳ ゴシック" w:hAnsi="ＭＳ ゴシック" w:hint="eastAsia"/>
+                                <w:color w:val="000000"/>
+                                <w:kern w:val="24"/>
+                                <w:sz w:val="22"/>
+                                <w:szCs w:val="22"/>
+                              </w:rPr>
+                              <w:t>の</w:t>
+                            </w:r>
+                            <w:r>
+                              <w:rPr>
+                                <w:rFonts w:ascii="Corbel" w:eastAsia="ＭＳ ゴシック" w:hAnsi="Corbel"/>
+                                <w:color w:val="000000"/>
+                                <w:kern w:val="24"/>
+                                <w:sz w:val="22"/>
+                                <w:szCs w:val="22"/>
+                              </w:rPr>
+                              <w:t>Wikipedia</w:t>
+                            </w:r>
+                            <w:r>
+                              <w:rPr>
+                                <w:rFonts w:ascii="Corbel" w:eastAsia="ＭＳ ゴシック" w:hAnsi="ＭＳ ゴシック" w:hint="eastAsia"/>
+                                <w:color w:val="000000"/>
+                                <w:kern w:val="24"/>
+                                <w:sz w:val="22"/>
+                                <w:szCs w:val="22"/>
+                              </w:rPr>
+                              <w:t>の動向</w:t>
+                            </w:r>
+                          </w:p>
+                        </w:txbxContent>
+                      </wps:txbx>
+                      <wps:bodyPr wrap="square" rtlCol="0">
+                        <a:noAutofit/>
+                      </wps:bodyPr>
+                    </wps:wsp>
+                  </a:graphicData>
+                </a:graphic>
+                <wp14:sizeRelH relativeFrom="margin">
+                  <wp14:pctWidth>0</wp14:pctWidth>
+                </wp14:sizeRelH>
+                <wp14:sizeRelV relativeFrom="margin">
+                  <wp14:pctHeight>0</wp14:pctHeight>
+                </wp14:sizeRelV>
+              </wp:anchor>
+            </w:drawing>
+          </mc:Choice>
+          <mc:Fallback>
+            <w:pict>
+              <v:shape id="テキスト ボックス 34" o:spid="_x0000_s1027" type="#_x0000_t202" style="position:absolute;left:0;text-align:left;margin-left:281.55pt;margin-top:124.65pt;width:195.75pt;height:30pt;z-index:251664384;visibility:visible;mso-wrap-style:square;mso-width-percent:0;mso-height-percent:0;mso-wrap-distance-left:9pt;mso-wrap-distance-top:0;mso-wrap-distance-right:9pt;mso-wrap-distance-bottom:0;mso-position-horizontal:absolute;mso-position-horizontal-relative:text;mso-position-vertical:absolute;mso-position-vertical-relative:text;mso-width-percent:0;mso-height-percent:0;mso-width-relative:margin;mso-height-relative:margin;v-text-anchor:top" o:gfxdata="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" filled="f" strokecolor="black [3213]">
+                <v:textbox>
+                  <w:txbxContent>
+                    <w:p>
+                      <w:pPr>
+                        <w:pStyle w:val="Web"/>
+                        <w:spacing w:before="0" w:beforeAutospacing="0" w:after="0" w:afterAutospacing="0"/>
+                        <w:rPr>
+                          <w:sz w:val="22"/>
+                          <w:szCs w:val="22"/>
+                        </w:rPr>
+                      </w:pPr>
+                      <w:ins w:id="81" w:author="Y.SOGA" w:date="2013-12-13T02:58:00Z">
+                        <w:r>
+                          <w:rPr>
+                            <w:rFonts w:ascii="Corbel" w:eastAsia="ＭＳ ゴシック" w:hAnsi="Corbel" w:hint="eastAsia"/>
+                            <w:color w:val="000000"/>
+                            <w:kern w:val="24"/>
+                            <w:sz w:val="22"/>
+                            <w:szCs w:val="22"/>
+                          </w:rPr>
+                          <w:t>左：</w:t>
+                        </w:r>
+                      </w:ins>
+                      <w:r>
+                        <w:rPr>
+                          <w:rFonts w:ascii="Corbel" w:eastAsia="ＭＳ ゴシック" w:hAnsi="Corbel"/>
+                          <w:color w:val="000000"/>
+                          <w:kern w:val="24"/>
+                          <w:sz w:val="22"/>
+                          <w:szCs w:val="22"/>
+                        </w:rPr>
+                        <w:t>Google Trend</w:t>
+                      </w:r>
+                      <w:r>
+                        <w:rPr>
+                          <w:rFonts w:ascii="Corbel" w:eastAsia="ＭＳ ゴシック" w:hAnsi="ＭＳ ゴシック" w:hint="eastAsia"/>
+                          <w:color w:val="000000"/>
+                          <w:kern w:val="24"/>
+                          <w:sz w:val="22"/>
+                          <w:szCs w:val="22"/>
+                        </w:rPr>
+                        <w:t>の</w:t>
+                      </w:r>
+                      <w:r>
+                        <w:rPr>
+                          <w:rFonts w:ascii="Corbel" w:eastAsia="ＭＳ ゴシック" w:hAnsi="Corbel"/>
+                          <w:color w:val="000000"/>
+                          <w:kern w:val="24"/>
+                          <w:sz w:val="22"/>
+                          <w:szCs w:val="22"/>
+                        </w:rPr>
+                        <w:t>Wikipedia</w:t>
+                      </w:r>
+                      <w:r>
+                        <w:rPr>
+                          <w:rFonts w:ascii="Corbel" w:eastAsia="ＭＳ ゴシック" w:hAnsi="ＭＳ ゴシック" w:hint="eastAsia"/>
+                          <w:color w:val="000000"/>
+                          <w:kern w:val="24"/>
+                          <w:sz w:val="22"/>
+                          <w:szCs w:val="22"/>
+                        </w:rPr>
+                        <w:t>の動向</w:t>
+                      </w:r>
+                    </w:p>
+                  </w:txbxContent>
+                </v:textbox>
+              </v:shape>
+            </w:pict>
+          </mc:Fallback>
+        </mc:AlternateContent>
+      </w:r>
+      <w:r>
+        <w:rPr>
+          <w:noProof/>
+        </w:rPr>
+        <mc:AlternateContent>
+          <mc:Choice Requires="wps">
+            <w:drawing>
+              <wp:anchor distT="0" distB="0" distL="114300" distR="114300" simplePos="0" relativeHeight="251661312" behindDoc="0" locked="0" layoutInCell="1" allowOverlap="1" wp14:anchorId="600E00DE" wp14:editId="144434F8">
+                <wp:simplePos x="0" y="0"/>
+                <wp:positionH relativeFrom="column">
+                  <wp:posOffset>140335</wp:posOffset>
+                </wp:positionH>
+                <wp:positionV relativeFrom="paragraph">
+                  <wp:posOffset>556260</wp:posOffset>
+                </wp:positionV>
+                <wp:extent cx="298450" cy="298450"/>
+                <wp:effectExtent l="19050" t="19050" r="25400" b="25400"/>
+                <wp:wrapNone/>
+                <wp:docPr id="2" name="円/楕円 29"/>
+                <wp:cNvGraphicFramePr/>
+                <a:graphic xmlns:a="http://schemas.openxmlformats.org/drawingml/2006/main">
+                  <a:graphicData uri="http://schemas.microsoft.com/office/word/2010/wordprocessingShape">
+                    <wps:wsp>
+                      <wps:cNvSpPr/>
+                      <wps:spPr>
+                        <a:xfrm flipH="1">
+                          <a:off x="0" y="0"/>
+                          <a:ext cx="298450" cy="298450"/>
+                        </a:xfrm>
+                        <a:prstGeom prst="ellipse">
+                          <a:avLst/>
+                        </a:prstGeom>
+                        <a:noFill/>
+                        <a:ln w="38100" cap="flat" cmpd="sng" algn="ctr">
+                          <a:solidFill>
+                            <a:sysClr val="windowText" lastClr="000000"/>
+                          </a:solidFill>
+                          <a:prstDash val="solid"/>
+                        </a:ln>
+                        <a:effectLst/>
+                      </wps:spPr>
+                      <wps:bodyPr rtlCol="0" anchor="ctr"/>
+                    </wps:wsp>
+                  </a:graphicData>
+                </a:graphic>
+                <wp14:sizeRelH relativeFrom="margin">
+                  <wp14:pctWidth>0</wp14:pctWidth>
+                </wp14:sizeRelH>
+                <wp14:sizeRelV relativeFrom="margin">
+                  <wp14:pctHeight>0</wp14:pctHeight>
+                </wp14:sizeRelV>
+              </wp:anchor>
+            </w:drawing>
+          </mc:Choice>
+          <mc:Fallback>
+            <w:pict>
+              <v:oval id="円/楕円 29" o:spid="_x0000_s1026" style="position:absolute;left:0;text-align:left;margin-left:11.05pt;margin-top:43.8pt;width:23.5pt;height:23.5pt;flip:x;z-index:251661312;visibility:visible;mso-wrap-style:square;mso-width-percent:0;mso-height-percent:0;mso-wrap-distance-left:9pt;mso-wrap-distance-top:0;mso-wrap-distance-right:9pt;mso-wrap-distance-bottom:0;mso-position-horizontal:absolute;mso-position-horizontal-relative:text;mso-position-vertical:absolute;mso-position-vertical-relative:text;mso-width-percent:0;mso-height-percent:0;mso-width-relative:margin;mso-height-relative:margin;v-text-anchor:middle" o:gfxdata="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" filled="f" strokecolor="windowText" strokeweight="3pt"/>
+            </w:pict>
+          </mc:Fallback>
+        </mc:AlternateContent>
+      </w:r>
+      <w:r>
+        <w:rPr>
+          <w:noProof/>
+        </w:rPr>
+        <w:drawing>
+          <wp:inline distT="0" distB="0" distL="0" distR="0" wp14:anchorId="3BFD46D1" wp14:editId="7E929CE9">
+            <wp:extent cx="3429000" cy="2192885"/>
+            <wp:effectExtent l="0" t="0" r="0" b="0"/>
+            <wp:docPr id="2050" name="Picture 2"/>
+            <wp:cNvGraphicFramePr>
+              <a:graphicFrameLocks xmlns:a="http://schemas.openxmlformats.org/drawingml/2006/main" noChangeAspect="1"/>
+            </wp:cNvGraphicFramePr>
+            <a:graphic xmlns:a="http://schemas.openxmlformats.org/drawingml/2006/main">
+              <a:graphicData uri="http://schemas.openxmlformats.org/drawingml/2006/picture">
+                <pic:pic xmlns:pic="http://schemas.openxmlformats.org/drawingml/2006/picture">
+                  <pic:nvPicPr>
+                    <pic:cNvPr id="2050" name="Picture 2"/>
+                    <pic:cNvPicPr>
+                      <a:picLocks noChangeAspect="1" noChangeArrowheads="1"/>
+                    </pic:cNvPicPr>
+                  </pic:nvPicPr>
+                  <pic:blipFill>
+                    <a:blip r:embed="rId10">
+                      <a:extLst>
+                        <a:ext uri="{28A0092B-C50C-407E-A947-70E740481C1C}">
+                          <a14:useLocalDpi xmlns:a14="http://schemas.microsoft.com/office/drawing/2010/main" val="0"/>
+                        </a:ext>
+                      </a:extLst>
+                    </a:blip>
+                    <a:srcRect/>
+                    <a:stretch>
+                      <a:fillRect/>
+                    </a:stretch>
+                  </pic:blipFill>
+                  <pic:spPr bwMode="auto">
+                    <a:xfrm>
+                      <a:off x="0" y="0"/>
+                      <a:ext cx="3431060" cy="2194202"/>
+                    </a:xfrm>
+                    <a:prstGeom prst="rect">
+                      <a:avLst/>
+                    </a:prstGeom>
+                    <a:noFill/>
+                    <a:ln>
+                      <a:noFill/>
+                    </a:ln>
+                    <a:extLst/>
+                  </pic:spPr>
+                </pic:pic>
+              </a:graphicData>
+            </a:graphic>
+          </wp:inline>
+        </w:drawing>
+      </w:r>
+      <w:ins w:id="82" w:author="yabuki" w:date="2013-12-13T02:11:00Z">
+        <w:del w:id="83" w:author="Y.SOGA" w:date="2013-12-13T02:59:00Z">
+          <w:r>
+            <w:rPr>
+              <w:rFonts w:ascii="Times New Roman" w:hAnsi="Times New Roman"/>
+            </w:rPr>
+            <w:delText>2</w:delText>
+          </w:r>
+          <w:r>
+            <w:rPr>
+              <w:rFonts w:ascii="Times New Roman" w:hAnsi="Times New Roman"/>
+            </w:rPr>
+            <w:delText>つの図にキャプションを付けてください．</w:delText>
+          </w:r>
+        </w:del>
+      </w:ins>
     </w:p>
     <w:p>
       <w:pPr>
-        <w:ind w:left="360" w:firstLineChars="100" w:firstLine="210"/>
+        <w:pStyle w:val="a3"/>
+        <w:numPr>
+          <w:ilvl w:val="0"/>
+          <w:numId w:val="10"/>
+        </w:numPr>
+        <w:ind w:leftChars="0"/>
         <w:rPr>
           <w:rFonts w:ascii="Times New Roman" w:hAnsi="Times New Roman"/>
         </w:rPr>
       </w:pPr>
       <w:r>
         <w:rPr>
-          <w:rFonts w:ascii="Times New Roman" w:hAnsi="Times New Roman" w:hint="eastAsia"/>
+          <w:rFonts w:ascii="Times New Roman" w:hAnsi="Times New Roman"/>
         </w:rPr>
         <w:t>Wikipedia</w:t>
       </w:r>
@@ -579,84 +1985,35 @@
         <w:rPr>
           <w:rFonts w:ascii="Times New Roman" w:hAnsi="Times New Roman" w:hint="eastAsia"/>
         </w:rPr>
-        <w:t>は誰でも投稿・編集できるウェブ</w:t>
-      </w:r>
-      <w:r>
-        <w:rPr>
-          <w:rFonts w:ascii="Times New Roman" w:hAnsi="Times New Roman" w:hint="eastAsia"/>
-        </w:rPr>
-        <w:t>百科事典</w:t>
-      </w:r>
-      <w:r>
-        <w:rPr>
-          <w:rFonts w:ascii="Times New Roman" w:hAnsi="Times New Roman" w:hint="eastAsia"/>
-        </w:rPr>
-        <w:t>なので，</w:t>
-      </w:r>
-      <w:r>
-        <w:rPr>
-          <w:rFonts w:ascii="Times New Roman" w:hAnsi="Times New Roman" w:hint="eastAsia"/>
-        </w:rPr>
-        <w:t>内容の信頼性を疑問視する声もある．</w:t>
-      </w:r>
-      <w:r>
-        <w:rPr>
-          <w:rFonts w:ascii="Times New Roman" w:hAnsi="Times New Roman" w:hint="eastAsia"/>
-        </w:rPr>
-        <w:t>Wikipedia</w:t>
-      </w:r>
-      <w:r>
-        <w:rPr>
-          <w:rFonts w:ascii="Times New Roman" w:hAnsi="Times New Roman" w:hint="eastAsia"/>
-        </w:rPr>
-        <w:t>は誰でも投稿ができるために，問題のある記述がなされた場合，それを善意の人に一任される</w:t>
-      </w:r>
-      <w:r>
-        <w:rPr>
-          <w:rFonts w:ascii="Times New Roman" w:hAnsi="Times New Roman" w:hint="eastAsia"/>
-        </w:rPr>
-        <w:t>．</w:t>
-      </w:r>
-      <w:r>
-        <w:rPr>
-          <w:rFonts w:ascii="Times New Roman" w:hAnsi="Times New Roman" w:hint="eastAsia"/>
-        </w:rPr>
-        <w:t>完全な自由主義</w:t>
-      </w:r>
-      <w:r>
-        <w:rPr>
-          <w:rFonts w:ascii="Times New Roman" w:hAnsi="Times New Roman" w:hint="eastAsia"/>
-        </w:rPr>
-        <w:t>なため悪意のある書き手を防ぎきれないという指摘がある．記事は完成・確定されることは</w:t>
-      </w:r>
-      <w:r>
-        <w:rPr>
-          <w:rFonts w:ascii="Times New Roman" w:hAnsi="Times New Roman" w:hint="eastAsia"/>
-        </w:rPr>
-        <w:t>(</w:t>
-      </w:r>
-      <w:r>
-        <w:rPr>
-          <w:rFonts w:ascii="Times New Roman" w:hAnsi="Times New Roman" w:hint="eastAsia"/>
-        </w:rPr>
-        <w:t>永久に</w:t>
-      </w:r>
-      <w:r>
-        <w:rPr>
-          <w:rFonts w:ascii="Times New Roman" w:hAnsi="Times New Roman" w:hint="eastAsia"/>
-        </w:rPr>
-        <w:t>)</w:t>
-      </w:r>
-      <w:r>
-        <w:rPr>
-          <w:rFonts w:ascii="Times New Roman" w:hAnsi="Times New Roman" w:hint="eastAsia"/>
-        </w:rPr>
-        <w:t>ないため新しい情報にいつでも改変することができる．</w:t>
+        <w:t>の参加者の数値が急に変わったことについて，</w:t>
+      </w:r>
+      <w:r>
+        <w:rPr>
+          <w:rFonts w:ascii="Times New Roman" w:hAnsi="Times New Roman"/>
+        </w:rPr>
+        <w:t>Google Trend</w:t>
+      </w:r>
+      <w:r>
+        <w:rPr>
+          <w:rFonts w:ascii="Times New Roman" w:hAnsi="Times New Roman" w:hint="eastAsia"/>
+        </w:rPr>
+        <w:t>で調査したところ，同じような傾向が見られ，</w:t>
+      </w:r>
+      <w:r>
+        <w:rPr>
+          <w:rFonts w:ascii="Times New Roman" w:hAnsi="Times New Roman"/>
+        </w:rPr>
+        <w:t>SOPA</w:t>
+      </w:r>
+      <w:r>
+        <w:rPr>
+          <w:rFonts w:ascii="Times New Roman" w:hAnsi="Times New Roman" w:hint="eastAsia"/>
+        </w:rPr>
+        <w:t>法案への抗議のためのものだと考察した．</w:t>
       </w:r>
     </w:p>
     <w:p>
       <w:pPr>
-        <w:ind w:left="360"/>
         <w:rPr>
           <w:rFonts w:ascii="Times New Roman" w:hAnsi="Times New Roman"/>
         </w:rPr>
@@ -676,119 +2033,82 @@
         <w:rPr>
           <w:rFonts w:ascii="Times New Roman" w:hAnsi="Times New Roman" w:hint="eastAsia"/>
         </w:rPr>
-        <w:t>研究の目的</w:t>
+        <w:t>今後の計画</w:t>
       </w:r>
     </w:p>
     <w:p>
       <w:pPr>
-        <w:ind w:left="360" w:firstLineChars="100" w:firstLine="210"/>
-      </w:pPr>
-      <w:r>
-        <w:rPr>
-          <w:rFonts w:hint="eastAsia"/>
-        </w:rPr>
-        <w:t>W</w:t>
-      </w:r>
-      <w:r>
-        <w:rPr>
-          <w:rFonts w:hint="eastAsia"/>
-        </w:rPr>
-        <w:t>ikipedia</w:t>
-      </w:r>
-      <w:r>
-        <w:rPr>
-          <w:rFonts w:hint="eastAsia"/>
-        </w:rPr>
-        <w:t>が衰退してきている原因を探り，今後の</w:t>
-      </w:r>
-      <w:r>
-        <w:rPr>
-          <w:rFonts w:hint="eastAsia"/>
-        </w:rPr>
-        <w:t>課題である</w:t>
-      </w:r>
-      <w:r>
-        <w:rPr>
-          <w:rFonts w:hint="eastAsia"/>
-        </w:rPr>
-        <w:t>協力者の減少を抑え，</w:t>
-      </w:r>
-      <w:r>
-        <w:rPr>
-          <w:rFonts w:hint="eastAsia"/>
-        </w:rPr>
-        <w:t>さらなる協力者の拡大を図る案を考察する</w:t>
-      </w:r>
-      <w:r>
-        <w:rPr>
-          <w:rFonts w:hint="eastAsia"/>
-        </w:rPr>
-        <w:t>．</w:t>
-      </w:r>
-      <w:r>
-        <w:rPr>
-          <w:rFonts w:hint="eastAsia"/>
-        </w:rPr>
-        <w:t>また，日本語版の</w:t>
-      </w:r>
-      <w:r>
-        <w:rPr>
-          <w:rFonts w:hint="eastAsia"/>
+        <w:pStyle w:val="a3"/>
+        <w:numPr>
+          <w:ilvl w:val="0"/>
+          <w:numId w:val="10"/>
+        </w:numPr>
+        <w:ind w:leftChars="0"/>
+        <w:rPr>
+          <w:rFonts w:ascii="Times New Roman" w:hAnsi="Times New Roman"/>
+        </w:rPr>
+      </w:pPr>
+      <w:r>
+        <w:rPr>
+          <w:rFonts w:ascii="Times New Roman" w:hAnsi="Times New Roman" w:hint="eastAsia"/>
         </w:rPr>
         <w:t>Wikipedia</w:t>
       </w:r>
       <w:r>
         <w:rPr>
-          <w:rFonts w:hint="eastAsia"/>
-        </w:rPr>
-        <w:t>の特徴の一つとして，編集する利用者のうち登録せずにいる利用者の比率が高いため，どうしてこのような利用者が多いのか調査する．</w:t>
+          <w:rFonts w:ascii="Times New Roman" w:hAnsi="Times New Roman" w:hint="eastAsia"/>
+        </w:rPr>
+        <w:t>の全データをダウンロードしたものを，</w:t>
+      </w:r>
+      <w:r>
+        <w:rPr>
+          <w:rFonts w:ascii="Times New Roman" w:hAnsi="Times New Roman" w:hint="eastAsia"/>
+        </w:rPr>
+        <w:t>API</w:t>
+      </w:r>
+      <w:r>
+        <w:rPr>
+          <w:rFonts w:ascii="Times New Roman" w:hAnsi="Times New Roman" w:hint="eastAsia"/>
+        </w:rPr>
+        <w:t>で解析する．</w:t>
       </w:r>
     </w:p>
     <w:p>
       <w:pPr>
-        <w:ind w:left="360" w:firstLineChars="100" w:firstLine="210"/>
+        <w:pStyle w:val="a3"/>
+        <w:numPr>
+          <w:ilvl w:val="0"/>
+          <w:numId w:val="10"/>
+        </w:numPr>
+        <w:ind w:leftChars="0"/>
         <w:rPr>
           <w:rFonts w:ascii="Times New Roman" w:hAnsi="Times New Roman"/>
         </w:rPr>
       </w:pPr>
+      <w:r>
+        <w:rPr>
+          <w:rFonts w:ascii="Times New Roman" w:hAnsi="Times New Roman" w:hint="eastAsia"/>
+        </w:rPr>
+        <w:t>Wikipedia</w:t>
+      </w:r>
+      <w:r>
+        <w:rPr>
+          <w:rFonts w:ascii="Times New Roman" w:hAnsi="Times New Roman" w:hint="eastAsia"/>
+        </w:rPr>
+        <w:t>のコミット回数のヒストグラムを描き，どのような傾向がみられるか調査する．</w:t>
+      </w:r>
     </w:p>
     <w:p>
       <w:pPr>
-        <w:numPr>
-          <w:ilvl w:val="0"/>
-          <w:numId w:val="4"/>
-        </w:numPr>
+        <w:ind w:left="360"/>
         <w:rPr>
           <w:rFonts w:ascii="Times New Roman" w:hAnsi="Times New Roman"/>
         </w:rPr>
       </w:pPr>
-      <w:r>
-        <w:rPr>
-          <w:rFonts w:ascii="Times New Roman" w:hAnsi="Times New Roman" w:hint="eastAsia"/>
-        </w:rPr>
-        <w:t>プロジェクト</w:t>
-      </w:r>
-      <w:r>
-        <w:rPr>
-          <w:rFonts w:ascii="Times New Roman" w:hAnsi="Times New Roman" w:hint="eastAsia"/>
-        </w:rPr>
-        <w:t>・</w:t>
-      </w:r>
-      <w:r>
-        <w:rPr>
-          <w:rFonts w:ascii="Times New Roman" w:hAnsi="Times New Roman" w:hint="eastAsia"/>
-        </w:rPr>
-        <w:t>マネジメントとの関連</w:t>
-      </w:r>
-      <w:r>
-        <w:rPr>
-          <w:rFonts w:ascii="Times New Roman" w:hAnsi="Times New Roman" w:hint="eastAsia"/>
-        </w:rPr>
-        <w:t>性</w:t>
-      </w:r>
     </w:p>
     <w:p>
       <w:pPr>
+        <w:ind w:left="360"/>
         <w:rPr>
           <w:rFonts w:ascii="Times New Roman" w:hAnsi="Times New Roman"/>
         </w:rPr>
@@ -797,12 +2117,19 @@
         <w:rPr>
           <w:rFonts w:ascii="Times New Roman" w:hAnsi="Times New Roman" w:hint="eastAsia"/>
         </w:rPr>
-        <w:t>・品質マネジメント</w:t>
-      </w:r>
+        <w:t>参考文献</w:t>
+      </w:r>
+      <w:ins w:id="84" w:author="yabuki" w:date="2013-12-13T02:11:00Z">
+        <w:r>
+          <w:rPr>
+            <w:rFonts w:ascii="Times New Roman" w:hAnsi="Times New Roman" w:hint="eastAsia"/>
+          </w:rPr>
+          <w:t>（形式を整えてください）</w:t>
+        </w:r>
+      </w:ins>
     </w:p>
     <w:p>
       <w:pPr>
-        <w:ind w:firstLineChars="100" w:firstLine="210"/>
         <w:rPr>
           <w:rFonts w:ascii="Times New Roman" w:hAnsi="Times New Roman"/>
         </w:rPr>
@@ -811,178 +2138,13 @@
         <w:rPr>
           <w:rFonts w:ascii="Times New Roman" w:hAnsi="Times New Roman" w:hint="eastAsia"/>
         </w:rPr>
-        <w:t>多くの協力者に参加してもらう事により品質の向上</w:t>
-      </w:r>
-    </w:p>
-    <w:p>
-      <w:pPr>
-        <w:rPr>
-          <w:rFonts w:ascii="Times New Roman" w:hAnsi="Times New Roman"/>
-        </w:rPr>
-      </w:pPr>
-      <w:r>
-        <w:rPr>
-          <w:rFonts w:ascii="Times New Roman" w:hAnsi="Times New Roman" w:hint="eastAsia"/>
-        </w:rPr>
-        <w:t>・コスト・マネジメント</w:t>
-      </w:r>
-    </w:p>
-    <w:p>
-      <w:pPr>
-        <w:ind w:firstLineChars="100" w:firstLine="210"/>
-        <w:rPr>
-          <w:rFonts w:ascii="Times New Roman" w:hAnsi="Times New Roman"/>
-        </w:rPr>
-      </w:pPr>
-      <w:r>
-        <w:rPr>
-          <w:rFonts w:ascii="Times New Roman" w:hAnsi="Times New Roman" w:hint="eastAsia"/>
-        </w:rPr>
-        <w:t>類似したプロジェクトなどを参考にすることでコストダウン</w:t>
-      </w:r>
-    </w:p>
-    <w:p>
-      <w:pPr>
-        <w:rPr>
-          <w:rFonts w:ascii="Times New Roman" w:hAnsi="Times New Roman"/>
-        </w:rPr>
-      </w:pPr>
-      <w:r>
-        <w:rPr>
-          <w:rFonts w:ascii="Times New Roman" w:hAnsi="Times New Roman" w:hint="eastAsia"/>
-        </w:rPr>
-        <w:t>・人的資源マネジメント</w:t>
-      </w:r>
-    </w:p>
-    <w:p>
-      <w:pPr>
-        <w:ind w:firstLineChars="100" w:firstLine="210"/>
-        <w:rPr>
-          <w:rFonts w:ascii="Times New Roman" w:hAnsi="Times New Roman"/>
-        </w:rPr>
-      </w:pPr>
-      <w:r>
-        <w:rPr>
-          <w:rFonts w:ascii="Times New Roman" w:hAnsi="Times New Roman" w:hint="eastAsia"/>
-        </w:rPr>
-        <w:t>幅広い知識を持った人々のボランティアによる協力</w:t>
-      </w:r>
-    </w:p>
-    <w:p>
-      <w:pPr>
-        <w:rPr>
-          <w:rFonts w:ascii="Times New Roman" w:hAnsi="Times New Roman"/>
-        </w:rPr>
-      </w:pPr>
-    </w:p>
-    <w:p>
-      <w:pPr>
-        <w:rPr>
-          <w:rFonts w:ascii="Times New Roman" w:hAnsi="Times New Roman"/>
-        </w:rPr>
-      </w:pPr>
-      <w:r>
-        <w:rPr>
-          <w:rFonts w:ascii="Times New Roman" w:hAnsi="Times New Roman" w:hint="eastAsia"/>
-        </w:rPr>
-        <w:lastRenderedPageBreak/>
-        <w:t>・コミュニケーション・マネジメント</w:t>
-      </w:r>
-    </w:p>
-    <w:p>
-      <w:pPr>
-        <w:ind w:firstLineChars="100" w:firstLine="210"/>
-        <w:rPr>
-          <w:rFonts w:ascii="Times New Roman" w:hAnsi="Times New Roman"/>
-        </w:rPr>
-      </w:pPr>
-      <w:r>
-        <w:rPr>
-          <w:rFonts w:ascii="Times New Roman" w:hAnsi="Times New Roman" w:hint="eastAsia"/>
-        </w:rPr>
-        <w:t>URL</w:t>
-      </w:r>
-      <w:r>
-        <w:rPr>
-          <w:rFonts w:ascii="Times New Roman" w:hAnsi="Times New Roman" w:hint="eastAsia"/>
-        </w:rPr>
-        <w:t>やリンクなどを使って表現の意味などを共通した理解を持てる</w:t>
-      </w:r>
-    </w:p>
-    <w:p>
-      <w:pPr>
-        <w:rPr>
-          <w:rFonts w:ascii="Times New Roman" w:hAnsi="Times New Roman"/>
-        </w:rPr>
-      </w:pPr>
-      <w:r>
-        <w:rPr>
-          <w:rFonts w:ascii="Times New Roman" w:hAnsi="Times New Roman" w:hint="eastAsia"/>
-        </w:rPr>
-        <w:t>・</w:t>
-      </w:r>
-      <w:r>
-        <w:rPr>
-          <w:rFonts w:ascii="Times New Roman" w:hAnsi="Times New Roman" w:hint="eastAsia"/>
-        </w:rPr>
-        <w:t>調達マ</w:t>
-      </w:r>
-      <w:r>
-        <w:rPr>
-          <w:rFonts w:ascii="Times New Roman" w:hAnsi="Times New Roman" w:hint="eastAsia"/>
-        </w:rPr>
-        <w:t>ネジメント</w:t>
-      </w:r>
-    </w:p>
-    <w:p>
-      <w:pPr>
-        <w:ind w:firstLineChars="100" w:firstLine="210"/>
-        <w:rPr>
-          <w:rFonts w:ascii="Times New Roman" w:hAnsi="Times New Roman"/>
-        </w:rPr>
-      </w:pPr>
-      <w:r>
-        <w:rPr>
-          <w:rFonts w:ascii="Times New Roman" w:hAnsi="Times New Roman" w:hint="eastAsia"/>
-        </w:rPr>
-        <w:t>顧客が何を欲しているのか情報を通じて理解できる</w:t>
-      </w:r>
-    </w:p>
-    <w:p>
-      <w:pPr>
-        <w:rPr>
-          <w:rFonts w:ascii="Times New Roman" w:hAnsi="Times New Roman"/>
-        </w:rPr>
-      </w:pPr>
-    </w:p>
-    <w:p>
-      <w:pPr>
-        <w:numPr>
-          <w:ilvl w:val="0"/>
-          <w:numId w:val="4"/>
-        </w:numPr>
-        <w:rPr>
-          <w:rFonts w:ascii="Times New Roman" w:hAnsi="Times New Roman"/>
-        </w:rPr>
-      </w:pPr>
-      <w:r>
-        <w:rPr>
-          <w:rFonts w:ascii="Times New Roman" w:hAnsi="Times New Roman" w:hint="eastAsia"/>
-        </w:rPr>
-        <w:t>研究の方法</w:t>
-      </w:r>
-    </w:p>
-    <w:p>
-      <w:pPr>
-        <w:rPr>
-          <w:rFonts w:ascii="Times New Roman" w:hAnsi="Times New Roman"/>
-        </w:rPr>
-      </w:pPr>
-      <w:r>
-        <w:rPr>
-          <w:rFonts w:ascii="Times New Roman" w:hAnsi="Times New Roman" w:hint="eastAsia"/>
-        </w:rPr>
-        <w:t xml:space="preserve">　インターネットを利用し，現在の</w:t>
+        <w:t>[1]</w:t>
+      </w:r>
+      <w:r>
+        <w:rPr>
+          <w:rFonts w:ascii="Times New Roman" w:hAnsi="Times New Roman" w:hint="eastAsia"/>
+        </w:rPr>
+        <w:t xml:space="preserve"> </w:t>
       </w:r>
       <w:r>
         <w:rPr>
@@ -994,336 +2156,6 @@
         <w:rPr>
           <w:rFonts w:ascii="Times New Roman" w:hAnsi="Times New Roman" w:hint="eastAsia"/>
         </w:rPr>
-        <w:t>の事について学ぶ．多くの情報を扱うオンライン百科事典の成り立ちから調べる．</w:t>
-      </w:r>
-      <w:r>
-        <w:rPr>
-          <w:rFonts w:ascii="Times New Roman" w:hAnsi="Times New Roman" w:hint="eastAsia"/>
-        </w:rPr>
-        <w:t>世界の利用者と日本の利用者との利用頻度</w:t>
-      </w:r>
-      <w:r>
-        <w:rPr>
-          <w:rFonts w:ascii="Times New Roman" w:hAnsi="Times New Roman" w:hint="eastAsia"/>
-        </w:rPr>
-        <w:t>の</w:t>
-      </w:r>
-      <w:r>
-        <w:rPr>
-          <w:rFonts w:ascii="Times New Roman" w:hAnsi="Times New Roman" w:hint="eastAsia"/>
-        </w:rPr>
-        <w:t>統計をはかってみる．</w:t>
-      </w:r>
-    </w:p>
-    <w:p>
-      <w:pPr>
-        <w:rPr>
-          <w:rFonts w:ascii="Times New Roman" w:hAnsi="Times New Roman"/>
-        </w:rPr>
-      </w:pPr>
-    </w:p>
-    <w:p>
-      <w:pPr>
-        <w:numPr>
-          <w:ilvl w:val="0"/>
-          <w:numId w:val="4"/>
-        </w:numPr>
-        <w:rPr>
-          <w:rFonts w:ascii="Times New Roman" w:hAnsi="Times New Roman"/>
-        </w:rPr>
-      </w:pPr>
-      <w:r>
-        <w:rPr>
-          <w:rFonts w:ascii="Times New Roman" w:hAnsi="Times New Roman" w:hint="eastAsia"/>
-        </w:rPr>
-        <w:t>現在の進捗状況</w:t>
-      </w:r>
-    </w:p>
-    <w:p>
-      <w:pPr>
-        <w:rPr>
-          <w:rFonts w:ascii="Times New Roman" w:hAnsi="Times New Roman" w:hint="eastAsia"/>
-        </w:rPr>
-      </w:pPr>
-      <w:r>
-        <w:rPr>
-          <w:rFonts w:ascii="Times New Roman" w:hAnsi="Times New Roman" w:hint="eastAsia"/>
-        </w:rPr>
-        <w:t xml:space="preserve">　</w:t>
-      </w:r>
-      <w:r>
-        <w:rPr>
-          <w:rFonts w:ascii="Times New Roman" w:hAnsi="Times New Roman" w:hint="eastAsia"/>
-        </w:rPr>
-        <w:t>Wikipedia</w:t>
-      </w:r>
-      <w:r>
-        <w:rPr>
-          <w:rFonts w:ascii="Times New Roman" w:hAnsi="Times New Roman" w:hint="eastAsia"/>
-        </w:rPr>
-        <w:t>はオンライン辞書としては，とても優れており，</w:t>
-      </w:r>
-      <w:r>
-        <w:rPr>
-          <w:rFonts w:ascii="Times New Roman" w:hAnsi="Times New Roman" w:hint="eastAsia"/>
-        </w:rPr>
-        <w:t>W</w:t>
-      </w:r>
-      <w:r>
-        <w:rPr>
-          <w:rFonts w:ascii="Times New Roman" w:hAnsi="Times New Roman" w:hint="eastAsia"/>
-        </w:rPr>
-        <w:t>ikipedia</w:t>
-      </w:r>
-      <w:r>
-        <w:rPr>
-          <w:rFonts w:ascii="Times New Roman" w:hAnsi="Times New Roman" w:hint="eastAsia"/>
-        </w:rPr>
-        <w:t>マイニング</w:t>
-      </w:r>
-      <w:r>
-        <w:rPr>
-          <w:rFonts w:ascii="Times New Roman" w:hAnsi="Times New Roman" w:hint="eastAsia"/>
-        </w:rPr>
-        <w:t>[4]</w:t>
-      </w:r>
-      <w:r>
-        <w:rPr>
-          <w:rFonts w:ascii="Times New Roman" w:hAnsi="Times New Roman" w:hint="eastAsia"/>
-        </w:rPr>
-        <w:t>によると，言葉の意味に</w:t>
-      </w:r>
-      <w:r>
-        <w:rPr>
-          <w:rFonts w:ascii="Times New Roman" w:hAnsi="Times New Roman" w:hint="eastAsia"/>
-        </w:rPr>
-        <w:t>Web</w:t>
-      </w:r>
-      <w:r>
-        <w:rPr>
-          <w:rFonts w:ascii="Times New Roman" w:hAnsi="Times New Roman" w:hint="eastAsia"/>
-        </w:rPr>
-        <w:t>コーパスより</w:t>
-      </w:r>
-      <w:r>
-        <w:rPr>
-          <w:rFonts w:ascii="Times New Roman" w:hAnsi="Times New Roman" w:hint="eastAsia"/>
-        </w:rPr>
-        <w:t>ハイパーリンクなどを</w:t>
-      </w:r>
-      <w:r>
-        <w:rPr>
-          <w:rFonts w:ascii="Times New Roman" w:hAnsi="Times New Roman" w:hint="eastAsia"/>
-        </w:rPr>
-        <w:t>用いて，</w:t>
-      </w:r>
-      <w:r>
-        <w:rPr>
-          <w:rFonts w:ascii="Times New Roman" w:hAnsi="Times New Roman" w:hint="eastAsia"/>
-        </w:rPr>
-        <w:t>言葉</w:t>
-      </w:r>
-      <w:r>
-        <w:rPr>
-          <w:rFonts w:ascii="Times New Roman" w:hAnsi="Times New Roman" w:hint="eastAsia"/>
-        </w:rPr>
-        <w:t>に文の流れに適した意味を</w:t>
-      </w:r>
-      <w:r>
-        <w:rPr>
-          <w:rFonts w:ascii="Times New Roman" w:hAnsi="Times New Roman" w:hint="eastAsia"/>
-        </w:rPr>
-        <w:t>付け</w:t>
-      </w:r>
-      <w:r>
-        <w:rPr>
-          <w:rFonts w:ascii="Times New Roman" w:hAnsi="Times New Roman" w:hint="eastAsia"/>
-        </w:rPr>
-        <w:t>ている．この</w:t>
-      </w:r>
-      <w:r>
-        <w:rPr>
-          <w:rFonts w:ascii="Times New Roman" w:hAnsi="Times New Roman" w:hint="eastAsia"/>
-        </w:rPr>
-        <w:t>ことにより</w:t>
-      </w:r>
-      <w:r>
-        <w:rPr>
-          <w:rFonts w:ascii="Times New Roman" w:hAnsi="Times New Roman" w:hint="eastAsia"/>
-        </w:rPr>
-        <w:t>，</w:t>
-      </w:r>
-      <w:r>
-        <w:rPr>
-          <w:rFonts w:ascii="Times New Roman" w:hAnsi="Times New Roman" w:hint="eastAsia"/>
-        </w:rPr>
-        <w:t>利用者に内容を</w:t>
-      </w:r>
-      <w:r>
-        <w:rPr>
-          <w:rFonts w:ascii="Times New Roman" w:hAnsi="Times New Roman" w:hint="eastAsia"/>
-        </w:rPr>
-        <w:t>わかりやすくしている</w:t>
-      </w:r>
-      <w:r>
-        <w:rPr>
-          <w:rFonts w:ascii="Times New Roman" w:hAnsi="Times New Roman" w:hint="eastAsia"/>
-        </w:rPr>
-        <w:t>ため多くの人々に使われている</w:t>
-      </w:r>
-      <w:r>
-        <w:rPr>
-          <w:rFonts w:ascii="Times New Roman" w:hAnsi="Times New Roman" w:hint="eastAsia"/>
-        </w:rPr>
-        <w:t>事がわかった．今後の研究として，</w:t>
-      </w:r>
-      <w:r>
-        <w:rPr>
-          <w:rFonts w:ascii="Times New Roman" w:hAnsi="Times New Roman" w:hint="eastAsia"/>
-        </w:rPr>
-        <w:t>Wikipedia</w:t>
-      </w:r>
-      <w:r>
-        <w:rPr>
-          <w:rFonts w:ascii="Times New Roman" w:hAnsi="Times New Roman" w:hint="eastAsia"/>
-        </w:rPr>
-        <w:t>の世界の利用者と日本の利用者の利用頻度をはかってみて，どのような傾向があるのかを研究する．</w:t>
-      </w:r>
-    </w:p>
-    <w:p>
-      <w:pPr>
-        <w:rPr>
-          <w:rFonts w:ascii="Times New Roman" w:hAnsi="Times New Roman"/>
-        </w:rPr>
-      </w:pPr>
-    </w:p>
-    <w:p>
-      <w:pPr>
-        <w:numPr>
-          <w:ilvl w:val="0"/>
-          <w:numId w:val="4"/>
-        </w:numPr>
-        <w:rPr>
-          <w:rFonts w:ascii="Times New Roman" w:hAnsi="Times New Roman"/>
-        </w:rPr>
-      </w:pPr>
-      <w:r>
-        <w:rPr>
-          <w:rFonts w:ascii="Times New Roman" w:hAnsi="Times New Roman" w:hint="eastAsia"/>
-        </w:rPr>
-        <w:t>今後の計画</w:t>
-      </w:r>
-    </w:p>
-    <w:p>
-      <w:pPr>
-        <w:rPr>
-          <w:rFonts w:ascii="Times New Roman" w:hAnsi="Times New Roman"/>
-        </w:rPr>
-      </w:pPr>
-      <w:r>
-        <w:rPr>
-          <w:rFonts w:ascii="Times New Roman" w:hAnsi="Times New Roman" w:hint="eastAsia"/>
-        </w:rPr>
-        <w:t xml:space="preserve">　今後の計画では，インターネットを通して，</w:t>
-      </w:r>
-      <w:r>
-        <w:rPr>
-          <w:rFonts w:ascii="Times New Roman" w:hAnsi="Times New Roman" w:hint="eastAsia"/>
-        </w:rPr>
-        <w:t>Wikipedia</w:t>
-      </w:r>
-      <w:r>
-        <w:rPr>
-          <w:rFonts w:ascii="Times New Roman" w:hAnsi="Times New Roman" w:hint="eastAsia"/>
-        </w:rPr>
-        <w:t>の協力者拡大の為にはどのようにしたらいいのかを調査する．</w:t>
-      </w:r>
-      <w:r>
-        <w:rPr>
-          <w:rFonts w:ascii="Times New Roman" w:hAnsi="Times New Roman" w:hint="eastAsia"/>
-        </w:rPr>
-        <w:t>世界の利用者と日本の利用者の違いを調査する</w:t>
-      </w:r>
-      <w:r>
-        <w:rPr>
-          <w:rFonts w:ascii="Times New Roman" w:hAnsi="Times New Roman" w:hint="eastAsia"/>
-        </w:rPr>
-        <w:t>．</w:t>
-      </w:r>
-    </w:p>
-    <w:p>
-      <w:pPr>
-        <w:rPr>
-          <w:rFonts w:ascii="Times New Roman" w:hAnsi="Times New Roman"/>
-        </w:rPr>
-      </w:pPr>
-      <w:r>
-        <w:rPr>
-          <w:rFonts w:ascii="Times New Roman" w:hAnsi="Times New Roman" w:hint="eastAsia"/>
-        </w:rPr>
-        <w:t xml:space="preserve">　</w:t>
-      </w:r>
-      <w:r>
-        <w:rPr>
-          <w:rFonts w:ascii="Times New Roman" w:hAnsi="Times New Roman" w:hint="eastAsia"/>
-        </w:rPr>
-        <w:t>Wikipedia</w:t>
-      </w:r>
-      <w:r>
-        <w:rPr>
-          <w:rFonts w:ascii="Times New Roman" w:hAnsi="Times New Roman" w:hint="eastAsia"/>
-        </w:rPr>
-        <w:t>と使ってプロジェクト・マネジメントを活かすにはどのようにしたらよいのかを研究してみる．</w:t>
-      </w:r>
-    </w:p>
-    <w:p>
-      <w:pPr>
-        <w:rPr>
-          <w:rFonts w:ascii="Times New Roman" w:hAnsi="Times New Roman"/>
-        </w:rPr>
-      </w:pPr>
-    </w:p>
-    <w:p>
-      <w:pPr>
-        <w:rPr>
-          <w:rFonts w:ascii="Times New Roman" w:hAnsi="Times New Roman"/>
-        </w:rPr>
-      </w:pPr>
-      <w:r>
-        <w:rPr>
-          <w:rFonts w:ascii="Times New Roman" w:hAnsi="Times New Roman" w:hint="eastAsia"/>
-        </w:rPr>
-        <w:t>参考文献</w:t>
-      </w:r>
-    </w:p>
-    <w:p>
-      <w:pPr>
-        <w:rPr>
-          <w:rFonts w:ascii="Times New Roman" w:hAnsi="Times New Roman"/>
-        </w:rPr>
-      </w:pPr>
-      <w:r>
-        <w:rPr>
-          <w:rFonts w:ascii="Times New Roman" w:hAnsi="Times New Roman" w:hint="eastAsia"/>
-        </w:rPr>
-        <w:t>[1]</w:t>
-      </w:r>
-      <w:r>
-        <w:rPr>
-          <w:rFonts w:ascii="Times New Roman" w:hAnsi="Times New Roman" w:hint="eastAsia"/>
-        </w:rPr>
-        <w:t>誰か</w:t>
-      </w:r>
-      <w:r>
-        <w:rPr>
-          <w:rFonts w:ascii="Times New Roman" w:hAnsi="Times New Roman" w:hint="eastAsia"/>
-        </w:rPr>
-        <w:t>Wikipedia</w:t>
-      </w:r>
-      <w:r>
-        <w:rPr>
-          <w:rFonts w:ascii="Times New Roman" w:hAnsi="Times New Roman" w:hint="eastAsia"/>
-        </w:rPr>
         <w:t>が岐路に立っている？</w:t>
       </w:r>
       <w:r>
@@ -1332,10 +2164,10 @@
         </w:rPr>
         <w:t>2013.11.2</w:t>
       </w:r>
-      <w:hyperlink r:id="rId10" w:history="1">
-        <w:r>
-          <w:rPr>
-            <w:rStyle w:val="a9"/>
+      <w:hyperlink r:id="rId11" w:history="1">
+        <w:r>
+          <w:rPr>
+            <w:rStyle w:val="ab"/>
           </w:rPr>
           <w:t>http://wired.jp/2013/11/27/the-decline-of-wikipedia/</w:t>
         </w:r>
@@ -1346,21 +2178,12 @@
         <w:rPr>
           <w:rFonts w:ascii="Times New Roman" w:hAnsi="Times New Roman" w:hint="eastAsia"/>
         </w:rPr>
-        <w:t>[</w:t>
-      </w:r>
-      <w:r>
-        <w:rPr>
-          <w:rFonts w:ascii="Times New Roman" w:hAnsi="Times New Roman" w:hint="eastAsia"/>
-        </w:rPr>
-        <w:t>2</w:t>
-      </w:r>
-      <w:r>
-        <w:rPr>
-          <w:rFonts w:ascii="Times New Roman" w:hAnsi="Times New Roman" w:hint="eastAsia"/>
-        </w:rPr>
-        <w:t>]</w:t>
-      </w:r>
-      <w:r>
+        <w:t>[2]</w:t>
+      </w:r>
+      <w:r>
+        <w:rPr>
+          <w:rFonts w:hint="eastAsia"/>
+        </w:rPr>
         <w:t xml:space="preserve"> </w:t>
       </w:r>
       <w:r>
@@ -1373,44 +2196,34 @@
         <w:rPr>
           <w:rFonts w:hint="eastAsia"/>
         </w:rPr>
-        <w:t>2013</w:t>
-      </w:r>
-      <w:r>
-        <w:rPr>
-          <w:rFonts w:hint="eastAsia"/>
-        </w:rPr>
-        <w:t>.</w:t>
-      </w:r>
-      <w:r>
-        <w:rPr>
-          <w:rFonts w:hint="eastAsia"/>
-        </w:rPr>
-        <w:t>10</w:t>
-      </w:r>
-      <w:r>
-        <w:rPr>
-          <w:rFonts w:hint="eastAsia"/>
-        </w:rPr>
-        <w:t>.</w:t>
-      </w:r>
-      <w:r>
-        <w:rPr>
-          <w:rFonts w:hint="eastAsia"/>
-        </w:rPr>
-        <w:t>23</w:t>
+        <w:t>2013.10.23</w:t>
       </w:r>
       <w:r>
         <w:t xml:space="preserve"> </w:t>
       </w:r>
     </w:p>
     <w:p>
-      <w:hyperlink r:id="rId11" w:history="1">
+      <w:hyperlink r:id="rId12" w:history="1">
         <w:r>
           <w:rPr>
             <w:color w:val="0000FF"/>
             <w:u w:val="single"/>
           </w:rPr>
-          <w:t>http://www.technologyreview.com/featuredstory/520446/the-decline-of-wikipedia/</w:t>
+          <w:t>http://www.technologyreview.com/featuredstory/520446</w:t>
+        </w:r>
+        <w:r>
+          <w:rPr>
+            <w:color w:val="0000FF"/>
+            <w:u w:val="single"/>
+          </w:rPr>
+          <w:t>/</w:t>
+        </w:r>
+        <w:r>
+          <w:rPr>
+            <w:color w:val="0000FF"/>
+            <w:u w:val="single"/>
+          </w:rPr>
+          <w:t>the-decline-of-wikipedia/</w:t>
         </w:r>
       </w:hyperlink>
     </w:p>
@@ -1420,12 +2233,14 @@
           <w:rFonts w:ascii="Times New Roman" w:hAnsi="Times New Roman"/>
         </w:rPr>
       </w:pPr>
-      <w:r>
-        <w:rPr>
-          <w:rFonts w:ascii="Times New Roman" w:hAnsi="Times New Roman" w:hint="eastAsia"/>
-        </w:rPr>
-        <w:t xml:space="preserve"> </w:t>
-      </w:r>
+      <w:del w:id="85" w:author="yabuki" w:date="2013-12-13T02:04:00Z">
+        <w:r>
+          <w:rPr>
+            <w:rFonts w:ascii="Times New Roman" w:hAnsi="Times New Roman" w:hint="eastAsia"/>
+          </w:rPr>
+          <w:delText xml:space="preserve"> </w:delText>
+        </w:r>
+      </w:del>
       <w:r>
         <w:rPr>
           <w:rFonts w:ascii="Times New Roman" w:hAnsi="Times New Roman" w:hint="eastAsia"/>
@@ -1457,15 +2272,140 @@
           <w:rFonts w:ascii="Times New Roman" w:hAnsi="Times New Roman"/>
         </w:rPr>
       </w:pPr>
-      <w:hyperlink r:id="rId12" w:history="1">
-        <w:r>
-          <w:rPr>
-            <w:rStyle w:val="a9"/>
+      <w:ins w:id="86" w:author="Y.SOGA" w:date="2013-12-13T03:06:00Z">
+        <w:r>
+          <w:rPr>
             <w:rFonts w:ascii="Times New Roman" w:hAnsi="Times New Roman"/>
           </w:rPr>
-          <w:t>http://ja.wikipedia.org/wiki/%E3%82%A6%E3%82%A3%E3%82%AD%E3%83%9A%E3%83%87%E3%82%A3%E3%82%A2%E6%97%A5%E6%9C%AC%E8%AA%9E%E7%89%88</w:t>
-        </w:r>
-      </w:hyperlink>
+          <w:fldChar w:fldCharType="begin"/>
+        </w:r>
+        <w:r>
+          <w:rPr>
+            <w:rFonts w:ascii="Times New Roman" w:hAnsi="Times New Roman"/>
+          </w:rPr>
+          <w:instrText xml:space="preserve"> HYPERLINK "</w:instrText>
+        </w:r>
+      </w:ins>
+      <w:r>
+        <w:rPr>
+          <w:rFonts w:ascii="Times New Roman" w:hAnsi="Times New Roman"/>
+          <w:rPrChange w:id="87" w:author="Y.SOGA" w:date="2013-12-13T03:06:00Z">
+            <w:rPr>
+              <w:rStyle w:val="ab"/>
+              <w:rFonts w:ascii="Times New Roman" w:hAnsi="Times New Roman"/>
+            </w:rPr>
+          </w:rPrChange>
+        </w:rPr>
+        <w:instrText>http://ja.wikipedia.org/wiki/</w:instrText>
+      </w:r>
+      <w:ins w:id="88" w:author="Y.SOGA" w:date="2013-12-13T03:06:00Z">
+        <w:r>
+          <w:rPr>
+            <w:rFonts w:ascii="Times New Roman" w:hAnsi="Times New Roman" w:hint="eastAsia"/>
+          </w:rPr>
+          <w:instrText>ウィキペディア日本語版</w:instrText>
+        </w:r>
+        <w:r>
+          <w:rPr>
+            <w:rFonts w:ascii="Times New Roman" w:hAnsi="Times New Roman"/>
+          </w:rPr>
+          <w:instrText xml:space="preserve">" </w:instrText>
+        </w:r>
+        <w:r>
+          <w:rPr>
+            <w:rFonts w:ascii="Times New Roman" w:hAnsi="Times New Roman"/>
+          </w:rPr>
+          <w:fldChar w:fldCharType="separate"/>
+        </w:r>
+      </w:ins>
+      <w:r>
+        <w:rPr>
+          <w:rStyle w:val="ab"/>
+          <w:rFonts w:ascii="Times New Roman" w:hAnsi="Times New Roman"/>
+        </w:rPr>
+        <w:t>http://ja.wikipedia.o</w:t>
+      </w:r>
+      <w:r>
+        <w:rPr>
+          <w:rStyle w:val="ab"/>
+          <w:rFonts w:ascii="Times New Roman" w:hAnsi="Times New Roman"/>
+        </w:rPr>
+        <w:t>r</w:t>
+      </w:r>
+      <w:r>
+        <w:rPr>
+          <w:rStyle w:val="ab"/>
+          <w:rFonts w:ascii="Times New Roman" w:hAnsi="Times New Roman"/>
+        </w:rPr>
+        <w:t>g/wiki/</w:t>
+      </w:r>
+      <w:ins w:id="89" w:author="Y.SOGA" w:date="2013-12-13T03:06:00Z">
+        <w:r>
+          <w:rPr>
+            <w:rStyle w:val="ab"/>
+            <w:rFonts w:ascii="Times New Roman" w:hAnsi="Times New Roman" w:hint="eastAsia"/>
+          </w:rPr>
+          <w:t>ウィキペディア日本語版</w:t>
+        </w:r>
+        <w:r>
+          <w:rPr>
+            <w:rFonts w:ascii="Times New Roman" w:hAnsi="Times New Roman"/>
+          </w:rPr>
+          <w:fldChar w:fldCharType="end"/>
+        </w:r>
+      </w:ins>
+      <w:del w:id="90" w:author="Y.SOGA" w:date="2013-12-13T03:03:00Z">
+        <w:r>
+          <w:rPr>
+            <w:rFonts w:ascii="Times New Roman" w:hAnsi="Times New Roman"/>
+            <w:rPrChange w:id="91" w:author="Y.SOGA" w:date="2013-12-13T03:02:00Z">
+              <w:rPr>
+                <w:rStyle w:val="ab"/>
+                <w:rFonts w:ascii="Times New Roman" w:hAnsi="Times New Roman"/>
+              </w:rPr>
+            </w:rPrChange>
+          </w:rPr>
+          <w:delText>%E3</w:delText>
+        </w:r>
+      </w:del>
+      <w:del w:id="92" w:author="Y.SOGA" w:date="2013-12-13T03:02:00Z">
+        <w:r>
+          <w:rPr>
+            <w:rFonts w:ascii="Times New Roman" w:hAnsi="Times New Roman"/>
+            <w:rPrChange w:id="93" w:author="Y.SOGA" w:date="2013-12-13T03:02:00Z">
+              <w:rPr>
+                <w:rStyle w:val="ab"/>
+                <w:rFonts w:ascii="Times New Roman" w:hAnsi="Times New Roman"/>
+              </w:rPr>
+            </w:rPrChange>
+          </w:rPr>
+          <w:delText>%82%A6%E3%82%A3</w:delText>
+        </w:r>
+        <w:r>
+          <w:rPr>
+            <w:rFonts w:ascii="Times New Roman" w:hAnsi="Times New Roman"/>
+            <w:rPrChange w:id="94" w:author="Y.SOGA" w:date="2013-12-13T03:02:00Z">
+              <w:rPr>
+                <w:rStyle w:val="ab"/>
+                <w:rFonts w:ascii="Times New Roman" w:hAnsi="Times New Roman"/>
+              </w:rPr>
+            </w:rPrChange>
+          </w:rPr>
+          <w:delText>%</w:delText>
+        </w:r>
+        <w:r>
+          <w:rPr>
+            <w:rFonts w:ascii="Times New Roman" w:hAnsi="Times New Roman"/>
+            <w:rPrChange w:id="95" w:author="Y.SOGA" w:date="2013-12-13T03:02:00Z">
+              <w:rPr>
+                <w:rStyle w:val="ab"/>
+                <w:rFonts w:ascii="Times New Roman" w:hAnsi="Times New Roman"/>
+              </w:rPr>
+            </w:rPrChange>
+          </w:rPr>
+          <w:delText>E3%82%AD%E3%83%9A%E3%83%87%E3%82%A3%E3%82%A2%E6%97%A5%E6%9C%AC%E8%AA%9E%E7%89%88</w:delText>
+        </w:r>
+      </w:del>
     </w:p>
     <w:p>
       <w:pPr>
@@ -1477,19 +2417,19 @@
         <w:rPr>
           <w:rFonts w:ascii="Times New Roman" w:hAnsi="Times New Roman" w:hint="eastAsia"/>
         </w:rPr>
-        <w:t>[</w:t>
-      </w:r>
-      <w:r>
-        <w:rPr>
-          <w:rFonts w:ascii="Times New Roman" w:hAnsi="Times New Roman" w:hint="eastAsia"/>
-        </w:rPr>
-        <w:t>4</w:t>
-      </w:r>
-      <w:r>
-        <w:rPr>
-          <w:rFonts w:ascii="Times New Roman" w:hAnsi="Times New Roman" w:hint="eastAsia"/>
-        </w:rPr>
-        <w:t>]Wikipedia</w:t>
+        <w:t>[4]</w:t>
+      </w:r>
+      <w:r>
+        <w:rPr>
+          <w:rFonts w:ascii="Times New Roman" w:hAnsi="Times New Roman" w:hint="eastAsia"/>
+        </w:rPr>
+        <w:t xml:space="preserve"> </w:t>
+      </w:r>
+      <w:r>
+        <w:rPr>
+          <w:rFonts w:ascii="Times New Roman" w:hAnsi="Times New Roman" w:hint="eastAsia"/>
+        </w:rPr>
+        <w:t>Wikipedia</w:t>
       </w:r>
       <w:r>
         <w:rPr>
@@ -1510,14 +2450,62 @@
           <w:rFonts w:ascii="Times New Roman" w:hAnsi="Times New Roman"/>
         </w:rPr>
       </w:pPr>
-      <w:hyperlink r:id="rId13" w:history="1">
-        <w:r>
-          <w:rPr>
-            <w:rStyle w:val="a9"/>
-          </w:rPr>
-          <w:t>http://sigwp.org/ja/index.php/Wikipedia%E3%83%9E%E3%82%A4%E3%83%8B%E3%83%B3%E3%82%B0</w:t>
-        </w:r>
-      </w:hyperlink>
+      <w:r>
+        <w:rPr>
+          <w:rPrChange w:id="96" w:author="Y.SOGA" w:date="2013-12-13T03:07:00Z">
+            <w:rPr>
+              <w:rStyle w:val="ab"/>
+            </w:rPr>
+          </w:rPrChange>
+        </w:rPr>
+        <w:t>http://sigwp.org/ja/index.php/Wikiped</w:t>
+      </w:r>
+      <w:r>
+        <w:rPr>
+          <w:rPrChange w:id="97" w:author="Y.SOGA" w:date="2013-12-13T03:07:00Z">
+            <w:rPr>
+              <w:rStyle w:val="ab"/>
+            </w:rPr>
+          </w:rPrChange>
+        </w:rPr>
+        <w:t>i</w:t>
+      </w:r>
+      <w:r>
+        <w:rPr>
+          <w:rPrChange w:id="98" w:author="Y.SOGA" w:date="2013-12-13T03:07:00Z">
+            <w:rPr>
+              <w:rStyle w:val="ab"/>
+            </w:rPr>
+          </w:rPrChange>
+        </w:rPr>
+        <w:t>a</w:t>
+      </w:r>
+      <w:ins w:id="99" w:author="Y.SOGA" w:date="2013-12-13T03:07:00Z">
+        <w:r>
+          <w:rPr>
+            <w:rFonts w:hint="eastAsia"/>
+            <w:rPrChange w:id="100" w:author="Y.SOGA" w:date="2013-12-13T03:07:00Z">
+              <w:rPr>
+                <w:rStyle w:val="ab"/>
+                <w:rFonts w:hint="eastAsia"/>
+              </w:rPr>
+            </w:rPrChange>
+          </w:rPr>
+          <w:t>マイニング</w:t>
+        </w:r>
+      </w:ins>
+      <w:del w:id="101" w:author="Y.SOGA" w:date="2013-12-13T03:07:00Z">
+        <w:r>
+          <w:rPr>
+            <w:rPrChange w:id="102" w:author="Y.SOGA" w:date="2013-12-13T03:07:00Z">
+              <w:rPr>
+                <w:rStyle w:val="ab"/>
+              </w:rPr>
+            </w:rPrChange>
+          </w:rPr>
+          <w:delText>%E3%83%9E%E3%82%A4%E3%83%8B%E3%83%B3%E3%82%B0</w:delText>
+        </w:r>
+      </w:del>
     </w:p>
     <w:p>
       <w:pPr>
@@ -1529,6 +2517,7 @@
         <w:rPr>
           <w:rFonts w:ascii="Times New Roman" w:hAnsi="Times New Roman" w:hint="eastAsia"/>
         </w:rPr>
+        <w:lastRenderedPageBreak/>
         <w:t>[5]</w:t>
       </w:r>
       <w:r>
@@ -1557,38 +2546,76 @@
       </w:r>
     </w:p>
     <w:p>
-      <w:pPr>
-        <w:rPr>
-          <w:rStyle w:val="a9"/>
-          <w:rFonts w:hint="eastAsia"/>
-        </w:rPr>
-      </w:pPr>
-      <w:hyperlink r:id="rId14" w:history="1">
-        <w:r>
-          <w:rPr>
-            <w:rStyle w:val="a9"/>
-          </w:rPr>
-          <w:t>http://ja.wikipedia.org/wiki/Wikipedia:%E6%97%A5%E6%9C%AC%E8%AA%9E%E7%89%88%E3%81%AE%E7%B5%B1%E8%A8%88</w:t>
-        </w:r>
-      </w:hyperlink>
-    </w:p>
-    <w:p>
-      <w:pPr>
-        <w:rPr>
-          <w:rStyle w:val="a9"/>
-          <w:rFonts w:hint="eastAsia"/>
-        </w:rPr>
-      </w:pPr>
-    </w:p>
-    <w:p>
-      <w:pPr>
-        <w:rPr>
-          <w:color w:val="0000FF"/>
-          <w:u w:val="single"/>
-        </w:rPr>
-      </w:pPr>
-      <w:bookmarkStart w:id="0" w:name="_GoBack"/>
-      <w:bookmarkEnd w:id="0"/>
+      <w:r>
+        <w:rPr>
+          <w:rPrChange w:id="103" w:author="Y.SOGA" w:date="2013-12-13T03:08:00Z">
+            <w:rPr>
+              <w:rStyle w:val="ab"/>
+            </w:rPr>
+          </w:rPrChange>
+        </w:rPr>
+        <w:t>http://ja.wikipedia.org/wiki/Wikipedia:</w:t>
+      </w:r>
+      <w:ins w:id="104" w:author="Y.SOGA" w:date="2013-12-13T03:07:00Z">
+        <w:r>
+          <w:rPr>
+            <w:rFonts w:hint="eastAsia"/>
+            <w:rPrChange w:id="105" w:author="Y.SOGA" w:date="2013-12-13T03:08:00Z">
+              <w:rPr>
+                <w:rStyle w:val="ab"/>
+                <w:rFonts w:hint="eastAsia"/>
+              </w:rPr>
+            </w:rPrChange>
+          </w:rPr>
+          <w:t>日本語版の</w:t>
+        </w:r>
+      </w:ins>
+      <w:ins w:id="106" w:author="Y.SOGA" w:date="2013-12-13T03:08:00Z">
+        <w:r>
+          <w:rPr>
+            <w:rFonts w:hint="eastAsia"/>
+            <w:rPrChange w:id="107" w:author="Y.SOGA" w:date="2013-12-13T03:08:00Z">
+              <w:rPr>
+                <w:rStyle w:val="ab"/>
+                <w:rFonts w:hint="eastAsia"/>
+              </w:rPr>
+            </w:rPrChange>
+          </w:rPr>
+          <w:t>統計</w:t>
+        </w:r>
+      </w:ins>
+      <w:del w:id="108" w:author="Y.SOGA" w:date="2013-12-13T03:08:00Z">
+        <w:r>
+          <w:rPr>
+            <w:rPrChange w:id="109" w:author="Y.SOGA" w:date="2013-12-13T03:08:00Z">
+              <w:rPr>
+                <w:rStyle w:val="ab"/>
+              </w:rPr>
+            </w:rPrChange>
+          </w:rPr>
+          <w:delText>%E6%97%A5%E</w:delText>
+        </w:r>
+        <w:r>
+          <w:rPr>
+            <w:rPrChange w:id="110" w:author="Y.SOGA" w:date="2013-12-13T03:08:00Z">
+              <w:rPr>
+                <w:rStyle w:val="ab"/>
+              </w:rPr>
+            </w:rPrChange>
+          </w:rPr>
+          <w:delText>6</w:delText>
+        </w:r>
+        <w:r>
+          <w:rPr>
+            <w:rPrChange w:id="111" w:author="Y.SOGA" w:date="2013-12-13T03:08:00Z">
+              <w:rPr>
+                <w:rStyle w:val="ab"/>
+              </w:rPr>
+            </w:rPrChange>
+          </w:rPr>
+          <w:delText>%9C%AC%E8%AA%9E%E7%89%88%E3%81%AE%E7%B5%B1%E8%A8%88</w:delText>
+        </w:r>
+      </w:del>
     </w:p>
     <w:sectPr>
       <w:pgSz w:w="11906" w:h="16838"/>
@@ -1769,6 +2796,232 @@
     </w:lvl>
   </w:abstractNum>
   <w:abstractNum w:abstractNumId="1">
+    <w:nsid w:val="29916651"/>
+    <w:multiLevelType w:val="hybridMultilevel"/>
+    <w:tmpl w:val="6BC03A12"/>
+    <w:lvl w:ilvl="0" w:tplc="04090001">
+      <w:start w:val="1"/>
+      <w:numFmt w:val="bullet"/>
+      <w:lvlText w:val=""/>
+      <w:lvlJc w:val="left"/>
+      <w:pPr>
+        <w:ind w:left="420" w:hanging="420"/>
+      </w:pPr>
+      <w:rPr>
+        <w:rFonts w:ascii="Wingdings" w:hAnsi="Wingdings" w:hint="default"/>
+      </w:rPr>
+    </w:lvl>
+    <w:lvl w:ilvl="1" w:tplc="0409000B" w:tentative="1">
+      <w:start w:val="1"/>
+      <w:numFmt w:val="bullet"/>
+      <w:lvlText w:val=""/>
+      <w:lvlJc w:val="left"/>
+      <w:pPr>
+        <w:ind w:left="840" w:hanging="420"/>
+      </w:pPr>
+      <w:rPr>
+        <w:rFonts w:ascii="Wingdings" w:hAnsi="Wingdings" w:hint="default"/>
+      </w:rPr>
+    </w:lvl>
+    <w:lvl w:ilvl="2" w:tplc="0409000D" w:tentative="1">
+      <w:start w:val="1"/>
+      <w:numFmt w:val="bullet"/>
+      <w:lvlText w:val=""/>
+      <w:lvlJc w:val="left"/>
+      <w:pPr>
+        <w:ind w:left="1260" w:hanging="420"/>
+      </w:pPr>
+      <w:rPr>
+        <w:rFonts w:ascii="Wingdings" w:hAnsi="Wingdings" w:hint="default"/>
+      </w:rPr>
+    </w:lvl>
+    <w:lvl w:ilvl="3" w:tplc="04090001" w:tentative="1">
+      <w:start w:val="1"/>
+      <w:numFmt w:val="bullet"/>
+      <w:lvlText w:val=""/>
+      <w:lvlJc w:val="left"/>
+      <w:pPr>
+        <w:ind w:left="1680" w:hanging="420"/>
+      </w:pPr>
+      <w:rPr>
+        <w:rFonts w:ascii="Wingdings" w:hAnsi="Wingdings" w:hint="default"/>
+      </w:rPr>
+    </w:lvl>
+    <w:lvl w:ilvl="4" w:tplc="0409000B" w:tentative="1">
+      <w:start w:val="1"/>
+      <w:numFmt w:val="bullet"/>
+      <w:lvlText w:val=""/>
+      <w:lvlJc w:val="left"/>
+      <w:pPr>
+        <w:ind w:left="2100" w:hanging="420"/>
+      </w:pPr>
+      <w:rPr>
+        <w:rFonts w:ascii="Wingdings" w:hAnsi="Wingdings" w:hint="default"/>
+      </w:rPr>
+    </w:lvl>
+    <w:lvl w:ilvl="5" w:tplc="0409000D" w:tentative="1">
+      <w:start w:val="1"/>
+      <w:numFmt w:val="bullet"/>
+      <w:lvlText w:val=""/>
+      <w:lvlJc w:val="left"/>
+      <w:pPr>
+        <w:ind w:left="2520" w:hanging="420"/>
+      </w:pPr>
+      <w:rPr>
+        <w:rFonts w:ascii="Wingdings" w:hAnsi="Wingdings" w:hint="default"/>
+      </w:rPr>
+    </w:lvl>
+    <w:lvl w:ilvl="6" w:tplc="04090001" w:tentative="1">
+      <w:start w:val="1"/>
+      <w:numFmt w:val="bullet"/>
+      <w:lvlText w:val=""/>
+      <w:lvlJc w:val="left"/>
+      <w:pPr>
+        <w:ind w:left="2940" w:hanging="420"/>
+      </w:pPr>
+      <w:rPr>
+        <w:rFonts w:ascii="Wingdings" w:hAnsi="Wingdings" w:hint="default"/>
+      </w:rPr>
+    </w:lvl>
+    <w:lvl w:ilvl="7" w:tplc="0409000B" w:tentative="1">
+      <w:start w:val="1"/>
+      <w:numFmt w:val="bullet"/>
+      <w:lvlText w:val=""/>
+      <w:lvlJc w:val="left"/>
+      <w:pPr>
+        <w:ind w:left="3360" w:hanging="420"/>
+      </w:pPr>
+      <w:rPr>
+        <w:rFonts w:ascii="Wingdings" w:hAnsi="Wingdings" w:hint="default"/>
+      </w:rPr>
+    </w:lvl>
+    <w:lvl w:ilvl="8" w:tplc="0409000D" w:tentative="1">
+      <w:start w:val="1"/>
+      <w:numFmt w:val="bullet"/>
+      <w:lvlText w:val=""/>
+      <w:lvlJc w:val="left"/>
+      <w:pPr>
+        <w:ind w:left="3780" w:hanging="420"/>
+      </w:pPr>
+      <w:rPr>
+        <w:rFonts w:ascii="Wingdings" w:hAnsi="Wingdings" w:hint="default"/>
+      </w:rPr>
+    </w:lvl>
+  </w:abstractNum>
+  <w:abstractNum w:abstractNumId="2">
+    <w:nsid w:val="318445B0"/>
+    <w:multiLevelType w:val="hybridMultilevel"/>
+    <w:tmpl w:val="445A82C4"/>
+    <w:lvl w:ilvl="0" w:tplc="04090001">
+      <w:start w:val="1"/>
+      <w:numFmt w:val="bullet"/>
+      <w:lvlText w:val=""/>
+      <w:lvlJc w:val="left"/>
+      <w:pPr>
+        <w:ind w:left="780" w:hanging="420"/>
+      </w:pPr>
+      <w:rPr>
+        <w:rFonts w:ascii="Wingdings" w:hAnsi="Wingdings" w:hint="default"/>
+      </w:rPr>
+    </w:lvl>
+    <w:lvl w:ilvl="1" w:tplc="0409000B" w:tentative="1">
+      <w:start w:val="1"/>
+      <w:numFmt w:val="bullet"/>
+      <w:lvlText w:val=""/>
+      <w:lvlJc w:val="left"/>
+      <w:pPr>
+        <w:ind w:left="1200" w:hanging="420"/>
+      </w:pPr>
+      <w:rPr>
+        <w:rFonts w:ascii="Wingdings" w:hAnsi="Wingdings" w:hint="default"/>
+      </w:rPr>
+    </w:lvl>
+    <w:lvl w:ilvl="2" w:tplc="0409000D" w:tentative="1">
+      <w:start w:val="1"/>
+      <w:numFmt w:val="bullet"/>
+      <w:lvlText w:val=""/>
+      <w:lvlJc w:val="left"/>
+      <w:pPr>
+        <w:ind w:left="1620" w:hanging="420"/>
+      </w:pPr>
+      <w:rPr>
+        <w:rFonts w:ascii="Wingdings" w:hAnsi="Wingdings" w:hint="default"/>
+      </w:rPr>
+    </w:lvl>
+    <w:lvl w:ilvl="3" w:tplc="04090001" w:tentative="1">
+      <w:start w:val="1"/>
+      <w:numFmt w:val="bullet"/>
+      <w:lvlText w:val=""/>
+      <w:lvlJc w:val="left"/>
+      <w:pPr>
+        <w:ind w:left="2040" w:hanging="420"/>
+      </w:pPr>
+      <w:rPr>
+        <w:rFonts w:ascii="Wingdings" w:hAnsi="Wingdings" w:hint="default"/>
+      </w:rPr>
+    </w:lvl>
+    <w:lvl w:ilvl="4" w:tplc="0409000B" w:tentative="1">
+      <w:start w:val="1"/>
+      <w:numFmt w:val="bullet"/>
+      <w:lvlText w:val=""/>
+      <w:lvlJc w:val="left"/>
+      <w:pPr>
+        <w:ind w:left="2460" w:hanging="420"/>
+      </w:pPr>
+      <w:rPr>
+        <w:rFonts w:ascii="Wingdings" w:hAnsi="Wingdings" w:hint="default"/>
+      </w:rPr>
+    </w:lvl>
+    <w:lvl w:ilvl="5" w:tplc="0409000D" w:tentative="1">
+      <w:start w:val="1"/>
+      <w:numFmt w:val="bullet"/>
+      <w:lvlText w:val=""/>
+      <w:lvlJc w:val="left"/>
+      <w:pPr>
+        <w:ind w:left="2880" w:hanging="420"/>
+      </w:pPr>
+      <w:rPr>
+        <w:rFonts w:ascii="Wingdings" w:hAnsi="Wingdings" w:hint="default"/>
+      </w:rPr>
+    </w:lvl>
+    <w:lvl w:ilvl="6" w:tplc="04090001" w:tentative="1">
+      <w:start w:val="1"/>
+      <w:numFmt w:val="bullet"/>
+      <w:lvlText w:val=""/>
+      <w:lvlJc w:val="left"/>
+      <w:pPr>
+        <w:ind w:left="3300" w:hanging="420"/>
+      </w:pPr>
+      <w:rPr>
+        <w:rFonts w:ascii="Wingdings" w:hAnsi="Wingdings" w:hint="default"/>
+      </w:rPr>
+    </w:lvl>
+    <w:lvl w:ilvl="7" w:tplc="0409000B" w:tentative="1">
+      <w:start w:val="1"/>
+      <w:numFmt w:val="bullet"/>
+      <w:lvlText w:val=""/>
+      <w:lvlJc w:val="left"/>
+      <w:pPr>
+        <w:ind w:left="3720" w:hanging="420"/>
+      </w:pPr>
+      <w:rPr>
+        <w:rFonts w:ascii="Wingdings" w:hAnsi="Wingdings" w:hint="default"/>
+      </w:rPr>
+    </w:lvl>
+    <w:lvl w:ilvl="8" w:tplc="0409000D" w:tentative="1">
+      <w:start w:val="1"/>
+      <w:numFmt w:val="bullet"/>
+      <w:lvlText w:val=""/>
+      <w:lvlJc w:val="left"/>
+      <w:pPr>
+        <w:ind w:left="4140" w:hanging="420"/>
+      </w:pPr>
+      <w:rPr>
+        <w:rFonts w:ascii="Wingdings" w:hAnsi="Wingdings" w:hint="default"/>
+      </w:rPr>
+    </w:lvl>
+  </w:abstractNum>
+  <w:abstractNum w:abstractNumId="3">
     <w:nsid w:val="3E975742"/>
     <w:multiLevelType w:val="hybridMultilevel"/>
     <w:tmpl w:val="EE8059AA"/>
@@ -1869,7 +3122,7 @@
       </w:pPr>
     </w:lvl>
   </w:abstractNum>
-  <w:abstractNum w:abstractNumId="2">
+  <w:abstractNum w:abstractNumId="4">
     <w:nsid w:val="47856C30"/>
     <w:multiLevelType w:val="hybridMultilevel"/>
     <w:tmpl w:val="9DAE91D8"/>
@@ -1958,7 +3211,120 @@
       </w:pPr>
     </w:lvl>
   </w:abstractNum>
-  <w:abstractNum w:abstractNumId="3">
+  <w:abstractNum w:abstractNumId="5">
+    <w:nsid w:val="514E6B2A"/>
+    <w:multiLevelType w:val="hybridMultilevel"/>
+    <w:tmpl w:val="FDB6F9B4"/>
+    <w:lvl w:ilvl="0" w:tplc="04090001">
+      <w:start w:val="1"/>
+      <w:numFmt w:val="bullet"/>
+      <w:lvlText w:val=""/>
+      <w:lvlJc w:val="left"/>
+      <w:pPr>
+        <w:ind w:left="780" w:hanging="420"/>
+      </w:pPr>
+      <w:rPr>
+        <w:rFonts w:ascii="Wingdings" w:hAnsi="Wingdings" w:hint="default"/>
+      </w:rPr>
+    </w:lvl>
+    <w:lvl w:ilvl="1" w:tplc="0409000B" w:tentative="1">
+      <w:start w:val="1"/>
+      <w:numFmt w:val="bullet"/>
+      <w:lvlText w:val=""/>
+      <w:lvlJc w:val="left"/>
+      <w:pPr>
+        <w:ind w:left="1200" w:hanging="420"/>
+      </w:pPr>
+      <w:rPr>
+        <w:rFonts w:ascii="Wingdings" w:hAnsi="Wingdings" w:hint="default"/>
+      </w:rPr>
+    </w:lvl>
+    <w:lvl w:ilvl="2" w:tplc="0409000D" w:tentative="1">
+      <w:start w:val="1"/>
+      <w:numFmt w:val="bullet"/>
+      <w:lvlText w:val=""/>
+      <w:lvlJc w:val="left"/>
+      <w:pPr>
+        <w:ind w:left="1620" w:hanging="420"/>
+      </w:pPr>
+      <w:rPr>
+        <w:rFonts w:ascii="Wingdings" w:hAnsi="Wingdings" w:hint="default"/>
+      </w:rPr>
+    </w:lvl>
+    <w:lvl w:ilvl="3" w:tplc="04090001" w:tentative="1">
+      <w:start w:val="1"/>
+      <w:numFmt w:val="bullet"/>
+      <w:lvlText w:val=""/>
+      <w:lvlJc w:val="left"/>
+      <w:pPr>
+        <w:ind w:left="2040" w:hanging="420"/>
+      </w:pPr>
+      <w:rPr>
+        <w:rFonts w:ascii="Wingdings" w:hAnsi="Wingdings" w:hint="default"/>
+      </w:rPr>
+    </w:lvl>
+    <w:lvl w:ilvl="4" w:tplc="0409000B" w:tentative="1">
+      <w:start w:val="1"/>
+      <w:numFmt w:val="bullet"/>
+      <w:lvlText w:val=""/>
+      <w:lvlJc w:val="left"/>
+      <w:pPr>
+        <w:ind w:left="2460" w:hanging="420"/>
+      </w:pPr>
+      <w:rPr>
+        <w:rFonts w:ascii="Wingdings" w:hAnsi="Wingdings" w:hint="default"/>
+      </w:rPr>
+    </w:lvl>
+    <w:lvl w:ilvl="5" w:tplc="0409000D" w:tentative="1">
+      <w:start w:val="1"/>
+      <w:numFmt w:val="bullet"/>
+      <w:lvlText w:val=""/>
+      <w:lvlJc w:val="left"/>
+      <w:pPr>
+        <w:ind w:left="2880" w:hanging="420"/>
+      </w:pPr>
+      <w:rPr>
+        <w:rFonts w:ascii="Wingdings" w:hAnsi="Wingdings" w:hint="default"/>
+      </w:rPr>
+    </w:lvl>
+    <w:lvl w:ilvl="6" w:tplc="04090001" w:tentative="1">
+      <w:start w:val="1"/>
+      <w:numFmt w:val="bullet"/>
+      <w:lvlText w:val=""/>
+      <w:lvlJc w:val="left"/>
+      <w:pPr>
+        <w:ind w:left="3300" w:hanging="420"/>
+      </w:pPr>
+      <w:rPr>
+        <w:rFonts w:ascii="Wingdings" w:hAnsi="Wingdings" w:hint="default"/>
+      </w:rPr>
+    </w:lvl>
+    <w:lvl w:ilvl="7" w:tplc="0409000B" w:tentative="1">
+      <w:start w:val="1"/>
+      <w:numFmt w:val="bullet"/>
+      <w:lvlText w:val=""/>
+      <w:lvlJc w:val="left"/>
+      <w:pPr>
+        <w:ind w:left="3720" w:hanging="420"/>
+      </w:pPr>
+      <w:rPr>
+        <w:rFonts w:ascii="Wingdings" w:hAnsi="Wingdings" w:hint="default"/>
+      </w:rPr>
+    </w:lvl>
+    <w:lvl w:ilvl="8" w:tplc="0409000D" w:tentative="1">
+      <w:start w:val="1"/>
+      <w:numFmt w:val="bullet"/>
+      <w:lvlText w:val=""/>
+      <w:lvlJc w:val="left"/>
+      <w:pPr>
+        <w:ind w:left="4140" w:hanging="420"/>
+      </w:pPr>
+      <w:rPr>
+        <w:rFonts w:ascii="Wingdings" w:hAnsi="Wingdings" w:hint="default"/>
+      </w:rPr>
+    </w:lvl>
+  </w:abstractNum>
+  <w:abstractNum w:abstractNumId="6">
     <w:nsid w:val="5B505760"/>
     <w:multiLevelType w:val="hybridMultilevel"/>
     <w:tmpl w:val="04F449EA"/>
@@ -2047,17 +3413,374 @@
       </w:pPr>
     </w:lvl>
   </w:abstractNum>
+  <w:abstractNum w:abstractNumId="7">
+    <w:nsid w:val="6D0829D0"/>
+    <w:multiLevelType w:val="hybridMultilevel"/>
+    <w:tmpl w:val="FD3A1DBA"/>
+    <w:lvl w:ilvl="0" w:tplc="04090001">
+      <w:start w:val="1"/>
+      <w:numFmt w:val="bullet"/>
+      <w:lvlText w:val=""/>
+      <w:lvlJc w:val="left"/>
+      <w:pPr>
+        <w:ind w:left="420" w:hanging="420"/>
+      </w:pPr>
+      <w:rPr>
+        <w:rFonts w:ascii="Wingdings" w:hAnsi="Wingdings" w:hint="default"/>
+      </w:rPr>
+    </w:lvl>
+    <w:lvl w:ilvl="1" w:tplc="0409000B" w:tentative="1">
+      <w:start w:val="1"/>
+      <w:numFmt w:val="bullet"/>
+      <w:lvlText w:val=""/>
+      <w:lvlJc w:val="left"/>
+      <w:pPr>
+        <w:ind w:left="840" w:hanging="420"/>
+      </w:pPr>
+      <w:rPr>
+        <w:rFonts w:ascii="Wingdings" w:hAnsi="Wingdings" w:hint="default"/>
+      </w:rPr>
+    </w:lvl>
+    <w:lvl w:ilvl="2" w:tplc="0409000D" w:tentative="1">
+      <w:start w:val="1"/>
+      <w:numFmt w:val="bullet"/>
+      <w:lvlText w:val=""/>
+      <w:lvlJc w:val="left"/>
+      <w:pPr>
+        <w:ind w:left="1260" w:hanging="420"/>
+      </w:pPr>
+      <w:rPr>
+        <w:rFonts w:ascii="Wingdings" w:hAnsi="Wingdings" w:hint="default"/>
+      </w:rPr>
+    </w:lvl>
+    <w:lvl w:ilvl="3" w:tplc="04090001" w:tentative="1">
+      <w:start w:val="1"/>
+      <w:numFmt w:val="bullet"/>
+      <w:lvlText w:val=""/>
+      <w:lvlJc w:val="left"/>
+      <w:pPr>
+        <w:ind w:left="1680" w:hanging="420"/>
+      </w:pPr>
+      <w:rPr>
+        <w:rFonts w:ascii="Wingdings" w:hAnsi="Wingdings" w:hint="default"/>
+      </w:rPr>
+    </w:lvl>
+    <w:lvl w:ilvl="4" w:tplc="0409000B" w:tentative="1">
+      <w:start w:val="1"/>
+      <w:numFmt w:val="bullet"/>
+      <w:lvlText w:val=""/>
+      <w:lvlJc w:val="left"/>
+      <w:pPr>
+        <w:ind w:left="2100" w:hanging="420"/>
+      </w:pPr>
+      <w:rPr>
+        <w:rFonts w:ascii="Wingdings" w:hAnsi="Wingdings" w:hint="default"/>
+      </w:rPr>
+    </w:lvl>
+    <w:lvl w:ilvl="5" w:tplc="0409000D" w:tentative="1">
+      <w:start w:val="1"/>
+      <w:numFmt w:val="bullet"/>
+      <w:lvlText w:val=""/>
+      <w:lvlJc w:val="left"/>
+      <w:pPr>
+        <w:ind w:left="2520" w:hanging="420"/>
+      </w:pPr>
+      <w:rPr>
+        <w:rFonts w:ascii="Wingdings" w:hAnsi="Wingdings" w:hint="default"/>
+      </w:rPr>
+    </w:lvl>
+    <w:lvl w:ilvl="6" w:tplc="04090001" w:tentative="1">
+      <w:start w:val="1"/>
+      <w:numFmt w:val="bullet"/>
+      <w:lvlText w:val=""/>
+      <w:lvlJc w:val="left"/>
+      <w:pPr>
+        <w:ind w:left="2940" w:hanging="420"/>
+      </w:pPr>
+      <w:rPr>
+        <w:rFonts w:ascii="Wingdings" w:hAnsi="Wingdings" w:hint="default"/>
+      </w:rPr>
+    </w:lvl>
+    <w:lvl w:ilvl="7" w:tplc="0409000B" w:tentative="1">
+      <w:start w:val="1"/>
+      <w:numFmt w:val="bullet"/>
+      <w:lvlText w:val=""/>
+      <w:lvlJc w:val="left"/>
+      <w:pPr>
+        <w:ind w:left="3360" w:hanging="420"/>
+      </w:pPr>
+      <w:rPr>
+        <w:rFonts w:ascii="Wingdings" w:hAnsi="Wingdings" w:hint="default"/>
+      </w:rPr>
+    </w:lvl>
+    <w:lvl w:ilvl="8" w:tplc="0409000D" w:tentative="1">
+      <w:start w:val="1"/>
+      <w:numFmt w:val="bullet"/>
+      <w:lvlText w:val=""/>
+      <w:lvlJc w:val="left"/>
+      <w:pPr>
+        <w:ind w:left="3780" w:hanging="420"/>
+      </w:pPr>
+      <w:rPr>
+        <w:rFonts w:ascii="Wingdings" w:hAnsi="Wingdings" w:hint="default"/>
+      </w:rPr>
+    </w:lvl>
+  </w:abstractNum>
+  <w:abstractNum w:abstractNumId="8">
+    <w:nsid w:val="76351142"/>
+    <w:multiLevelType w:val="hybridMultilevel"/>
+    <w:tmpl w:val="A9E0AAD6"/>
+    <w:lvl w:ilvl="0" w:tplc="76E21B60">
+      <w:start w:val="1"/>
+      <w:numFmt w:val="decimal"/>
+      <w:lvlText w:val="%1."/>
+      <w:lvlJc w:val="left"/>
+      <w:pPr>
+        <w:tabs>
+          <w:tab w:val="num" w:pos="720"/>
+        </w:tabs>
+        <w:ind w:left="720" w:hanging="360"/>
+      </w:pPr>
+    </w:lvl>
+    <w:lvl w:ilvl="1" w:tplc="9F364A40" w:tentative="1">
+      <w:start w:val="1"/>
+      <w:numFmt w:val="decimal"/>
+      <w:lvlText w:val="%2."/>
+      <w:lvlJc w:val="left"/>
+      <w:pPr>
+        <w:tabs>
+          <w:tab w:val="num" w:pos="1440"/>
+        </w:tabs>
+        <w:ind w:left="1440" w:hanging="360"/>
+      </w:pPr>
+    </w:lvl>
+    <w:lvl w:ilvl="2" w:tplc="FE7EE26E" w:tentative="1">
+      <w:start w:val="1"/>
+      <w:numFmt w:val="decimal"/>
+      <w:lvlText w:val="%3."/>
+      <w:lvlJc w:val="left"/>
+      <w:pPr>
+        <w:tabs>
+          <w:tab w:val="num" w:pos="2160"/>
+        </w:tabs>
+        <w:ind w:left="2160" w:hanging="360"/>
+      </w:pPr>
+    </w:lvl>
+    <w:lvl w:ilvl="3" w:tplc="42D8D006" w:tentative="1">
+      <w:start w:val="1"/>
+      <w:numFmt w:val="decimal"/>
+      <w:lvlText w:val="%4."/>
+      <w:lvlJc w:val="left"/>
+      <w:pPr>
+        <w:tabs>
+          <w:tab w:val="num" w:pos="2880"/>
+        </w:tabs>
+        <w:ind w:left="2880" w:hanging="360"/>
+      </w:pPr>
+    </w:lvl>
+    <w:lvl w:ilvl="4" w:tplc="01464ED4" w:tentative="1">
+      <w:start w:val="1"/>
+      <w:numFmt w:val="decimal"/>
+      <w:lvlText w:val="%5."/>
+      <w:lvlJc w:val="left"/>
+      <w:pPr>
+        <w:tabs>
+          <w:tab w:val="num" w:pos="3600"/>
+        </w:tabs>
+        <w:ind w:left="3600" w:hanging="360"/>
+      </w:pPr>
+    </w:lvl>
+    <w:lvl w:ilvl="5" w:tplc="AFBA2716" w:tentative="1">
+      <w:start w:val="1"/>
+      <w:numFmt w:val="decimal"/>
+      <w:lvlText w:val="%6."/>
+      <w:lvlJc w:val="left"/>
+      <w:pPr>
+        <w:tabs>
+          <w:tab w:val="num" w:pos="4320"/>
+        </w:tabs>
+        <w:ind w:left="4320" w:hanging="360"/>
+      </w:pPr>
+    </w:lvl>
+    <w:lvl w:ilvl="6" w:tplc="F10A9492" w:tentative="1">
+      <w:start w:val="1"/>
+      <w:numFmt w:val="decimal"/>
+      <w:lvlText w:val="%7."/>
+      <w:lvlJc w:val="left"/>
+      <w:pPr>
+        <w:tabs>
+          <w:tab w:val="num" w:pos="5040"/>
+        </w:tabs>
+        <w:ind w:left="5040" w:hanging="360"/>
+      </w:pPr>
+    </w:lvl>
+    <w:lvl w:ilvl="7" w:tplc="216207B0" w:tentative="1">
+      <w:start w:val="1"/>
+      <w:numFmt w:val="decimal"/>
+      <w:lvlText w:val="%8."/>
+      <w:lvlJc w:val="left"/>
+      <w:pPr>
+        <w:tabs>
+          <w:tab w:val="num" w:pos="5760"/>
+        </w:tabs>
+        <w:ind w:left="5760" w:hanging="360"/>
+      </w:pPr>
+    </w:lvl>
+    <w:lvl w:ilvl="8" w:tplc="293EADD8" w:tentative="1">
+      <w:start w:val="1"/>
+      <w:numFmt w:val="decimal"/>
+      <w:lvlText w:val="%9."/>
+      <w:lvlJc w:val="left"/>
+      <w:pPr>
+        <w:tabs>
+          <w:tab w:val="num" w:pos="6480"/>
+        </w:tabs>
+        <w:ind w:left="6480" w:hanging="360"/>
+      </w:pPr>
+    </w:lvl>
+  </w:abstractNum>
+  <w:abstractNum w:abstractNumId="9">
+    <w:nsid w:val="7D353D1C"/>
+    <w:multiLevelType w:val="hybridMultilevel"/>
+    <w:tmpl w:val="A6C2E7F8"/>
+    <w:lvl w:ilvl="0" w:tplc="04090001">
+      <w:start w:val="1"/>
+      <w:numFmt w:val="bullet"/>
+      <w:lvlText w:val=""/>
+      <w:lvlJc w:val="left"/>
+      <w:pPr>
+        <w:ind w:left="420" w:hanging="420"/>
+      </w:pPr>
+      <w:rPr>
+        <w:rFonts w:ascii="Wingdings" w:hAnsi="Wingdings" w:hint="default"/>
+      </w:rPr>
+    </w:lvl>
+    <w:lvl w:ilvl="1" w:tplc="0409000B" w:tentative="1">
+      <w:start w:val="1"/>
+      <w:numFmt w:val="bullet"/>
+      <w:lvlText w:val=""/>
+      <w:lvlJc w:val="left"/>
+      <w:pPr>
+        <w:ind w:left="840" w:hanging="420"/>
+      </w:pPr>
+      <w:rPr>
+        <w:rFonts w:ascii="Wingdings" w:hAnsi="Wingdings" w:hint="default"/>
+      </w:rPr>
+    </w:lvl>
+    <w:lvl w:ilvl="2" w:tplc="0409000D" w:tentative="1">
+      <w:start w:val="1"/>
+      <w:numFmt w:val="bullet"/>
+      <w:lvlText w:val=""/>
+      <w:lvlJc w:val="left"/>
+      <w:pPr>
+        <w:ind w:left="1260" w:hanging="420"/>
+      </w:pPr>
+      <w:rPr>
+        <w:rFonts w:ascii="Wingdings" w:hAnsi="Wingdings" w:hint="default"/>
+      </w:rPr>
+    </w:lvl>
+    <w:lvl w:ilvl="3" w:tplc="04090001" w:tentative="1">
+      <w:start w:val="1"/>
+      <w:numFmt w:val="bullet"/>
+      <w:lvlText w:val=""/>
+      <w:lvlJc w:val="left"/>
+      <w:pPr>
+        <w:ind w:left="1680" w:hanging="420"/>
+      </w:pPr>
+      <w:rPr>
+        <w:rFonts w:ascii="Wingdings" w:hAnsi="Wingdings" w:hint="default"/>
+      </w:rPr>
+    </w:lvl>
+    <w:lvl w:ilvl="4" w:tplc="0409000B" w:tentative="1">
+      <w:start w:val="1"/>
+      <w:numFmt w:val="bullet"/>
+      <w:lvlText w:val=""/>
+      <w:lvlJc w:val="left"/>
+      <w:pPr>
+        <w:ind w:left="2100" w:hanging="420"/>
+      </w:pPr>
+      <w:rPr>
+        <w:rFonts w:ascii="Wingdings" w:hAnsi="Wingdings" w:hint="default"/>
+      </w:rPr>
+    </w:lvl>
+    <w:lvl w:ilvl="5" w:tplc="0409000D" w:tentative="1">
+      <w:start w:val="1"/>
+      <w:numFmt w:val="bullet"/>
+      <w:lvlText w:val=""/>
+      <w:lvlJc w:val="left"/>
+      <w:pPr>
+        <w:ind w:left="2520" w:hanging="420"/>
+      </w:pPr>
+      <w:rPr>
+        <w:rFonts w:ascii="Wingdings" w:hAnsi="Wingdings" w:hint="default"/>
+      </w:rPr>
+    </w:lvl>
+    <w:lvl w:ilvl="6" w:tplc="04090001" w:tentative="1">
+      <w:start w:val="1"/>
+      <w:numFmt w:val="bullet"/>
+      <w:lvlText w:val=""/>
+      <w:lvlJc w:val="left"/>
+      <w:pPr>
+        <w:ind w:left="2940" w:hanging="420"/>
+      </w:pPr>
+      <w:rPr>
+        <w:rFonts w:ascii="Wingdings" w:hAnsi="Wingdings" w:hint="default"/>
+      </w:rPr>
+    </w:lvl>
+    <w:lvl w:ilvl="7" w:tplc="0409000B" w:tentative="1">
+      <w:start w:val="1"/>
+      <w:numFmt w:val="bullet"/>
+      <w:lvlText w:val=""/>
+      <w:lvlJc w:val="left"/>
+      <w:pPr>
+        <w:ind w:left="3360" w:hanging="420"/>
+      </w:pPr>
+      <w:rPr>
+        <w:rFonts w:ascii="Wingdings" w:hAnsi="Wingdings" w:hint="default"/>
+      </w:rPr>
+    </w:lvl>
+    <w:lvl w:ilvl="8" w:tplc="0409000D" w:tentative="1">
+      <w:start w:val="1"/>
+      <w:numFmt w:val="bullet"/>
+      <w:lvlText w:val=""/>
+      <w:lvlJc w:val="left"/>
+      <w:pPr>
+        <w:ind w:left="3780" w:hanging="420"/>
+      </w:pPr>
+      <w:rPr>
+        <w:rFonts w:ascii="Wingdings" w:hAnsi="Wingdings" w:hint="default"/>
+      </w:rPr>
+    </w:lvl>
+  </w:abstractNum>
   <w:num w:numId="1">
-    <w:abstractNumId w:val="3"/>
+    <w:abstractNumId w:val="6"/>
   </w:num>
   <w:num w:numId="2">
     <w:abstractNumId w:val="0"/>
   </w:num>
   <w:num w:numId="3">
-    <w:abstractNumId w:val="1"/>
+    <w:abstractNumId w:val="3"/>
   </w:num>
   <w:num w:numId="4">
+    <w:abstractNumId w:val="4"/>
+  </w:num>
+  <w:num w:numId="5">
+    <w:abstractNumId w:val="5"/>
+  </w:num>
+  <w:num w:numId="6">
     <w:abstractNumId w:val="2"/>
+  </w:num>
+  <w:num w:numId="7">
+    <w:abstractNumId w:val="9"/>
+  </w:num>
+  <w:num w:numId="8">
+    <w:abstractNumId w:val="7"/>
+  </w:num>
+  <w:num w:numId="9">
+    <w:abstractNumId w:val="8"/>
+  </w:num>
+  <w:num w:numId="10">
+    <w:abstractNumId w:val="1"/>
   </w:num>
 </w:numbering>
 </file>
@@ -2341,54 +4064,72 @@
       </w:tblCellMar>
     </w:tblPr>
   </w:style>
-  <w:style w:type="character" w:styleId="a9">
-    <w:name w:val="Hyperlink"/>
-    <w:basedOn w:val="a0"/>
-    <w:uiPriority w:val="99"/>
-    <w:unhideWhenUsed/>
-    <w:rsid w:val="00E024CD"/>
-    <w:rPr>
-      <w:color w:val="0000FF"/>
-      <w:u w:val="single"/>
-    </w:rPr>
-  </w:style>
-  <w:style w:type="character" w:styleId="aa">
-    <w:name w:val="FollowedHyperlink"/>
-    <w:basedOn w:val="a0"/>
+  <w:style w:type="paragraph" w:styleId="a9">
+    <w:name w:val="Balloon Text"/>
+    <w:basedOn w:val="a"/>
+    <w:link w:val="aa"/>
     <w:uiPriority w:val="99"/>
     <w:semiHidden/>
     <w:unhideWhenUsed/>
-    <w:rsid w:val="00FC17C7"/>
-    <w:rPr>
-      <w:color w:val="800080" w:themeColor="followedHyperlink"/>
-      <w:u w:val="single"/>
-    </w:rPr>
-  </w:style>
-  <w:style w:type="paragraph" w:styleId="ab">
-    <w:name w:val="Balloon Text"/>
-    <w:basedOn w:val="a"/>
-    <w:link w:val="ac"/>
-    <w:uiPriority w:val="99"/>
-    <w:semiHidden/>
-    <w:unhideWhenUsed/>
-    <w:rsid w:val="00DA7C3E"/>
+    <w:rsid w:val="0076086E"/>
     <w:rPr>
       <w:rFonts w:asciiTheme="majorHAnsi" w:eastAsiaTheme="majorEastAsia" w:hAnsiTheme="majorHAnsi" w:cstheme="majorBidi"/>
       <w:sz w:val="18"/>
       <w:szCs w:val="18"/>
     </w:rPr>
   </w:style>
-  <w:style w:type="character" w:customStyle="1" w:styleId="ac">
+  <w:style w:type="character" w:customStyle="1" w:styleId="aa">
     <w:name w:val="吹き出し (文字)"/>
     <w:basedOn w:val="a0"/>
-    <w:link w:val="ab"/>
+    <w:link w:val="a9"/>
     <w:uiPriority w:val="99"/>
     <w:semiHidden/>
-    <w:rsid w:val="00DA7C3E"/>
+    <w:rsid w:val="0076086E"/>
     <w:rPr>
       <w:rFonts w:asciiTheme="majorHAnsi" w:eastAsiaTheme="majorEastAsia" w:hAnsiTheme="majorHAnsi" w:cstheme="majorBidi"/>
       <w:sz w:val="18"/>
       <w:szCs w:val="18"/>
+    </w:rPr>
+  </w:style>
+  <w:style w:type="paragraph" w:styleId="Web">
+    <w:name w:val="Normal (Web)"/>
+    <w:basedOn w:val="a"/>
+    <w:uiPriority w:val="99"/>
+    <w:semiHidden/>
+    <w:unhideWhenUsed/>
+    <w:rsid w:val="000D589D"/>
+    <w:pPr>
+      <w:widowControl/>
+      <w:spacing w:before="100" w:beforeAutospacing="1" w:after="100" w:afterAutospacing="1"/>
+      <w:jc w:val="left"/>
+    </w:pPr>
+    <w:rPr>
+      <w:rFonts w:ascii="ＭＳ Ｐゴシック" w:eastAsia="ＭＳ Ｐゴシック" w:hAnsi="ＭＳ Ｐゴシック" w:cs="ＭＳ Ｐゴシック"/>
+      <w:kern w:val="0"/>
+      <w:sz w:val="24"/>
+    </w:rPr>
+  </w:style>
+  <w:style w:type="character" w:styleId="ab">
+    <w:name w:val="Hyperlink"/>
+    <w:basedOn w:val="a0"/>
+    <w:uiPriority w:val="99"/>
+    <w:unhideWhenUsed/>
+    <w:rsid w:val="001D1F54"/>
+    <w:rPr>
+      <w:color w:val="0000FF"/>
+      <w:u w:val="single"/>
+    </w:rPr>
+  </w:style>
+  <w:style w:type="character" w:styleId="ac">
+    <w:name w:val="FollowedHyperlink"/>
+    <w:basedOn w:val="a0"/>
+    <w:uiPriority w:val="99"/>
+    <w:semiHidden/>
+    <w:unhideWhenUsed/>
+    <w:rsid w:val="00BB1962"/>
+    <w:rPr>
+      <w:color w:val="800080" w:themeColor="followedHyperlink"/>
+      <w:u w:val="single"/>
     </w:rPr>
   </w:style>
 </w:styles>
@@ -2673,54 +4414,72 @@
       </w:tblCellMar>
     </w:tblPr>
   </w:style>
-  <w:style w:type="character" w:styleId="a9">
-    <w:name w:val="Hyperlink"/>
-    <w:basedOn w:val="a0"/>
-    <w:uiPriority w:val="99"/>
-    <w:unhideWhenUsed/>
-    <w:rsid w:val="00E024CD"/>
-    <w:rPr>
-      <w:color w:val="0000FF"/>
-      <w:u w:val="single"/>
-    </w:rPr>
-  </w:style>
-  <w:style w:type="character" w:styleId="aa">
-    <w:name w:val="FollowedHyperlink"/>
-    <w:basedOn w:val="a0"/>
+  <w:style w:type="paragraph" w:styleId="a9">
+    <w:name w:val="Balloon Text"/>
+    <w:basedOn w:val="a"/>
+    <w:link w:val="aa"/>
     <w:uiPriority w:val="99"/>
     <w:semiHidden/>
     <w:unhideWhenUsed/>
-    <w:rsid w:val="00FC17C7"/>
-    <w:rPr>
-      <w:color w:val="800080" w:themeColor="followedHyperlink"/>
-      <w:u w:val="single"/>
-    </w:rPr>
-  </w:style>
-  <w:style w:type="paragraph" w:styleId="ab">
-    <w:name w:val="Balloon Text"/>
-    <w:basedOn w:val="a"/>
-    <w:link w:val="ac"/>
-    <w:uiPriority w:val="99"/>
-    <w:semiHidden/>
-    <w:unhideWhenUsed/>
-    <w:rsid w:val="00DA7C3E"/>
+    <w:rsid w:val="0076086E"/>
     <w:rPr>
       <w:rFonts w:asciiTheme="majorHAnsi" w:eastAsiaTheme="majorEastAsia" w:hAnsiTheme="majorHAnsi" w:cstheme="majorBidi"/>
       <w:sz w:val="18"/>
       <w:szCs w:val="18"/>
     </w:rPr>
   </w:style>
-  <w:style w:type="character" w:customStyle="1" w:styleId="ac">
+  <w:style w:type="character" w:customStyle="1" w:styleId="aa">
     <w:name w:val="吹き出し (文字)"/>
     <w:basedOn w:val="a0"/>
-    <w:link w:val="ab"/>
+    <w:link w:val="a9"/>
     <w:uiPriority w:val="99"/>
     <w:semiHidden/>
-    <w:rsid w:val="00DA7C3E"/>
+    <w:rsid w:val="0076086E"/>
     <w:rPr>
       <w:rFonts w:asciiTheme="majorHAnsi" w:eastAsiaTheme="majorEastAsia" w:hAnsiTheme="majorHAnsi" w:cstheme="majorBidi"/>
       <w:sz w:val="18"/>
       <w:szCs w:val="18"/>
+    </w:rPr>
+  </w:style>
+  <w:style w:type="paragraph" w:styleId="Web">
+    <w:name w:val="Normal (Web)"/>
+    <w:basedOn w:val="a"/>
+    <w:uiPriority w:val="99"/>
+    <w:semiHidden/>
+    <w:unhideWhenUsed/>
+    <w:rsid w:val="000D589D"/>
+    <w:pPr>
+      <w:widowControl/>
+      <w:spacing w:before="100" w:beforeAutospacing="1" w:after="100" w:afterAutospacing="1"/>
+      <w:jc w:val="left"/>
+    </w:pPr>
+    <w:rPr>
+      <w:rFonts w:ascii="ＭＳ Ｐゴシック" w:eastAsia="ＭＳ Ｐゴシック" w:hAnsi="ＭＳ Ｐゴシック" w:cs="ＭＳ Ｐゴシック"/>
+      <w:kern w:val="0"/>
+      <w:sz w:val="24"/>
+    </w:rPr>
+  </w:style>
+  <w:style w:type="character" w:styleId="ab">
+    <w:name w:val="Hyperlink"/>
+    <w:basedOn w:val="a0"/>
+    <w:uiPriority w:val="99"/>
+    <w:unhideWhenUsed/>
+    <w:rsid w:val="001D1F54"/>
+    <w:rPr>
+      <w:color w:val="0000FF"/>
+      <w:u w:val="single"/>
+    </w:rPr>
+  </w:style>
+  <w:style w:type="character" w:styleId="ac">
+    <w:name w:val="FollowedHyperlink"/>
+    <w:basedOn w:val="a0"/>
+    <w:uiPriority w:val="99"/>
+    <w:semiHidden/>
+    <w:unhideWhenUsed/>
+    <w:rsid w:val="00BB1962"/>
+    <w:rPr>
+      <w:color w:val="800080" w:themeColor="followedHyperlink"/>
+      <w:u w:val="single"/>
     </w:rPr>
   </w:style>
 </w:styles>
@@ -2739,13 +4498,21 @@
       <c:style val="2"/>
     </mc:Fallback>
   </mc:AlternateContent>
+  <c:clrMapOvr bg1="lt1" tx1="dk1" bg2="lt2" tx2="dk2" accent1="accent1" accent2="accent2" accent3="accent3" accent4="accent4" accent5="accent5" accent6="accent6" hlink="hlink" folHlink="folHlink"/>
   <c:chart>
-    <c:title>
-      <c:overlay val="0"/>
-    </c:title>
-    <c:autoTitleDeleted val="0"/>
+    <c:autoTitleDeleted val="1"/>
     <c:plotArea>
-      <c:layout/>
+      <c:layout>
+        <c:manualLayout>
+          <c:layoutTarget val="inner"/>
+          <c:xMode val="edge"/>
+          <c:yMode val="edge"/>
+          <c:x val="0.11623732261835713"/>
+          <c:y val="0.11364514429732527"/>
+          <c:w val="0.6386917876633561"/>
+          <c:h val="0.61528534252731948"/>
+        </c:manualLayout>
+      </c:layout>
       <c:lineChart>
         <c:grouping val="standard"/>
         <c:varyColors val="0"/>
@@ -2763,6 +4530,13 @@
               </c:strCache>
             </c:strRef>
           </c:tx>
+          <c:spPr>
+            <a:ln w="25400">
+              <a:solidFill>
+                <a:srgbClr val="FF0000"/>
+              </a:solidFill>
+            </a:ln>
+          </c:spPr>
           <c:marker>
             <c:symbol val="none"/>
           </c:marker>
@@ -2872,7 +4646,7 @@
                   <c:v>11957</c:v>
                 </c:pt>
                 <c:pt idx="3">
-                  <c:v>11968</c:v>
+                  <c:v>19968</c:v>
                 </c:pt>
                 <c:pt idx="4">
                   <c:v>11834</c:v>
@@ -2949,11 +4723,11 @@
         </c:dLbls>
         <c:marker val="1"/>
         <c:smooth val="0"/>
-        <c:axId val="171485440"/>
-        <c:axId val="161701888"/>
+        <c:axId val="167720064"/>
+        <c:axId val="180760576"/>
       </c:lineChart>
       <c:catAx>
-        <c:axId val="171485440"/>
+        <c:axId val="167720064"/>
         <c:scaling>
           <c:orientation val="minMax"/>
         </c:scaling>
@@ -2962,7 +4736,17 @@
         <c:majorTickMark val="out"/>
         <c:minorTickMark val="none"/>
         <c:tickLblPos val="nextTo"/>
-        <c:crossAx val="161701888"/>
+        <c:txPr>
+          <a:bodyPr/>
+          <a:lstStyle/>
+          <a:p>
+            <a:pPr>
+              <a:defRPr sz="1050"/>
+            </a:pPr>
+            <a:endParaRPr lang="ja-JP"/>
+          </a:p>
+        </c:txPr>
+        <c:crossAx val="180760576"/>
         <c:crosses val="autoZero"/>
         <c:auto val="1"/>
         <c:lblAlgn val="ctr"/>
@@ -2970,7 +4754,7 @@
         <c:noMultiLvlLbl val="0"/>
       </c:catAx>
       <c:valAx>
-        <c:axId val="161701888"/>
+        <c:axId val="180760576"/>
         <c:scaling>
           <c:orientation val="minMax"/>
         </c:scaling>
@@ -2981,20 +4765,60 @@
         <c:majorTickMark val="out"/>
         <c:minorTickMark val="none"/>
         <c:tickLblPos val="nextTo"/>
-        <c:crossAx val="171485440"/>
+        <c:txPr>
+          <a:bodyPr/>
+          <a:lstStyle/>
+          <a:p>
+            <a:pPr>
+              <a:defRPr sz="1050"/>
+            </a:pPr>
+            <a:endParaRPr lang="ja-JP"/>
+          </a:p>
+        </c:txPr>
+        <c:crossAx val="167720064"/>
         <c:crosses val="autoZero"/>
         <c:crossBetween val="between"/>
       </c:valAx>
     </c:plotArea>
     <c:legend>
       <c:legendPos val="r"/>
+      <c:layout>
+        <c:manualLayout>
+          <c:xMode val="edge"/>
+          <c:yMode val="edge"/>
+          <c:x val="0.45387030254507377"/>
+          <c:y val="0.61716238769974374"/>
+          <c:w val="0.29086237145644117"/>
+          <c:h val="8.853011338315718E-2"/>
+        </c:manualLayout>
+      </c:layout>
       <c:overlay val="0"/>
+      <c:txPr>
+        <a:bodyPr/>
+        <a:lstStyle/>
+        <a:p>
+          <a:pPr>
+            <a:defRPr sz="1050"/>
+          </a:pPr>
+          <a:endParaRPr lang="ja-JP"/>
+        </a:p>
+      </c:txPr>
     </c:legend>
     <c:plotVisOnly val="1"/>
     <c:dispBlanksAs val="gap"/>
     <c:showDLblsOverMax val="0"/>
   </c:chart>
-  <c:externalData r:id="rId1">
+  <c:txPr>
+    <a:bodyPr/>
+    <a:lstStyle/>
+    <a:p>
+      <a:pPr>
+        <a:defRPr sz="3200"/>
+      </a:pPr>
+      <a:endParaRPr lang="ja-JP"/>
+    </a:p>
+  </c:txPr>
+  <c:externalData r:id="rId2">
     <c:autoUpdate val="0"/>
   </c:externalData>
 </c:chartSpace>
@@ -3283,12 +5107,321 @@
 </a:theme>
 </file>
 
+<file path=word/theme/themeOverride1.xml><?xml version="1.0" encoding="utf-8"?>
+<a:themeOverride xmlns:a="http://schemas.openxmlformats.org/drawingml/2006/main">
+  <a:clrScheme name="みやび">
+    <a:dk1>
+      <a:sysClr val="windowText" lastClr="000000"/>
+    </a:dk1>
+    <a:lt1>
+      <a:sysClr val="window" lastClr="FFFFFF"/>
+    </a:lt1>
+    <a:dk2>
+      <a:srgbClr val="975C1E"/>
+    </a:dk2>
+    <a:lt2>
+      <a:srgbClr val="FFE880"/>
+    </a:lt2>
+    <a:accent1>
+      <a:srgbClr val="E3560E"/>
+    </a:accent1>
+    <a:accent2>
+      <a:srgbClr val="5C5943"/>
+    </a:accent2>
+    <a:accent3>
+      <a:srgbClr val="F1AB3B"/>
+    </a:accent3>
+    <a:accent4>
+      <a:srgbClr val="6D8A16"/>
+    </a:accent4>
+    <a:accent5>
+      <a:srgbClr val="73AAC0"/>
+    </a:accent5>
+    <a:accent6>
+      <a:srgbClr val="3E68AF"/>
+    </a:accent6>
+    <a:hlink>
+      <a:srgbClr val="0000FE"/>
+    </a:hlink>
+    <a:folHlink>
+      <a:srgbClr val="800080"/>
+    </a:folHlink>
+  </a:clrScheme>
+  <a:fontScheme name="みやび">
+    <a:majorFont>
+      <a:latin typeface="Calibri"/>
+      <a:ea typeface=""/>
+      <a:cs typeface=""/>
+      <a:font script="Jpan" typeface="HGｺﾞｼｯｸE"/>
+      <a:font script="Hang" typeface="맑은 고딕"/>
+      <a:font script="Hans" typeface="宋体"/>
+      <a:font script="Hant" typeface="微軟正黑體"/>
+      <a:font script="Arab" typeface="Arial"/>
+      <a:font script="Hebr" typeface="Arial"/>
+      <a:font script="Thai" typeface="Cordia New"/>
+      <a:font script="Ethi" typeface="Nyala"/>
+      <a:font script="Beng" typeface="Vrinda"/>
+      <a:font script="Gujr" typeface="Shruti"/>
+      <a:font script="Khmr" typeface="DaunPenh"/>
+      <a:font script="Knda" typeface="Tunga"/>
+      <a:font script="Guru" typeface="Raavi"/>
+      <a:font script="Cans" typeface="Euphemia"/>
+      <a:font script="Cher" typeface="Plantagenet Cherokee"/>
+      <a:font script="Yiii" typeface="Microsoft Yi Baiti"/>
+      <a:font script="Tibt" typeface="Microsoft Himalaya"/>
+      <a:font script="Thaa" typeface="MV Boli"/>
+      <a:font script="Deva" typeface="Mangal"/>
+      <a:font script="Telu" typeface="Gautami"/>
+      <a:font script="Taml" typeface="Latha"/>
+      <a:font script="Syrc" typeface="Estrangelo Edessa"/>
+      <a:font script="Orya" typeface="Kalinga"/>
+      <a:font script="Mlym" typeface="Kartika"/>
+      <a:font script="Laoo" typeface="DokChampa"/>
+      <a:font script="Sinh" typeface="Iskoola Pota"/>
+      <a:font script="Mong" typeface="Mongolian Baiti"/>
+      <a:font script="Viet" typeface="Arial"/>
+      <a:font script="Uigh" typeface="Microsoft Uighur"/>
+      <a:font script="Geor" typeface="Sylfaen"/>
+    </a:majorFont>
+    <a:minorFont>
+      <a:latin typeface="Corbel"/>
+      <a:ea typeface=""/>
+      <a:cs typeface=""/>
+      <a:font script="Jpan" typeface="ＭＳ ゴシック"/>
+      <a:font script="Hang" typeface="맑은 고딕"/>
+      <a:font script="Hans" typeface="黑体"/>
+      <a:font script="Hant" typeface="微軟正黑體"/>
+      <a:font script="Arab" typeface="Tahoma"/>
+      <a:font script="Hebr" typeface="Tahoma"/>
+      <a:font script="Thai" typeface="Cordia New"/>
+      <a:font script="Ethi" typeface="Nyala"/>
+      <a:font script="Beng" typeface="Vrinda"/>
+      <a:font script="Gujr" typeface="Shruti"/>
+      <a:font script="Khmr" typeface="MoolBoran"/>
+      <a:font script="Knda" typeface="Tunga"/>
+      <a:font script="Guru" typeface="Raavi"/>
+      <a:font script="Cans" typeface="Euphemia"/>
+      <a:font script="Cher" typeface="Plantagenet Cherokee"/>
+      <a:font script="Yiii" typeface="Microsoft Yi Baiti"/>
+      <a:font script="Tibt" typeface="Microsoft Himalaya"/>
+      <a:font script="Thaa" typeface="MV Boli"/>
+      <a:font script="Deva" typeface="Mangal"/>
+      <a:font script="Telu" typeface="Gautami"/>
+      <a:font script="Taml" typeface="Latha"/>
+      <a:font script="Syrc" typeface="Estrangelo Edessa"/>
+      <a:font script="Orya" typeface="Kalinga"/>
+      <a:font script="Mlym" typeface="Kartika"/>
+      <a:font script="Laoo" typeface="DokChampa"/>
+      <a:font script="Sinh" typeface="Iskoola Pota"/>
+      <a:font script="Mong" typeface="Mongolian Baiti"/>
+      <a:font script="Viet" typeface="Tahoma"/>
+      <a:font script="Uigh" typeface="Microsoft Uighur"/>
+      <a:font script="Geor" typeface="Sylfaen"/>
+    </a:minorFont>
+  </a:fontScheme>
+  <a:fmtScheme name="みやび">
+    <a:fillStyleLst>
+      <a:solidFill>
+        <a:schemeClr val="phClr">
+          <a:tint val="100000"/>
+        </a:schemeClr>
+      </a:solidFill>
+      <a:gradFill>
+        <a:gsLst>
+          <a:gs pos="0">
+            <a:schemeClr val="phClr">
+              <a:tint val="30000"/>
+              <a:satMod val="250000"/>
+            </a:schemeClr>
+          </a:gs>
+          <a:gs pos="72000">
+            <a:schemeClr val="phClr">
+              <a:tint val="75000"/>
+              <a:satMod val="210000"/>
+            </a:schemeClr>
+          </a:gs>
+          <a:gs pos="100000">
+            <a:schemeClr val="phClr">
+              <a:tint val="85000"/>
+              <a:satMod val="210000"/>
+            </a:schemeClr>
+          </a:gs>
+        </a:gsLst>
+        <a:lin ang="2700000" scaled="1"/>
+      </a:gradFill>
+      <a:blipFill>
+        <a:blip xmlns:r="http://schemas.openxmlformats.org/officeDocument/2006/relationships" r:embed="rId1">
+          <a:duotone>
+            <a:srgbClr val="FFFFFF"/>
+            <a:schemeClr val="phClr">
+              <a:tint val="100000"/>
+            </a:schemeClr>
+          </a:duotone>
+        </a:blip>
+        <a:tile tx="0" ty="0" sx="80000" sy="85000" flip="none" algn="tl"/>
+      </a:blipFill>
+    </a:fillStyleLst>
+    <a:lnStyleLst>
+      <a:ln w="13175" cap="flat" cmpd="sng" algn="ctr">
+        <a:solidFill>
+          <a:schemeClr val="phClr">
+            <a:alpha val="100000"/>
+          </a:schemeClr>
+        </a:solidFill>
+        <a:prstDash val="solid"/>
+      </a:ln>
+      <a:ln w="19525" cap="flat" cmpd="sng" algn="ctr">
+        <a:solidFill>
+          <a:schemeClr val="phClr">
+            <a:alpha val="100000"/>
+          </a:schemeClr>
+        </a:solidFill>
+        <a:prstDash val="solid"/>
+      </a:ln>
+      <a:ln w="26350" cap="flat" cmpd="sng" algn="ctr">
+        <a:solidFill>
+          <a:schemeClr val="phClr">
+            <a:alpha val="100000"/>
+          </a:schemeClr>
+        </a:solidFill>
+        <a:prstDash val="solid"/>
+      </a:ln>
+    </a:lnStyleLst>
+    <a:effectStyleLst>
+      <a:effectStyle>
+        <a:effectLst>
+          <a:outerShdw blurRad="95000">
+            <a:srgbClr val="000000">
+              <a:alpha val="55000"/>
+            </a:srgbClr>
+          </a:outerShdw>
+        </a:effectLst>
+        <a:scene3d>
+          <a:camera prst="perspectiveFront" fov="7200000"/>
+          <a:lightRig rig="brightRoom" dir="t">
+            <a:rot lat="0" lon="0" rev="4800000"/>
+          </a:lightRig>
+        </a:scene3d>
+        <a:sp3d contourW="12700" prstMaterial="powder">
+          <a:bevelT h="25400"/>
+          <a:bevelB h="25400"/>
+          <a:contourClr>
+            <a:schemeClr val="phClr">
+              <a:shade val="60000"/>
+              <a:satMod val="110000"/>
+            </a:schemeClr>
+          </a:contourClr>
+        </a:sp3d>
+      </a:effectStyle>
+      <a:effectStyle>
+        <a:effectLst>
+          <a:outerShdw blurRad="254000" dist="50800" dir="2700000" algn="tl">
+            <a:srgbClr val="000000">
+              <a:alpha val="55000"/>
+            </a:srgbClr>
+          </a:outerShdw>
+        </a:effectLst>
+        <a:scene3d>
+          <a:camera prst="perspectiveFront" fov="7200000"/>
+          <a:lightRig rig="brightRoom" dir="t">
+            <a:rot lat="0" lon="0" rev="4800000"/>
+          </a:lightRig>
+        </a:scene3d>
+        <a:sp3d contourW="12700" prstMaterial="powder">
+          <a:bevelT h="25400"/>
+          <a:bevelB h="25400"/>
+          <a:contourClr>
+            <a:schemeClr val="phClr">
+              <a:shade val="60000"/>
+              <a:satMod val="110000"/>
+            </a:schemeClr>
+          </a:contourClr>
+        </a:sp3d>
+      </a:effectStyle>
+      <a:effectStyle>
+        <a:effectLst>
+          <a:outerShdw blurRad="254000" dist="50800" dir="2700000" algn="tl">
+            <a:srgbClr val="000000">
+              <a:alpha val="55000"/>
+            </a:srgbClr>
+          </a:outerShdw>
+        </a:effectLst>
+        <a:scene3d>
+          <a:camera prst="perspectiveFront" fov="7200000"/>
+          <a:lightRig rig="brightRoom" dir="t">
+            <a:rot lat="0" lon="0" rev="2700000"/>
+          </a:lightRig>
+        </a:scene3d>
+        <a:sp3d>
+          <a:bevelT w="342900" h="38100" prst="softRound"/>
+          <a:bevelB w="342900" h="38100" prst="softRound"/>
+          <a:contourClr>
+            <a:srgbClr val="000000"/>
+          </a:contourClr>
+        </a:sp3d>
+      </a:effectStyle>
+    </a:effectStyleLst>
+    <a:bgFillStyleLst>
+      <a:solidFill>
+        <a:schemeClr val="phClr"/>
+      </a:solidFill>
+      <a:gradFill>
+        <a:gsLst>
+          <a:gs pos="0">
+            <a:schemeClr val="phClr">
+              <a:shade val="40000"/>
+              <a:satMod val="165000"/>
+            </a:schemeClr>
+          </a:gs>
+          <a:gs pos="50000">
+            <a:schemeClr val="phClr">
+              <a:tint val="95000"/>
+              <a:satMod val="155000"/>
+            </a:schemeClr>
+          </a:gs>
+          <a:gs pos="100000">
+            <a:schemeClr val="phClr">
+              <a:tint val="47000"/>
+              <a:hueMod val="100000"/>
+              <a:satMod val="375000"/>
+            </a:schemeClr>
+          </a:gs>
+        </a:gsLst>
+        <a:lin ang="5400000" scaled="1"/>
+      </a:gradFill>
+      <a:blipFill rotWithShape="0">
+        <a:blip xmlns:r="http://schemas.openxmlformats.org/officeDocument/2006/relationships" r:embed="rId2">
+          <a:duotone>
+            <a:schemeClr val="phClr">
+              <a:tint val="95000"/>
+              <a:shade val="18000"/>
+              <a:hueMod val="100000"/>
+              <a:satMod val="275000"/>
+            </a:schemeClr>
+            <a:schemeClr val="phClr">
+              <a:tint val="47000"/>
+              <a:shade val="100000"/>
+              <a:hueMod val="100000"/>
+              <a:satMod val="375000"/>
+            </a:schemeClr>
+          </a:duotone>
+        </a:blip>
+        <a:srcRect/>
+        <a:stretch>
+          <a:fillRect/>
+        </a:stretch>
+      </a:blipFill>
+    </a:bgFillStyleLst>
+  </a:fmtScheme>
+</a:themeOverride>
+</file>
+
 <file path=customXml/item1.xml><?xml version="1.0" encoding="utf-8"?>
 <b:Sources xmlns:b="http://schemas.openxmlformats.org/officeDocument/2006/bibliography" xmlns="http://schemas.openxmlformats.org/officeDocument/2006/bibliography" SelectedStyle="\APA.XSL" StyleName="APA"/>
 </file>
 
 <file path=customXml/itemProps1.xml><?xml version="1.0" encoding="utf-8"?>
-<ds:datastoreItem xmlns:ds="http://schemas.openxmlformats.org/officeDocument/2006/customXml" ds:itemID="{987301B4-D23D-41FD-B5D8-4485CCE448EE}">
+<ds:datastoreItem xmlns:ds="http://schemas.openxmlformats.org/officeDocument/2006/customXml" ds:itemID="{2E4C417E-B002-4716-A56E-EA986EC06735}">
   <ds:schemaRefs>
     <ds:schemaRef ds:uri="http://schemas.openxmlformats.org/officeDocument/2006/bibliography"/>
   </ds:schemaRefs>

--- a/課題研究/2013/曽我勇貴/レジュメ.docx
+++ b/課題研究/2013/曽我勇貴/レジュメ.docx
@@ -80,15 +80,10 @@
     </w:p>
     <w:p>
       <w:pPr>
-        <w:rPr>
-          <w:del w:id="0" w:author="Y.SOGA" w:date="2013-12-13T02:39:00Z"/>
+        <w:ind w:left="360"/>
+        <w:rPr>
           <w:rFonts w:ascii="Times New Roman" w:hAnsi="Times New Roman"/>
         </w:rPr>
-        <w:pPrChange w:id="1" w:author="Y.SOGA" w:date="2013-12-13T02:30:00Z">
-          <w:pPr>
-            <w:ind w:left="360"/>
-          </w:pPr>
-        </w:pPrChange>
       </w:pPr>
       <w:r>
         <w:rPr>
@@ -180,32 +175,12 @@
         </w:rPr>
         <w:t>％失っている</w:t>
       </w:r>
-      <w:ins w:id="2" w:author="Y.SOGA" w:date="2013-12-13T02:33:00Z">
-        <w:r>
-          <w:rPr>
-            <w:rFonts w:ascii="Times New Roman" w:hAnsi="Times New Roman" w:hint="eastAsia"/>
-          </w:rPr>
-          <w:t>（</w:t>
-        </w:r>
-      </w:ins>
-      <w:ins w:id="3" w:author="yabuki" w:date="2013-12-13T02:06:00Z">
-        <w:del w:id="4" w:author="Y.SOGA" w:date="2013-12-13T02:33:00Z">
-          <w:r>
-            <w:rPr>
-              <w:rFonts w:ascii="Times New Roman" w:hAnsi="Times New Roman" w:hint="eastAsia"/>
-            </w:rPr>
-            <w:delText>（</w:delText>
-          </w:r>
-        </w:del>
-      </w:ins>
-      <w:del w:id="5" w:author="yabuki" w:date="2013-12-13T02:06:00Z">
-        <w:r>
-          <w:rPr>
-            <w:rFonts w:ascii="Times New Roman" w:hAnsi="Times New Roman" w:hint="eastAsia"/>
-          </w:rPr>
-          <w:delText>(</w:delText>
-        </w:r>
-      </w:del>
+      <w:r>
+        <w:rPr>
+          <w:rFonts w:ascii="Times New Roman" w:hAnsi="Times New Roman" w:hint="eastAsia"/>
+        </w:rPr>
+        <w:t>(</w:t>
+      </w:r>
       <w:r>
         <w:rPr>
           <w:rFonts w:ascii="Times New Roman" w:hAnsi="Times New Roman" w:hint="eastAsia"/>
@@ -260,82 +235,38 @@
         </w:rPr>
         <w:t>万人</w:t>
       </w:r>
-      <w:ins w:id="6" w:author="Y.SOGA" w:date="2013-12-13T02:31:00Z">
-        <w:r>
-          <w:rPr>
-            <w:rFonts w:ascii="Times New Roman" w:hAnsi="Times New Roman" w:hint="eastAsia"/>
-          </w:rPr>
-          <w:t xml:space="preserve"> </w:t>
-        </w:r>
-      </w:ins>
-      <w:del w:id="7" w:author="Y.SOGA" w:date="2013-12-13T02:31:00Z">
-        <w:r>
-          <w:rPr>
-            <w:rFonts w:ascii="Times New Roman" w:hAnsi="Times New Roman" w:hint="eastAsia"/>
-          </w:rPr>
-          <w:delText>．</w:delText>
-        </w:r>
-      </w:del>
       <w:r>
         <w:rPr>
           <w:rFonts w:ascii="Times New Roman" w:hAnsi="Times New Roman" w:hint="eastAsia"/>
         </w:rPr>
         <w:t>[1]</w:t>
       </w:r>
-      <w:ins w:id="8" w:author="Y.SOGA" w:date="2013-12-13T02:32:00Z">
-        <w:r>
-          <w:rPr>
-            <w:rFonts w:ascii="Times New Roman" w:hAnsi="Times New Roman" w:hint="eastAsia"/>
-          </w:rPr>
-          <w:t>．</w:t>
-        </w:r>
-      </w:ins>
-      <w:ins w:id="9" w:author="Y.SOGA" w:date="2013-12-13T02:33:00Z">
-        <w:r>
-          <w:rPr>
-            <w:rFonts w:ascii="Times New Roman" w:hAnsi="Times New Roman" w:hint="eastAsia"/>
-          </w:rPr>
-          <w:t>)</w:t>
-        </w:r>
-      </w:ins>
-      <w:ins w:id="10" w:author="yabuki" w:date="2013-12-13T02:06:00Z">
-        <w:del w:id="11" w:author="Y.SOGA" w:date="2013-12-13T02:31:00Z">
-          <w:r>
-            <w:rPr>
-              <w:rFonts w:ascii="Times New Roman" w:hAnsi="Times New Roman" w:hint="eastAsia"/>
-            </w:rPr>
-            <w:delText>）．</w:delText>
-          </w:r>
-        </w:del>
-      </w:ins>
-      <w:del w:id="12" w:author="Y.SOGA" w:date="2013-12-13T02:31:00Z">
-        <w:r>
-          <w:rPr>
-            <w:rFonts w:ascii="Times New Roman" w:hAnsi="Times New Roman" w:hint="eastAsia"/>
-          </w:rPr>
-          <w:delText>)</w:delText>
-        </w:r>
-      </w:del>
+      <w:r>
+        <w:rPr>
+          <w:rFonts w:ascii="Times New Roman" w:hAnsi="Times New Roman" w:hint="eastAsia"/>
+        </w:rPr>
+        <w:t>．</w:t>
+      </w:r>
+      <w:r>
+        <w:rPr>
+          <w:rFonts w:ascii="Times New Roman" w:hAnsi="Times New Roman" w:hint="eastAsia"/>
+        </w:rPr>
+        <w:t>)</w:t>
+      </w:r>
     </w:p>
     <w:p>
       <w:pPr>
+        <w:ind w:left="360"/>
         <w:rPr>
           <w:rFonts w:ascii="Times New Roman" w:hAnsi="Times New Roman"/>
         </w:rPr>
-        <w:pPrChange w:id="13" w:author="yabuki" w:date="2013-12-13T02:04:00Z">
-          <w:pPr>
-            <w:ind w:left="360"/>
-          </w:pPr>
-        </w:pPrChange>
-      </w:pPr>
-      <w:del w:id="14" w:author="Y.SOGA" w:date="2013-12-13T02:39:00Z">
-        <w:r>
-          <w:rPr>
-            <w:rFonts w:ascii="Times New Roman" w:hAnsi="Times New Roman" w:hint="eastAsia"/>
-          </w:rPr>
-          <w:delText xml:space="preserve">　</w:delText>
-        </w:r>
-      </w:del>
+      </w:pPr>
+      <w:r>
+        <w:rPr>
+          <w:rFonts w:ascii="Times New Roman" w:hAnsi="Times New Roman" w:hint="eastAsia"/>
+        </w:rPr>
+        <w:t xml:space="preserve">　</w:t>
+      </w:r>
       <w:r>
         <w:rPr>
           <w:rFonts w:ascii="Times New Roman" w:hAnsi="Times New Roman" w:hint="eastAsia"/>
@@ -406,170 +337,98 @@
         <w:rPr>
           <w:rFonts w:ascii="Times New Roman" w:hAnsi="Times New Roman" w:hint="eastAsia"/>
         </w:rPr>
+        <w:t>日の</w:t>
+      </w:r>
+      <w:r>
+        <w:rPr>
+          <w:rFonts w:ascii="Times New Roman" w:hAnsi="Times New Roman" w:hint="eastAsia"/>
+        </w:rPr>
+        <w:t>，</w:t>
+      </w:r>
+      <w:r>
+        <w:rPr>
+          <w:rFonts w:ascii="Times New Roman" w:hAnsi="Times New Roman" w:hint="eastAsia"/>
+        </w:rPr>
+        <w:t>11,310</w:t>
+      </w:r>
+      <w:r>
+        <w:rPr>
+          <w:rFonts w:ascii="Times New Roman" w:hAnsi="Times New Roman" w:hint="eastAsia"/>
+        </w:rPr>
+        <w:t>人</w:t>
+      </w:r>
+      <w:r>
+        <w:rPr>
+          <w:rFonts w:ascii="Times New Roman" w:hAnsi="Times New Roman" w:hint="eastAsia"/>
+        </w:rPr>
+        <w:t>に</w:t>
+      </w:r>
+      <w:r>
+        <w:rPr>
+          <w:rFonts w:ascii="Times New Roman" w:hAnsi="Times New Roman" w:hint="eastAsia"/>
+        </w:rPr>
+        <w:t>対して</w:t>
+      </w:r>
+      <w:r>
+        <w:rPr>
+          <w:rFonts w:ascii="Times New Roman" w:hAnsi="Times New Roman" w:hint="eastAsia"/>
+        </w:rPr>
+        <w:t>，</w:t>
+      </w:r>
+      <w:r>
+        <w:rPr>
+          <w:rFonts w:ascii="Times New Roman" w:hAnsi="Times New Roman" w:hint="eastAsia"/>
+        </w:rPr>
+        <w:t>2013</w:t>
+      </w:r>
+      <w:r>
+        <w:rPr>
+          <w:rFonts w:ascii="Times New Roman" w:hAnsi="Times New Roman" w:hint="eastAsia"/>
+        </w:rPr>
+        <w:t>年</w:t>
+      </w:r>
+      <w:r>
+        <w:rPr>
+          <w:rFonts w:ascii="Times New Roman" w:hAnsi="Times New Roman" w:hint="eastAsia"/>
+        </w:rPr>
+        <w:t>12</w:t>
+      </w:r>
+      <w:r>
+        <w:rPr>
+          <w:rFonts w:ascii="Times New Roman" w:hAnsi="Times New Roman" w:hint="eastAsia"/>
+        </w:rPr>
+        <w:t>月</w:t>
+      </w:r>
+      <w:r>
+        <w:rPr>
+          <w:rFonts w:ascii="Times New Roman" w:hAnsi="Times New Roman" w:hint="eastAsia"/>
+        </w:rPr>
+        <w:t>12</w:t>
+      </w:r>
+      <w:r>
+        <w:rPr>
+          <w:rFonts w:ascii="Times New Roman" w:hAnsi="Times New Roman" w:hint="eastAsia"/>
+        </w:rPr>
         <w:t>日</w:t>
       </w:r>
-      <w:ins w:id="15" w:author="Y.SOGA" w:date="2013-12-13T02:33:00Z">
-        <w:r>
-          <w:rPr>
-            <w:rFonts w:ascii="Times New Roman" w:hAnsi="Times New Roman" w:hint="eastAsia"/>
-          </w:rPr>
-          <w:t>の</w:t>
-        </w:r>
-      </w:ins>
-      <w:del w:id="16" w:author="yabuki" w:date="2013-12-13T02:07:00Z">
-        <w:r>
-          <w:rPr>
-            <w:rFonts w:ascii="Times New Roman" w:hAnsi="Times New Roman" w:hint="eastAsia"/>
-          </w:rPr>
-          <w:delText>では，</w:delText>
-        </w:r>
-      </w:del>
-      <w:ins w:id="17" w:author="yabuki" w:date="2013-12-13T02:07:00Z">
-        <w:del w:id="18" w:author="Y.SOGA" w:date="2013-12-13T02:33:00Z">
-          <w:r>
-            <w:rPr>
-              <w:rFonts w:ascii="Times New Roman" w:hAnsi="Times New Roman" w:hint="eastAsia"/>
-            </w:rPr>
-            <w:delText>の</w:delText>
-          </w:r>
-        </w:del>
-      </w:ins>
-      <w:r>
-        <w:rPr>
-          <w:rFonts w:ascii="Times New Roman" w:hAnsi="Times New Roman" w:hint="eastAsia"/>
-        </w:rPr>
-        <w:t>11,310</w:t>
-      </w:r>
-      <w:r>
-        <w:rPr>
-          <w:rFonts w:ascii="Times New Roman" w:hAnsi="Times New Roman" w:hint="eastAsia"/>
-        </w:rPr>
-        <w:t>人</w:t>
-      </w:r>
-      <w:ins w:id="19" w:author="Y.SOGA" w:date="2013-12-13T02:34:00Z">
-        <w:r>
-          <w:rPr>
-            <w:rFonts w:ascii="Times New Roman" w:hAnsi="Times New Roman" w:hint="eastAsia"/>
-          </w:rPr>
-          <w:t>に</w:t>
-        </w:r>
-        <w:r>
-          <w:rPr>
-            <w:rFonts w:ascii="Times New Roman" w:hAnsi="Times New Roman" w:hint="eastAsia"/>
-          </w:rPr>
-          <w:t>対して</w:t>
-        </w:r>
-      </w:ins>
-      <w:ins w:id="20" w:author="yabuki" w:date="2013-12-13T02:07:00Z">
-        <w:del w:id="21" w:author="Y.SOGA" w:date="2013-12-13T02:34:00Z">
-          <w:r>
-            <w:rPr>
-              <w:rFonts w:ascii="Times New Roman" w:hAnsi="Times New Roman" w:hint="eastAsia"/>
-            </w:rPr>
-            <w:delText>に対して</w:delText>
-          </w:r>
-        </w:del>
-      </w:ins>
-      <w:del w:id="22" w:author="yabuki" w:date="2013-12-13T02:07:00Z">
-        <w:r>
-          <w:rPr>
-            <w:rFonts w:ascii="Times New Roman" w:hAnsi="Times New Roman" w:hint="eastAsia"/>
-          </w:rPr>
-          <w:delText>いたのに</w:delText>
-        </w:r>
-      </w:del>
-      <w:r>
-        <w:rPr>
-          <w:rFonts w:ascii="Times New Roman" w:hAnsi="Times New Roman" w:hint="eastAsia"/>
-        </w:rPr>
-        <w:t>，</w:t>
-      </w:r>
-      <w:r>
-        <w:rPr>
-          <w:rFonts w:ascii="Times New Roman" w:hAnsi="Times New Roman" w:hint="eastAsia"/>
-        </w:rPr>
-        <w:t>2013</w:t>
-      </w:r>
-      <w:r>
-        <w:rPr>
-          <w:rFonts w:ascii="Times New Roman" w:hAnsi="Times New Roman" w:hint="eastAsia"/>
-        </w:rPr>
-        <w:t>年</w:t>
-      </w:r>
-      <w:r>
-        <w:rPr>
-          <w:rFonts w:ascii="Times New Roman" w:hAnsi="Times New Roman" w:hint="eastAsia"/>
-        </w:rPr>
-        <w:t>12</w:t>
-      </w:r>
-      <w:r>
-        <w:rPr>
-          <w:rFonts w:ascii="Times New Roman" w:hAnsi="Times New Roman" w:hint="eastAsia"/>
-        </w:rPr>
-        <w:t>月</w:t>
-      </w:r>
-      <w:r>
-        <w:rPr>
-          <w:rFonts w:ascii="Times New Roman" w:hAnsi="Times New Roman" w:hint="eastAsia"/>
-        </w:rPr>
-        <w:t>12</w:t>
-      </w:r>
-      <w:r>
-        <w:rPr>
-          <w:rFonts w:ascii="Times New Roman" w:hAnsi="Times New Roman" w:hint="eastAsia"/>
-        </w:rPr>
-        <w:t>日</w:t>
-      </w:r>
-      <w:ins w:id="23" w:author="Y.SOGA" w:date="2013-12-13T02:34:00Z">
-        <w:r>
-          <w:rPr>
-            <w:rFonts w:ascii="Times New Roman" w:hAnsi="Times New Roman" w:hint="eastAsia"/>
-          </w:rPr>
-          <w:t>は</w:t>
-        </w:r>
-      </w:ins>
-      <w:del w:id="24" w:author="yabuki" w:date="2013-12-13T02:07:00Z">
-        <w:r>
-          <w:rPr>
-            <w:rFonts w:ascii="Times New Roman" w:hAnsi="Times New Roman" w:hint="eastAsia"/>
-          </w:rPr>
-          <w:delText>では，</w:delText>
-        </w:r>
-      </w:del>
-      <w:ins w:id="25" w:author="yabuki" w:date="2013-12-13T02:07:00Z">
-        <w:del w:id="26" w:author="Y.SOGA" w:date="2013-12-13T02:34:00Z">
-          <w:r>
-            <w:rPr>
-              <w:rFonts w:ascii="Times New Roman" w:hAnsi="Times New Roman" w:hint="eastAsia"/>
-            </w:rPr>
-            <w:delText>は</w:delText>
-          </w:r>
-        </w:del>
-      </w:ins>
+      <w:r>
+        <w:rPr>
+          <w:rFonts w:ascii="Times New Roman" w:hAnsi="Times New Roman" w:hint="eastAsia"/>
+        </w:rPr>
+        <w:t>は，</w:t>
+      </w:r>
       <w:r>
         <w:rPr>
           <w:rFonts w:ascii="Times New Roman" w:hAnsi="Times New Roman" w:hint="eastAsia"/>
         </w:rPr>
         <w:t>10</w:t>
       </w:r>
-      <w:ins w:id="27" w:author="Y.SOGA" w:date="2013-12-13T02:34:00Z">
-        <w:r>
-          <w:rPr>
-            <w:rFonts w:ascii="Times New Roman" w:hAnsi="Times New Roman" w:hint="eastAsia"/>
-          </w:rPr>
-          <w:t>,</w:t>
-        </w:r>
-      </w:ins>
-      <w:ins w:id="28" w:author="yabuki" w:date="2013-12-13T02:07:00Z">
-        <w:del w:id="29" w:author="Y.SOGA" w:date="2013-12-13T02:34:00Z">
-          <w:r>
-            <w:rPr>
-              <w:rFonts w:ascii="Times New Roman" w:hAnsi="Times New Roman" w:hint="eastAsia"/>
-            </w:rPr>
-            <w:delText>,</w:delText>
-          </w:r>
-        </w:del>
-      </w:ins>
+      <w:r>
+        <w:rPr>
+          <w:rFonts w:ascii="Times New Roman" w:hAnsi="Times New Roman" w:hint="eastAsia"/>
+        </w:rPr>
+        <w:t>,</w:t>
+      </w:r>
       <w:r>
         <w:rPr>
           <w:rFonts w:ascii="Times New Roman" w:hAnsi="Times New Roman" w:hint="eastAsia"/>
@@ -600,24 +459,12 @@
         </w:rPr>
         <w:t>のが現状であり，実際には十年ほとんど</w:t>
       </w:r>
-      <w:ins w:id="30" w:author="Y.SOGA" w:date="2013-12-13T02:38:00Z">
-        <w:r>
-          <w:rPr>
-            <w:rFonts w:ascii="Times New Roman" w:hAnsi="Times New Roman" w:hint="eastAsia"/>
-          </w:rPr>
-          <w:t>登録者数</w:t>
-        </w:r>
-      </w:ins>
-      <w:ins w:id="31" w:author="yabuki" w:date="2013-12-13T02:07:00Z">
-        <w:del w:id="32" w:author="Y.SOGA" w:date="2013-12-13T02:36:00Z">
-          <w:r>
-            <w:rPr>
-              <w:rFonts w:ascii="Times New Roman" w:hAnsi="Times New Roman" w:hint="eastAsia"/>
-            </w:rPr>
-            <w:delText>（何が？）</w:delText>
-          </w:r>
-        </w:del>
-      </w:ins>
+      <w:r>
+        <w:rPr>
+          <w:rFonts w:ascii="Times New Roman" w:hAnsi="Times New Roman" w:hint="eastAsia"/>
+        </w:rPr>
+        <w:t>登録者数は</w:t>
+      </w:r>
       <w:r>
         <w:rPr>
           <w:rFonts w:ascii="Times New Roman" w:hAnsi="Times New Roman" w:hint="eastAsia"/>
@@ -639,23 +486,17 @@
     </w:p>
     <w:p>
       <w:pPr>
+        <w:ind w:left="360" w:firstLineChars="100" w:firstLine="210"/>
         <w:rPr>
           <w:rFonts w:ascii="Times New Roman" w:hAnsi="Times New Roman"/>
         </w:rPr>
-        <w:pPrChange w:id="33" w:author="Y.SOGA" w:date="2013-12-13T02:39:00Z">
-          <w:pPr>
-            <w:ind w:left="360" w:firstLineChars="100" w:firstLine="210"/>
-          </w:pPr>
-        </w:pPrChange>
-      </w:pPr>
-      <w:del w:id="34" w:author="yabuki" w:date="2013-12-13T02:04:00Z">
-        <w:r>
-          <w:rPr>
-            <w:rFonts w:ascii="Times New Roman" w:hAnsi="Times New Roman" w:hint="eastAsia"/>
-          </w:rPr>
-          <w:delText xml:space="preserve">　</w:delText>
-        </w:r>
-      </w:del>
+      </w:pPr>
+      <w:r>
+        <w:rPr>
+          <w:rFonts w:ascii="Times New Roman" w:hAnsi="Times New Roman" w:hint="eastAsia"/>
+        </w:rPr>
+        <w:t xml:space="preserve">　</w:t>
+      </w:r>
       <w:r>
         <w:rPr>
           <w:rFonts w:ascii="Times New Roman" w:hAnsi="Times New Roman" w:hint="eastAsia"/>
@@ -666,54 +507,14 @@
         <w:rPr>
           <w:rFonts w:ascii="Times New Roman" w:hAnsi="Times New Roman" w:hint="eastAsia"/>
         </w:rPr>
-        <w:t>は誰でも投稿・編集できるウェブ百科事典なので，内容の信頼性を疑問視する声もある．また，記事を誰でも投稿ができるために，問題のある記述がなされた場合，それを善意の人に一任される．完全な自由主義なため悪意のある書き手を防ぎきれないという指摘がある．記事は完成・確定されることは</w:t>
-      </w:r>
-      <w:bookmarkStart w:id="35" w:name="_GoBack"/>
-      <w:bookmarkEnd w:id="35"/>
-      <w:del w:id="36" w:author="yabuki" w:date="2013-12-13T02:08:00Z">
-        <w:r>
-          <w:rPr>
-            <w:rFonts w:ascii="Times New Roman" w:hAnsi="Times New Roman" w:hint="eastAsia"/>
-          </w:rPr>
-          <w:delText>(</w:delText>
-        </w:r>
-        <w:r>
-          <w:rPr>
-            <w:rFonts w:ascii="Times New Roman" w:hAnsi="Times New Roman" w:hint="eastAsia"/>
-          </w:rPr>
-          <w:delText>永久に</w:delText>
-        </w:r>
-        <w:r>
-          <w:rPr>
-            <w:rFonts w:ascii="Times New Roman" w:hAnsi="Times New Roman" w:hint="eastAsia"/>
-          </w:rPr>
-          <w:delText>)</w:delText>
-        </w:r>
-      </w:del>
-      <w:r>
-        <w:rPr>
-          <w:rFonts w:ascii="Times New Roman" w:hAnsi="Times New Roman" w:hint="eastAsia"/>
-        </w:rPr>
-        <w:t>ないため</w:t>
-      </w:r>
-      <w:ins w:id="37" w:author="Y.SOGA" w:date="2013-12-13T02:40:00Z">
-        <w:r>
-          <w:rPr>
-            <w:rFonts w:ascii="Times New Roman" w:hAnsi="Times New Roman" w:hint="eastAsia"/>
-          </w:rPr>
-          <w:t>，</w:t>
-        </w:r>
-      </w:ins>
-      <w:ins w:id="38" w:author="yabuki" w:date="2013-12-13T02:08:00Z">
-        <w:del w:id="39" w:author="Y.SOGA" w:date="2013-12-13T02:39:00Z">
-          <w:r>
-            <w:rPr>
-              <w:rFonts w:ascii="Times New Roman" w:hAnsi="Times New Roman" w:hint="eastAsia"/>
-            </w:rPr>
-            <w:delText>，</w:delText>
-          </w:r>
-        </w:del>
-      </w:ins>
+        <w:t>は誰でも投稿・編集できるウェブ百科事典なので，内容の信頼性を疑問視する声もある．また，記事を誰でも投稿ができるために，問題のある記述がなされた場合，それを善意の人に一任される．完全な自由主義なため悪意のある書き手を防ぎきれないという指摘がある．記事は完成・確定されることはないため</w:t>
+      </w:r>
+      <w:r>
+        <w:rPr>
+          <w:rFonts w:ascii="Times New Roman" w:hAnsi="Times New Roman" w:hint="eastAsia"/>
+        </w:rPr>
+        <w:t>，</w:t>
+      </w:r>
       <w:r>
         <w:rPr>
           <w:rFonts w:ascii="Times New Roman" w:hAnsi="Times New Roman" w:hint="eastAsia"/>
@@ -748,14 +549,10 @@
     </w:p>
     <w:p>
       <w:pPr>
+        <w:ind w:left="360"/>
         <w:rPr>
           <w:rFonts w:ascii="Times New Roman" w:hAnsi="Times New Roman"/>
         </w:rPr>
-        <w:pPrChange w:id="40" w:author="Y.SOGA" w:date="2013-12-13T02:41:00Z">
-          <w:pPr>
-            <w:ind w:left="360"/>
-          </w:pPr>
-        </w:pPrChange>
       </w:pPr>
       <w:r>
         <w:rPr>
@@ -767,58 +564,20 @@
         <w:rPr>
           <w:rFonts w:ascii="Times New Roman" w:hAnsi="Times New Roman" w:hint="eastAsia"/>
         </w:rPr>
-        <w:t>を一つのプロジェクトとみな</w:t>
-      </w:r>
-      <w:del w:id="41" w:author="yabuki" w:date="2013-12-13T02:09:00Z">
-        <w:r>
-          <w:rPr>
-            <w:rFonts w:ascii="Times New Roman" w:hAnsi="Times New Roman" w:hint="eastAsia"/>
-          </w:rPr>
-          <w:delText>すと</w:delText>
-        </w:r>
-      </w:del>
-      <w:ins w:id="42" w:author="Y.SOGA" w:date="2013-12-13T03:09:00Z">
-        <w:r>
-          <w:rPr>
-            <w:rFonts w:ascii="Times New Roman" w:hAnsi="Times New Roman" w:hint="eastAsia"/>
-          </w:rPr>
-          <w:t>し</w:t>
-        </w:r>
-      </w:ins>
-      <w:ins w:id="43" w:author="yabuki" w:date="2013-12-13T02:09:00Z">
-        <w:del w:id="44" w:author="Y.SOGA" w:date="2013-12-13T03:09:00Z">
-          <w:r>
-            <w:rPr>
-              <w:rFonts w:ascii="Times New Roman" w:hAnsi="Times New Roman" w:hint="eastAsia"/>
-            </w:rPr>
-            <w:delText>し</w:delText>
-          </w:r>
-        </w:del>
-      </w:ins>
+        <w:t>を一つのプロジェクトとみなし</w:t>
+      </w:r>
       <w:r>
         <w:rPr>
           <w:rFonts w:ascii="Times New Roman" w:hAnsi="Times New Roman" w:hint="eastAsia"/>
         </w:rPr>
         <w:t>，</w:t>
       </w:r>
-      <w:ins w:id="45" w:author="Y.SOGA" w:date="2013-12-13T02:40:00Z">
-        <w:r>
-          <w:rPr>
-            <w:rFonts w:ascii="Times New Roman" w:hAnsi="Times New Roman" w:hint="eastAsia"/>
-          </w:rPr>
-          <w:t>この</w:t>
-        </w:r>
-      </w:ins>
-      <w:ins w:id="46" w:author="yabuki" w:date="2013-12-13T02:09:00Z">
-        <w:del w:id="47" w:author="Y.SOGA" w:date="2013-12-13T02:40:00Z">
-          <w:r>
-            <w:rPr>
-              <w:rFonts w:ascii="Times New Roman" w:hAnsi="Times New Roman" w:hint="eastAsia"/>
-            </w:rPr>
-            <w:delText>この</w:delText>
-          </w:r>
-        </w:del>
-      </w:ins>
+      <w:r>
+        <w:rPr>
+          <w:rFonts w:ascii="Times New Roman" w:hAnsi="Times New Roman" w:hint="eastAsia"/>
+        </w:rPr>
+        <w:t>この</w:t>
+      </w:r>
       <w:r>
         <w:rPr>
           <w:rFonts w:ascii="Times New Roman" w:hAnsi="Times New Roman" w:hint="eastAsia"/>
@@ -865,14 +624,10 @@
     </w:p>
     <w:p>
       <w:pPr>
+        <w:ind w:left="360"/>
         <w:rPr>
           <w:rFonts w:ascii="Times New Roman" w:hAnsi="Times New Roman"/>
         </w:rPr>
-        <w:pPrChange w:id="48" w:author="Y.SOGA" w:date="2013-12-13T02:41:00Z">
-          <w:pPr>
-            <w:ind w:left="360"/>
-          </w:pPr>
-        </w:pPrChange>
       </w:pPr>
       <w:r>
         <w:rPr>
@@ -884,270 +639,50 @@
         <w:rPr>
           <w:rFonts w:ascii="Times New Roman" w:hAnsi="Times New Roman" w:hint="eastAsia"/>
         </w:rPr>
-        <w:t>をプロジェクトとみなすと，まず人的資源マネジメントとコミュニケーションマネジメントに関連付けられる．人的資源マネジメント</w:t>
-      </w:r>
-      <w:ins w:id="49" w:author="Y.SOGA" w:date="2013-12-13T02:47:00Z">
-        <w:r>
-          <w:rPr>
-            <w:rFonts w:ascii="Times New Roman" w:hAnsi="Times New Roman" w:hint="eastAsia"/>
-          </w:rPr>
-          <w:t>に関連づく</w:t>
-        </w:r>
-      </w:ins>
-      <w:ins w:id="50" w:author="Y.SOGA" w:date="2013-12-13T02:48:00Z">
-        <w:r>
-          <w:rPr>
-            <w:rFonts w:ascii="Times New Roman" w:hAnsi="Times New Roman" w:hint="eastAsia"/>
-          </w:rPr>
-          <w:t>と考えられるのは，</w:t>
-        </w:r>
-      </w:ins>
-      <w:del w:id="51" w:author="Y.SOGA" w:date="2013-12-13T02:47:00Z">
-        <w:r>
-          <w:rPr>
-            <w:rFonts w:ascii="Times New Roman" w:hAnsi="Times New Roman" w:hint="eastAsia"/>
-          </w:rPr>
-          <w:delText>では，</w:delText>
-        </w:r>
-      </w:del>
-      <w:ins w:id="52" w:author="Y.SOGA" w:date="2013-12-13T02:43:00Z">
-        <w:r>
-          <w:rPr>
-            <w:rFonts w:ascii="Times New Roman" w:hAnsi="Times New Roman" w:hint="eastAsia"/>
-          </w:rPr>
-          <w:t>多くの</w:t>
-        </w:r>
-      </w:ins>
-      <w:ins w:id="53" w:author="Y.SOGA" w:date="2013-12-13T02:44:00Z">
-        <w:r>
-          <w:rPr>
-            <w:rFonts w:ascii="Times New Roman" w:hAnsi="Times New Roman" w:hint="eastAsia"/>
-          </w:rPr>
-          <w:t>ボランティアの人々</w:t>
-        </w:r>
-      </w:ins>
-      <w:ins w:id="54" w:author="Y.SOGA" w:date="2013-12-13T02:45:00Z">
-        <w:r>
-          <w:rPr>
-            <w:rFonts w:ascii="Times New Roman" w:hAnsi="Times New Roman" w:hint="eastAsia"/>
-          </w:rPr>
-          <w:t>の</w:t>
-        </w:r>
-      </w:ins>
-      <w:ins w:id="55" w:author="Y.SOGA" w:date="2013-12-13T02:44:00Z">
-        <w:r>
-          <w:rPr>
-            <w:rFonts w:ascii="Times New Roman" w:hAnsi="Times New Roman" w:hint="eastAsia"/>
-          </w:rPr>
-          <w:t>協力</w:t>
-        </w:r>
-      </w:ins>
-      <w:ins w:id="56" w:author="Y.SOGA" w:date="2013-12-13T02:45:00Z">
-        <w:r>
-          <w:rPr>
-            <w:rFonts w:ascii="Times New Roman" w:hAnsi="Times New Roman" w:hint="eastAsia"/>
-          </w:rPr>
-          <w:t>により</w:t>
-        </w:r>
-      </w:ins>
-      <w:ins w:id="57" w:author="Y.SOGA" w:date="2013-12-13T02:46:00Z">
-        <w:r>
-          <w:rPr>
-            <w:rFonts w:ascii="Times New Roman" w:hAnsi="Times New Roman" w:hint="eastAsia"/>
-          </w:rPr>
-          <w:t>，</w:t>
-        </w:r>
-      </w:ins>
-      <w:ins w:id="58" w:author="Y.SOGA" w:date="2013-12-13T02:45:00Z">
-        <w:r>
-          <w:rPr>
-            <w:rFonts w:ascii="Times New Roman" w:hAnsi="Times New Roman" w:hint="eastAsia"/>
-          </w:rPr>
-          <w:t>Wikipedia</w:t>
-        </w:r>
-      </w:ins>
-      <w:ins w:id="59" w:author="Y.SOGA" w:date="2013-12-13T02:47:00Z">
-        <w:r>
-          <w:rPr>
-            <w:rFonts w:ascii="Times New Roman" w:hAnsi="Times New Roman" w:hint="eastAsia"/>
-          </w:rPr>
-          <w:t>が多くの情報を持つ</w:t>
-        </w:r>
-      </w:ins>
-      <w:ins w:id="60" w:author="Y.SOGA" w:date="2013-12-13T02:45:00Z">
-        <w:r>
-          <w:rPr>
-            <w:rFonts w:ascii="Times New Roman" w:hAnsi="Times New Roman" w:hint="eastAsia"/>
-          </w:rPr>
-          <w:t>オンライン</w:t>
-        </w:r>
-      </w:ins>
-      <w:ins w:id="61" w:author="Y.SOGA" w:date="2013-12-13T02:46:00Z">
-        <w:r>
-          <w:rPr>
-            <w:rFonts w:ascii="Times New Roman" w:hAnsi="Times New Roman" w:hint="eastAsia"/>
-          </w:rPr>
-          <w:t>百科事典</w:t>
-        </w:r>
-      </w:ins>
-      <w:ins w:id="62" w:author="Y.SOGA" w:date="2013-12-13T02:47:00Z">
-        <w:r>
-          <w:rPr>
-            <w:rFonts w:ascii="Times New Roman" w:hAnsi="Times New Roman" w:hint="eastAsia"/>
-          </w:rPr>
-          <w:t>になっ</w:t>
-        </w:r>
-      </w:ins>
-      <w:ins w:id="63" w:author="Y.SOGA" w:date="2013-12-13T02:46:00Z">
-        <w:r>
-          <w:rPr>
-            <w:rFonts w:ascii="Times New Roman" w:hAnsi="Times New Roman" w:hint="eastAsia"/>
-          </w:rPr>
-          <w:t>たため</w:t>
-        </w:r>
-      </w:ins>
-      <w:del w:id="64" w:author="Y.SOGA" w:date="2013-12-13T02:41:00Z">
-        <w:r>
-          <w:rPr>
-            <w:rFonts w:ascii="Times New Roman" w:hAnsi="Times New Roman" w:hint="eastAsia"/>
-          </w:rPr>
-          <w:delText>多くの執筆がされており，知名度も高く，より多くの人々に使われ，協力者がたくさん集まる</w:delText>
-        </w:r>
-      </w:del>
-      <w:ins w:id="65" w:author="yabuki" w:date="2013-12-13T02:11:00Z">
-        <w:del w:id="66" w:author="Y.SOGA" w:date="2013-12-13T02:48:00Z">
-          <w:r>
-            <w:rPr>
-              <w:rFonts w:ascii="Times New Roman" w:hAnsi="Times New Roman" w:hint="eastAsia"/>
-            </w:rPr>
-            <w:delText>（</w:delText>
-          </w:r>
-        </w:del>
-      </w:ins>
-      <w:ins w:id="67" w:author="yabuki" w:date="2013-12-13T02:12:00Z">
-        <w:del w:id="68" w:author="Y.SOGA" w:date="2013-12-13T02:48:00Z">
-          <w:r>
-            <w:rPr>
-              <w:rFonts w:ascii="Times New Roman" w:hAnsi="Times New Roman" w:hint="eastAsia"/>
-            </w:rPr>
-            <w:delText>文の意味がわからない</w:delText>
-          </w:r>
-        </w:del>
-      </w:ins>
-      <w:ins w:id="69" w:author="yabuki" w:date="2013-12-13T02:11:00Z">
-        <w:del w:id="70" w:author="Y.SOGA" w:date="2013-12-13T02:48:00Z">
-          <w:r>
-            <w:rPr>
-              <w:rFonts w:ascii="Times New Roman" w:hAnsi="Times New Roman" w:hint="eastAsia"/>
-            </w:rPr>
-            <w:delText>）</w:delText>
-          </w:r>
-        </w:del>
-      </w:ins>
+        <w:t>をプロジェクトとみなすと，まず人的資源マネジメントとコミュニ</w:t>
+      </w:r>
+      <w:r>
+        <w:rPr>
+          <w:rFonts w:ascii="Times New Roman" w:hAnsi="Times New Roman" w:hint="eastAsia"/>
+        </w:rPr>
+        <w:t>ケーションマネジメントに関連付けられる．人的資源マネジメントに関連づくと考えられるのは</w:t>
+      </w:r>
+      <w:r>
+        <w:rPr>
+          <w:rFonts w:ascii="Times New Roman" w:hAnsi="Times New Roman" w:hint="eastAsia"/>
+        </w:rPr>
+        <w:t>，多くの</w:t>
+      </w:r>
+      <w:r>
+        <w:rPr>
+          <w:rFonts w:ascii="Times New Roman" w:hAnsi="Times New Roman" w:hint="eastAsia"/>
+        </w:rPr>
+        <w:t>ボランティアの人々の協力により，</w:t>
+      </w:r>
+      <w:r>
+        <w:rPr>
+          <w:rFonts w:ascii="Times New Roman" w:hAnsi="Times New Roman" w:hint="eastAsia"/>
+        </w:rPr>
+        <w:t>Wikipedia</w:t>
+      </w:r>
+      <w:r>
+        <w:rPr>
+          <w:rFonts w:ascii="Times New Roman" w:hAnsi="Times New Roman" w:hint="eastAsia"/>
+        </w:rPr>
+        <w:t>が多くの情報を持つオンライン百科事典になったため</w:t>
+      </w:r>
       <w:r>
         <w:rPr>
           <w:rFonts w:ascii="Times New Roman" w:hAnsi="Times New Roman" w:hint="eastAsia"/>
         </w:rPr>
         <w:t>．コミュニケーションマネジメントでは，</w:t>
       </w:r>
-      <w:ins w:id="71" w:author="Y.SOGA" w:date="2013-12-13T02:55:00Z">
-        <w:r>
-          <w:rPr>
-            <w:rFonts w:ascii="Times New Roman" w:hAnsi="Times New Roman" w:hint="eastAsia"/>
-          </w:rPr>
-          <w:t>伝達ミスが起こらないよう</w:t>
-        </w:r>
-      </w:ins>
-      <w:ins w:id="72" w:author="Y.SOGA" w:date="2013-12-13T02:48:00Z">
-        <w:r>
-          <w:rPr>
-            <w:rFonts w:ascii="Times New Roman" w:hAnsi="Times New Roman" w:hint="eastAsia"/>
-          </w:rPr>
-          <w:t>語句に</w:t>
-        </w:r>
-      </w:ins>
-      <w:ins w:id="73" w:author="Y.SOGA" w:date="2013-12-13T02:49:00Z">
-        <w:r>
-          <w:rPr>
-            <w:rFonts w:ascii="Times New Roman" w:hAnsi="Times New Roman" w:hint="eastAsia"/>
-          </w:rPr>
-          <w:t>リンクが付くことにより，その意味を簡単に調べられるので</w:t>
-        </w:r>
-      </w:ins>
-      <w:ins w:id="74" w:author="Y.SOGA" w:date="2013-12-13T02:54:00Z">
-        <w:r>
-          <w:rPr>
-            <w:rFonts w:ascii="Times New Roman" w:hAnsi="Times New Roman" w:hint="eastAsia"/>
-          </w:rPr>
-          <w:t>意思疎通に</w:t>
-        </w:r>
-        <w:r>
-          <w:rPr>
-            <w:rFonts w:ascii="Times New Roman" w:hAnsi="Times New Roman" w:hint="eastAsia"/>
-          </w:rPr>
-          <w:t>役立っている</w:t>
-        </w:r>
-      </w:ins>
-      <w:del w:id="75" w:author="Y.SOGA" w:date="2013-12-13T02:56:00Z">
-        <w:r>
-          <w:rPr>
-            <w:rFonts w:ascii="Times New Roman" w:hAnsi="Times New Roman" w:hint="eastAsia"/>
-          </w:rPr>
-          <w:delText>投稿された記事に，</w:delText>
-        </w:r>
-        <w:r>
-          <w:rPr>
-            <w:rFonts w:ascii="Times New Roman" w:hAnsi="Times New Roman" w:hint="eastAsia"/>
-          </w:rPr>
-          <w:delText>URL</w:delText>
-        </w:r>
-        <w:r>
-          <w:rPr>
-            <w:rFonts w:ascii="Times New Roman" w:hAnsi="Times New Roman" w:hint="eastAsia"/>
-          </w:rPr>
-          <w:delText>やリンク，ハイパーリンクなどを</w:delText>
-        </w:r>
-        <w:r>
-          <w:rPr>
-            <w:rFonts w:ascii="Times New Roman" w:hAnsi="Times New Roman" w:hint="eastAsia"/>
-          </w:rPr>
-          <w:delText>，</w:delText>
-        </w:r>
-        <w:r>
-          <w:rPr>
-            <w:rFonts w:ascii="Times New Roman" w:hAnsi="Times New Roman" w:hint="eastAsia"/>
-          </w:rPr>
-          <w:delText>Web</w:delText>
-        </w:r>
-        <w:r>
-          <w:rPr>
-            <w:rFonts w:ascii="Times New Roman" w:hAnsi="Times New Roman" w:hint="eastAsia"/>
-          </w:rPr>
-          <w:delText>コーパスを用いることで</w:delText>
-        </w:r>
-        <w:r>
-          <w:rPr>
-            <w:rFonts w:ascii="Times New Roman" w:hAnsi="Times New Roman" w:hint="eastAsia"/>
-          </w:rPr>
-          <w:delText>表現の意味などを</w:delText>
-        </w:r>
-        <w:r>
-          <w:rPr>
-            <w:rFonts w:ascii="Times New Roman" w:hAnsi="Times New Roman" w:hint="eastAsia"/>
-          </w:rPr>
-          <w:delText>共通した理解を持てる</w:delText>
-        </w:r>
-      </w:del>
-      <w:ins w:id="76" w:author="yabuki" w:date="2013-12-13T02:12:00Z">
-        <w:del w:id="77" w:author="Y.SOGA" w:date="2013-12-13T02:56:00Z">
-          <w:r>
-            <w:rPr>
-              <w:rFonts w:ascii="Times New Roman" w:hAnsi="Times New Roman" w:hint="eastAsia"/>
-            </w:rPr>
-            <w:delText>（文の意味がわからない）</w:delText>
-          </w:r>
-        </w:del>
-      </w:ins>
+      <w:r>
+        <w:rPr>
+          <w:rFonts w:ascii="Times New Roman" w:hAnsi="Times New Roman" w:hint="eastAsia"/>
+        </w:rPr>
+        <w:t>伝達ミスが起こらないよう語句にリンクが付くことにより，その意味を簡単に調べられるので意志疎通に役立っている</w:t>
+      </w:r>
       <w:r>
         <w:rPr>
           <w:rFonts w:ascii="Times New Roman" w:hAnsi="Times New Roman" w:hint="eastAsia"/>
@@ -1342,14 +877,7 @@
         <w:rPr>
           <w:rFonts w:ascii="Times New Roman" w:hAnsi="Times New Roman" w:hint="eastAsia"/>
         </w:rPr>
-        <w:t>コーパスとして</w:t>
-      </w:r>
-      <w:r>
-        <w:rPr>
-          <w:rFonts w:ascii="Times New Roman" w:hAnsi="Times New Roman" w:hint="eastAsia"/>
-        </w:rPr>
-        <w:lastRenderedPageBreak/>
-        <w:t>有益な情報を抽出する手法である．</w:t>
+        <w:t>コーパスとして有益な情報を抽出する手法である．</w:t>
       </w:r>
     </w:p>
     <w:p>
@@ -1395,6 +923,28 @@
           <w:rFonts w:ascii="Times New Roman" w:hAnsi="Times New Roman"/>
         </w:rPr>
       </w:pPr>
+      <w:bookmarkStart w:id="0" w:name="_GoBack"/>
+      <w:r>
+        <w:rPr>
+          <w:rFonts w:ascii="Times New Roman" w:hAnsi="Times New Roman"/>
+          <w:noProof/>
+        </w:rPr>
+        <w:lastRenderedPageBreak/>
+        <w:drawing>
+          <wp:inline distT="0" distB="0" distL="0" distR="0" wp14:anchorId="05238E6A" wp14:editId="401B380C">
+            <wp:extent cx="6105525" cy="2019300"/>
+            <wp:effectExtent l="0" t="0" r="9525" b="19050"/>
+            <wp:docPr id="1" name="グラフ 1"/>
+            <wp:cNvGraphicFramePr/>
+            <a:graphic xmlns:a="http://schemas.openxmlformats.org/drawingml/2006/main">
+              <a:graphicData uri="http://schemas.openxmlformats.org/drawingml/2006/chart">
+                <c:chart xmlns:c="http://schemas.openxmlformats.org/drawingml/2006/chart" xmlns:r="http://schemas.openxmlformats.org/officeDocument/2006/relationships" r:id="rId9"/>
+              </a:graphicData>
+            </a:graphic>
+          </wp:inline>
+        </w:drawing>
+      </w:r>
+      <w:bookmarkEnd w:id="0"/>
       <w:r>
         <w:rPr>
           <w:noProof/>
@@ -1402,162 +952,7 @@
         <mc:AlternateContent>
           <mc:Choice Requires="wps">
             <w:drawing>
-              <wp:anchor distT="0" distB="0" distL="114300" distR="114300" simplePos="0" relativeHeight="251666432" behindDoc="0" locked="0" layoutInCell="1" allowOverlap="1" wp14:anchorId="66C395F6" wp14:editId="785CFC78">
-                <wp:simplePos x="0" y="0"/>
-                <wp:positionH relativeFrom="column">
-                  <wp:posOffset>4042410</wp:posOffset>
-                </wp:positionH>
-                <wp:positionV relativeFrom="paragraph">
-                  <wp:posOffset>2249805</wp:posOffset>
-                </wp:positionV>
-                <wp:extent cx="2066925" cy="768985"/>
-                <wp:effectExtent l="0" t="0" r="28575" b="22860"/>
-                <wp:wrapNone/>
-                <wp:docPr id="31" name="テキスト ボックス 30"/>
-                <wp:cNvGraphicFramePr/>
-                <a:graphic xmlns:a="http://schemas.openxmlformats.org/drawingml/2006/main">
-                  <a:graphicData uri="http://schemas.microsoft.com/office/word/2010/wordprocessingShape">
-                    <wps:wsp>
-                      <wps:cNvSpPr txBox="1"/>
-                      <wps:spPr>
-                        <a:xfrm>
-                          <a:off x="0" y="0"/>
-                          <a:ext cx="2066925" cy="768985"/>
-                        </a:xfrm>
-                        <a:prstGeom prst="rect">
-                          <a:avLst/>
-                        </a:prstGeom>
-                        <a:noFill/>
-                        <a:ln>
-                          <a:solidFill>
-                            <a:schemeClr val="tx1"/>
-                          </a:solidFill>
-                        </a:ln>
-                      </wps:spPr>
-                      <wps:txbx>
-                        <w:txbxContent>
-                          <w:p>
-                            <w:pPr>
-                              <w:pStyle w:val="Web"/>
-                              <w:spacing w:before="0" w:beforeAutospacing="0" w:after="0" w:afterAutospacing="0"/>
-                              <w:rPr>
-                                <w:sz w:val="22"/>
-                                <w:szCs w:val="22"/>
-                              </w:rPr>
-                            </w:pPr>
-                            <w:ins w:id="78" w:author="Y.SOGA" w:date="2013-12-13T02:58:00Z">
-                              <w:r>
-                                <w:rPr>
-                                  <w:rFonts w:ascii="Corbel" w:eastAsia="ＭＳ ゴシック" w:hAnsi="Corbel" w:hint="eastAsia"/>
-                                  <w:color w:val="000000"/>
-                                  <w:kern w:val="24"/>
-                                  <w:sz w:val="22"/>
-                                  <w:szCs w:val="22"/>
-                                </w:rPr>
-                                <w:t>上：</w:t>
-                              </w:r>
-                            </w:ins>
-                            <w:r>
-                              <w:rPr>
-                                <w:rFonts w:ascii="Corbel" w:eastAsia="ＭＳ ゴシック" w:hAnsi="Corbel"/>
-                                <w:color w:val="000000"/>
-                                <w:kern w:val="24"/>
-                                <w:sz w:val="22"/>
-                                <w:szCs w:val="22"/>
-                              </w:rPr>
-                              <w:t>Wikipedia</w:t>
-                            </w:r>
-                            <w:r>
-                              <w:rPr>
-                                <w:rFonts w:ascii="Corbel" w:eastAsia="ＭＳ ゴシック" w:hAnsi="ＭＳ ゴシック" w:hint="eastAsia"/>
-                                <w:color w:val="000000"/>
-                                <w:kern w:val="24"/>
-                                <w:sz w:val="22"/>
-                                <w:szCs w:val="22"/>
-                              </w:rPr>
-                              <w:t>の参加登録者数</w:t>
-                            </w:r>
-                          </w:p>
-                        </w:txbxContent>
-                      </wps:txbx>
-                      <wps:bodyPr wrap="square" rtlCol="0">
-                        <a:spAutoFit/>
-                      </wps:bodyPr>
-                    </wps:wsp>
-                  </a:graphicData>
-                </a:graphic>
-                <wp14:sizeRelH relativeFrom="margin">
-                  <wp14:pctWidth>0</wp14:pctWidth>
-                </wp14:sizeRelH>
-              </wp:anchor>
-            </w:drawing>
-          </mc:Choice>
-          <mc:Fallback>
-            <w:pict>
-              <v:shapetype id="_x0000_t202" coordsize="21600,21600" o:spt="202" path="m,l,21600r21600,l21600,xe">
-                <v:stroke joinstyle="miter"/>
-                <v:path gradientshapeok="t" o:connecttype="rect"/>
-              </v:shapetype>
-              <v:shape id="テキスト ボックス 30" o:spid="_x0000_s1026" type="#_x0000_t202" style="position:absolute;left:0;text-align:left;margin-left:318.3pt;margin-top:177.15pt;width:162.75pt;height:60.55pt;z-index:251666432;visibility:visible;mso-wrap-style:square;mso-width-percent:0;mso-wrap-distance-left:9pt;mso-wrap-distance-top:0;mso-wrap-distance-right:9pt;mso-wrap-distance-bottom:0;mso-position-horizontal:absolute;mso-position-horizontal-relative:text;mso-position-vertical:absolute;mso-position-vertical-relative:text;mso-width-percent:0;mso-width-relative:margin;v-text-anchor:top" o:gfxdata="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" filled="f" strokecolor="black [3213]">
-                <v:textbox style="mso-fit-shape-to-text:t">
-                  <w:txbxContent>
-                    <w:p>
-                      <w:pPr>
-                        <w:pStyle w:val="Web"/>
-                        <w:spacing w:before="0" w:beforeAutospacing="0" w:after="0" w:afterAutospacing="0"/>
-                        <w:rPr>
-                          <w:sz w:val="22"/>
-                          <w:szCs w:val="22"/>
-                        </w:rPr>
-                      </w:pPr>
-                      <w:ins w:id="79" w:author="Y.SOGA" w:date="2013-12-13T02:58:00Z">
-                        <w:r>
-                          <w:rPr>
-                            <w:rFonts w:ascii="Corbel" w:eastAsia="ＭＳ ゴシック" w:hAnsi="Corbel" w:hint="eastAsia"/>
-                            <w:color w:val="000000"/>
-                            <w:kern w:val="24"/>
-                            <w:sz w:val="22"/>
-                            <w:szCs w:val="22"/>
-                          </w:rPr>
-                          <w:t>上：</w:t>
-                        </w:r>
-                      </w:ins>
-                      <w:r>
-                        <w:rPr>
-                          <w:rFonts w:ascii="Corbel" w:eastAsia="ＭＳ ゴシック" w:hAnsi="Corbel"/>
-                          <w:color w:val="000000"/>
-                          <w:kern w:val="24"/>
-                          <w:sz w:val="22"/>
-                          <w:szCs w:val="22"/>
-                        </w:rPr>
-                        <w:t>Wikipedia</w:t>
-                      </w:r>
-                      <w:r>
-                        <w:rPr>
-                          <w:rFonts w:ascii="Corbel" w:eastAsia="ＭＳ ゴシック" w:hAnsi="ＭＳ ゴシック" w:hint="eastAsia"/>
-                          <w:color w:val="000000"/>
-                          <w:kern w:val="24"/>
-                          <w:sz w:val="22"/>
-                          <w:szCs w:val="22"/>
-                        </w:rPr>
-                        <w:t>の参加登録者数</w:t>
-                      </w:r>
-                    </w:p>
-                  </w:txbxContent>
-                </v:textbox>
-              </v:shape>
-            </w:pict>
-          </mc:Fallback>
-        </mc:AlternateContent>
-      </w:r>
-      <w:r>
-        <w:rPr>
-          <w:noProof/>
-        </w:rPr>
-        <mc:AlternateContent>
-          <mc:Choice Requires="wps">
-            <w:drawing>
-              <wp:anchor distT="0" distB="0" distL="114300" distR="114300" simplePos="0" relativeHeight="251659264" behindDoc="0" locked="0" layoutInCell="1" allowOverlap="1" wp14:anchorId="108D3C82" wp14:editId="1556F41D">
+              <wp:anchor distT="0" distB="0" distL="114300" distR="114300" simplePos="0" relativeHeight="251659264" behindDoc="0" locked="0" layoutInCell="1" allowOverlap="1" wp14:anchorId="6F41FF65" wp14:editId="51EFBA21">
                 <wp:simplePos x="0" y="0"/>
                 <wp:positionH relativeFrom="column">
                   <wp:posOffset>1153160</wp:posOffset>
@@ -1613,49 +1008,23 @@
       </w:r>
       <w:r>
         <w:rPr>
-          <w:rFonts w:ascii="Times New Roman" w:hAnsi="Times New Roman"/>
-          <w:noProof/>
-        </w:rPr>
-        <w:drawing>
-          <wp:inline distT="0" distB="0" distL="0" distR="0" wp14:anchorId="43DFB3F2" wp14:editId="78071DF8">
-            <wp:extent cx="6219825" cy="2105025"/>
-            <wp:effectExtent l="0" t="0" r="9525" b="9525"/>
-            <wp:docPr id="1" name="グラフ 1"/>
-            <wp:cNvGraphicFramePr/>
-            <a:graphic xmlns:a="http://schemas.openxmlformats.org/drawingml/2006/main">
-              <a:graphicData uri="http://schemas.openxmlformats.org/drawingml/2006/chart">
-                <c:chart xmlns:c="http://schemas.openxmlformats.org/drawingml/2006/chart" xmlns:r="http://schemas.openxmlformats.org/officeDocument/2006/relationships" r:id="rId9"/>
-              </a:graphicData>
-            </a:graphic>
-          </wp:inline>
-        </w:drawing>
-      </w:r>
-    </w:p>
-    <w:p>
-      <w:pPr>
-        <w:rPr>
-          <w:rFonts w:ascii="Times New Roman" w:hAnsi="Times New Roman" w:hint="eastAsia"/>
-        </w:rPr>
-      </w:pPr>
-      <w:r>
-        <w:rPr>
           <w:noProof/>
         </w:rPr>
         <mc:AlternateContent>
           <mc:Choice Requires="wps">
             <w:drawing>
-              <wp:anchor distT="0" distB="0" distL="114300" distR="114300" simplePos="0" relativeHeight="251664384" behindDoc="0" locked="0" layoutInCell="1" allowOverlap="1" wp14:anchorId="4415AD87" wp14:editId="0EAEE63E">
+              <wp:anchor distT="0" distB="0" distL="114300" distR="114300" simplePos="0" relativeHeight="251666432" behindDoc="0" locked="0" layoutInCell="1" allowOverlap="1" wp14:anchorId="74C4682A" wp14:editId="2DDD0DD8">
                 <wp:simplePos x="0" y="0"/>
                 <wp:positionH relativeFrom="column">
-                  <wp:posOffset>3575685</wp:posOffset>
+                  <wp:posOffset>2637790</wp:posOffset>
                 </wp:positionH>
                 <wp:positionV relativeFrom="paragraph">
-                  <wp:posOffset>1583055</wp:posOffset>
+                  <wp:posOffset>299720</wp:posOffset>
                 </wp:positionV>
-                <wp:extent cx="2486025" cy="381000"/>
-                <wp:effectExtent l="0" t="0" r="28575" b="19050"/>
+                <wp:extent cx="2176145" cy="768985"/>
+                <wp:effectExtent l="0" t="0" r="0" b="0"/>
                 <wp:wrapNone/>
-                <wp:docPr id="35" name="テキスト ボックス 34"/>
+                <wp:docPr id="31" name="テキスト ボックス 30"/>
                 <wp:cNvGraphicFramePr/>
                 <a:graphic xmlns:a="http://schemas.openxmlformats.org/drawingml/2006/main">
                   <a:graphicData uri="http://schemas.microsoft.com/office/word/2010/wordprocessingShape">
@@ -1664,17 +1033,12 @@
                       <wps:spPr>
                         <a:xfrm>
                           <a:off x="0" y="0"/>
-                          <a:ext cx="2486025" cy="381000"/>
+                          <a:ext cx="2176145" cy="768985"/>
                         </a:xfrm>
                         <a:prstGeom prst="rect">
                           <a:avLst/>
                         </a:prstGeom>
                         <a:noFill/>
-                        <a:ln>
-                          <a:solidFill>
-                            <a:schemeClr val="tx1"/>
-                          </a:solidFill>
-                        </a:ln>
                       </wps:spPr>
                       <wps:txbx>
                         <w:txbxContent>
@@ -1687,18 +1051,141 @@
                                 <w:szCs w:val="22"/>
                               </w:rPr>
                             </w:pPr>
-                            <w:ins w:id="80" w:author="Y.SOGA" w:date="2013-12-13T02:58:00Z">
-                              <w:r>
-                                <w:rPr>
-                                  <w:rFonts w:ascii="Corbel" w:eastAsia="ＭＳ ゴシック" w:hAnsi="Corbel" w:hint="eastAsia"/>
-                                  <w:color w:val="000000"/>
-                                  <w:kern w:val="24"/>
-                                  <w:sz w:val="22"/>
-                                  <w:szCs w:val="22"/>
-                                </w:rPr>
-                                <w:t>左：</w:t>
-                              </w:r>
-                            </w:ins>
+                            <w:r>
+                              <w:rPr>
+                                <w:rFonts w:ascii="Corbel" w:eastAsia="ＭＳ ゴシック" w:hAnsi="Corbel"/>
+                                <w:color w:val="000000"/>
+                                <w:kern w:val="24"/>
+                                <w:sz w:val="22"/>
+                                <w:szCs w:val="22"/>
+                              </w:rPr>
+                              <w:t>Wikipedia</w:t>
+                            </w:r>
+                            <w:r>
+                              <w:rPr>
+                                <w:rFonts w:ascii="Corbel" w:eastAsia="ＭＳ ゴシック" w:hAnsi="ＭＳ ゴシック" w:hint="eastAsia"/>
+                                <w:color w:val="000000"/>
+                                <w:kern w:val="24"/>
+                                <w:sz w:val="22"/>
+                                <w:szCs w:val="22"/>
+                              </w:rPr>
+                              <w:t>の参加登録者数</w:t>
+                            </w:r>
+                          </w:p>
+                        </w:txbxContent>
+                      </wps:txbx>
+                      <wps:bodyPr wrap="square" rtlCol="0">
+                        <a:spAutoFit/>
+                      </wps:bodyPr>
+                    </wps:wsp>
+                  </a:graphicData>
+                </a:graphic>
+                <wp14:sizeRelH relativeFrom="margin">
+                  <wp14:pctWidth>0</wp14:pctWidth>
+                </wp14:sizeRelH>
+              </wp:anchor>
+            </w:drawing>
+          </mc:Choice>
+          <mc:Fallback>
+            <w:pict>
+              <v:shapetype id="_x0000_t202" coordsize="21600,21600" o:spt="202" path="m,l,21600r21600,l21600,xe">
+                <v:stroke joinstyle="miter"/>
+                <v:path gradientshapeok="t" o:connecttype="rect"/>
+              </v:shapetype>
+              <v:shape id="テキスト ボックス 30" o:spid="_x0000_s1026" type="#_x0000_t202" style="position:absolute;left:0;text-align:left;margin-left:207.7pt;margin-top:23.6pt;width:171.35pt;height:60.55pt;z-index:251666432;visibility:visible;mso-wrap-style:square;mso-width-percent:0;mso-wrap-distance-left:9pt;mso-wrap-distance-top:0;mso-wrap-distance-right:9pt;mso-wrap-distance-bottom:0;mso-position-horizontal:absolute;mso-position-horizontal-relative:text;mso-position-vertical:absolute;mso-position-vertical-relative:text;mso-width-percent:0;mso-width-relative:margin;v-text-anchor:top" o:gfxdata="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" filled="f" stroked="f">
+                <v:textbox style="mso-fit-shape-to-text:t">
+                  <w:txbxContent>
+                    <w:p>
+                      <w:pPr>
+                        <w:pStyle w:val="Web"/>
+                        <w:spacing w:before="0" w:beforeAutospacing="0" w:after="0" w:afterAutospacing="0"/>
+                        <w:rPr>
+                          <w:sz w:val="22"/>
+                          <w:szCs w:val="22"/>
+                        </w:rPr>
+                      </w:pPr>
+                      <w:r>
+                        <w:rPr>
+                          <w:rFonts w:ascii="Corbel" w:eastAsia="ＭＳ ゴシック" w:hAnsi="Corbel"/>
+                          <w:color w:val="000000"/>
+                          <w:kern w:val="24"/>
+                          <w:sz w:val="22"/>
+                          <w:szCs w:val="22"/>
+                          <w:eastAsianLayout w:id="476420612"/>
+                        </w:rPr>
+                        <w:t>Wikipedia</w:t>
+                      </w:r>
+                      <w:r>
+                        <w:rPr>
+                          <w:rFonts w:ascii="Corbel" w:eastAsia="ＭＳ ゴシック" w:hAnsi="ＭＳ ゴシック" w:hint="eastAsia"/>
+                          <w:color w:val="000000"/>
+                          <w:kern w:val="24"/>
+                          <w:sz w:val="22"/>
+                          <w:szCs w:val="22"/>
+                          <w:eastAsianLayout w:id="476420613"/>
+                        </w:rPr>
+                        <w:t>の参加登録者数</w:t>
+                      </w:r>
+                    </w:p>
+                  </w:txbxContent>
+                </v:textbox>
+              </v:shape>
+            </w:pict>
+          </mc:Fallback>
+        </mc:AlternateContent>
+      </w:r>
+    </w:p>
+    <w:p>
+      <w:pPr>
+        <w:rPr>
+          <w:rFonts w:ascii="Times New Roman" w:hAnsi="Times New Roman"/>
+        </w:rPr>
+      </w:pPr>
+      <w:r>
+        <w:rPr>
+          <w:noProof/>
+        </w:rPr>
+        <mc:AlternateContent>
+          <mc:Choice Requires="wps">
+            <w:drawing>
+              <wp:anchor distT="0" distB="0" distL="114300" distR="114300" simplePos="0" relativeHeight="251664384" behindDoc="0" locked="0" layoutInCell="1" allowOverlap="1" wp14:anchorId="1468D13E" wp14:editId="142FECBA">
+                <wp:simplePos x="0" y="0"/>
+                <wp:positionH relativeFrom="column">
+                  <wp:posOffset>718185</wp:posOffset>
+                </wp:positionH>
+                <wp:positionV relativeFrom="paragraph">
+                  <wp:posOffset>1699260</wp:posOffset>
+                </wp:positionV>
+                <wp:extent cx="2714625" cy="381000"/>
+                <wp:effectExtent l="0" t="0" r="0" b="0"/>
+                <wp:wrapNone/>
+                <wp:docPr id="35" name="テキスト ボックス 34"/>
+                <wp:cNvGraphicFramePr/>
+                <a:graphic xmlns:a="http://schemas.openxmlformats.org/drawingml/2006/main">
+                  <a:graphicData uri="http://schemas.microsoft.com/office/word/2010/wordprocessingShape">
+                    <wps:wsp>
+                      <wps:cNvSpPr txBox="1"/>
+                      <wps:spPr>
+                        <a:xfrm>
+                          <a:off x="0" y="0"/>
+                          <a:ext cx="2714625" cy="381000"/>
+                        </a:xfrm>
+                        <a:prstGeom prst="rect">
+                          <a:avLst/>
+                        </a:prstGeom>
+                        <a:noFill/>
+                      </wps:spPr>
+                      <wps:txbx>
+                        <w:txbxContent>
+                          <w:p>
+                            <w:pPr>
+                              <w:pStyle w:val="Web"/>
+                              <w:spacing w:before="0" w:beforeAutospacing="0" w:after="0" w:afterAutospacing="0"/>
+                              <w:rPr>
+                                <w:sz w:val="22"/>
+                                <w:szCs w:val="22"/>
+                              </w:rPr>
+                            </w:pPr>
                             <w:r>
                               <w:rPr>
                                 <w:rFonts w:ascii="Corbel" w:eastAsia="ＭＳ ゴシック" w:hAnsi="Corbel"/>
@@ -1759,7 +1246,7 @@
           </mc:Choice>
           <mc:Fallback>
             <w:pict>
-              <v:shape id="テキスト ボックス 34" o:spid="_x0000_s1027" type="#_x0000_t202" style="position:absolute;left:0;text-align:left;margin-left:281.55pt;margin-top:124.65pt;width:195.75pt;height:30pt;z-index:251664384;visibility:visible;mso-wrap-style:square;mso-width-percent:0;mso-height-percent:0;mso-wrap-distance-left:9pt;mso-wrap-distance-top:0;mso-wrap-distance-right:9pt;mso-wrap-distance-bottom:0;mso-position-horizontal:absolute;mso-position-horizontal-relative:text;mso-position-vertical:absolute;mso-position-vertical-relative:text;mso-width-percent:0;mso-height-percent:0;mso-width-relative:margin;mso-height-relative:margin;v-text-anchor:top" o:gfxdata="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" filled="f" strokecolor="black [3213]">
+              <v:shape id="テキスト ボックス 34" o:spid="_x0000_s1027" type="#_x0000_t202" style="position:absolute;left:0;text-align:left;margin-left:56.55pt;margin-top:133.8pt;width:213.75pt;height:30pt;z-index:251664384;visibility:visible;mso-wrap-style:square;mso-width-percent:0;mso-height-percent:0;mso-wrap-distance-left:9pt;mso-wrap-distance-top:0;mso-wrap-distance-right:9pt;mso-wrap-distance-bottom:0;mso-position-horizontal:absolute;mso-position-horizontal-relative:text;mso-position-vertical:absolute;mso-position-vertical-relative:text;mso-width-percent:0;mso-height-percent:0;mso-width-relative:margin;mso-height-relative:margin;v-text-anchor:top" o:gfxdata="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" filled="f" stroked="f">
                 <v:textbox>
                   <w:txbxContent>
                     <w:p>
@@ -1771,18 +1258,6 @@
                           <w:szCs w:val="22"/>
                         </w:rPr>
                       </w:pPr>
-                      <w:ins w:id="81" w:author="Y.SOGA" w:date="2013-12-13T02:58:00Z">
-                        <w:r>
-                          <w:rPr>
-                            <w:rFonts w:ascii="Corbel" w:eastAsia="ＭＳ ゴシック" w:hAnsi="Corbel" w:hint="eastAsia"/>
-                            <w:color w:val="000000"/>
-                            <w:kern w:val="24"/>
-                            <w:sz w:val="22"/>
-                            <w:szCs w:val="22"/>
-                          </w:rPr>
-                          <w:t>左：</w:t>
-                        </w:r>
-                      </w:ins>
                       <w:r>
                         <w:rPr>
                           <w:rFonts w:ascii="Corbel" w:eastAsia="ＭＳ ゴシック" w:hAnsi="Corbel"/>
@@ -1790,6 +1265,7 @@
                           <w:kern w:val="24"/>
                           <w:sz w:val="22"/>
                           <w:szCs w:val="22"/>
+                          <w:eastAsianLayout w:id="476420100"/>
                         </w:rPr>
                         <w:t>Google Trend</w:t>
                       </w:r>
@@ -1800,6 +1276,7 @@
                           <w:kern w:val="24"/>
                           <w:sz w:val="22"/>
                           <w:szCs w:val="22"/>
+                          <w:eastAsianLayout w:id="476420101"/>
                         </w:rPr>
                         <w:t>の</w:t>
                       </w:r>
@@ -1810,6 +1287,7 @@
                           <w:kern w:val="24"/>
                           <w:sz w:val="22"/>
                           <w:szCs w:val="22"/>
+                          <w:eastAsianLayout w:id="476420102"/>
                         </w:rPr>
                         <w:t>Wikipedia</w:t>
                       </w:r>
@@ -1820,6 +1298,7 @@
                           <w:kern w:val="24"/>
                           <w:sz w:val="22"/>
                           <w:szCs w:val="22"/>
+                          <w:eastAsianLayout w:id="476420103"/>
                         </w:rPr>
                         <w:t>の動向</w:t>
                       </w:r>
@@ -1838,7 +1317,7 @@
         <mc:AlternateContent>
           <mc:Choice Requires="wps">
             <w:drawing>
-              <wp:anchor distT="0" distB="0" distL="114300" distR="114300" simplePos="0" relativeHeight="251661312" behindDoc="0" locked="0" layoutInCell="1" allowOverlap="1" wp14:anchorId="600E00DE" wp14:editId="144434F8">
+              <wp:anchor distT="0" distB="0" distL="114300" distR="114300" simplePos="0" relativeHeight="251661312" behindDoc="0" locked="0" layoutInCell="1" allowOverlap="1" wp14:anchorId="0D994DB3" wp14:editId="4D46935C">
                 <wp:simplePos x="0" y="0"/>
                 <wp:positionH relativeFrom="column">
                   <wp:posOffset>140335</wp:posOffset>
@@ -1897,7 +1376,7 @@
           <w:noProof/>
         </w:rPr>
         <w:drawing>
-          <wp:inline distT="0" distB="0" distL="0" distR="0" wp14:anchorId="3BFD46D1" wp14:editId="7E929CE9">
+          <wp:inline distT="0" distB="0" distL="0" distR="0" wp14:anchorId="120E277B" wp14:editId="440D6570">
             <wp:extent cx="3429000" cy="2192885"/>
             <wp:effectExtent l="0" t="0" r="0" b="0"/>
             <wp:docPr id="2050" name="Picture 2"/>
@@ -1946,22 +1425,6 @@
           </wp:inline>
         </w:drawing>
       </w:r>
-      <w:ins w:id="82" w:author="yabuki" w:date="2013-12-13T02:11:00Z">
-        <w:del w:id="83" w:author="Y.SOGA" w:date="2013-12-13T02:59:00Z">
-          <w:r>
-            <w:rPr>
-              <w:rFonts w:ascii="Times New Roman" w:hAnsi="Times New Roman"/>
-            </w:rPr>
-            <w:delText>2</w:delText>
-          </w:r>
-          <w:r>
-            <w:rPr>
-              <w:rFonts w:ascii="Times New Roman" w:hAnsi="Times New Roman"/>
-            </w:rPr>
-            <w:delText>つの図にキャプションを付けてください．</w:delText>
-          </w:r>
-        </w:del>
-      </w:ins>
     </w:p>
     <w:p>
       <w:pPr>
@@ -2119,14 +1582,6 @@
         </w:rPr>
         <w:t>参考文献</w:t>
       </w:r>
-      <w:ins w:id="84" w:author="yabuki" w:date="2013-12-13T02:11:00Z">
-        <w:r>
-          <w:rPr>
-            <w:rFonts w:ascii="Times New Roman" w:hAnsi="Times New Roman" w:hint="eastAsia"/>
-          </w:rPr>
-          <w:t>（形式を整えてください）</w:t>
-        </w:r>
-      </w:ins>
     </w:p>
     <w:p>
       <w:pPr>
@@ -2150,6 +1605,12 @@
         <w:rPr>
           <w:rFonts w:ascii="Times New Roman" w:hAnsi="Times New Roman" w:hint="eastAsia"/>
         </w:rPr>
+        <w:t>“</w:t>
+      </w:r>
+      <w:r>
+        <w:rPr>
+          <w:rFonts w:ascii="Times New Roman" w:hAnsi="Times New Roman" w:hint="eastAsia"/>
+        </w:rPr>
         <w:t>Wikipedia</w:t>
       </w:r>
       <w:r>
@@ -2162,7 +1623,10 @@
         <w:rPr>
           <w:rFonts w:ascii="Times New Roman" w:hAnsi="Times New Roman" w:hint="eastAsia"/>
         </w:rPr>
-        <w:t>2013.11.2</w:t>
+        <w:t>”</w:t>
+      </w:r>
+      <w:r>
+        <w:t xml:space="preserve"> </w:t>
       </w:r>
       <w:hyperlink r:id="rId11" w:history="1">
         <w:r>
@@ -2172,8 +1636,31 @@
           <w:t>http://wired.jp/2013/11/27/the-decline-of-wikipedia/</w:t>
         </w:r>
       </w:hyperlink>
+      <w:r>
+        <w:rPr>
+          <w:rFonts w:ascii="Times New Roman" w:hAnsi="Times New Roman" w:hint="eastAsia"/>
+        </w:rPr>
+        <w:t>(</w:t>
+      </w:r>
+      <w:r>
+        <w:rPr>
+          <w:rFonts w:ascii="Times New Roman" w:hAnsi="Times New Roman" w:hint="eastAsia"/>
+        </w:rPr>
+        <w:t>参照</w:t>
+      </w:r>
+      <w:r>
+        <w:rPr>
+          <w:rFonts w:ascii="Times New Roman" w:hAnsi="Times New Roman" w:hint="eastAsia"/>
+        </w:rPr>
+        <w:t>2013.11.2)</w:t>
+      </w:r>
     </w:p>
     <w:p>
+      <w:pPr>
+        <w:rPr>
+          <w:rFonts w:hint="eastAsia"/>
+        </w:rPr>
+      </w:pPr>
       <w:r>
         <w:rPr>
           <w:rFonts w:ascii="Times New Roman" w:hAnsi="Times New Roman" w:hint="eastAsia"/>
@@ -2190,13 +1677,19 @@
         <w:rPr>
           <w:rFonts w:hint="eastAsia"/>
         </w:rPr>
+        <w:t>“</w:t>
+      </w:r>
+      <w:r>
+        <w:rPr>
+          <w:rFonts w:hint="eastAsia"/>
+        </w:rPr>
         <w:t>ウィキペディアの衰退</w:t>
       </w:r>
       <w:r>
         <w:rPr>
           <w:rFonts w:hint="eastAsia"/>
         </w:rPr>
-        <w:t>2013.10.23</w:t>
+        <w:t>”</w:t>
       </w:r>
       <w:r>
         <w:t xml:space="preserve"> </w:t>
@@ -2209,23 +1702,27 @@
             <w:color w:val="0000FF"/>
             <w:u w:val="single"/>
           </w:rPr>
-          <w:t>http://www.technologyreview.com/featuredstory/520446</w:t>
-        </w:r>
-        <w:r>
-          <w:rPr>
-            <w:color w:val="0000FF"/>
-            <w:u w:val="single"/>
-          </w:rPr>
-          <w:t>/</w:t>
-        </w:r>
-        <w:r>
-          <w:rPr>
-            <w:color w:val="0000FF"/>
-            <w:u w:val="single"/>
-          </w:rPr>
-          <w:t>the-decline-of-wikipedia/</w:t>
+          <w:t>http://www.technologyreview.com/featuredstory/520446/the-decline-of-wikipedia/</w:t>
         </w:r>
       </w:hyperlink>
+      <w:r>
+        <w:rPr>
+          <w:rFonts w:hint="eastAsia"/>
+        </w:rPr>
+        <w:t>(</w:t>
+      </w:r>
+      <w:r>
+        <w:rPr>
+          <w:rFonts w:hint="eastAsia"/>
+        </w:rPr>
+        <w:t>参照</w:t>
+      </w:r>
+      <w:r>
+        <w:rPr>
+          <w:rFonts w:hint="eastAsia"/>
+        </w:rPr>
+        <w:t>2013.10.23)</w:t>
+      </w:r>
     </w:p>
     <w:p>
       <w:pPr>
@@ -2233,19 +1730,11 @@
           <w:rFonts w:ascii="Times New Roman" w:hAnsi="Times New Roman"/>
         </w:rPr>
       </w:pPr>
-      <w:del w:id="85" w:author="yabuki" w:date="2013-12-13T02:04:00Z">
-        <w:r>
-          <w:rPr>
-            <w:rFonts w:ascii="Times New Roman" w:hAnsi="Times New Roman" w:hint="eastAsia"/>
-          </w:rPr>
-          <w:delText xml:space="preserve"> </w:delText>
-        </w:r>
-      </w:del>
-      <w:r>
-        <w:rPr>
-          <w:rFonts w:ascii="Times New Roman" w:hAnsi="Times New Roman" w:hint="eastAsia"/>
-        </w:rPr>
-        <w:t>[3]</w:t>
+      <w:r>
+        <w:rPr>
+          <w:rFonts w:ascii="Times New Roman" w:hAnsi="Times New Roman" w:hint="eastAsia"/>
+        </w:rPr>
+        <w:t xml:space="preserve"> [3]</w:t>
       </w:r>
       <w:r>
         <w:rPr>
@@ -2255,6 +1744,12 @@
       </w:r>
       <w:r>
         <w:rPr>
+          <w:rFonts w:hint="eastAsia"/>
+        </w:rPr>
+        <w:t>“</w:t>
+      </w:r>
+      <w:r>
+        <w:rPr>
           <w:rFonts w:ascii="Times New Roman" w:hAnsi="Times New Roman" w:hint="eastAsia"/>
         </w:rPr>
         <w:t>ウィキペディア日本語版</w:t>
@@ -2263,7 +1758,7 @@
         <w:rPr>
           <w:rFonts w:ascii="Times New Roman" w:hAnsi="Times New Roman" w:hint="eastAsia"/>
         </w:rPr>
-        <w:t>2013.11.26</w:t>
+        <w:t>”</w:t>
       </w:r>
     </w:p>
     <w:p>
@@ -2272,350 +1767,180 @@
           <w:rFonts w:ascii="Times New Roman" w:hAnsi="Times New Roman"/>
         </w:rPr>
       </w:pPr>
-      <w:ins w:id="86" w:author="Y.SOGA" w:date="2013-12-13T03:06:00Z">
-        <w:r>
-          <w:rPr>
-            <w:rFonts w:ascii="Times New Roman" w:hAnsi="Times New Roman"/>
-          </w:rPr>
-          <w:fldChar w:fldCharType="begin"/>
-        </w:r>
-        <w:r>
-          <w:rPr>
-            <w:rFonts w:ascii="Times New Roman" w:hAnsi="Times New Roman"/>
-          </w:rPr>
-          <w:instrText xml:space="preserve"> HYPERLINK "</w:instrText>
-        </w:r>
-      </w:ins>
-      <w:r>
-        <w:rPr>
-          <w:rFonts w:ascii="Times New Roman" w:hAnsi="Times New Roman"/>
-          <w:rPrChange w:id="87" w:author="Y.SOGA" w:date="2013-12-13T03:06:00Z">
-            <w:rPr>
-              <w:rStyle w:val="ab"/>
-              <w:rFonts w:ascii="Times New Roman" w:hAnsi="Times New Roman"/>
-            </w:rPr>
-          </w:rPrChange>
-        </w:rPr>
-        <w:instrText>http://ja.wikipedia.org/wiki/</w:instrText>
-      </w:r>
-      <w:ins w:id="88" w:author="Y.SOGA" w:date="2013-12-13T03:06:00Z">
-        <w:r>
-          <w:rPr>
-            <w:rFonts w:ascii="Times New Roman" w:hAnsi="Times New Roman" w:hint="eastAsia"/>
-          </w:rPr>
-          <w:instrText>ウィキペディア日本語版</w:instrText>
-        </w:r>
-        <w:r>
-          <w:rPr>
-            <w:rFonts w:ascii="Times New Roman" w:hAnsi="Times New Roman"/>
-          </w:rPr>
-          <w:instrText xml:space="preserve">" </w:instrText>
-        </w:r>
-        <w:r>
-          <w:rPr>
-            <w:rFonts w:ascii="Times New Roman" w:hAnsi="Times New Roman"/>
-          </w:rPr>
-          <w:fldChar w:fldCharType="separate"/>
-        </w:r>
-      </w:ins>
-      <w:r>
-        <w:rPr>
-          <w:rStyle w:val="ab"/>
-          <w:rFonts w:ascii="Times New Roman" w:hAnsi="Times New Roman"/>
-        </w:rPr>
-        <w:t>http://ja.wikipedia.o</w:t>
-      </w:r>
-      <w:r>
-        <w:rPr>
-          <w:rStyle w:val="ab"/>
-          <w:rFonts w:ascii="Times New Roman" w:hAnsi="Times New Roman"/>
-        </w:rPr>
-        <w:t>r</w:t>
-      </w:r>
-      <w:r>
-        <w:rPr>
-          <w:rStyle w:val="ab"/>
-          <w:rFonts w:ascii="Times New Roman" w:hAnsi="Times New Roman"/>
-        </w:rPr>
-        <w:t>g/wiki/</w:t>
-      </w:r>
-      <w:ins w:id="89" w:author="Y.SOGA" w:date="2013-12-13T03:06:00Z">
+      <w:hyperlink r:id="rId13" w:history="1">
         <w:r>
           <w:rPr>
             <w:rStyle w:val="ab"/>
-            <w:rFonts w:ascii="Times New Roman" w:hAnsi="Times New Roman" w:hint="eastAsia"/>
+            <w:rFonts w:ascii="Times New Roman" w:hAnsi="Times New Roman"/>
           </w:rPr>
-          <w:t>ウィキペディア日本語版</w:t>
+          <w:t>http://ja.wikipedia.org/wiki/%E3%82%A6%E3%82%A3%E3%82%AD%E3%83%9A%E3%83%87%E3%82%A3%E3%82%A2%E6%97%A5%E6%9C%AC%E8%AA%9E%E7%89%88</w:t>
         </w:r>
+      </w:hyperlink>
+      <w:r>
+        <w:rPr>
+          <w:rFonts w:ascii="Times New Roman" w:hAnsi="Times New Roman" w:hint="eastAsia"/>
+        </w:rPr>
+        <w:t>(</w:t>
+      </w:r>
+      <w:r>
+        <w:rPr>
+          <w:rFonts w:ascii="Times New Roman" w:hAnsi="Times New Roman" w:hint="eastAsia"/>
+        </w:rPr>
+        <w:t>参照</w:t>
+      </w:r>
+      <w:r>
+        <w:rPr>
+          <w:rFonts w:ascii="Times New Roman" w:hAnsi="Times New Roman" w:hint="eastAsia"/>
+        </w:rPr>
+        <w:t>2013.11.26)</w:t>
+      </w:r>
+    </w:p>
+    <w:p>
+      <w:pPr>
+        <w:rPr>
+          <w:rFonts w:ascii="Times New Roman" w:hAnsi="Times New Roman"/>
+        </w:rPr>
+      </w:pPr>
+      <w:r>
+        <w:rPr>
+          <w:rFonts w:ascii="Times New Roman" w:hAnsi="Times New Roman" w:hint="eastAsia"/>
+        </w:rPr>
+        <w:t>[4]</w:t>
+      </w:r>
+      <w:r>
+        <w:rPr>
+          <w:rFonts w:ascii="Times New Roman" w:hAnsi="Times New Roman" w:hint="eastAsia"/>
+        </w:rPr>
+        <w:t xml:space="preserve"> </w:t>
+      </w:r>
+      <w:r>
+        <w:rPr>
+          <w:rFonts w:ascii="Times New Roman" w:hAnsi="Times New Roman" w:hint="eastAsia"/>
+        </w:rPr>
+        <w:t>“</w:t>
+      </w:r>
+      <w:r>
+        <w:rPr>
+          <w:rFonts w:ascii="Times New Roman" w:hAnsi="Times New Roman" w:hint="eastAsia"/>
+        </w:rPr>
+        <w:t>Wikipedia</w:t>
+      </w:r>
+      <w:r>
+        <w:rPr>
+          <w:rFonts w:ascii="Times New Roman" w:hAnsi="Times New Roman" w:hint="eastAsia"/>
+        </w:rPr>
+        <w:t>マイニング</w:t>
+      </w:r>
+      <w:r>
+        <w:rPr>
+          <w:rFonts w:ascii="Times New Roman" w:hAnsi="Times New Roman" w:hint="eastAsia"/>
+        </w:rPr>
+        <w:t>”</w:t>
+      </w:r>
+    </w:p>
+    <w:p>
+      <w:pPr>
+        <w:rPr>
+          <w:rFonts w:ascii="Times New Roman" w:hAnsi="Times New Roman"/>
+        </w:rPr>
+      </w:pPr>
+      <w:hyperlink r:id="rId14" w:history="1">
         <w:r>
           <w:rPr>
-            <w:rFonts w:ascii="Times New Roman" w:hAnsi="Times New Roman"/>
+            <w:rStyle w:val="ab"/>
           </w:rPr>
-          <w:fldChar w:fldCharType="end"/>
+          <w:t>http://sigwp.org/ja/index.php/Wikipedia%E3%83%9E%E3%82%A4%E3%83%8B%E3%83%B3%E3%82%B0</w:t>
         </w:r>
-      </w:ins>
-      <w:del w:id="90" w:author="Y.SOGA" w:date="2013-12-13T03:03:00Z">
+      </w:hyperlink>
+      <w:r>
+        <w:rPr>
+          <w:rFonts w:ascii="Times New Roman" w:hAnsi="Times New Roman" w:hint="eastAsia"/>
+        </w:rPr>
+        <w:t>(</w:t>
+      </w:r>
+      <w:r>
+        <w:rPr>
+          <w:rFonts w:ascii="Times New Roman" w:hAnsi="Times New Roman" w:hint="eastAsia"/>
+        </w:rPr>
+        <w:t>参照</w:t>
+      </w:r>
+      <w:r>
+        <w:rPr>
+          <w:rFonts w:ascii="Times New Roman" w:hAnsi="Times New Roman" w:hint="eastAsia"/>
+        </w:rPr>
+        <w:t>2008.2.18)</w:t>
+      </w:r>
+    </w:p>
+    <w:p>
+      <w:pPr>
+        <w:rPr>
+          <w:rFonts w:ascii="Times New Roman" w:hAnsi="Times New Roman"/>
+        </w:rPr>
+      </w:pPr>
+      <w:r>
+        <w:rPr>
+          <w:rFonts w:ascii="Times New Roman" w:hAnsi="Times New Roman" w:hint="eastAsia"/>
+        </w:rPr>
+        <w:t>[5]</w:t>
+      </w:r>
+      <w:r>
+        <w:rPr>
+          <w:rFonts w:hint="eastAsia"/>
+        </w:rPr>
+        <w:t xml:space="preserve"> </w:t>
+      </w:r>
+      <w:r>
+        <w:rPr>
+          <w:rFonts w:hint="eastAsia"/>
+        </w:rPr>
+        <w:t>“</w:t>
+      </w:r>
+      <w:r>
+        <w:rPr>
+          <w:rFonts w:ascii="Times New Roman" w:hAnsi="Times New Roman" w:hint="eastAsia"/>
+        </w:rPr>
+        <w:t>Wikipedia:</w:t>
+      </w:r>
+      <w:r>
+        <w:rPr>
+          <w:rFonts w:ascii="Times New Roman" w:hAnsi="Times New Roman" w:hint="eastAsia"/>
+        </w:rPr>
+        <w:t>日本語版の統計</w:t>
+      </w:r>
+      <w:r>
+        <w:rPr>
+          <w:rFonts w:ascii="Times New Roman" w:hAnsi="Times New Roman" w:hint="eastAsia"/>
+        </w:rPr>
+        <w:t>”</w:t>
+      </w:r>
+    </w:p>
+    <w:p>
+      <w:hyperlink r:id="rId15" w:history="1">
         <w:r>
           <w:rPr>
-            <w:rFonts w:ascii="Times New Roman" w:hAnsi="Times New Roman"/>
-            <w:rPrChange w:id="91" w:author="Y.SOGA" w:date="2013-12-13T03:02:00Z">
-              <w:rPr>
-                <w:rStyle w:val="ab"/>
-                <w:rFonts w:ascii="Times New Roman" w:hAnsi="Times New Roman"/>
-              </w:rPr>
-            </w:rPrChange>
+            <w:rStyle w:val="ab"/>
           </w:rPr>
-          <w:delText>%E3</w:delText>
+          <w:t>http://ja.wikipedia.org/wiki/Wikipedia:%E6%97%A5%E6%9C%AC%E8%AA%9E%E7%89%88%E3%81%AE%E7%B5%B1%E8%A8%88</w:t>
         </w:r>
-      </w:del>
-      <w:del w:id="92" w:author="Y.SOGA" w:date="2013-12-13T03:02:00Z">
-        <w:r>
-          <w:rPr>
-            <w:rFonts w:ascii="Times New Roman" w:hAnsi="Times New Roman"/>
-            <w:rPrChange w:id="93" w:author="Y.SOGA" w:date="2013-12-13T03:02:00Z">
-              <w:rPr>
-                <w:rStyle w:val="ab"/>
-                <w:rFonts w:ascii="Times New Roman" w:hAnsi="Times New Roman"/>
-              </w:rPr>
-            </w:rPrChange>
-          </w:rPr>
-          <w:delText>%82%A6%E3%82%A3</w:delText>
-        </w:r>
-        <w:r>
-          <w:rPr>
-            <w:rFonts w:ascii="Times New Roman" w:hAnsi="Times New Roman"/>
-            <w:rPrChange w:id="94" w:author="Y.SOGA" w:date="2013-12-13T03:02:00Z">
-              <w:rPr>
-                <w:rStyle w:val="ab"/>
-                <w:rFonts w:ascii="Times New Roman" w:hAnsi="Times New Roman"/>
-              </w:rPr>
-            </w:rPrChange>
-          </w:rPr>
-          <w:delText>%</w:delText>
-        </w:r>
-        <w:r>
-          <w:rPr>
-            <w:rFonts w:ascii="Times New Roman" w:hAnsi="Times New Roman"/>
-            <w:rPrChange w:id="95" w:author="Y.SOGA" w:date="2013-12-13T03:02:00Z">
-              <w:rPr>
-                <w:rStyle w:val="ab"/>
-                <w:rFonts w:ascii="Times New Roman" w:hAnsi="Times New Roman"/>
-              </w:rPr>
-            </w:rPrChange>
-          </w:rPr>
-          <w:delText>E3%82%AD%E3%83%9A%E3%83%87%E3%82%A3%E3%82%A2%E6%97%A5%E6%9C%AC%E8%AA%9E%E7%89%88</w:delText>
-        </w:r>
-      </w:del>
-    </w:p>
-    <w:p>
-      <w:pPr>
-        <w:rPr>
-          <w:rFonts w:ascii="Times New Roman" w:hAnsi="Times New Roman"/>
-        </w:rPr>
-      </w:pPr>
-      <w:r>
-        <w:rPr>
-          <w:rFonts w:ascii="Times New Roman" w:hAnsi="Times New Roman" w:hint="eastAsia"/>
-        </w:rPr>
-        <w:t>[4]</w:t>
-      </w:r>
-      <w:r>
-        <w:rPr>
-          <w:rFonts w:ascii="Times New Roman" w:hAnsi="Times New Roman" w:hint="eastAsia"/>
-        </w:rPr>
-        <w:t xml:space="preserve"> </w:t>
-      </w:r>
-      <w:r>
-        <w:rPr>
-          <w:rFonts w:ascii="Times New Roman" w:hAnsi="Times New Roman" w:hint="eastAsia"/>
-        </w:rPr>
-        <w:t>Wikipedia</w:t>
-      </w:r>
-      <w:r>
-        <w:rPr>
-          <w:rFonts w:ascii="Times New Roman" w:hAnsi="Times New Roman" w:hint="eastAsia"/>
-        </w:rPr>
-        <w:t>マイニング</w:t>
-      </w:r>
-      <w:r>
-        <w:rPr>
-          <w:rFonts w:ascii="Times New Roman" w:hAnsi="Times New Roman" w:hint="eastAsia"/>
-        </w:rPr>
-        <w:t>2008.2.18</w:t>
-      </w:r>
-    </w:p>
-    <w:p>
-      <w:pPr>
-        <w:rPr>
-          <w:rFonts w:ascii="Times New Roman" w:hAnsi="Times New Roman"/>
-        </w:rPr>
-      </w:pPr>
-      <w:r>
-        <w:rPr>
-          <w:rPrChange w:id="96" w:author="Y.SOGA" w:date="2013-12-13T03:07:00Z">
-            <w:rPr>
-              <w:rStyle w:val="ab"/>
-            </w:rPr>
-          </w:rPrChange>
-        </w:rPr>
-        <w:t>http://sigwp.org/ja/index.php/Wikiped</w:t>
-      </w:r>
-      <w:r>
-        <w:rPr>
-          <w:rPrChange w:id="97" w:author="Y.SOGA" w:date="2013-12-13T03:07:00Z">
-            <w:rPr>
-              <w:rStyle w:val="ab"/>
-            </w:rPr>
-          </w:rPrChange>
-        </w:rPr>
-        <w:t>i</w:t>
-      </w:r>
-      <w:r>
-        <w:rPr>
-          <w:rPrChange w:id="98" w:author="Y.SOGA" w:date="2013-12-13T03:07:00Z">
-            <w:rPr>
-              <w:rStyle w:val="ab"/>
-            </w:rPr>
-          </w:rPrChange>
-        </w:rPr>
-        <w:t>a</w:t>
-      </w:r>
-      <w:ins w:id="99" w:author="Y.SOGA" w:date="2013-12-13T03:07:00Z">
-        <w:r>
-          <w:rPr>
-            <w:rFonts w:hint="eastAsia"/>
-            <w:rPrChange w:id="100" w:author="Y.SOGA" w:date="2013-12-13T03:07:00Z">
-              <w:rPr>
-                <w:rStyle w:val="ab"/>
-                <w:rFonts w:hint="eastAsia"/>
-              </w:rPr>
-            </w:rPrChange>
-          </w:rPr>
-          <w:t>マイニング</w:t>
-        </w:r>
-      </w:ins>
-      <w:del w:id="101" w:author="Y.SOGA" w:date="2013-12-13T03:07:00Z">
-        <w:r>
-          <w:rPr>
-            <w:rPrChange w:id="102" w:author="Y.SOGA" w:date="2013-12-13T03:07:00Z">
-              <w:rPr>
-                <w:rStyle w:val="ab"/>
-              </w:rPr>
-            </w:rPrChange>
-          </w:rPr>
-          <w:delText>%E3%83%9E%E3%82%A4%E3%83%8B%E3%83%B3%E3%82%B0</w:delText>
-        </w:r>
-      </w:del>
-    </w:p>
-    <w:p>
-      <w:pPr>
-        <w:rPr>
-          <w:rFonts w:ascii="Times New Roman" w:hAnsi="Times New Roman"/>
-        </w:rPr>
-      </w:pPr>
-      <w:r>
-        <w:rPr>
-          <w:rFonts w:ascii="Times New Roman" w:hAnsi="Times New Roman" w:hint="eastAsia"/>
-        </w:rPr>
-        <w:lastRenderedPageBreak/>
-        <w:t>[5]</w:t>
-      </w:r>
-      <w:r>
-        <w:rPr>
-          <w:rFonts w:hint="eastAsia"/>
-        </w:rPr>
-        <w:t xml:space="preserve"> </w:t>
-      </w:r>
-      <w:r>
-        <w:rPr>
-          <w:rFonts w:ascii="Times New Roman" w:hAnsi="Times New Roman" w:hint="eastAsia"/>
-        </w:rPr>
-        <w:t>Wikipedia:</w:t>
-      </w:r>
-      <w:r>
-        <w:rPr>
-          <w:rFonts w:ascii="Times New Roman" w:hAnsi="Times New Roman" w:hint="eastAsia"/>
-        </w:rPr>
-        <w:t>日本語版の統計</w:t>
-      </w:r>
-      <w:r>
-        <w:rPr>
-          <w:rFonts w:ascii="Times New Roman" w:hAnsi="Times New Roman" w:hint="eastAsia"/>
-        </w:rPr>
-        <w:t>2013.11.4</w:t>
-      </w:r>
-    </w:p>
-    <w:p>
-      <w:r>
-        <w:rPr>
-          <w:rPrChange w:id="103" w:author="Y.SOGA" w:date="2013-12-13T03:08:00Z">
-            <w:rPr>
-              <w:rStyle w:val="ab"/>
-            </w:rPr>
-          </w:rPrChange>
-        </w:rPr>
-        <w:t>http://ja.wikipedia.org/wiki/Wikipedia:</w:t>
-      </w:r>
-      <w:ins w:id="104" w:author="Y.SOGA" w:date="2013-12-13T03:07:00Z">
-        <w:r>
-          <w:rPr>
-            <w:rFonts w:hint="eastAsia"/>
-            <w:rPrChange w:id="105" w:author="Y.SOGA" w:date="2013-12-13T03:08:00Z">
-              <w:rPr>
-                <w:rStyle w:val="ab"/>
-                <w:rFonts w:hint="eastAsia"/>
-              </w:rPr>
-            </w:rPrChange>
-          </w:rPr>
-          <w:t>日本語版の</w:t>
-        </w:r>
-      </w:ins>
-      <w:ins w:id="106" w:author="Y.SOGA" w:date="2013-12-13T03:08:00Z">
-        <w:r>
-          <w:rPr>
-            <w:rFonts w:hint="eastAsia"/>
-            <w:rPrChange w:id="107" w:author="Y.SOGA" w:date="2013-12-13T03:08:00Z">
-              <w:rPr>
-                <w:rStyle w:val="ab"/>
-                <w:rFonts w:hint="eastAsia"/>
-              </w:rPr>
-            </w:rPrChange>
-          </w:rPr>
-          <w:t>統計</w:t>
-        </w:r>
-      </w:ins>
-      <w:del w:id="108" w:author="Y.SOGA" w:date="2013-12-13T03:08:00Z">
-        <w:r>
-          <w:rPr>
-            <w:rPrChange w:id="109" w:author="Y.SOGA" w:date="2013-12-13T03:08:00Z">
-              <w:rPr>
-                <w:rStyle w:val="ab"/>
-              </w:rPr>
-            </w:rPrChange>
-          </w:rPr>
-          <w:delText>%E6%97%A5%E</w:delText>
-        </w:r>
-        <w:r>
-          <w:rPr>
-            <w:rPrChange w:id="110" w:author="Y.SOGA" w:date="2013-12-13T03:08:00Z">
-              <w:rPr>
-                <w:rStyle w:val="ab"/>
-              </w:rPr>
-            </w:rPrChange>
-          </w:rPr>
-          <w:delText>6</w:delText>
-        </w:r>
-        <w:r>
-          <w:rPr>
-            <w:rPrChange w:id="111" w:author="Y.SOGA" w:date="2013-12-13T03:08:00Z">
-              <w:rPr>
-                <w:rStyle w:val="ab"/>
-              </w:rPr>
-            </w:rPrChange>
-          </w:rPr>
-          <w:delText>%9C%AC%E8%AA%9E%E7%89%88%E3%81%AE%E7%B5%B1%E8%A8%88</w:delText>
-        </w:r>
-      </w:del>
+      </w:hyperlink>
+      <w:r>
+        <w:rPr>
+          <w:rFonts w:ascii="Times New Roman" w:hAnsi="Times New Roman" w:hint="eastAsia"/>
+        </w:rPr>
+        <w:t>(</w:t>
+      </w:r>
+      <w:r>
+        <w:rPr>
+          <w:rFonts w:ascii="Times New Roman" w:hAnsi="Times New Roman" w:hint="eastAsia"/>
+        </w:rPr>
+        <w:t>参照</w:t>
+      </w:r>
+      <w:r>
+        <w:rPr>
+          <w:rFonts w:ascii="Times New Roman" w:hAnsi="Times New Roman" w:hint="eastAsia"/>
+        </w:rPr>
+        <w:t>2013.11.4)</w:t>
+      </w:r>
     </w:p>
     <w:sectPr>
       <w:pgSz w:w="11906" w:h="16838"/>
@@ -4120,18 +3445,6 @@
       <w:u w:val="single"/>
     </w:rPr>
   </w:style>
-  <w:style w:type="character" w:styleId="ac">
-    <w:name w:val="FollowedHyperlink"/>
-    <w:basedOn w:val="a0"/>
-    <w:uiPriority w:val="99"/>
-    <w:semiHidden/>
-    <w:unhideWhenUsed/>
-    <w:rsid w:val="00BB1962"/>
-    <w:rPr>
-      <w:color w:val="800080" w:themeColor="followedHyperlink"/>
-      <w:u w:val="single"/>
-    </w:rPr>
-  </w:style>
 </w:styles>
 </file>
 
@@ -4470,18 +3783,6 @@
       <w:u w:val="single"/>
     </w:rPr>
   </w:style>
-  <w:style w:type="character" w:styleId="ac">
-    <w:name w:val="FollowedHyperlink"/>
-    <w:basedOn w:val="a0"/>
-    <w:uiPriority w:val="99"/>
-    <w:semiHidden/>
-    <w:unhideWhenUsed/>
-    <w:rsid w:val="00BB1962"/>
-    <w:rPr>
-      <w:color w:val="800080" w:themeColor="followedHyperlink"/>
-      <w:u w:val="single"/>
-    </w:rPr>
-  </w:style>
 </w:styles>
 </file>
 
@@ -4723,11 +4024,11 @@
         </c:dLbls>
         <c:marker val="1"/>
         <c:smooth val="0"/>
-        <c:axId val="167720064"/>
-        <c:axId val="180760576"/>
+        <c:axId val="95213440"/>
+        <c:axId val="95214976"/>
       </c:lineChart>
       <c:catAx>
-        <c:axId val="167720064"/>
+        <c:axId val="95213440"/>
         <c:scaling>
           <c:orientation val="minMax"/>
         </c:scaling>
@@ -4746,7 +4047,7 @@
             <a:endParaRPr lang="ja-JP"/>
           </a:p>
         </c:txPr>
-        <c:crossAx val="180760576"/>
+        <c:crossAx val="95214976"/>
         <c:crosses val="autoZero"/>
         <c:auto val="1"/>
         <c:lblAlgn val="ctr"/>
@@ -4754,7 +4055,7 @@
         <c:noMultiLvlLbl val="0"/>
       </c:catAx>
       <c:valAx>
-        <c:axId val="180760576"/>
+        <c:axId val="95214976"/>
         <c:scaling>
           <c:orientation val="minMax"/>
         </c:scaling>
@@ -4775,7 +4076,7 @@
             <a:endParaRPr lang="ja-JP"/>
           </a:p>
         </c:txPr>
-        <c:crossAx val="167720064"/>
+        <c:crossAx val="95213440"/>
         <c:crosses val="autoZero"/>
         <c:crossBetween val="between"/>
       </c:valAx>
@@ -5421,7 +4722,7 @@
 </file>
 
 <file path=customXml/itemProps1.xml><?xml version="1.0" encoding="utf-8"?>
-<ds:datastoreItem xmlns:ds="http://schemas.openxmlformats.org/officeDocument/2006/customXml" ds:itemID="{2E4C417E-B002-4716-A56E-EA986EC06735}">
+<ds:datastoreItem xmlns:ds="http://schemas.openxmlformats.org/officeDocument/2006/customXml" ds:itemID="{04CAD30F-2463-4108-8873-7F37E4FC27AB}">
   <ds:schemaRefs>
     <ds:schemaRef ds:uri="http://schemas.openxmlformats.org/officeDocument/2006/bibliography"/>
   </ds:schemaRefs>
